--- a/Writing/P1S2/Reviewer responses.docx
+++ b/Writing/P1S2/Reviewer responses.docx
@@ -602,53 +602,64 @@
           <w:iCs/>
           <w:color w:val="000000"/>
         </w:rPr>
-        <w:t>. T</w:t>
-      </w:r>
-      <w:r>
-        <w:rPr>
-          <w:rFonts w:eastAsia="Times New Roman"/>
-          <w:b/>
-          <w:iCs/>
-          <w:color w:val="000000"/>
-        </w:rPr>
-        <w:t xml:space="preserve">he </w:t>
-      </w:r>
-      <w:commentRangeStart w:id="7"/>
-      <w:r>
-        <w:rPr>
-          <w:rFonts w:eastAsia="Times New Roman"/>
-          <w:b/>
-          <w:iCs/>
-          <w:color w:val="000000"/>
-        </w:rPr>
-        <w:t>Initial Bias (first 5 strides of washout</w:t>
-      </w:r>
-      <w:commentRangeEnd w:id="7"/>
-      <w:r>
-        <w:rPr>
-          <w:rStyle w:val="CommentReference"/>
-          <w:b/>
-        </w:rPr>
-        <w:commentReference w:id="7"/>
-      </w:r>
-      <w:r>
-        <w:rPr>
-          <w:rFonts w:eastAsia="Times New Roman"/>
-          <w:b/>
-          <w:iCs/>
-          <w:color w:val="000000"/>
-        </w:rPr>
-        <w:t>) and the Early Washout (strides 6 to 30) are visualized here</w:t>
-      </w:r>
-      <w:r>
-        <w:rPr>
-          <w:rFonts w:eastAsia="Times New Roman"/>
-          <w:b/>
-          <w:iCs/>
-          <w:color w:val="000000"/>
-        </w:rPr>
-        <w:t xml:space="preserve"> for the Consistent and High Variability conditions. </w:t>
-      </w:r>
+        <w:t xml:space="preserve">. </w:t>
+      </w:r>
+      <w:del w:id="7" w:author="Jonathan Wood" w:date="2020-08-25T21:02:00Z">
+        <w:r>
+          <w:rPr>
+            <w:rFonts w:eastAsia="Times New Roman"/>
+            <w:b/>
+            <w:iCs/>
+            <w:color w:val="000000"/>
+          </w:rPr>
+          <w:delText>T</w:delText>
+        </w:r>
+        <w:r>
+          <w:rPr>
+            <w:rFonts w:eastAsia="Times New Roman"/>
+            <w:b/>
+            <w:iCs/>
+            <w:color w:val="000000"/>
+          </w:rPr>
+          <w:delText xml:space="preserve">he </w:delText>
+        </w:r>
+        <w:commentRangeStart w:id="8"/>
+        <w:r>
+          <w:rPr>
+            <w:rFonts w:eastAsia="Times New Roman"/>
+            <w:b/>
+            <w:iCs/>
+            <w:color w:val="000000"/>
+          </w:rPr>
+          <w:delText>Initial Bias (first 5 strides of washout</w:delText>
+        </w:r>
+        <w:commentRangeEnd w:id="8"/>
+        <w:r>
+          <w:rPr>
+            <w:rStyle w:val="CommentReference"/>
+            <w:b/>
+          </w:rPr>
+          <w:commentReference w:id="8"/>
+        </w:r>
+        <w:r>
+          <w:rPr>
+            <w:rFonts w:eastAsia="Times New Roman"/>
+            <w:b/>
+            <w:iCs/>
+            <w:color w:val="000000"/>
+          </w:rPr>
+          <w:delText>) and the Early Washout (strides 6 to 30) are visualized here</w:delText>
+        </w:r>
+        <w:r>
+          <w:rPr>
+            <w:rFonts w:eastAsia="Times New Roman"/>
+            <w:b/>
+            <w:iCs/>
+            <w:color w:val="000000"/>
+          </w:rPr>
+          <w:delText xml:space="preserve"> for the Consistent and High Variability conditions. </w:delText>
+        </w:r>
+      </w:del>
     </w:p>
     <w:p/>
     <w:p>
@@ -682,7 +693,21 @@
         <w:rPr>
           <w:color w:val="000000"/>
         </w:rPr>
-        <w:t>Authors need to indicate more explicitly in the methods in what way their theory is distinct from the one proposed in Diedrichsen et al. 2010. In other words, is it the exact same theory but just adapted to locomotion?</w:t>
+        <w:t xml:space="preserve">Authors need to indicate more explicitly in the methods in what way their theory is distinct from the one proposed in </w:t>
+      </w:r>
+      <w:proofErr w:type="spellStart"/>
+      <w:r>
+        <w:rPr>
+          <w:color w:val="000000"/>
+        </w:rPr>
+        <w:t>Diedrichsen</w:t>
+      </w:r>
+      <w:proofErr w:type="spellEnd"/>
+      <w:r>
+        <w:rPr>
+          <w:color w:val="000000"/>
+        </w:rPr>
+        <w:t xml:space="preserve"> et al. 2010. In other words, is it the exact same theory but just adapted to locomotion?</w:t>
       </w:r>
     </w:p>
     <w:p>
@@ -722,7 +747,29 @@
           <w:color w:val="000000"/>
           <w:shd w:val="clear" w:color="auto" w:fill="FFFFFF"/>
         </w:rPr>
-        <w:t xml:space="preserve"> of how our theory is distinct from that of Diedrichsen et al 2010</w:t>
+        <w:t xml:space="preserve"> of how our theory is distinct from that of </w:t>
+      </w:r>
+      <w:proofErr w:type="spellStart"/>
+      <w:r>
+        <w:rPr>
+          <w:rFonts w:eastAsia="Times New Roman"/>
+          <w:b/>
+          <w:iCs/>
+          <w:color w:val="000000"/>
+          <w:shd w:val="clear" w:color="auto" w:fill="FFFFFF"/>
+        </w:rPr>
+        <w:t>Diedrichsen</w:t>
+      </w:r>
+      <w:proofErr w:type="spellEnd"/>
+      <w:r>
+        <w:rPr>
+          <w:rFonts w:eastAsia="Times New Roman"/>
+          <w:b/>
+          <w:iCs/>
+          <w:color w:val="000000"/>
+          <w:shd w:val="clear" w:color="auto" w:fill="FFFFFF"/>
+        </w:rPr>
+        <w:t xml:space="preserve"> et al 2010</w:t>
       </w:r>
       <w:r>
         <w:rPr>
@@ -762,9 +809,53 @@
           <w:color w:val="000000"/>
           <w:shd w:val="clear" w:color="auto" w:fill="FFFFFF"/>
         </w:rPr>
-        <w:t xml:space="preserve">The original model from the Diedrichsen et al. 2010 paper combines two processes: use-dependent learning and error-based learning. The error-based learning component is based on a force field adaptation task. The force field adaptation task in Diedrichsen et al. is </w:t>
-      </w:r>
-      <w:del w:id="8" w:author="Hyosub Kim" w:date="2020-08-25T11:04:00Z">
+        <w:t xml:space="preserve">The original model from the </w:t>
+      </w:r>
+      <w:proofErr w:type="spellStart"/>
+      <w:r>
+        <w:rPr>
+          <w:rFonts w:eastAsia="Times New Roman"/>
+          <w:b/>
+          <w:iCs/>
+          <w:color w:val="000000"/>
+          <w:shd w:val="clear" w:color="auto" w:fill="FFFFFF"/>
+        </w:rPr>
+        <w:t>Diedrichsen</w:t>
+      </w:r>
+      <w:proofErr w:type="spellEnd"/>
+      <w:r>
+        <w:rPr>
+          <w:rFonts w:eastAsia="Times New Roman"/>
+          <w:b/>
+          <w:iCs/>
+          <w:color w:val="000000"/>
+          <w:shd w:val="clear" w:color="auto" w:fill="FFFFFF"/>
+        </w:rPr>
+        <w:t xml:space="preserve"> et al. 2010 paper combines two processes: use-dependent learning and error-based learning. The error-based learning component is based on a force field adaptation task. The force field adaptation task in </w:t>
+      </w:r>
+      <w:proofErr w:type="spellStart"/>
+      <w:r>
+        <w:rPr>
+          <w:rFonts w:eastAsia="Times New Roman"/>
+          <w:b/>
+          <w:iCs/>
+          <w:color w:val="000000"/>
+          <w:shd w:val="clear" w:color="auto" w:fill="FFFFFF"/>
+        </w:rPr>
+        <w:t>Diedrichsen</w:t>
+      </w:r>
+      <w:proofErr w:type="spellEnd"/>
+      <w:r>
+        <w:rPr>
+          <w:rFonts w:eastAsia="Times New Roman"/>
+          <w:b/>
+          <w:iCs/>
+          <w:color w:val="000000"/>
+          <w:shd w:val="clear" w:color="auto" w:fill="FFFFFF"/>
+        </w:rPr>
+        <w:t xml:space="preserve"> et al. is </w:t>
+      </w:r>
+      <w:del w:id="9" w:author="Hyosub Kim" w:date="2020-08-25T11:04:00Z">
         <w:r>
           <w:rPr>
             <w:rFonts w:eastAsia="Times New Roman"/>
@@ -776,7 +867,7 @@
           <w:delText xml:space="preserve">quite </w:delText>
         </w:r>
       </w:del>
-      <w:ins w:id="9" w:author="Hyosub Kim" w:date="2020-08-25T11:04:00Z">
+      <w:ins w:id="10" w:author="Hyosub Kim" w:date="2020-08-25T11:04:00Z">
         <w:r>
           <w:rPr>
             <w:rFonts w:eastAsia="Times New Roman"/>
@@ -903,30 +994,41 @@
           <w:color w:val="000000"/>
           <w:shd w:val="clear" w:color="auto" w:fill="FFFFFF"/>
         </w:rPr>
-        <w:t xml:space="preserve">. For these reasons, we replaced the error-based </w:t>
-      </w:r>
-      <w:r>
-        <w:rPr>
-          <w:rFonts w:eastAsia="Times New Roman"/>
-          <w:b/>
-          <w:iCs/>
-          <w:color w:val="000000"/>
-          <w:shd w:val="clear" w:color="auto" w:fill="FFFFFF"/>
-        </w:rPr>
-        <w:lastRenderedPageBreak/>
-        <w:t>learning component with a strategic component.</w:t>
-      </w:r>
-      <w:r>
-        <w:rPr>
-          <w:rFonts w:eastAsia="Times New Roman"/>
-          <w:b/>
-          <w:iCs/>
-          <w:color w:val="000000"/>
-          <w:shd w:val="clear" w:color="auto" w:fill="FFFFFF"/>
-        </w:rPr>
-        <w:t xml:space="preserve"> The use-dependent plasticity component remains the same as in Diedrichsen et al. 2010. </w:t>
-      </w:r>
-      <w:del w:id="10" w:author="Hyosub Kim" w:date="2020-08-25T11:05:00Z">
+        <w:t>. For these reasons, we replaced the error-based learning component with a strategic component.</w:t>
+      </w:r>
+      <w:r>
+        <w:rPr>
+          <w:rFonts w:eastAsia="Times New Roman"/>
+          <w:b/>
+          <w:iCs/>
+          <w:color w:val="000000"/>
+          <w:shd w:val="clear" w:color="auto" w:fill="FFFFFF"/>
+        </w:rPr>
+        <w:t xml:space="preserve"> The use-dependent plasticity component remains the same as in </w:t>
+      </w:r>
+      <w:proofErr w:type="spellStart"/>
+      <w:r>
+        <w:rPr>
+          <w:rFonts w:eastAsia="Times New Roman"/>
+          <w:b/>
+          <w:iCs/>
+          <w:color w:val="000000"/>
+          <w:shd w:val="clear" w:color="auto" w:fill="FFFFFF"/>
+        </w:rPr>
+        <w:t>Diedrichsen</w:t>
+      </w:r>
+      <w:proofErr w:type="spellEnd"/>
+      <w:r>
+        <w:rPr>
+          <w:rFonts w:eastAsia="Times New Roman"/>
+          <w:b/>
+          <w:iCs/>
+          <w:color w:val="000000"/>
+          <w:shd w:val="clear" w:color="auto" w:fill="FFFFFF"/>
+        </w:rPr>
+        <w:t xml:space="preserve"> et al. 2010. </w:t>
+      </w:r>
+      <w:del w:id="11" w:author="Hyosub Kim" w:date="2020-08-25T11:05:00Z">
         <w:r>
           <w:rPr>
             <w:rFonts w:eastAsia="Times New Roman"/>
@@ -1022,23 +1124,23 @@
         <w:rPr>
           <w:b/>
           <w:iCs/>
-          <w:rPrChange w:id="11" w:author="Hyosub Kim" w:date="2020-08-25T11:05:00Z">
-            <w:rPr>
-              <w:i/>
-              <w:iCs/>
-            </w:rPr>
-          </w:rPrChange>
-        </w:rPr>
-      </w:pPr>
-      <w:r>
-        <w:rPr>
-          <w:b/>
-          <w:iCs/>
-          <w:color w:val="000000"/>
           <w:rPrChange w:id="12" w:author="Hyosub Kim" w:date="2020-08-25T11:05:00Z">
             <w:rPr>
               <w:i/>
               <w:iCs/>
+            </w:rPr>
+          </w:rPrChange>
+        </w:rPr>
+      </w:pPr>
+      <w:r>
+        <w:rPr>
+          <w:b/>
+          <w:iCs/>
+          <w:color w:val="000000"/>
+          <w:rPrChange w:id="13" w:author="Hyosub Kim" w:date="2020-08-25T11:05:00Z">
+            <w:rPr>
+              <w:i/>
+              <w:iCs/>
               <w:color w:val="000000"/>
             </w:rPr>
           </w:rPrChange>
@@ -1050,7 +1152,7 @@
           <w:b/>
           <w:iCs/>
           <w:color w:val="000000"/>
-          <w:rPrChange w:id="13" w:author="Hyosub Kim" w:date="2020-08-25T11:05:00Z">
+          <w:rPrChange w:id="14" w:author="Hyosub Kim" w:date="2020-08-25T11:05:00Z">
             <w:rPr>
               <w:i/>
               <w:iCs/>
@@ -1065,7 +1167,7 @@
           <w:b/>
           <w:iCs/>
           <w:color w:val="000000"/>
-          <w:rPrChange w:id="14" w:author="Hyosub Kim" w:date="2020-08-25T11:05:00Z">
+          <w:rPrChange w:id="15" w:author="Hyosub Kim" w:date="2020-08-25T11:05:00Z">
             <w:rPr>
               <w:i/>
               <w:iCs/>
@@ -1080,7 +1182,7 @@
           <w:b/>
           <w:iCs/>
           <w:color w:val="000000"/>
-          <w:rPrChange w:id="15" w:author="Hyosub Kim" w:date="2020-08-25T11:05:00Z">
+          <w:rPrChange w:id="16" w:author="Hyosub Kim" w:date="2020-08-25T11:05:00Z">
             <w:rPr>
               <w:i/>
               <w:iCs/>
@@ -1095,7 +1197,7 @@
           <w:b/>
           <w:iCs/>
           <w:color w:val="000000"/>
-          <w:rPrChange w:id="16" w:author="Hyosub Kim" w:date="2020-08-25T11:05:00Z">
+          <w:rPrChange w:id="17" w:author="Hyosub Kim" w:date="2020-08-25T11:05:00Z">
             <w:rPr>
               <w:i/>
               <w:iCs/>
@@ -1110,7 +1212,7 @@
           <w:b/>
           <w:iCs/>
           <w:color w:val="000000"/>
-          <w:rPrChange w:id="17" w:author="Hyosub Kim" w:date="2020-08-25T11:05:00Z">
+          <w:rPrChange w:id="18" w:author="Hyosub Kim" w:date="2020-08-25T11:05:00Z">
             <w:rPr>
               <w:i/>
               <w:iCs/>
@@ -1125,7 +1227,7 @@
           <w:b/>
           <w:iCs/>
           <w:color w:val="000000"/>
-          <w:rPrChange w:id="18" w:author="Hyosub Kim" w:date="2020-08-25T11:05:00Z">
+          <w:rPrChange w:id="19" w:author="Hyosub Kim" w:date="2020-08-25T11:05:00Z">
             <w:rPr>
               <w:i/>
               <w:iCs/>
@@ -1140,7 +1242,7 @@
           <w:b/>
           <w:iCs/>
           <w:color w:val="000000"/>
-          <w:rPrChange w:id="19" w:author="Hyosub Kim" w:date="2020-08-25T11:05:00Z">
+          <w:rPrChange w:id="20" w:author="Hyosub Kim" w:date="2020-08-25T11:05:00Z">
             <w:rPr>
               <w:i/>
               <w:iCs/>
@@ -1155,7 +1257,7 @@
           <w:b/>
           <w:iCs/>
           <w:color w:val="000000"/>
-          <w:rPrChange w:id="20" w:author="Hyosub Kim" w:date="2020-08-25T11:05:00Z">
+          <w:rPrChange w:id="21" w:author="Hyosub Kim" w:date="2020-08-25T11:05:00Z">
             <w:rPr>
               <w:i/>
               <w:iCs/>
@@ -1170,7 +1272,7 @@
           <w:b/>
           <w:iCs/>
           <w:color w:val="000000"/>
-          <w:rPrChange w:id="21" w:author="Hyosub Kim" w:date="2020-08-25T11:05:00Z">
+          <w:rPrChange w:id="22" w:author="Hyosub Kim" w:date="2020-08-25T11:05:00Z">
             <w:rPr>
               <w:i/>
               <w:iCs/>
@@ -1185,7 +1287,7 @@
           <w:b/>
           <w:iCs/>
           <w:color w:val="000000"/>
-          <w:rPrChange w:id="22" w:author="Hyosub Kim" w:date="2020-08-25T11:05:00Z">
+          <w:rPrChange w:id="23" w:author="Hyosub Kim" w:date="2020-08-25T11:05:00Z">
             <w:rPr>
               <w:i/>
               <w:iCs/>
@@ -1200,7 +1302,7 @@
           <w:b/>
           <w:iCs/>
           <w:color w:val="000000"/>
-          <w:rPrChange w:id="23" w:author="Hyosub Kim" w:date="2020-08-25T11:05:00Z">
+          <w:rPrChange w:id="24" w:author="Hyosub Kim" w:date="2020-08-25T11:05:00Z">
             <w:rPr>
               <w:i/>
               <w:iCs/>
@@ -1261,18 +1363,6 @@
         <w:rPr>
           <w:b/>
           <w:iCs/>
-          <w:rPrChange w:id="24" w:author="Hyosub Kim" w:date="2020-08-25T11:05:00Z">
-            <w:rPr>
-              <w:i/>
-              <w:iCs/>
-            </w:rPr>
-          </w:rPrChange>
-        </w:rPr>
-      </w:pPr>
-      <w:r>
-        <w:rPr>
-          <w:b/>
-          <w:iCs/>
           <w:rPrChange w:id="25" w:author="Hyosub Kim" w:date="2020-08-25T11:05:00Z">
             <w:rPr>
               <w:i/>
@@ -1280,22 +1370,21 @@
             </w:rPr>
           </w:rPrChange>
         </w:rPr>
+      </w:pPr>
+      <w:r>
+        <w:rPr>
+          <w:b/>
+          <w:iCs/>
+          <w:rPrChange w:id="26" w:author="Hyosub Kim" w:date="2020-08-25T11:05:00Z">
+            <w:rPr>
+              <w:i/>
+              <w:iCs/>
+            </w:rPr>
+          </w:rPrChange>
+        </w:rPr>
         <w:t xml:space="preserve">We </w:t>
       </w:r>
-      <w:del w:id="26" w:author="Hyosub Kim" w:date="2020-08-25T11:06:00Z">
-        <w:r>
-          <w:rPr>
-            <w:b/>
-            <w:iCs/>
-            <w:rPrChange w:id="27" w:author="Hyosub Kim" w:date="2020-08-25T11:05:00Z">
-              <w:rPr>
-                <w:i/>
-                <w:iCs/>
-              </w:rPr>
-            </w:rPrChange>
-          </w:rPr>
-          <w:delText xml:space="preserve">thank the reviewer for this correction. </w:delText>
-        </w:r>
+      <w:del w:id="27" w:author="Hyosub Kim" w:date="2020-08-25T11:06:00Z">
         <w:r>
           <w:rPr>
             <w:b/>
@@ -1307,10 +1396,23 @@
               </w:rPr>
             </w:rPrChange>
           </w:rPr>
+          <w:delText xml:space="preserve">thank the reviewer for this correction. </w:delText>
+        </w:r>
+        <w:r>
+          <w:rPr>
+            <w:b/>
+            <w:iCs/>
+            <w:rPrChange w:id="29" w:author="Hyosub Kim" w:date="2020-08-25T11:05:00Z">
+              <w:rPr>
+                <w:i/>
+                <w:iCs/>
+              </w:rPr>
+            </w:rPrChange>
+          </w:rPr>
           <w:delText>We</w:delText>
         </w:r>
       </w:del>
-      <w:ins w:id="29" w:author="Hyosub Kim" w:date="2020-08-25T11:06:00Z">
+      <w:ins w:id="30" w:author="Hyosub Kim" w:date="2020-08-25T11:06:00Z">
         <w:r>
           <w:rPr>
             <w:b/>
@@ -1323,7 +1425,7 @@
         <w:rPr>
           <w:b/>
           <w:iCs/>
-          <w:rPrChange w:id="30" w:author="Hyosub Kim" w:date="2020-08-25T11:05:00Z">
+          <w:rPrChange w:id="31" w:author="Hyosub Kim" w:date="2020-08-25T11:05:00Z">
             <w:rPr>
               <w:i/>
               <w:iCs/>
@@ -1336,7 +1438,7 @@
         <w:rPr>
           <w:b/>
           <w:iCs/>
-          <w:rPrChange w:id="31" w:author="Hyosub Kim" w:date="2020-08-25T11:05:00Z">
+          <w:rPrChange w:id="32" w:author="Hyosub Kim" w:date="2020-08-25T11:05:00Z">
             <w:rPr>
               <w:i/>
               <w:iCs/>
@@ -1349,7 +1451,7 @@
         <w:rPr>
           <w:b/>
           <w:iCs/>
-          <w:rPrChange w:id="32" w:author="Hyosub Kim" w:date="2020-08-25T11:05:00Z">
+          <w:rPrChange w:id="33" w:author="Hyosub Kim" w:date="2020-08-25T11:05:00Z">
             <w:rPr>
               <w:i/>
               <w:iCs/>
@@ -1362,7 +1464,7 @@
         <w:rPr>
           <w:b/>
           <w:iCs/>
-          <w:rPrChange w:id="33" w:author="Hyosub Kim" w:date="2020-08-25T11:05:00Z">
+          <w:rPrChange w:id="34" w:author="Hyosub Kim" w:date="2020-08-25T11:05:00Z">
             <w:rPr>
               <w:i/>
               <w:iCs/>
@@ -1375,7 +1477,7 @@
         <w:rPr>
           <w:b/>
           <w:iCs/>
-          <w:rPrChange w:id="34" w:author="Hyosub Kim" w:date="2020-08-25T11:05:00Z">
+          <w:rPrChange w:id="35" w:author="Hyosub Kim" w:date="2020-08-25T11:05:00Z">
             <w:rPr>
               <w:i/>
               <w:iCs/>
@@ -1388,19 +1490,6 @@
         <w:rPr>
           <w:b/>
           <w:iCs/>
-          <w:rPrChange w:id="35" w:author="Hyosub Kim" w:date="2020-08-25T11:05:00Z">
-            <w:rPr>
-              <w:i/>
-              <w:iCs/>
-            </w:rPr>
-          </w:rPrChange>
-        </w:rPr>
-        <w:t xml:space="preserve"> velocity-based tracking algorithm described in Zeni et al (2008). </w:t>
-      </w:r>
-      <w:r>
-        <w:rPr>
-          <w:b/>
-          <w:iCs/>
           <w:rPrChange w:id="36" w:author="Hyosub Kim" w:date="2020-08-25T11:05:00Z">
             <w:rPr>
               <w:i/>
@@ -1408,13 +1497,54 @@
             </w:rPr>
           </w:rPrChange>
         </w:rPr>
+        <w:t xml:space="preserve"> velocity-based tracking algorithm described in </w:t>
+      </w:r>
+      <w:proofErr w:type="spellStart"/>
+      <w:r>
+        <w:rPr>
+          <w:b/>
+          <w:iCs/>
+          <w:rPrChange w:id="37" w:author="Hyosub Kim" w:date="2020-08-25T11:05:00Z">
+            <w:rPr>
+              <w:i/>
+              <w:iCs/>
+            </w:rPr>
+          </w:rPrChange>
+        </w:rPr>
+        <w:t>Zeni</w:t>
+      </w:r>
+      <w:proofErr w:type="spellEnd"/>
+      <w:r>
+        <w:rPr>
+          <w:b/>
+          <w:iCs/>
+          <w:rPrChange w:id="38" w:author="Hyosub Kim" w:date="2020-08-25T11:05:00Z">
+            <w:rPr>
+              <w:i/>
+              <w:iCs/>
+            </w:rPr>
+          </w:rPrChange>
+        </w:rPr>
+        <w:t xml:space="preserve"> et al (2008). </w:t>
+      </w:r>
+      <w:r>
+        <w:rPr>
+          <w:b/>
+          <w:iCs/>
+          <w:rPrChange w:id="39" w:author="Hyosub Kim" w:date="2020-08-25T11:05:00Z">
+            <w:rPr>
+              <w:i/>
+              <w:iCs/>
+            </w:rPr>
+          </w:rPrChange>
+        </w:rPr>
         <w:t xml:space="preserve">This method detects heel strike and toe off events using the velocity of kinematic tracking markers. </w:t>
       </w:r>
       <w:r>
         <w:rPr>
           <w:b/>
           <w:iCs/>
-          <w:rPrChange w:id="37" w:author="Hyosub Kim" w:date="2020-08-25T11:05:00Z">
+          <w:rPrChange w:id="40" w:author="Hyosub Kim" w:date="2020-08-25T11:05:00Z">
             <w:rPr>
               <w:i/>
               <w:iCs/>
@@ -1427,7 +1557,7 @@
         <w:rPr>
           <w:b/>
           <w:iCs/>
-          <w:rPrChange w:id="38" w:author="Hyosub Kim" w:date="2020-08-25T11:05:00Z">
+          <w:rPrChange w:id="41" w:author="Hyosub Kim" w:date="2020-08-25T11:05:00Z">
             <w:rPr>
               <w:i/>
               <w:iCs/>
@@ -1440,7 +1570,7 @@
         <w:rPr>
           <w:b/>
           <w:iCs/>
-          <w:rPrChange w:id="39" w:author="Hyosub Kim" w:date="2020-08-25T11:05:00Z">
+          <w:rPrChange w:id="42" w:author="Hyosub Kim" w:date="2020-08-25T11:05:00Z">
             <w:rPr>
               <w:i/>
               <w:iCs/>
@@ -1453,7 +1583,7 @@
         <w:rPr>
           <w:b/>
           <w:iCs/>
-          <w:rPrChange w:id="40" w:author="Hyosub Kim" w:date="2020-08-25T11:05:00Z">
+          <w:rPrChange w:id="43" w:author="Hyosub Kim" w:date="2020-08-25T11:05:00Z">
             <w:rPr>
               <w:i/>
               <w:iCs/>
@@ -1466,7 +1596,7 @@
         <w:rPr>
           <w:b/>
           <w:iCs/>
-          <w:rPrChange w:id="41" w:author="Hyosub Kim" w:date="2020-08-25T11:05:00Z">
+          <w:rPrChange w:id="44" w:author="Hyosub Kim" w:date="2020-08-25T11:05:00Z">
             <w:rPr>
               <w:i/>
               <w:iCs/>
@@ -1479,7 +1609,7 @@
         <w:rPr>
           <w:b/>
           <w:iCs/>
-          <w:rPrChange w:id="42" w:author="Hyosub Kim" w:date="2020-08-25T11:05:00Z">
+          <w:rPrChange w:id="45" w:author="Hyosub Kim" w:date="2020-08-25T11:05:00Z">
             <w:rPr>
               <w:i/>
               <w:iCs/>
@@ -1492,7 +1622,7 @@
         <w:rPr>
           <w:b/>
           <w:iCs/>
-          <w:rPrChange w:id="43" w:author="Hyosub Kim" w:date="2020-08-25T11:05:00Z">
+          <w:rPrChange w:id="46" w:author="Hyosub Kim" w:date="2020-08-25T11:05:00Z">
             <w:rPr>
               <w:i/>
               <w:iCs/>
@@ -1505,7 +1635,7 @@
         <w:rPr>
           <w:b/>
           <w:iCs/>
-          <w:rPrChange w:id="44" w:author="Hyosub Kim" w:date="2020-08-25T11:05:00Z">
+          <w:rPrChange w:id="47" w:author="Hyosub Kim" w:date="2020-08-25T11:05:00Z">
             <w:rPr>
               <w:i/>
               <w:iCs/>
@@ -1518,7 +1648,7 @@
         <w:rPr>
           <w:b/>
           <w:iCs/>
-          <w:rPrChange w:id="45" w:author="Hyosub Kim" w:date="2020-08-25T11:05:00Z">
+          <w:rPrChange w:id="48" w:author="Hyosub Kim" w:date="2020-08-25T11:05:00Z">
             <w:rPr>
               <w:i/>
               <w:iCs/>
@@ -1531,7 +1661,7 @@
         <w:rPr>
           <w:b/>
           <w:iCs/>
-          <w:rPrChange w:id="46" w:author="Hyosub Kim" w:date="2020-08-25T11:05:00Z">
+          <w:rPrChange w:id="49" w:author="Hyosub Kim" w:date="2020-08-25T11:05:00Z">
             <w:rPr>
               <w:i/>
               <w:iCs/>
@@ -1544,7 +1674,7 @@
         <w:rPr>
           <w:b/>
           <w:iCs/>
-          <w:rPrChange w:id="47" w:author="Hyosub Kim" w:date="2020-08-25T11:05:00Z">
+          <w:rPrChange w:id="50" w:author="Hyosub Kim" w:date="2020-08-25T11:05:00Z">
             <w:rPr>
               <w:i/>
               <w:iCs/>
@@ -1557,7 +1687,7 @@
         <w:rPr>
           <w:b/>
           <w:iCs/>
-          <w:rPrChange w:id="48" w:author="Hyosub Kim" w:date="2020-08-25T11:05:00Z">
+          <w:rPrChange w:id="51" w:author="Hyosub Kim" w:date="2020-08-25T11:05:00Z">
             <w:rPr>
               <w:i/>
               <w:iCs/>
@@ -1570,7 +1700,7 @@
         <w:rPr>
           <w:b/>
           <w:iCs/>
-          <w:rPrChange w:id="49" w:author="Hyosub Kim" w:date="2020-08-25T11:05:00Z">
+          <w:rPrChange w:id="52" w:author="Hyosub Kim" w:date="2020-08-25T11:05:00Z">
             <w:rPr>
               <w:i/>
               <w:iCs/>
@@ -1583,7 +1713,7 @@
         <w:rPr>
           <w:b/>
           <w:iCs/>
-          <w:rPrChange w:id="50" w:author="Hyosub Kim" w:date="2020-08-25T11:05:00Z">
+          <w:rPrChange w:id="53" w:author="Hyosub Kim" w:date="2020-08-25T11:05:00Z">
             <w:rPr>
               <w:i/>
               <w:iCs/>
@@ -1596,7 +1726,7 @@
         <w:rPr>
           <w:b/>
           <w:iCs/>
-          <w:rPrChange w:id="51" w:author="Hyosub Kim" w:date="2020-08-25T11:05:00Z">
+          <w:rPrChange w:id="54" w:author="Hyosub Kim" w:date="2020-08-25T11:05:00Z">
             <w:rPr>
               <w:i/>
               <w:iCs/>
@@ -1609,7 +1739,7 @@
         <w:rPr>
           <w:b/>
           <w:iCs/>
-          <w:rPrChange w:id="52" w:author="Hyosub Kim" w:date="2020-08-25T11:05:00Z">
+          <w:rPrChange w:id="55" w:author="Hyosub Kim" w:date="2020-08-25T11:05:00Z">
             <w:rPr>
               <w:i/>
               <w:iCs/>
@@ -1622,7 +1752,7 @@
         <w:rPr>
           <w:b/>
           <w:iCs/>
-          <w:rPrChange w:id="53" w:author="Hyosub Kim" w:date="2020-08-25T11:05:00Z">
+          <w:rPrChange w:id="56" w:author="Hyosub Kim" w:date="2020-08-25T11:05:00Z">
             <w:rPr>
               <w:i/>
               <w:iCs/>
@@ -1635,7 +1765,7 @@
         <w:rPr>
           <w:b/>
           <w:iCs/>
-          <w:rPrChange w:id="54" w:author="Hyosub Kim" w:date="2020-08-25T11:05:00Z">
+          <w:rPrChange w:id="57" w:author="Hyosub Kim" w:date="2020-08-25T11:05:00Z">
             <w:rPr>
               <w:i/>
               <w:iCs/>
@@ -1676,7 +1806,35 @@
         <w:rPr>
           <w:color w:val="000000"/>
         </w:rPr>
-        <w:t xml:space="preserve"> should consider reporting the asymmetry in leading and trailing legs. This will help the reader gain an insight on their use-dependent learning task. Many people have done this decomposition. As an example see Sanchez et al. 2020 Using asymmetry to your advantage: learning to acquire and accept external assistance during prolonged split-belt walking. doi: https://doi.org/10.1101/2020.04.04.025619 </w:t>
+        <w:t xml:space="preserve"> should consider reporting the asymmetry in leading and trailing legs. This will help the reader gain an insight on their use-dependent learning task. Many people have done this decomposition. As an </w:t>
+      </w:r>
+      <w:proofErr w:type="gramStart"/>
+      <w:r>
+        <w:rPr>
+          <w:color w:val="000000"/>
+        </w:rPr>
+        <w:t>example</w:t>
+      </w:r>
+      <w:proofErr w:type="gramEnd"/>
+      <w:r>
+        <w:rPr>
+          <w:color w:val="000000"/>
+        </w:rPr>
+        <w:t xml:space="preserve"> see Sanchez et al. 2020 Using asymmetry to your advantage: learning to acquire and accept external assistance during prolonged split-belt walking. </w:t>
+      </w:r>
+      <w:proofErr w:type="spellStart"/>
+      <w:r>
+        <w:rPr>
+          <w:color w:val="000000"/>
+        </w:rPr>
+        <w:t>doi</w:t>
+      </w:r>
+      <w:proofErr w:type="spellEnd"/>
+      <w:r>
+        <w:rPr>
+          <w:color w:val="000000"/>
+        </w:rPr>
+        <w:t xml:space="preserve">: https://doi.org/10.1101/2020.04.04.025619 </w:t>
       </w:r>
     </w:p>
     <w:p>
@@ -1698,19 +1856,19 @@
         <w:rPr>
           <w:b/>
           <w:iCs/>
-          <w:rPrChange w:id="55" w:author="Hyosub Kim" w:date="2020-08-25T11:06:00Z">
-            <w:rPr>
-              <w:i/>
-              <w:iCs/>
-            </w:rPr>
-          </w:rPrChange>
-        </w:rPr>
-      </w:pPr>
-      <w:r>
-        <w:rPr>
-          <w:b/>
-          <w:iCs/>
-          <w:rPrChange w:id="56" w:author="Hyosub Kim" w:date="2020-08-25T11:06:00Z">
+          <w:rPrChange w:id="58" w:author="Hyosub Kim" w:date="2020-08-25T11:06:00Z">
+            <w:rPr>
+              <w:i/>
+              <w:iCs/>
+            </w:rPr>
+          </w:rPrChange>
+        </w:rPr>
+      </w:pPr>
+      <w:r>
+        <w:rPr>
+          <w:b/>
+          <w:iCs/>
+          <w:rPrChange w:id="59" w:author="Hyosub Kim" w:date="2020-08-25T11:06:00Z">
             <w:rPr>
               <w:i/>
               <w:iCs/>
@@ -1723,7 +1881,7 @@
         <w:rPr>
           <w:b/>
           <w:iCs/>
-          <w:rPrChange w:id="57" w:author="Hyosub Kim" w:date="2020-08-25T11:06:00Z">
+          <w:rPrChange w:id="60" w:author="Hyosub Kim" w:date="2020-08-25T11:06:00Z">
             <w:rPr>
               <w:i/>
               <w:iCs/>
@@ -1736,7 +1894,7 @@
         <w:rPr>
           <w:b/>
           <w:iCs/>
-          <w:rPrChange w:id="58" w:author="Hyosub Kim" w:date="2020-08-25T11:06:00Z">
+          <w:rPrChange w:id="61" w:author="Hyosub Kim" w:date="2020-08-25T11:06:00Z">
             <w:rPr>
               <w:i/>
               <w:iCs/>
@@ -1749,7 +1907,7 @@
         <w:rPr>
           <w:b/>
           <w:iCs/>
-          <w:rPrChange w:id="59" w:author="Hyosub Kim" w:date="2020-08-25T11:06:00Z">
+          <w:rPrChange w:id="62" w:author="Hyosub Kim" w:date="2020-08-25T11:06:00Z">
             <w:rPr>
               <w:i/>
               <w:iCs/>
@@ -1762,7 +1920,7 @@
         <w:rPr>
           <w:b/>
           <w:iCs/>
-          <w:rPrChange w:id="60" w:author="Hyosub Kim" w:date="2020-08-25T11:06:00Z">
+          <w:rPrChange w:id="63" w:author="Hyosub Kim" w:date="2020-08-25T11:06:00Z">
             <w:rPr>
               <w:i/>
               <w:iCs/>
@@ -1775,7 +1933,7 @@
         <w:rPr>
           <w:b/>
           <w:iCs/>
-          <w:rPrChange w:id="61" w:author="Hyosub Kim" w:date="2020-08-25T11:06:00Z">
+          <w:rPrChange w:id="64" w:author="Hyosub Kim" w:date="2020-08-25T11:06:00Z">
             <w:rPr>
               <w:i/>
               <w:iCs/>
@@ -1788,7 +1946,7 @@
         <w:rPr>
           <w:b/>
           <w:iCs/>
-          <w:rPrChange w:id="62" w:author="Hyosub Kim" w:date="2020-08-25T11:06:00Z">
+          <w:rPrChange w:id="65" w:author="Hyosub Kim" w:date="2020-08-25T11:06:00Z">
             <w:rPr>
               <w:i/>
               <w:iCs/>
@@ -1801,7 +1959,7 @@
         <w:rPr>
           <w:b/>
           <w:iCs/>
-          <w:rPrChange w:id="63" w:author="Hyosub Kim" w:date="2020-08-25T11:06:00Z">
+          <w:rPrChange w:id="66" w:author="Hyosub Kim" w:date="2020-08-25T11:06:00Z">
             <w:rPr>
               <w:i/>
               <w:iCs/>
@@ -1814,7 +1972,7 @@
         <w:rPr>
           <w:b/>
           <w:iCs/>
-          <w:rPrChange w:id="64" w:author="Hyosub Kim" w:date="2020-08-25T11:06:00Z">
+          <w:rPrChange w:id="67" w:author="Hyosub Kim" w:date="2020-08-25T11:06:00Z">
             <w:rPr>
               <w:i/>
               <w:iCs/>
@@ -1827,7 +1985,7 @@
         <w:rPr>
           <w:b/>
           <w:iCs/>
-          <w:rPrChange w:id="65" w:author="Hyosub Kim" w:date="2020-08-25T11:06:00Z">
+          <w:rPrChange w:id="68" w:author="Hyosub Kim" w:date="2020-08-25T11:06:00Z">
             <w:rPr>
               <w:i/>
               <w:iCs/>
@@ -1840,7 +1998,7 @@
         <w:rPr>
           <w:b/>
           <w:iCs/>
-          <w:rPrChange w:id="66" w:author="Hyosub Kim" w:date="2020-08-25T11:06:00Z">
+          <w:rPrChange w:id="69" w:author="Hyosub Kim" w:date="2020-08-25T11:06:00Z">
             <w:rPr>
               <w:i/>
               <w:iCs/>
@@ -1853,7 +2011,7 @@
         <w:rPr>
           <w:b/>
           <w:iCs/>
-          <w:rPrChange w:id="67" w:author="Hyosub Kim" w:date="2020-08-25T11:06:00Z">
+          <w:rPrChange w:id="70" w:author="Hyosub Kim" w:date="2020-08-25T11:06:00Z">
             <w:rPr>
               <w:i/>
               <w:iCs/>
@@ -1866,7 +2024,7 @@
         <w:rPr>
           <w:b/>
           <w:iCs/>
-          <w:rPrChange w:id="68" w:author="Hyosub Kim" w:date="2020-08-25T11:06:00Z">
+          <w:rPrChange w:id="71" w:author="Hyosub Kim" w:date="2020-08-25T11:06:00Z">
             <w:rPr>
               <w:i/>
               <w:iCs/>
@@ -1879,7 +2037,7 @@
         <w:rPr>
           <w:b/>
           <w:iCs/>
-          <w:rPrChange w:id="69" w:author="Hyosub Kim" w:date="2020-08-25T11:06:00Z">
+          <w:rPrChange w:id="72" w:author="Hyosub Kim" w:date="2020-08-25T11:06:00Z">
             <w:rPr>
               <w:i/>
               <w:iCs/>
@@ -1892,7 +2050,7 @@
         <w:rPr>
           <w:b/>
           <w:iCs/>
-          <w:rPrChange w:id="70" w:author="Hyosub Kim" w:date="2020-08-25T11:06:00Z">
+          <w:rPrChange w:id="73" w:author="Hyosub Kim" w:date="2020-08-25T11:06:00Z">
             <w:rPr>
               <w:i/>
               <w:iCs/>
@@ -1905,7 +2063,7 @@
         <w:rPr>
           <w:b/>
           <w:iCs/>
-          <w:rPrChange w:id="71" w:author="Hyosub Kim" w:date="2020-08-25T11:06:00Z">
+          <w:rPrChange w:id="74" w:author="Hyosub Kim" w:date="2020-08-25T11:06:00Z">
             <w:rPr>
               <w:i/>
               <w:iCs/>
@@ -1918,7 +2076,7 @@
         <w:rPr>
           <w:b/>
           <w:iCs/>
-          <w:rPrChange w:id="72" w:author="Hyosub Kim" w:date="2020-08-25T11:06:00Z">
+          <w:rPrChange w:id="75" w:author="Hyosub Kim" w:date="2020-08-25T11:06:00Z">
             <w:rPr>
               <w:i/>
               <w:iCs/>
@@ -1931,7 +2089,7 @@
         <w:rPr>
           <w:b/>
           <w:iCs/>
-          <w:rPrChange w:id="73" w:author="Hyosub Kim" w:date="2020-08-25T11:06:00Z">
+          <w:rPrChange w:id="76" w:author="Hyosub Kim" w:date="2020-08-25T11:06:00Z">
             <w:rPr>
               <w:i/>
               <w:iCs/>
@@ -1944,7 +2102,7 @@
         <w:rPr>
           <w:b/>
           <w:iCs/>
-          <w:rPrChange w:id="74" w:author="Hyosub Kim" w:date="2020-08-25T11:06:00Z">
+          <w:rPrChange w:id="77" w:author="Hyosub Kim" w:date="2020-08-25T11:06:00Z">
             <w:rPr>
               <w:i/>
               <w:iCs/>
@@ -1957,7 +2115,7 @@
         <w:rPr>
           <w:b/>
           <w:iCs/>
-          <w:rPrChange w:id="75" w:author="Hyosub Kim" w:date="2020-08-25T11:06:00Z">
+          <w:rPrChange w:id="78" w:author="Hyosub Kim" w:date="2020-08-25T11:06:00Z">
             <w:rPr>
               <w:i/>
               <w:iCs/>
@@ -1970,7 +2128,7 @@
         <w:rPr>
           <w:b/>
           <w:iCs/>
-          <w:rPrChange w:id="76" w:author="Hyosub Kim" w:date="2020-08-25T11:06:00Z">
+          <w:rPrChange w:id="79" w:author="Hyosub Kim" w:date="2020-08-25T11:06:00Z">
             <w:rPr>
               <w:i/>
               <w:iCs/>
@@ -1983,7 +2141,7 @@
         <w:rPr>
           <w:b/>
           <w:iCs/>
-          <w:rPrChange w:id="77" w:author="Hyosub Kim" w:date="2020-08-25T11:06:00Z">
+          <w:rPrChange w:id="80" w:author="Hyosub Kim" w:date="2020-08-25T11:06:00Z">
             <w:rPr>
               <w:i/>
               <w:iCs/>
@@ -1996,7 +2154,7 @@
         <w:rPr>
           <w:b/>
           <w:iCs/>
-          <w:rPrChange w:id="78" w:author="Hyosub Kim" w:date="2020-08-25T11:06:00Z">
+          <w:rPrChange w:id="81" w:author="Hyosub Kim" w:date="2020-08-25T11:06:00Z">
             <w:rPr>
               <w:i/>
               <w:iCs/>
@@ -2009,7 +2167,7 @@
         <w:rPr>
           <w:b/>
           <w:iCs/>
-          <w:rPrChange w:id="79" w:author="Hyosub Kim" w:date="2020-08-25T11:06:00Z">
+          <w:rPrChange w:id="82" w:author="Hyosub Kim" w:date="2020-08-25T11:06:00Z">
             <w:rPr>
               <w:i/>
               <w:iCs/>
@@ -2022,7 +2180,7 @@
         <w:rPr>
           <w:b/>
           <w:iCs/>
-          <w:rPrChange w:id="80" w:author="Hyosub Kim" w:date="2020-08-25T11:06:00Z">
+          <w:rPrChange w:id="83" w:author="Hyosub Kim" w:date="2020-08-25T11:06:00Z">
             <w:rPr>
               <w:i/>
               <w:iCs/>
@@ -2035,7 +2193,7 @@
         <w:rPr>
           <w:b/>
           <w:iCs/>
-          <w:rPrChange w:id="81" w:author="Hyosub Kim" w:date="2020-08-25T11:06:00Z">
+          <w:rPrChange w:id="84" w:author="Hyosub Kim" w:date="2020-08-25T11:06:00Z">
             <w:rPr>
               <w:i/>
               <w:iCs/>
@@ -2048,7 +2206,7 @@
         <w:rPr>
           <w:b/>
           <w:iCs/>
-          <w:rPrChange w:id="82" w:author="Hyosub Kim" w:date="2020-08-25T11:06:00Z">
+          <w:rPrChange w:id="85" w:author="Hyosub Kim" w:date="2020-08-25T11:06:00Z">
             <w:rPr>
               <w:i/>
               <w:iCs/>
@@ -2061,7 +2219,7 @@
         <w:rPr>
           <w:b/>
           <w:iCs/>
-          <w:rPrChange w:id="83" w:author="Hyosub Kim" w:date="2020-08-25T11:06:00Z">
+          <w:rPrChange w:id="86" w:author="Hyosub Kim" w:date="2020-08-25T11:06:00Z">
             <w:rPr>
               <w:i/>
               <w:iCs/>
@@ -2074,7 +2232,7 @@
         <w:rPr>
           <w:b/>
           <w:iCs/>
-          <w:rPrChange w:id="84" w:author="Hyosub Kim" w:date="2020-08-25T11:06:00Z">
+          <w:rPrChange w:id="87" w:author="Hyosub Kim" w:date="2020-08-25T11:06:00Z">
             <w:rPr>
               <w:i/>
               <w:iCs/>
@@ -2087,7 +2245,7 @@
         <w:rPr>
           <w:b/>
           <w:iCs/>
-          <w:rPrChange w:id="85" w:author="Hyosub Kim" w:date="2020-08-25T11:06:00Z">
+          <w:rPrChange w:id="88" w:author="Hyosub Kim" w:date="2020-08-25T11:06:00Z">
             <w:rPr>
               <w:i/>
               <w:iCs/>
@@ -2100,7 +2258,7 @@
         <w:rPr>
           <w:b/>
           <w:iCs/>
-          <w:rPrChange w:id="86" w:author="Hyosub Kim" w:date="2020-08-25T11:06:00Z">
+          <w:rPrChange w:id="89" w:author="Hyosub Kim" w:date="2020-08-25T11:06:00Z">
             <w:rPr>
               <w:i/>
               <w:iCs/>
@@ -2113,7 +2271,7 @@
         <w:rPr>
           <w:b/>
           <w:iCs/>
-          <w:rPrChange w:id="87" w:author="Hyosub Kim" w:date="2020-08-25T11:06:00Z">
+          <w:rPrChange w:id="90" w:author="Hyosub Kim" w:date="2020-08-25T11:06:00Z">
             <w:rPr>
               <w:i/>
               <w:iCs/>
@@ -2126,7 +2284,7 @@
         <w:rPr>
           <w:b/>
           <w:iCs/>
-          <w:rPrChange w:id="88" w:author="Hyosub Kim" w:date="2020-08-25T11:06:00Z">
+          <w:rPrChange w:id="91" w:author="Hyosub Kim" w:date="2020-08-25T11:06:00Z">
             <w:rPr>
               <w:i/>
               <w:iCs/>
@@ -2139,7 +2297,7 @@
         <w:rPr>
           <w:b/>
           <w:iCs/>
-          <w:rPrChange w:id="89" w:author="Hyosub Kim" w:date="2020-08-25T11:06:00Z">
+          <w:rPrChange w:id="92" w:author="Hyosub Kim" w:date="2020-08-25T11:06:00Z">
             <w:rPr>
               <w:i/>
               <w:iCs/>
@@ -2152,7 +2310,7 @@
         <w:rPr>
           <w:b/>
           <w:iCs/>
-          <w:rPrChange w:id="90" w:author="Hyosub Kim" w:date="2020-08-25T11:06:00Z">
+          <w:rPrChange w:id="93" w:author="Hyosub Kim" w:date="2020-08-25T11:06:00Z">
             <w:rPr>
               <w:i/>
               <w:iCs/>
@@ -2165,7 +2323,7 @@
         <w:rPr>
           <w:b/>
           <w:iCs/>
-          <w:rPrChange w:id="91" w:author="Hyosub Kim" w:date="2020-08-25T11:06:00Z">
+          <w:rPrChange w:id="94" w:author="Hyosub Kim" w:date="2020-08-25T11:06:00Z">
             <w:rPr>
               <w:i/>
               <w:iCs/>
@@ -2178,7 +2336,7 @@
         <w:rPr>
           <w:b/>
           <w:iCs/>
-          <w:rPrChange w:id="92" w:author="Hyosub Kim" w:date="2020-08-25T11:06:00Z">
+          <w:rPrChange w:id="95" w:author="Hyosub Kim" w:date="2020-08-25T11:06:00Z">
             <w:rPr>
               <w:i/>
               <w:iCs/>
@@ -2191,7 +2349,7 @@
         <w:rPr>
           <w:b/>
           <w:iCs/>
-          <w:rPrChange w:id="93" w:author="Hyosub Kim" w:date="2020-08-25T11:06:00Z">
+          <w:rPrChange w:id="96" w:author="Hyosub Kim" w:date="2020-08-25T11:06:00Z">
             <w:rPr>
               <w:i/>
               <w:iCs/>
@@ -2204,7 +2362,7 @@
         <w:rPr>
           <w:b/>
           <w:iCs/>
-          <w:rPrChange w:id="94" w:author="Hyosub Kim" w:date="2020-08-25T11:06:00Z">
+          <w:rPrChange w:id="97" w:author="Hyosub Kim" w:date="2020-08-25T11:06:00Z">
             <w:rPr>
               <w:i/>
               <w:iCs/>
@@ -2217,7 +2375,7 @@
         <w:rPr>
           <w:b/>
           <w:iCs/>
-          <w:rPrChange w:id="95" w:author="Hyosub Kim" w:date="2020-08-25T11:06:00Z">
+          <w:rPrChange w:id="98" w:author="Hyosub Kim" w:date="2020-08-25T11:06:00Z">
             <w:rPr>
               <w:i/>
               <w:iCs/>
@@ -2230,7 +2388,7 @@
         <w:rPr>
           <w:b/>
           <w:iCs/>
-          <w:rPrChange w:id="96" w:author="Hyosub Kim" w:date="2020-08-25T11:06:00Z">
+          <w:rPrChange w:id="99" w:author="Hyosub Kim" w:date="2020-08-25T11:06:00Z">
             <w:rPr>
               <w:i/>
               <w:iCs/>
@@ -2243,7 +2401,7 @@
         <w:rPr>
           <w:b/>
           <w:iCs/>
-          <w:rPrChange w:id="97" w:author="Hyosub Kim" w:date="2020-08-25T11:06:00Z">
+          <w:rPrChange w:id="100" w:author="Hyosub Kim" w:date="2020-08-25T11:06:00Z">
             <w:rPr>
               <w:i/>
               <w:iCs/>
@@ -2256,7 +2414,7 @@
         <w:rPr>
           <w:b/>
           <w:iCs/>
-          <w:rPrChange w:id="98" w:author="Hyosub Kim" w:date="2020-08-25T11:06:00Z">
+          <w:rPrChange w:id="101" w:author="Hyosub Kim" w:date="2020-08-25T11:06:00Z">
             <w:rPr>
               <w:i/>
               <w:iCs/>
@@ -2314,7 +2472,7 @@
           <w:b/>
           <w:iCs/>
           <w:color w:val="000000"/>
-          <w:rPrChange w:id="99" w:author="Hyosub Kim" w:date="2020-08-25T11:07:00Z">
+          <w:rPrChange w:id="102" w:author="Hyosub Kim" w:date="2020-08-25T11:07:00Z">
             <w:rPr>
               <w:i/>
               <w:iCs/>
@@ -2328,7 +2486,7 @@
           <w:b/>
           <w:iCs/>
           <w:color w:val="000000"/>
-          <w:rPrChange w:id="100" w:author="Hyosub Kim" w:date="2020-08-25T11:07:00Z">
+          <w:rPrChange w:id="103" w:author="Hyosub Kim" w:date="2020-08-25T11:07:00Z">
             <w:rPr>
               <w:i/>
               <w:iCs/>
@@ -2343,7 +2501,7 @@
           <w:b/>
           <w:iCs/>
           <w:color w:val="000000"/>
-          <w:rPrChange w:id="101" w:author="Hyosub Kim" w:date="2020-08-25T11:07:00Z">
+          <w:rPrChange w:id="104" w:author="Hyosub Kim" w:date="2020-08-25T11:07:00Z">
             <w:rPr>
               <w:i/>
               <w:iCs/>
@@ -2358,7 +2516,7 @@
           <w:b/>
           <w:iCs/>
           <w:color w:val="000000"/>
-          <w:rPrChange w:id="102" w:author="Hyosub Kim" w:date="2020-08-25T11:07:00Z">
+          <w:rPrChange w:id="105" w:author="Hyosub Kim" w:date="2020-08-25T11:07:00Z">
             <w:rPr>
               <w:i/>
               <w:iCs/>
@@ -2373,7 +2531,7 @@
           <w:b/>
           <w:iCs/>
           <w:color w:val="000000"/>
-          <w:rPrChange w:id="103" w:author="Hyosub Kim" w:date="2020-08-25T11:07:00Z">
+          <w:rPrChange w:id="106" w:author="Hyosub Kim" w:date="2020-08-25T11:07:00Z">
             <w:rPr>
               <w:i/>
               <w:iCs/>
@@ -2388,7 +2546,7 @@
           <w:b/>
           <w:iCs/>
           <w:color w:val="000000"/>
-          <w:rPrChange w:id="104" w:author="Hyosub Kim" w:date="2020-08-25T11:07:00Z">
+          <w:rPrChange w:id="107" w:author="Hyosub Kim" w:date="2020-08-25T11:07:00Z">
             <w:rPr>
               <w:i/>
               <w:iCs/>
@@ -2403,7 +2561,7 @@
           <w:b/>
           <w:iCs/>
           <w:color w:val="000000"/>
-          <w:rPrChange w:id="105" w:author="Hyosub Kim" w:date="2020-08-25T11:07:00Z">
+          <w:rPrChange w:id="108" w:author="Hyosub Kim" w:date="2020-08-25T11:07:00Z">
             <w:rPr>
               <w:i/>
               <w:iCs/>
@@ -2418,7 +2576,7 @@
           <w:b/>
           <w:iCs/>
           <w:color w:val="000000"/>
-          <w:rPrChange w:id="106" w:author="Hyosub Kim" w:date="2020-08-25T11:07:00Z">
+          <w:rPrChange w:id="109" w:author="Hyosub Kim" w:date="2020-08-25T11:07:00Z">
             <w:rPr>
               <w:i/>
               <w:iCs/>
@@ -2433,7 +2591,7 @@
           <w:b/>
           <w:iCs/>
           <w:color w:val="000000"/>
-          <w:rPrChange w:id="107" w:author="Hyosub Kim" w:date="2020-08-25T11:07:00Z">
+          <w:rPrChange w:id="110" w:author="Hyosub Kim" w:date="2020-08-25T11:07:00Z">
             <w:rPr>
               <w:i/>
               <w:iCs/>
@@ -2492,7 +2650,7 @@
           <w:b/>
           <w:iCs/>
           <w:color w:val="000000"/>
-          <w:rPrChange w:id="108" w:author="Hyosub Kim" w:date="2020-08-25T11:07:00Z">
+          <w:rPrChange w:id="111" w:author="Hyosub Kim" w:date="2020-08-25T11:07:00Z">
             <w:rPr>
               <w:i/>
               <w:iCs/>
@@ -2501,33 +2659,6 @@
           </w:rPrChange>
         </w:rPr>
       </w:pPr>
-      <w:del w:id="109" w:author="Hyosub Kim" w:date="2020-08-25T11:07:00Z">
-        <w:r>
-          <w:rPr>
-            <w:b/>
-            <w:iCs/>
-            <w:color w:val="000000"/>
-            <w:rPrChange w:id="110" w:author="Hyosub Kim" w:date="2020-08-25T11:07:00Z">
-              <w:rPr>
-                <w:i/>
-                <w:iCs/>
-                <w:color w:val="000000"/>
-              </w:rPr>
-            </w:rPrChange>
-          </w:rPr>
-          <w:delText>We now add a statement to this effect</w:delText>
-        </w:r>
-      </w:del>
-      <w:ins w:id="111" w:author="Hyosub Kim" w:date="2020-08-25T11:07:00Z">
-        <w:r>
-          <w:rPr>
-            <w:b/>
-            <w:iCs/>
-            <w:color w:val="000000"/>
-          </w:rPr>
-          <w:t>This has been added to</w:t>
-        </w:r>
-      </w:ins>
       <w:del w:id="112" w:author="Hyosub Kim" w:date="2020-08-25T11:07:00Z">
         <w:r>
           <w:rPr>
@@ -2542,6 +2673,33 @@
               </w:rPr>
             </w:rPrChange>
           </w:rPr>
+          <w:delText>We now add a statement to this effect</w:delText>
+        </w:r>
+      </w:del>
+      <w:ins w:id="114" w:author="Hyosub Kim" w:date="2020-08-25T11:07:00Z">
+        <w:r>
+          <w:rPr>
+            <w:b/>
+            <w:iCs/>
+            <w:color w:val="000000"/>
+          </w:rPr>
+          <w:t>This has been added to</w:t>
+        </w:r>
+      </w:ins>
+      <w:del w:id="115" w:author="Hyosub Kim" w:date="2020-08-25T11:07:00Z">
+        <w:r>
+          <w:rPr>
+            <w:b/>
+            <w:iCs/>
+            <w:color w:val="000000"/>
+            <w:rPrChange w:id="116" w:author="Hyosub Kim" w:date="2020-08-25T11:07:00Z">
+              <w:rPr>
+                <w:i/>
+                <w:iCs/>
+                <w:color w:val="000000"/>
+              </w:rPr>
+            </w:rPrChange>
+          </w:rPr>
           <w:delText xml:space="preserve"> in</w:delText>
         </w:r>
       </w:del>
@@ -2550,7 +2708,7 @@
           <w:b/>
           <w:iCs/>
           <w:color w:val="000000"/>
-          <w:rPrChange w:id="114" w:author="Hyosub Kim" w:date="2020-08-25T11:07:00Z">
+          <w:rPrChange w:id="117" w:author="Hyosub Kim" w:date="2020-08-25T11:07:00Z">
             <w:rPr>
               <w:i/>
               <w:iCs/>
@@ -2565,7 +2723,7 @@
           <w:b/>
           <w:iCs/>
           <w:color w:val="000000"/>
-          <w:rPrChange w:id="115" w:author="Hyosub Kim" w:date="2020-08-25T11:07:00Z">
+          <w:rPrChange w:id="118" w:author="Hyosub Kim" w:date="2020-08-25T11:07:00Z">
             <w:rPr>
               <w:i/>
               <w:iCs/>
@@ -2580,7 +2738,7 @@
           <w:b/>
           <w:iCs/>
           <w:color w:val="000000"/>
-          <w:rPrChange w:id="116" w:author="Hyosub Kim" w:date="2020-08-25T11:07:00Z">
+          <w:rPrChange w:id="119" w:author="Hyosub Kim" w:date="2020-08-25T11:07:00Z">
             <w:rPr>
               <w:i/>
               <w:iCs/>
@@ -2595,7 +2753,7 @@
           <w:b/>
           <w:iCs/>
           <w:color w:val="000000"/>
-          <w:rPrChange w:id="117" w:author="Hyosub Kim" w:date="2020-08-25T11:07:00Z">
+          <w:rPrChange w:id="120" w:author="Hyosub Kim" w:date="2020-08-25T11:07:00Z">
             <w:rPr>
               <w:i/>
               <w:iCs/>
@@ -2610,7 +2768,7 @@
           <w:b/>
           <w:iCs/>
           <w:color w:val="000000"/>
-          <w:rPrChange w:id="118" w:author="Hyosub Kim" w:date="2020-08-25T11:07:00Z">
+          <w:rPrChange w:id="121" w:author="Hyosub Kim" w:date="2020-08-25T11:07:00Z">
             <w:rPr>
               <w:i/>
               <w:iCs/>
@@ -2676,7 +2834,7 @@
           <w:color w:val="000000"/>
         </w:rPr>
       </w:pPr>
-      <w:del w:id="119" w:author="Hyosub Kim" w:date="2020-08-25T11:07:00Z">
+      <w:del w:id="122" w:author="Hyosub Kim" w:date="2020-08-25T11:07:00Z">
         <w:r>
           <w:rPr>
             <w:i/>
@@ -2691,7 +2849,7 @@
           <w:b/>
           <w:iCs/>
           <w:color w:val="000000"/>
-          <w:rPrChange w:id="120" w:author="Hyosub Kim" w:date="2020-08-25T11:07:00Z">
+          <w:rPrChange w:id="123" w:author="Hyosub Kim" w:date="2020-08-25T11:07:00Z">
             <w:rPr>
               <w:i/>
               <w:iCs/>
@@ -2701,7 +2859,7 @@
         </w:rPr>
         <w:t xml:space="preserve">We </w:t>
       </w:r>
-      <w:ins w:id="121" w:author="Hyosub Kim" w:date="2020-08-25T11:07:00Z">
+      <w:ins w:id="124" w:author="Hyosub Kim" w:date="2020-08-25T11:07:00Z">
         <w:r>
           <w:rPr>
             <w:b/>
@@ -2716,7 +2874,7 @@
           <w:b/>
           <w:iCs/>
           <w:color w:val="000000"/>
-          <w:rPrChange w:id="122" w:author="Hyosub Kim" w:date="2020-08-25T11:07:00Z">
+          <w:rPrChange w:id="125" w:author="Hyosub Kim" w:date="2020-08-25T11:07:00Z">
             <w:rPr>
               <w:i/>
               <w:iCs/>
@@ -2731,7 +2889,7 @@
           <w:b/>
           <w:iCs/>
           <w:color w:val="000000"/>
-          <w:rPrChange w:id="123" w:author="Hyosub Kim" w:date="2020-08-25T11:07:00Z">
+          <w:rPrChange w:id="126" w:author="Hyosub Kim" w:date="2020-08-25T11:07:00Z">
             <w:rPr>
               <w:i/>
               <w:iCs/>
@@ -2746,7 +2904,7 @@
           <w:b/>
           <w:iCs/>
           <w:color w:val="000000"/>
-          <w:rPrChange w:id="124" w:author="Hyosub Kim" w:date="2020-08-25T11:07:00Z">
+          <w:rPrChange w:id="127" w:author="Hyosub Kim" w:date="2020-08-25T11:07:00Z">
             <w:rPr>
               <w:i/>
               <w:iCs/>
@@ -2761,7 +2919,7 @@
           <w:b/>
           <w:iCs/>
           <w:color w:val="000000"/>
-          <w:rPrChange w:id="125" w:author="Hyosub Kim" w:date="2020-08-25T11:07:00Z">
+          <w:rPrChange w:id="128" w:author="Hyosub Kim" w:date="2020-08-25T11:07:00Z">
             <w:rPr>
               <w:i/>
               <w:iCs/>
@@ -2776,7 +2934,7 @@
           <w:b/>
           <w:iCs/>
           <w:color w:val="000000"/>
-          <w:rPrChange w:id="126" w:author="Hyosub Kim" w:date="2020-08-25T11:07:00Z">
+          <w:rPrChange w:id="129" w:author="Hyosub Kim" w:date="2020-08-25T11:07:00Z">
             <w:rPr>
               <w:i/>
               <w:iCs/>
@@ -2791,7 +2949,7 @@
           <w:b/>
           <w:iCs/>
           <w:color w:val="000000"/>
-          <w:rPrChange w:id="127" w:author="Hyosub Kim" w:date="2020-08-25T11:07:00Z">
+          <w:rPrChange w:id="130" w:author="Hyosub Kim" w:date="2020-08-25T11:07:00Z">
             <w:rPr>
               <w:i/>
               <w:iCs/>
@@ -2806,7 +2964,7 @@
           <w:b/>
           <w:iCs/>
           <w:color w:val="000000"/>
-          <w:rPrChange w:id="128" w:author="Hyosub Kim" w:date="2020-08-25T11:07:00Z">
+          <w:rPrChange w:id="131" w:author="Hyosub Kim" w:date="2020-08-25T11:07:00Z">
             <w:rPr>
               <w:i/>
               <w:iCs/>
@@ -2821,7 +2979,7 @@
           <w:b/>
           <w:iCs/>
           <w:color w:val="000000"/>
-          <w:rPrChange w:id="129" w:author="Hyosub Kim" w:date="2020-08-25T11:07:00Z">
+          <w:rPrChange w:id="132" w:author="Hyosub Kim" w:date="2020-08-25T11:07:00Z">
             <w:rPr>
               <w:i/>
               <w:iCs/>
@@ -2865,7 +3023,7 @@
           <w:b/>
           <w:iCs/>
           <w:color w:val="000000"/>
-          <w:rPrChange w:id="130" w:author="Hyosub Kim" w:date="2020-08-25T11:08:00Z">
+          <w:rPrChange w:id="133" w:author="Hyosub Kim" w:date="2020-08-25T11:08:00Z">
             <w:rPr>
               <w:i/>
               <w:iCs/>
@@ -2879,7 +3037,7 @@
           <w:b/>
           <w:iCs/>
           <w:color w:val="000000"/>
-          <w:rPrChange w:id="131" w:author="Hyosub Kim" w:date="2020-08-25T11:08:00Z">
+          <w:rPrChange w:id="134" w:author="Hyosub Kim" w:date="2020-08-25T11:08:00Z">
             <w:rPr>
               <w:i/>
               <w:iCs/>
@@ -2894,7 +3052,7 @@
           <w:b/>
           <w:iCs/>
           <w:color w:val="000000"/>
-          <w:rPrChange w:id="132" w:author="Hyosub Kim" w:date="2020-08-25T11:08:00Z">
+          <w:rPrChange w:id="135" w:author="Hyosub Kim" w:date="2020-08-25T11:08:00Z">
             <w:rPr>
               <w:i/>
               <w:iCs/>
@@ -2909,7 +3067,7 @@
           <w:b/>
           <w:iCs/>
           <w:color w:val="000000"/>
-          <w:rPrChange w:id="133" w:author="Hyosub Kim" w:date="2020-08-25T11:08:00Z">
+          <w:rPrChange w:id="136" w:author="Hyosub Kim" w:date="2020-08-25T11:08:00Z">
             <w:rPr>
               <w:i/>
               <w:iCs/>
@@ -2924,7 +3082,7 @@
           <w:b/>
           <w:iCs/>
           <w:color w:val="000000"/>
-          <w:rPrChange w:id="134" w:author="Hyosub Kim" w:date="2020-08-25T11:08:00Z">
+          <w:rPrChange w:id="137" w:author="Hyosub Kim" w:date="2020-08-25T11:08:00Z">
             <w:rPr>
               <w:i/>
               <w:iCs/>
@@ -2939,7 +3097,7 @@
           <w:b/>
           <w:iCs/>
           <w:color w:val="000000"/>
-          <w:rPrChange w:id="135" w:author="Hyosub Kim" w:date="2020-08-25T11:08:00Z">
+          <w:rPrChange w:id="138" w:author="Hyosub Kim" w:date="2020-08-25T11:08:00Z">
             <w:rPr>
               <w:i/>
               <w:iCs/>
@@ -2954,7 +3112,7 @@
           <w:b/>
           <w:iCs/>
           <w:color w:val="000000"/>
-          <w:rPrChange w:id="136" w:author="Hyosub Kim" w:date="2020-08-25T11:08:00Z">
+          <w:rPrChange w:id="139" w:author="Hyosub Kim" w:date="2020-08-25T11:08:00Z">
             <w:rPr>
               <w:i/>
               <w:iCs/>
@@ -2969,7 +3127,7 @@
           <w:b/>
           <w:iCs/>
           <w:color w:val="000000"/>
-          <w:rPrChange w:id="137" w:author="Hyosub Kim" w:date="2020-08-25T11:08:00Z">
+          <w:rPrChange w:id="140" w:author="Hyosub Kim" w:date="2020-08-25T11:08:00Z">
             <w:rPr>
               <w:i/>
               <w:iCs/>
@@ -2984,7 +3142,7 @@
           <w:b/>
           <w:iCs/>
           <w:color w:val="000000"/>
-          <w:rPrChange w:id="138" w:author="Hyosub Kim" w:date="2020-08-25T11:08:00Z">
+          <w:rPrChange w:id="141" w:author="Hyosub Kim" w:date="2020-08-25T11:08:00Z">
             <w:rPr>
               <w:i/>
               <w:iCs/>
@@ -2999,7 +3157,7 @@
           <w:b/>
           <w:iCs/>
           <w:color w:val="000000"/>
-          <w:rPrChange w:id="139" w:author="Hyosub Kim" w:date="2020-08-25T11:08:00Z">
+          <w:rPrChange w:id="142" w:author="Hyosub Kim" w:date="2020-08-25T11:08:00Z">
             <w:rPr>
               <w:i/>
               <w:iCs/>
@@ -3014,7 +3172,7 @@
           <w:b/>
           <w:iCs/>
           <w:color w:val="000000"/>
-          <w:rPrChange w:id="140" w:author="Hyosub Kim" w:date="2020-08-25T11:08:00Z">
+          <w:rPrChange w:id="143" w:author="Hyosub Kim" w:date="2020-08-25T11:08:00Z">
             <w:rPr>
               <w:i/>
               <w:iCs/>
@@ -3029,7 +3187,7 @@
           <w:b/>
           <w:iCs/>
           <w:color w:val="000000"/>
-          <w:rPrChange w:id="141" w:author="Hyosub Kim" w:date="2020-08-25T11:08:00Z">
+          <w:rPrChange w:id="144" w:author="Hyosub Kim" w:date="2020-08-25T11:08:00Z">
             <w:rPr>
               <w:i/>
               <w:iCs/>
@@ -3044,7 +3202,7 @@
           <w:b/>
           <w:iCs/>
           <w:color w:val="000000"/>
-          <w:rPrChange w:id="142" w:author="Hyosub Kim" w:date="2020-08-25T11:08:00Z">
+          <w:rPrChange w:id="145" w:author="Hyosub Kim" w:date="2020-08-25T11:08:00Z">
             <w:rPr>
               <w:i/>
               <w:iCs/>
@@ -3059,7 +3217,7 @@
           <w:b/>
           <w:iCs/>
           <w:color w:val="000000"/>
-          <w:rPrChange w:id="143" w:author="Hyosub Kim" w:date="2020-08-25T11:08:00Z">
+          <w:rPrChange w:id="146" w:author="Hyosub Kim" w:date="2020-08-25T11:08:00Z">
             <w:rPr>
               <w:i/>
               <w:iCs/>
@@ -3074,7 +3232,7 @@
           <w:b/>
           <w:iCs/>
           <w:color w:val="000000"/>
-          <w:rPrChange w:id="144" w:author="Hyosub Kim" w:date="2020-08-25T11:08:00Z">
+          <w:rPrChange w:id="147" w:author="Hyosub Kim" w:date="2020-08-25T11:08:00Z">
             <w:rPr>
               <w:i/>
               <w:iCs/>
@@ -3089,7 +3247,7 @@
           <w:b/>
           <w:iCs/>
           <w:color w:val="000000"/>
-          <w:rPrChange w:id="145" w:author="Hyosub Kim" w:date="2020-08-25T11:08:00Z">
+          <w:rPrChange w:id="148" w:author="Hyosub Kim" w:date="2020-08-25T11:08:00Z">
             <w:rPr>
               <w:i/>
               <w:iCs/>
@@ -3104,7 +3262,7 @@
           <w:b/>
           <w:iCs/>
           <w:color w:val="000000"/>
-          <w:rPrChange w:id="146" w:author="Hyosub Kim" w:date="2020-08-25T11:08:00Z">
+          <w:rPrChange w:id="149" w:author="Hyosub Kim" w:date="2020-08-25T11:08:00Z">
             <w:rPr>
               <w:i/>
               <w:iCs/>
@@ -3119,7 +3277,7 @@
           <w:b/>
           <w:iCs/>
           <w:color w:val="000000"/>
-          <w:rPrChange w:id="147" w:author="Hyosub Kim" w:date="2020-08-25T11:08:00Z">
+          <w:rPrChange w:id="150" w:author="Hyosub Kim" w:date="2020-08-25T11:08:00Z">
             <w:rPr>
               <w:i/>
               <w:iCs/>
@@ -3134,7 +3292,7 @@
           <w:b/>
           <w:iCs/>
           <w:color w:val="000000"/>
-          <w:rPrChange w:id="148" w:author="Hyosub Kim" w:date="2020-08-25T11:08:00Z">
+          <w:rPrChange w:id="151" w:author="Hyosub Kim" w:date="2020-08-25T11:08:00Z">
             <w:rPr>
               <w:i/>
               <w:iCs/>
@@ -3149,7 +3307,7 @@
           <w:b/>
           <w:iCs/>
           <w:color w:val="000000"/>
-          <w:rPrChange w:id="149" w:author="Hyosub Kim" w:date="2020-08-25T11:08:00Z">
+          <w:rPrChange w:id="152" w:author="Hyosub Kim" w:date="2020-08-25T11:08:00Z">
             <w:rPr>
               <w:i/>
               <w:iCs/>
@@ -3164,7 +3322,7 @@
           <w:b/>
           <w:iCs/>
           <w:color w:val="000000"/>
-          <w:rPrChange w:id="150" w:author="Hyosub Kim" w:date="2020-08-25T11:08:00Z">
+          <w:rPrChange w:id="153" w:author="Hyosub Kim" w:date="2020-08-25T11:08:00Z">
             <w:rPr>
               <w:i/>
               <w:iCs/>
@@ -3180,7 +3338,7 @@
           <w:iCs/>
           <w:color w:val="000000"/>
           <w:vertAlign w:val="superscript"/>
-          <w:rPrChange w:id="151" w:author="Hyosub Kim" w:date="2020-08-25T11:08:00Z">
+          <w:rPrChange w:id="154" w:author="Hyosub Kim" w:date="2020-08-25T11:08:00Z">
             <w:rPr>
               <w:i/>
               <w:iCs/>
@@ -3196,7 +3354,7 @@
           <w:b/>
           <w:iCs/>
           <w:color w:val="000000"/>
-          <w:rPrChange w:id="152" w:author="Hyosub Kim" w:date="2020-08-25T11:08:00Z">
+          <w:rPrChange w:id="155" w:author="Hyosub Kim" w:date="2020-08-25T11:08:00Z">
             <w:rPr>
               <w:i/>
               <w:iCs/>
@@ -3211,7 +3369,7 @@
           <w:b/>
           <w:iCs/>
           <w:color w:val="000000"/>
-          <w:rPrChange w:id="153" w:author="Hyosub Kim" w:date="2020-08-25T11:08:00Z">
+          <w:rPrChange w:id="156" w:author="Hyosub Kim" w:date="2020-08-25T11:08:00Z">
             <w:rPr>
               <w:i/>
               <w:iCs/>
@@ -3226,7 +3384,7 @@
           <w:b/>
           <w:iCs/>
           <w:color w:val="000000"/>
-          <w:rPrChange w:id="154" w:author="Hyosub Kim" w:date="2020-08-25T11:08:00Z">
+          <w:rPrChange w:id="157" w:author="Hyosub Kim" w:date="2020-08-25T11:08:00Z">
             <w:rPr>
               <w:i/>
               <w:iCs/>
@@ -3241,7 +3399,7 @@
           <w:b/>
           <w:iCs/>
           <w:color w:val="000000"/>
-          <w:rPrChange w:id="155" w:author="Hyosub Kim" w:date="2020-08-25T11:08:00Z">
+          <w:rPrChange w:id="158" w:author="Hyosub Kim" w:date="2020-08-25T11:08:00Z">
             <w:rPr>
               <w:i/>
               <w:iCs/>
@@ -3256,7 +3414,7 @@
           <w:b/>
           <w:iCs/>
           <w:color w:val="000000"/>
-          <w:rPrChange w:id="156" w:author="Hyosub Kim" w:date="2020-08-25T11:08:00Z">
+          <w:rPrChange w:id="159" w:author="Hyosub Kim" w:date="2020-08-25T11:08:00Z">
             <w:rPr>
               <w:i/>
               <w:iCs/>
@@ -3271,7 +3429,7 @@
           <w:b/>
           <w:iCs/>
           <w:color w:val="000000"/>
-          <w:rPrChange w:id="157" w:author="Hyosub Kim" w:date="2020-08-25T11:08:00Z">
+          <w:rPrChange w:id="160" w:author="Hyosub Kim" w:date="2020-08-25T11:08:00Z">
             <w:rPr>
               <w:i/>
               <w:iCs/>
@@ -3286,7 +3444,7 @@
           <w:b/>
           <w:iCs/>
           <w:color w:val="000000"/>
-          <w:rPrChange w:id="158" w:author="Hyosub Kim" w:date="2020-08-25T11:08:00Z">
+          <w:rPrChange w:id="161" w:author="Hyosub Kim" w:date="2020-08-25T11:08:00Z">
             <w:rPr>
               <w:i/>
               <w:iCs/>
@@ -3301,7 +3459,7 @@
           <w:b/>
           <w:iCs/>
           <w:color w:val="000000"/>
-          <w:rPrChange w:id="159" w:author="Hyosub Kim" w:date="2020-08-25T11:08:00Z">
+          <w:rPrChange w:id="162" w:author="Hyosub Kim" w:date="2020-08-25T11:08:00Z">
             <w:rPr>
               <w:i/>
               <w:iCs/>
@@ -3316,7 +3474,7 @@
           <w:b/>
           <w:iCs/>
           <w:color w:val="000000"/>
-          <w:rPrChange w:id="160" w:author="Hyosub Kim" w:date="2020-08-25T11:08:00Z">
+          <w:rPrChange w:id="163" w:author="Hyosub Kim" w:date="2020-08-25T11:08:00Z">
             <w:rPr>
               <w:i/>
               <w:iCs/>
@@ -3331,7 +3489,7 @@
           <w:b/>
           <w:iCs/>
           <w:color w:val="000000"/>
-          <w:rPrChange w:id="161" w:author="Hyosub Kim" w:date="2020-08-25T11:08:00Z">
+          <w:rPrChange w:id="164" w:author="Hyosub Kim" w:date="2020-08-25T11:08:00Z">
             <w:rPr>
               <w:i/>
               <w:iCs/>
@@ -3346,7 +3504,7 @@
           <w:b/>
           <w:iCs/>
           <w:color w:val="000000"/>
-          <w:rPrChange w:id="162" w:author="Hyosub Kim" w:date="2020-08-25T11:08:00Z">
+          <w:rPrChange w:id="165" w:author="Hyosub Kim" w:date="2020-08-25T11:08:00Z">
             <w:rPr>
               <w:i/>
               <w:iCs/>
@@ -3361,7 +3519,7 @@
           <w:b/>
           <w:iCs/>
           <w:color w:val="000000"/>
-          <w:rPrChange w:id="163" w:author="Hyosub Kim" w:date="2020-08-25T11:08:00Z">
+          <w:rPrChange w:id="166" w:author="Hyosub Kim" w:date="2020-08-25T11:08:00Z">
             <w:rPr>
               <w:i/>
               <w:iCs/>
@@ -3376,7 +3534,7 @@
           <w:b/>
           <w:iCs/>
           <w:color w:val="000000"/>
-          <w:rPrChange w:id="164" w:author="Hyosub Kim" w:date="2020-08-25T11:08:00Z">
+          <w:rPrChange w:id="167" w:author="Hyosub Kim" w:date="2020-08-25T11:08:00Z">
             <w:rPr>
               <w:i/>
               <w:iCs/>
@@ -3512,19 +3670,19 @@
         <w:rPr>
           <w:b/>
           <w:iCs/>
-          <w:rPrChange w:id="165" w:author="Hyosub Kim" w:date="2020-08-25T11:08:00Z">
-            <w:rPr>
-              <w:i/>
-              <w:iCs/>
-            </w:rPr>
-          </w:rPrChange>
-        </w:rPr>
-      </w:pPr>
-      <w:r>
-        <w:rPr>
-          <w:b/>
-          <w:iCs/>
-          <w:rPrChange w:id="166" w:author="Hyosub Kim" w:date="2020-08-25T11:08:00Z">
+          <w:rPrChange w:id="168" w:author="Hyosub Kim" w:date="2020-08-25T11:08:00Z">
+            <w:rPr>
+              <w:i/>
+              <w:iCs/>
+            </w:rPr>
+          </w:rPrChange>
+        </w:rPr>
+      </w:pPr>
+      <w:r>
+        <w:rPr>
+          <w:b/>
+          <w:iCs/>
+          <w:rPrChange w:id="169" w:author="Hyosub Kim" w:date="2020-08-25T11:08:00Z">
             <w:rPr>
               <w:i/>
               <w:iCs/>
@@ -3537,7 +3695,7 @@
         <w:rPr>
           <w:b/>
           <w:iCs/>
-          <w:rPrChange w:id="167" w:author="Hyosub Kim" w:date="2020-08-25T11:08:00Z">
+          <w:rPrChange w:id="170" w:author="Hyosub Kim" w:date="2020-08-25T11:08:00Z">
             <w:rPr>
               <w:i/>
               <w:iCs/>
@@ -3550,7 +3708,7 @@
         <w:rPr>
           <w:b/>
           <w:iCs/>
-          <w:rPrChange w:id="168" w:author="Hyosub Kim" w:date="2020-08-25T11:08:00Z">
+          <w:rPrChange w:id="171" w:author="Hyosub Kim" w:date="2020-08-25T11:08:00Z">
             <w:rPr>
               <w:i/>
               <w:iCs/>
@@ -3563,7 +3721,7 @@
         <w:rPr>
           <w:b/>
           <w:iCs/>
-          <w:rPrChange w:id="169" w:author="Hyosub Kim" w:date="2020-08-25T11:08:00Z">
+          <w:rPrChange w:id="172" w:author="Hyosub Kim" w:date="2020-08-25T11:08:00Z">
             <w:rPr>
               <w:i/>
               <w:iCs/>
@@ -3576,7 +3734,7 @@
         <w:rPr>
           <w:b/>
           <w:iCs/>
-          <w:rPrChange w:id="170" w:author="Hyosub Kim" w:date="2020-08-25T11:08:00Z">
+          <w:rPrChange w:id="173" w:author="Hyosub Kim" w:date="2020-08-25T11:08:00Z">
             <w:rPr>
               <w:i/>
               <w:iCs/>
@@ -3589,7 +3747,7 @@
         <w:rPr>
           <w:b/>
           <w:iCs/>
-          <w:rPrChange w:id="171" w:author="Hyosub Kim" w:date="2020-08-25T11:08:00Z">
+          <w:rPrChange w:id="174" w:author="Hyosub Kim" w:date="2020-08-25T11:08:00Z">
             <w:rPr>
               <w:i/>
               <w:iCs/>
@@ -3602,7 +3760,7 @@
         <w:rPr>
           <w:b/>
           <w:iCs/>
-          <w:rPrChange w:id="172" w:author="Hyosub Kim" w:date="2020-08-25T11:08:00Z">
+          <w:rPrChange w:id="175" w:author="Hyosub Kim" w:date="2020-08-25T11:08:00Z">
             <w:rPr>
               <w:i/>
               <w:iCs/>
@@ -3615,7 +3773,7 @@
         <w:rPr>
           <w:b/>
           <w:iCs/>
-          <w:rPrChange w:id="173" w:author="Hyosub Kim" w:date="2020-08-25T11:08:00Z">
+          <w:rPrChange w:id="176" w:author="Hyosub Kim" w:date="2020-08-25T11:08:00Z">
             <w:rPr>
               <w:i/>
               <w:iCs/>
@@ -3628,7 +3786,7 @@
         <w:rPr>
           <w:b/>
           <w:iCs/>
-          <w:rPrChange w:id="174" w:author="Hyosub Kim" w:date="2020-08-25T11:08:00Z">
+          <w:rPrChange w:id="177" w:author="Hyosub Kim" w:date="2020-08-25T11:08:00Z">
             <w:rPr>
               <w:i/>
               <w:iCs/>
@@ -3641,7 +3799,7 @@
         <w:rPr>
           <w:b/>
           <w:iCs/>
-          <w:rPrChange w:id="175" w:author="Hyosub Kim" w:date="2020-08-25T11:08:00Z">
+          <w:rPrChange w:id="178" w:author="Hyosub Kim" w:date="2020-08-25T11:08:00Z">
             <w:rPr>
               <w:i/>
               <w:iCs/>
@@ -3654,7 +3812,7 @@
         <w:rPr>
           <w:b/>
           <w:iCs/>
-          <w:rPrChange w:id="176" w:author="Hyosub Kim" w:date="2020-08-25T11:08:00Z">
+          <w:rPrChange w:id="179" w:author="Hyosub Kim" w:date="2020-08-25T11:08:00Z">
             <w:rPr>
               <w:i/>
               <w:iCs/>
@@ -3711,7 +3869,7 @@
           <w:b/>
           <w:iCs/>
           <w:color w:val="000000"/>
-          <w:rPrChange w:id="177" w:author="Hyosub Kim" w:date="2020-08-25T11:08:00Z">
+          <w:rPrChange w:id="180" w:author="Hyosub Kim" w:date="2020-08-25T11:08:00Z">
             <w:rPr>
               <w:i/>
               <w:iCs/>
@@ -3725,7 +3883,7 @@
           <w:b/>
           <w:iCs/>
           <w:color w:val="000000"/>
-          <w:rPrChange w:id="178" w:author="Hyosub Kim" w:date="2020-08-25T11:08:00Z">
+          <w:rPrChange w:id="181" w:author="Hyosub Kim" w:date="2020-08-25T11:08:00Z">
             <w:rPr>
               <w:i/>
               <w:iCs/>
@@ -3735,7 +3893,7 @@
         </w:rPr>
         <w:t>Th</w:t>
       </w:r>
-      <w:ins w:id="179" w:author="Hyosub Kim" w:date="2020-08-25T11:09:00Z">
+      <w:ins w:id="182" w:author="Hyosub Kim" w:date="2020-08-25T11:09:00Z">
         <w:r>
           <w:rPr>
             <w:b/>
@@ -3745,13 +3903,13 @@
           <w:t>is is an excellent point and the</w:t>
         </w:r>
       </w:ins>
-      <w:del w:id="180" w:author="Hyosub Kim" w:date="2020-08-25T11:09:00Z">
+      <w:del w:id="183" w:author="Hyosub Kim" w:date="2020-08-25T11:09:00Z">
         <w:r>
           <w:rPr>
             <w:b/>
             <w:iCs/>
             <w:color w:val="000000"/>
-            <w:rPrChange w:id="181" w:author="Hyosub Kim" w:date="2020-08-25T11:08:00Z">
+            <w:rPrChange w:id="184" w:author="Hyosub Kim" w:date="2020-08-25T11:08:00Z">
               <w:rPr>
                 <w:i/>
                 <w:iCs/>
@@ -3767,7 +3925,7 @@
           <w:b/>
           <w:iCs/>
           <w:color w:val="000000"/>
-          <w:rPrChange w:id="182" w:author="Hyosub Kim" w:date="2020-08-25T11:08:00Z">
+          <w:rPrChange w:id="185" w:author="Hyosub Kim" w:date="2020-08-25T11:08:00Z">
             <w:rPr>
               <w:i/>
               <w:iCs/>
@@ -3782,7 +3940,7 @@
           <w:b/>
           <w:iCs/>
           <w:color w:val="000000"/>
-          <w:rPrChange w:id="183" w:author="Hyosub Kim" w:date="2020-08-25T11:08:00Z">
+          <w:rPrChange w:id="186" w:author="Hyosub Kim" w:date="2020-08-25T11:08:00Z">
             <w:rPr>
               <w:i/>
               <w:iCs/>
@@ -3790,9 +3948,41 @@
             </w:rPr>
           </w:rPrChange>
         </w:rPr>
-        <w:t xml:space="preserve"> with regard to how use-dependent learning is impacted by the error signal in the context of this study</w:t>
-      </w:r>
-      <w:ins w:id="184" w:author="Hyosub Kim" w:date="2020-08-25T11:09:00Z">
+        <w:t xml:space="preserve"> </w:t>
+      </w:r>
+      <w:proofErr w:type="gramStart"/>
+      <w:r>
+        <w:rPr>
+          <w:b/>
+          <w:iCs/>
+          <w:color w:val="000000"/>
+          <w:rPrChange w:id="187" w:author="Hyosub Kim" w:date="2020-08-25T11:08:00Z">
+            <w:rPr>
+              <w:i/>
+              <w:iCs/>
+              <w:color w:val="000000"/>
+            </w:rPr>
+          </w:rPrChange>
+        </w:rPr>
+        <w:t>with regard to</w:t>
+      </w:r>
+      <w:proofErr w:type="gramEnd"/>
+      <w:r>
+        <w:rPr>
+          <w:b/>
+          <w:iCs/>
+          <w:color w:val="000000"/>
+          <w:rPrChange w:id="188" w:author="Hyosub Kim" w:date="2020-08-25T11:08:00Z">
+            <w:rPr>
+              <w:i/>
+              <w:iCs/>
+              <w:color w:val="000000"/>
+            </w:rPr>
+          </w:rPrChange>
+        </w:rPr>
+        <w:t xml:space="preserve"> how use-dependent learning is impacted by the error signal in the context of this study</w:t>
+      </w:r>
+      <w:ins w:id="189" w:author="Hyosub Kim" w:date="2020-08-25T11:09:00Z">
         <w:r>
           <w:rPr>
             <w:b/>
@@ -3802,13 +3992,13 @@
           <w:t xml:space="preserve">. </w:t>
         </w:r>
       </w:ins>
-      <w:del w:id="185" w:author="Hyosub Kim" w:date="2020-08-25T11:09:00Z">
+      <w:del w:id="190" w:author="Hyosub Kim" w:date="2020-08-25T11:09:00Z">
         <w:r>
           <w:rPr>
             <w:b/>
             <w:iCs/>
             <w:color w:val="000000"/>
-            <w:rPrChange w:id="186" w:author="Hyosub Kim" w:date="2020-08-25T11:08:00Z">
+            <w:rPrChange w:id="191" w:author="Hyosub Kim" w:date="2020-08-25T11:08:00Z">
               <w:rPr>
                 <w:i/>
                 <w:iCs/>
@@ -3824,7 +4014,7 @@
           <w:b/>
           <w:iCs/>
           <w:color w:val="000000"/>
-          <w:rPrChange w:id="187" w:author="Hyosub Kim" w:date="2020-08-25T11:08:00Z">
+          <w:rPrChange w:id="192" w:author="Hyosub Kim" w:date="2020-08-25T11:08:00Z">
             <w:rPr>
               <w:i/>
               <w:iCs/>
@@ -3834,7 +4024,7 @@
         </w:rPr>
         <w:t xml:space="preserve"> </w:t>
       </w:r>
-      <w:ins w:id="188" w:author="Hyosub Kim" w:date="2020-08-25T11:09:00Z">
+      <w:ins w:id="193" w:author="Hyosub Kim" w:date="2020-08-25T11:09:00Z">
         <w:r>
           <w:rPr>
             <w:b/>
@@ -3844,13 +4034,13 @@
           <w:t>W</w:t>
         </w:r>
       </w:ins>
-      <w:del w:id="189" w:author="Hyosub Kim" w:date="2020-08-25T11:09:00Z">
+      <w:del w:id="194" w:author="Hyosub Kim" w:date="2020-08-25T11:09:00Z">
         <w:r>
           <w:rPr>
             <w:b/>
             <w:iCs/>
             <w:color w:val="000000"/>
-            <w:rPrChange w:id="190" w:author="Hyosub Kim" w:date="2020-08-25T11:08:00Z">
+            <w:rPrChange w:id="195" w:author="Hyosub Kim" w:date="2020-08-25T11:08:00Z">
               <w:rPr>
                 <w:i/>
                 <w:iCs/>
@@ -3866,7 +4056,7 @@
           <w:b/>
           <w:iCs/>
           <w:color w:val="000000"/>
-          <w:rPrChange w:id="191" w:author="Hyosub Kim" w:date="2020-08-25T11:08:00Z">
+          <w:rPrChange w:id="196" w:author="Hyosub Kim" w:date="2020-08-25T11:08:00Z">
             <w:rPr>
               <w:i/>
               <w:iCs/>
@@ -3874,15 +4064,47 @@
             </w:rPr>
           </w:rPrChange>
         </w:rPr>
-        <w:t xml:space="preserve">e have now </w:t>
-      </w:r>
-      <w:del w:id="192" w:author="Hyosub Kim" w:date="2020-08-25T11:10:00Z">
+        <w:t xml:space="preserve">e </w:t>
+      </w:r>
+      <w:proofErr w:type="gramStart"/>
+      <w:r>
+        <w:rPr>
+          <w:b/>
+          <w:iCs/>
+          <w:color w:val="000000"/>
+          <w:rPrChange w:id="197" w:author="Hyosub Kim" w:date="2020-08-25T11:08:00Z">
+            <w:rPr>
+              <w:i/>
+              <w:iCs/>
+              <w:color w:val="000000"/>
+            </w:rPr>
+          </w:rPrChange>
+        </w:rPr>
+        <w:t>have</w:t>
+      </w:r>
+      <w:proofErr w:type="gramEnd"/>
+      <w:r>
+        <w:rPr>
+          <w:b/>
+          <w:iCs/>
+          <w:color w:val="000000"/>
+          <w:rPrChange w:id="198" w:author="Hyosub Kim" w:date="2020-08-25T11:08:00Z">
+            <w:rPr>
+              <w:i/>
+              <w:iCs/>
+              <w:color w:val="000000"/>
+            </w:rPr>
+          </w:rPrChange>
+        </w:rPr>
+        <w:t xml:space="preserve"> now </w:t>
+      </w:r>
+      <w:del w:id="199" w:author="Hyosub Kim" w:date="2020-08-25T11:10:00Z">
         <w:r>
           <w:rPr>
             <w:b/>
             <w:iCs/>
             <w:color w:val="000000"/>
-            <w:rPrChange w:id="193" w:author="Hyosub Kim" w:date="2020-08-25T11:08:00Z">
+            <w:rPrChange w:id="200" w:author="Hyosub Kim" w:date="2020-08-25T11:08:00Z">
               <w:rPr>
                 <w:i/>
                 <w:iCs/>
@@ -3893,7 +4115,7 @@
           <w:delText>added more</w:delText>
         </w:r>
       </w:del>
-      <w:ins w:id="194" w:author="Hyosub Kim" w:date="2020-08-25T11:10:00Z">
+      <w:ins w:id="201" w:author="Hyosub Kim" w:date="2020-08-25T11:10:00Z">
         <w:r>
           <w:rPr>
             <w:b/>
@@ -3908,7 +4130,7 @@
           <w:b/>
           <w:iCs/>
           <w:color w:val="000000"/>
-          <w:rPrChange w:id="195" w:author="Hyosub Kim" w:date="2020-08-25T11:08:00Z">
+          <w:rPrChange w:id="202" w:author="Hyosub Kim" w:date="2020-08-25T11:08:00Z">
             <w:rPr>
               <w:i/>
               <w:iCs/>
@@ -3918,13 +4140,13 @@
         </w:rPr>
         <w:t xml:space="preserve"> </w:t>
       </w:r>
-      <w:del w:id="196" w:author="Hyosub Kim" w:date="2020-08-25T11:10:00Z">
+      <w:del w:id="203" w:author="Hyosub Kim" w:date="2020-08-25T11:10:00Z">
         <w:r>
           <w:rPr>
             <w:b/>
             <w:iCs/>
             <w:color w:val="000000"/>
-            <w:rPrChange w:id="197" w:author="Hyosub Kim" w:date="2020-08-25T11:08:00Z">
+            <w:rPrChange w:id="204" w:author="Hyosub Kim" w:date="2020-08-25T11:08:00Z">
               <w:rPr>
                 <w:i/>
                 <w:iCs/>
@@ -3935,7 +4157,7 @@
           <w:delText xml:space="preserve">clarity </w:delText>
         </w:r>
       </w:del>
-      <w:ins w:id="198" w:author="Hyosub Kim" w:date="2020-08-25T11:10:00Z">
+      <w:ins w:id="205" w:author="Hyosub Kim" w:date="2020-08-25T11:10:00Z">
         <w:r>
           <w:rPr>
             <w:b/>
@@ -3949,7 +4171,7 @@
             <w:b/>
             <w:iCs/>
             <w:color w:val="000000"/>
-            <w:rPrChange w:id="199" w:author="Hyosub Kim" w:date="2020-08-25T11:08:00Z">
+            <w:rPrChange w:id="206" w:author="Hyosub Kim" w:date="2020-08-25T11:08:00Z">
               <w:rPr>
                 <w:i/>
                 <w:iCs/>
@@ -3965,7 +4187,7 @@
           <w:b/>
           <w:iCs/>
           <w:color w:val="000000"/>
-          <w:rPrChange w:id="200" w:author="Hyosub Kim" w:date="2020-08-25T11:08:00Z">
+          <w:rPrChange w:id="207" w:author="Hyosub Kim" w:date="2020-08-25T11:08:00Z">
             <w:rPr>
               <w:i/>
               <w:iCs/>
@@ -3980,7 +4202,7 @@
           <w:b/>
           <w:iCs/>
           <w:color w:val="000000"/>
-          <w:rPrChange w:id="201" w:author="Hyosub Kim" w:date="2020-08-25T11:08:00Z">
+          <w:rPrChange w:id="208" w:author="Hyosub Kim" w:date="2020-08-25T11:08:00Z">
             <w:rPr>
               <w:i/>
               <w:iCs/>
@@ -3995,7 +4217,7 @@
           <w:b/>
           <w:iCs/>
           <w:color w:val="000000"/>
-          <w:rPrChange w:id="202" w:author="Hyosub Kim" w:date="2020-08-25T11:08:00Z">
+          <w:rPrChange w:id="209" w:author="Hyosub Kim" w:date="2020-08-25T11:08:00Z">
             <w:rPr>
               <w:i/>
               <w:iCs/>
@@ -4010,7 +4232,7 @@
           <w:b/>
           <w:iCs/>
           <w:color w:val="000000"/>
-          <w:rPrChange w:id="203" w:author="Hyosub Kim" w:date="2020-08-25T11:08:00Z">
+          <w:rPrChange w:id="210" w:author="Hyosub Kim" w:date="2020-08-25T11:08:00Z">
             <w:rPr>
               <w:i/>
               <w:iCs/>
@@ -4025,7 +4247,7 @@
           <w:b/>
           <w:iCs/>
           <w:color w:val="000000"/>
-          <w:rPrChange w:id="204" w:author="Hyosub Kim" w:date="2020-08-25T11:08:00Z">
+          <w:rPrChange w:id="211" w:author="Hyosub Kim" w:date="2020-08-25T11:08:00Z">
             <w:rPr>
               <w:i/>
               <w:iCs/>
@@ -4040,7 +4262,7 @@
           <w:b/>
           <w:iCs/>
           <w:color w:val="000000"/>
-          <w:rPrChange w:id="205" w:author="Hyosub Kim" w:date="2020-08-25T11:08:00Z">
+          <w:rPrChange w:id="212" w:author="Hyosub Kim" w:date="2020-08-25T11:08:00Z">
             <w:rPr>
               <w:i/>
               <w:iCs/>
@@ -4055,7 +4277,7 @@
           <w:b/>
           <w:iCs/>
           <w:color w:val="000000"/>
-          <w:rPrChange w:id="206" w:author="Hyosub Kim" w:date="2020-08-25T11:08:00Z">
+          <w:rPrChange w:id="213" w:author="Hyosub Kim" w:date="2020-08-25T11:08:00Z">
             <w:rPr>
               <w:i/>
               <w:iCs/>
@@ -4070,7 +4292,7 @@
           <w:b/>
           <w:iCs/>
           <w:color w:val="000000"/>
-          <w:rPrChange w:id="207" w:author="Hyosub Kim" w:date="2020-08-25T11:08:00Z">
+          <w:rPrChange w:id="214" w:author="Hyosub Kim" w:date="2020-08-25T11:08:00Z">
             <w:rPr>
               <w:i/>
               <w:iCs/>
@@ -4085,7 +4307,7 @@
           <w:b/>
           <w:iCs/>
           <w:color w:val="000000"/>
-          <w:rPrChange w:id="208" w:author="Hyosub Kim" w:date="2020-08-25T11:08:00Z">
+          <w:rPrChange w:id="215" w:author="Hyosub Kim" w:date="2020-08-25T11:08:00Z">
             <w:rPr>
               <w:i/>
               <w:iCs/>
@@ -4093,14 +4315,15 @@
             </w:rPr>
           </w:rPrChange>
         </w:rPr>
-        <w:t xml:space="preserve"> on previous motor output and occurs in parallel to updates based on an error signal (Diedrichsen et al., 2010). </w:t>
-      </w:r>
-      <w:r>
-        <w:rPr>
-          <w:b/>
-          <w:iCs/>
-          <w:color w:val="000000"/>
-          <w:rPrChange w:id="209" w:author="Hyosub Kim" w:date="2020-08-25T11:08:00Z">
+        <w:t xml:space="preserve"> on previous motor output and occurs in parallel to updates based on an error signal (</w:t>
+      </w:r>
+      <w:proofErr w:type="spellStart"/>
+      <w:r>
+        <w:rPr>
+          <w:b/>
+          <w:iCs/>
+          <w:color w:val="000000"/>
+          <w:rPrChange w:id="216" w:author="Hyosub Kim" w:date="2020-08-25T11:08:00Z">
             <w:rPr>
               <w:i/>
               <w:iCs/>
@@ -4108,6 +4331,37 @@
             </w:rPr>
           </w:rPrChange>
         </w:rPr>
+        <w:t>Diedrichsen</w:t>
+      </w:r>
+      <w:proofErr w:type="spellEnd"/>
+      <w:r>
+        <w:rPr>
+          <w:b/>
+          <w:iCs/>
+          <w:color w:val="000000"/>
+          <w:rPrChange w:id="217" w:author="Hyosub Kim" w:date="2020-08-25T11:08:00Z">
+            <w:rPr>
+              <w:i/>
+              <w:iCs/>
+              <w:color w:val="000000"/>
+            </w:rPr>
+          </w:rPrChange>
+        </w:rPr>
+        <w:t xml:space="preserve"> et al., 2010). </w:t>
+      </w:r>
+      <w:r>
+        <w:rPr>
+          <w:b/>
+          <w:iCs/>
+          <w:color w:val="000000"/>
+          <w:rPrChange w:id="218" w:author="Hyosub Kim" w:date="2020-08-25T11:08:00Z">
+            <w:rPr>
+              <w:i/>
+              <w:iCs/>
+              <w:color w:val="000000"/>
+            </w:rPr>
+          </w:rPrChange>
+        </w:rPr>
         <w:t>T</w:t>
       </w:r>
       <w:r>
@@ -4115,7 +4369,7 @@
           <w:b/>
           <w:iCs/>
           <w:color w:val="000000"/>
-          <w:rPrChange w:id="210" w:author="Hyosub Kim" w:date="2020-08-25T11:08:00Z">
+          <w:rPrChange w:id="219" w:author="Hyosub Kim" w:date="2020-08-25T11:08:00Z">
             <w:rPr>
               <w:i/>
               <w:iCs/>
@@ -4130,7 +4384,7 @@
           <w:b/>
           <w:iCs/>
           <w:color w:val="000000"/>
-          <w:rPrChange w:id="211" w:author="Hyosub Kim" w:date="2020-08-25T11:08:00Z">
+          <w:rPrChange w:id="220" w:author="Hyosub Kim" w:date="2020-08-25T11:08:00Z">
             <w:rPr>
               <w:i/>
               <w:iCs/>
@@ -4145,7 +4399,7 @@
           <w:b/>
           <w:iCs/>
           <w:color w:val="000000"/>
-          <w:rPrChange w:id="212" w:author="Hyosub Kim" w:date="2020-08-25T11:08:00Z">
+          <w:rPrChange w:id="221" w:author="Hyosub Kim" w:date="2020-08-25T11:08:00Z">
             <w:rPr>
               <w:i/>
               <w:iCs/>
@@ -4160,7 +4414,7 @@
           <w:b/>
           <w:iCs/>
           <w:color w:val="000000"/>
-          <w:rPrChange w:id="213" w:author="Hyosub Kim" w:date="2020-08-25T11:08:00Z">
+          <w:rPrChange w:id="222" w:author="Hyosub Kim" w:date="2020-08-25T11:08:00Z">
             <w:rPr>
               <w:i/>
               <w:iCs/>
@@ -4182,7 +4436,7 @@
           <w:b/>
           <w:iCs/>
           <w:color w:val="000000"/>
-          <w:rPrChange w:id="214" w:author="Hyosub Kim" w:date="2020-08-25T11:08:00Z">
+          <w:rPrChange w:id="223" w:author="Hyosub Kim" w:date="2020-08-25T11:08:00Z">
             <w:rPr>
               <w:i/>
               <w:iCs/>
@@ -4203,7 +4457,7 @@
           <w:b/>
           <w:iCs/>
           <w:color w:val="000000"/>
-          <w:rPrChange w:id="215" w:author="Hyosub Kim" w:date="2020-08-25T11:08:00Z">
+          <w:rPrChange w:id="224" w:author="Hyosub Kim" w:date="2020-08-25T11:08:00Z">
             <w:rPr>
               <w:i/>
               <w:iCs/>
@@ -4217,7 +4471,7 @@
           <w:b/>
           <w:iCs/>
           <w:color w:val="000000"/>
-          <w:rPrChange w:id="216" w:author="Hyosub Kim" w:date="2020-08-25T11:08:00Z">
+          <w:rPrChange w:id="225" w:author="Hyosub Kim" w:date="2020-08-25T11:08:00Z">
             <w:rPr>
               <w:i/>
               <w:iCs/>
@@ -4232,7 +4486,7 @@
           <w:b/>
           <w:iCs/>
           <w:color w:val="000000"/>
-          <w:rPrChange w:id="217" w:author="Hyosub Kim" w:date="2020-08-25T11:08:00Z">
+          <w:rPrChange w:id="226" w:author="Hyosub Kim" w:date="2020-08-25T11:08:00Z">
             <w:rPr>
               <w:i/>
               <w:iCs/>
@@ -4247,7 +4501,7 @@
           <w:b/>
           <w:iCs/>
           <w:color w:val="000000"/>
-          <w:rPrChange w:id="218" w:author="Hyosub Kim" w:date="2020-08-25T11:08:00Z">
+          <w:rPrChange w:id="227" w:author="Hyosub Kim" w:date="2020-08-25T11:08:00Z">
             <w:rPr>
               <w:i/>
               <w:iCs/>
@@ -4262,7 +4516,7 @@
           <w:b/>
           <w:iCs/>
           <w:color w:val="000000"/>
-          <w:rPrChange w:id="219" w:author="Hyosub Kim" w:date="2020-08-25T11:08:00Z">
+          <w:rPrChange w:id="228" w:author="Hyosub Kim" w:date="2020-08-25T11:08:00Z">
             <w:rPr>
               <w:i/>
               <w:iCs/>
@@ -4277,7 +4531,7 @@
           <w:b/>
           <w:iCs/>
           <w:color w:val="000000"/>
-          <w:rPrChange w:id="220" w:author="Hyosub Kim" w:date="2020-08-25T11:08:00Z">
+          <w:rPrChange w:id="229" w:author="Hyosub Kim" w:date="2020-08-25T11:08:00Z">
             <w:rPr>
               <w:i/>
               <w:iCs/>
@@ -4292,7 +4546,7 @@
           <w:b/>
           <w:iCs/>
           <w:color w:val="000000"/>
-          <w:rPrChange w:id="221" w:author="Hyosub Kim" w:date="2020-08-25T11:08:00Z">
+          <w:rPrChange w:id="230" w:author="Hyosub Kim" w:date="2020-08-25T11:08:00Z">
             <w:rPr>
               <w:i/>
               <w:iCs/>
@@ -4307,7 +4561,7 @@
           <w:b/>
           <w:iCs/>
           <w:color w:val="000000"/>
-          <w:rPrChange w:id="222" w:author="Hyosub Kim" w:date="2020-08-25T11:08:00Z">
+          <w:rPrChange w:id="231" w:author="Hyosub Kim" w:date="2020-08-25T11:08:00Z">
             <w:rPr>
               <w:i/>
               <w:iCs/>
@@ -4322,7 +4576,7 @@
           <w:b/>
           <w:iCs/>
           <w:color w:val="000000"/>
-          <w:rPrChange w:id="223" w:author="Hyosub Kim" w:date="2020-08-25T11:08:00Z">
+          <w:rPrChange w:id="232" w:author="Hyosub Kim" w:date="2020-08-25T11:08:00Z">
             <w:rPr>
               <w:i/>
               <w:iCs/>
@@ -4337,7 +4591,7 @@
           <w:b/>
           <w:iCs/>
           <w:color w:val="000000"/>
-          <w:rPrChange w:id="224" w:author="Hyosub Kim" w:date="2020-08-25T11:08:00Z">
+          <w:rPrChange w:id="233" w:author="Hyosub Kim" w:date="2020-08-25T11:08:00Z">
             <w:rPr>
               <w:i/>
               <w:iCs/>
@@ -4352,7 +4606,7 @@
           <w:b/>
           <w:iCs/>
           <w:color w:val="000000"/>
-          <w:rPrChange w:id="225" w:author="Hyosub Kim" w:date="2020-08-25T11:08:00Z">
+          <w:rPrChange w:id="234" w:author="Hyosub Kim" w:date="2020-08-25T11:08:00Z">
             <w:rPr>
               <w:i/>
               <w:iCs/>
@@ -4367,7 +4621,7 @@
           <w:b/>
           <w:iCs/>
           <w:color w:val="000000"/>
-          <w:rPrChange w:id="226" w:author="Hyosub Kim" w:date="2020-08-25T11:08:00Z">
+          <w:rPrChange w:id="235" w:author="Hyosub Kim" w:date="2020-08-25T11:08:00Z">
             <w:rPr>
               <w:i/>
               <w:iCs/>
@@ -4382,7 +4636,7 @@
           <w:b/>
           <w:iCs/>
           <w:color w:val="000000"/>
-          <w:rPrChange w:id="227" w:author="Hyosub Kim" w:date="2020-08-25T11:08:00Z">
+          <w:rPrChange w:id="236" w:author="Hyosub Kim" w:date="2020-08-25T11:08:00Z">
             <w:rPr>
               <w:i/>
               <w:iCs/>
@@ -4392,13 +4646,13 @@
         </w:rPr>
         <w:t xml:space="preserve"> </w:t>
       </w:r>
-      <w:commentRangeStart w:id="228"/>
-      <w:r>
-        <w:rPr>
-          <w:b/>
-          <w:iCs/>
-          <w:color w:val="000000"/>
-          <w:rPrChange w:id="229" w:author="Hyosub Kim" w:date="2020-08-25T11:08:00Z">
+      <w:commentRangeStart w:id="237"/>
+      <w:r>
+        <w:rPr>
+          <w:b/>
+          <w:iCs/>
+          <w:color w:val="000000"/>
+          <w:rPrChange w:id="238" w:author="Hyosub Kim" w:date="2020-08-25T11:08:00Z">
             <w:rPr>
               <w:i/>
               <w:iCs/>
@@ -4413,7 +4667,7 @@
           <w:b/>
           <w:iCs/>
           <w:color w:val="000000"/>
-          <w:rPrChange w:id="230" w:author="Hyosub Kim" w:date="2020-08-25T11:08:00Z">
+          <w:rPrChange w:id="239" w:author="Hyosub Kim" w:date="2020-08-25T11:08:00Z">
             <w:rPr>
               <w:i/>
               <w:iCs/>
@@ -4423,12 +4677,12 @@
         </w:rPr>
         <w:t xml:space="preserve">. </w:t>
       </w:r>
-      <w:commentRangeEnd w:id="228"/>
+      <w:commentRangeEnd w:id="237"/>
       <w:r>
         <w:rPr>
           <w:rStyle w:val="CommentReference"/>
         </w:rPr>
-        <w:commentReference w:id="228"/>
+        <w:commentReference w:id="237"/>
       </w:r>
     </w:p>
     <w:p>
@@ -4468,7 +4722,77 @@
         <w:rPr>
           <w:color w:val="000000"/>
         </w:rPr>
-        <w:t xml:space="preserve">Unclear why authors chose a fixed sensitivity (learning rate F) to the update rule, given literature indicating that the update of motor memories depends on the consistency of the task. For example, see the work of Maurice Smith (Gonzalez-Castro LN*, Hadjiosif AM*, Hemphill MA &amp; Smith MA (2014). Environmental Consistency Determines the Rate of Motor Adaptation. Current Biology 24, 1050-1061.)  or Reza Shadmehr (Herzfeld and Shadmehr. A memory of Errors in Sensorimotr Learning 2014). While this literature focuses on adaptation processes, it is unclear why use-dependent plasticity won't be also affected by consistency in the "teaching" signal, in this case motor output. </w:t>
+        <w:t xml:space="preserve">Unclear why authors chose a fixed sensitivity (learning rate F) to the update rule, given literature indicating that the update of motor memories depends on the consistency of the task. For example, see the work of Maurice Smith (Gonzalez-Castro LN*, </w:t>
+      </w:r>
+      <w:proofErr w:type="spellStart"/>
+      <w:r>
+        <w:rPr>
+          <w:color w:val="000000"/>
+        </w:rPr>
+        <w:t>Hadjiosif</w:t>
+      </w:r>
+      <w:proofErr w:type="spellEnd"/>
+      <w:r>
+        <w:rPr>
+          <w:color w:val="000000"/>
+        </w:rPr>
+        <w:t xml:space="preserve"> AM*, Hemphill MA &amp; Smith MA (2014). Environmental Consistency Determines the Rate of Motor Adaptation. Current Biology 24, 1050-1061.)  or Reza </w:t>
+      </w:r>
+      <w:proofErr w:type="spellStart"/>
+      <w:r>
+        <w:rPr>
+          <w:color w:val="000000"/>
+        </w:rPr>
+        <w:t>Shadmehr</w:t>
+      </w:r>
+      <w:proofErr w:type="spellEnd"/>
+      <w:r>
+        <w:rPr>
+          <w:color w:val="000000"/>
+        </w:rPr>
+        <w:t xml:space="preserve"> (Herzfeld and </w:t>
+      </w:r>
+      <w:proofErr w:type="spellStart"/>
+      <w:r>
+        <w:rPr>
+          <w:color w:val="000000"/>
+        </w:rPr>
+        <w:t>Shadmehr</w:t>
+      </w:r>
+      <w:proofErr w:type="spellEnd"/>
+      <w:r>
+        <w:rPr>
+          <w:color w:val="000000"/>
+        </w:rPr>
+        <w:t xml:space="preserve">. A memory of Errors in </w:t>
+      </w:r>
+      <w:proofErr w:type="spellStart"/>
+      <w:r>
+        <w:rPr>
+          <w:color w:val="000000"/>
+        </w:rPr>
+        <w:t>Sensorimotr</w:t>
+      </w:r>
+      <w:proofErr w:type="spellEnd"/>
+      <w:r>
+        <w:rPr>
+          <w:color w:val="000000"/>
+        </w:rPr>
+        <w:t xml:space="preserve"> Learning 2014). While this literature focuses on adaptation processes, it is unclear why use-dependent plasticity </w:t>
+      </w:r>
+      <w:proofErr w:type="gramStart"/>
+      <w:r>
+        <w:rPr>
+          <w:color w:val="000000"/>
+        </w:rPr>
+        <w:t>won't</w:t>
+      </w:r>
+      <w:proofErr w:type="gramEnd"/>
+      <w:r>
+        <w:rPr>
+          <w:color w:val="000000"/>
+        </w:rPr>
+        <w:t xml:space="preserve"> be also affected by consistency in the "teaching" signal, in this case motor output. </w:t>
       </w:r>
     </w:p>
     <w:p>
@@ -4488,7 +4812,7 @@
         <w:rPr>
           <w:b/>
           <w:iCs/>
-          <w:rPrChange w:id="231" w:author="Hyosub Kim" w:date="2020-08-25T11:11:00Z">
+          <w:rPrChange w:id="240" w:author="Hyosub Kim" w:date="2020-08-25T11:11:00Z">
             <w:rPr>
               <w:i/>
               <w:iCs/>
@@ -4501,7 +4825,7 @@
         <w:rPr>
           <w:b/>
           <w:iCs/>
-          <w:rPrChange w:id="232" w:author="Hyosub Kim" w:date="2020-08-25T11:11:00Z">
+          <w:rPrChange w:id="241" w:author="Hyosub Kim" w:date="2020-08-25T11:11:00Z">
             <w:rPr>
               <w:i/>
               <w:iCs/>
@@ -4515,7 +4839,7 @@
         <w:rPr>
           <w:b/>
           <w:iCs/>
-          <w:rPrChange w:id="233" w:author="Hyosub Kim" w:date="2020-08-25T11:11:00Z">
+          <w:rPrChange w:id="242" w:author="Hyosub Kim" w:date="2020-08-25T11:11:00Z">
             <w:rPr>
               <w:i/>
               <w:iCs/>
@@ -4525,7 +4849,7 @@
         </w:rPr>
         <w:t xml:space="preserve"> </w:t>
       </w:r>
-      <w:ins w:id="234" w:author="Hyosub Kim" w:date="2020-08-25T11:11:00Z">
+      <w:ins w:id="243" w:author="Hyosub Kim" w:date="2020-08-25T11:11:00Z">
         <w:r>
           <w:rPr>
             <w:b/>
@@ -4538,7 +4862,7 @@
         <w:rPr>
           <w:b/>
           <w:iCs/>
-          <w:rPrChange w:id="235" w:author="Hyosub Kim" w:date="2020-08-25T11:11:00Z">
+          <w:rPrChange w:id="244" w:author="Hyosub Kim" w:date="2020-08-25T11:11:00Z">
             <w:rPr>
               <w:i/>
               <w:iCs/>
@@ -4552,7 +4876,7 @@
         <w:rPr>
           <w:b/>
           <w:iCs/>
-          <w:rPrChange w:id="236" w:author="Hyosub Kim" w:date="2020-08-25T11:11:00Z">
+          <w:rPrChange w:id="245" w:author="Hyosub Kim" w:date="2020-08-25T11:11:00Z">
             <w:rPr>
               <w:i/>
               <w:iCs/>
@@ -4566,7 +4890,7 @@
         <w:rPr>
           <w:b/>
           <w:iCs/>
-          <w:rPrChange w:id="237" w:author="Hyosub Kim" w:date="2020-08-25T11:11:00Z">
+          <w:rPrChange w:id="246" w:author="Hyosub Kim" w:date="2020-08-25T11:11:00Z">
             <w:rPr>
               <w:i/>
               <w:iCs/>
@@ -4580,7 +4904,7 @@
         <w:rPr>
           <w:b/>
           <w:iCs/>
-          <w:rPrChange w:id="238" w:author="Hyosub Kim" w:date="2020-08-25T11:11:00Z">
+          <w:rPrChange w:id="247" w:author="Hyosub Kim" w:date="2020-08-25T11:11:00Z">
             <w:rPr>
               <w:i/>
               <w:iCs/>
@@ -4594,7 +4918,7 @@
         <w:rPr>
           <w:b/>
           <w:iCs/>
-          <w:rPrChange w:id="239" w:author="Hyosub Kim" w:date="2020-08-25T11:11:00Z">
+          <w:rPrChange w:id="248" w:author="Hyosub Kim" w:date="2020-08-25T11:11:00Z">
             <w:rPr>
               <w:i/>
               <w:iCs/>
@@ -4608,7 +4932,7 @@
         <w:rPr>
           <w:b/>
           <w:iCs/>
-          <w:rPrChange w:id="240" w:author="Hyosub Kim" w:date="2020-08-25T11:11:00Z">
+          <w:rPrChange w:id="249" w:author="Hyosub Kim" w:date="2020-08-25T11:11:00Z">
             <w:rPr>
               <w:i/>
               <w:iCs/>
@@ -4622,7 +4946,7 @@
         <w:rPr>
           <w:b/>
           <w:iCs/>
-          <w:rPrChange w:id="241" w:author="Hyosub Kim" w:date="2020-08-25T11:11:00Z">
+          <w:rPrChange w:id="250" w:author="Hyosub Kim" w:date="2020-08-25T11:11:00Z">
             <w:rPr>
               <w:i/>
               <w:iCs/>
@@ -4636,7 +4960,7 @@
         <w:rPr>
           <w:b/>
           <w:iCs/>
-          <w:rPrChange w:id="242" w:author="Hyosub Kim" w:date="2020-08-25T11:11:00Z">
+          <w:rPrChange w:id="251" w:author="Hyosub Kim" w:date="2020-08-25T11:11:00Z">
             <w:rPr>
               <w:i/>
               <w:iCs/>
@@ -4650,7 +4974,7 @@
         <w:rPr>
           <w:b/>
           <w:iCs/>
-          <w:rPrChange w:id="243" w:author="Hyosub Kim" w:date="2020-08-25T11:11:00Z">
+          <w:rPrChange w:id="252" w:author="Hyosub Kim" w:date="2020-08-25T11:11:00Z">
             <w:rPr>
               <w:i/>
               <w:iCs/>
@@ -4658,38 +4982,14 @@
             </w:rPr>
           </w:rPrChange>
         </w:rPr>
-        <w:t xml:space="preserve">The basis for a fixed learning rate comes directly from Diedrichsen et al 2010, </w:t>
-      </w:r>
-      <w:del w:id="244" w:author="Hyosub Kim" w:date="2020-08-25T11:11:00Z">
-        <w:r>
-          <w:rPr>
-            <w:b/>
-            <w:iCs/>
-            <w:rPrChange w:id="245" w:author="Hyosub Kim" w:date="2020-08-25T11:11:00Z">
-              <w:rPr>
-                <w:i/>
-                <w:iCs/>
-                <w:highlight w:val="yellow"/>
-              </w:rPr>
-            </w:rPrChange>
-          </w:rPr>
-          <w:delText>and specifically,</w:delText>
-        </w:r>
-      </w:del>
-      <w:ins w:id="246" w:author="Hyosub Kim" w:date="2020-08-25T11:11:00Z">
-        <w:r>
-          <w:rPr>
-            <w:b/>
-            <w:iCs/>
-          </w:rPr>
-          <w:t>where</w:t>
-        </w:r>
-      </w:ins>
-      <w:r>
-        <w:rPr>
-          <w:b/>
-          <w:iCs/>
-          <w:rPrChange w:id="247" w:author="Hyosub Kim" w:date="2020-08-25T11:11:00Z">
+        <w:t xml:space="preserve">The basis for a fixed learning rate comes directly from </w:t>
+      </w:r>
+      <w:proofErr w:type="spellStart"/>
+      <w:r>
+        <w:rPr>
+          <w:b/>
+          <w:iCs/>
+          <w:rPrChange w:id="253" w:author="Hyosub Kim" w:date="2020-08-25T11:11:00Z">
             <w:rPr>
               <w:i/>
               <w:iCs/>
@@ -4697,13 +4997,14 @@
             </w:rPr>
           </w:rPrChange>
         </w:rPr>
-        <w:t xml:space="preserve"> data from </w:t>
-      </w:r>
-      <w:r>
-        <w:rPr>
-          <w:b/>
-          <w:iCs/>
-          <w:rPrChange w:id="248" w:author="Hyosub Kim" w:date="2020-08-25T11:11:00Z">
+        <w:t>Diedrichsen</w:t>
+      </w:r>
+      <w:proofErr w:type="spellEnd"/>
+      <w:r>
+        <w:rPr>
+          <w:b/>
+          <w:iCs/>
+          <w:rPrChange w:id="254" w:author="Hyosub Kim" w:date="2020-08-25T11:11:00Z">
             <w:rPr>
               <w:i/>
               <w:iCs/>
@@ -4711,93 +5012,9 @@
             </w:rPr>
           </w:rPrChange>
         </w:rPr>
-        <w:t xml:space="preserve">experiment 3 </w:t>
-      </w:r>
-      <w:r>
-        <w:rPr>
-          <w:b/>
-          <w:iCs/>
-          <w:rPrChange w:id="249" w:author="Hyosub Kim" w:date="2020-08-25T11:11:00Z">
-            <w:rPr>
-              <w:i/>
-              <w:iCs/>
-              <w:highlight w:val="yellow"/>
-            </w:rPr>
-          </w:rPrChange>
-        </w:rPr>
-        <w:t>of</w:t>
-      </w:r>
-      <w:r>
-        <w:rPr>
-          <w:b/>
-          <w:iCs/>
-          <w:rPrChange w:id="250" w:author="Hyosub Kim" w:date="2020-08-25T11:11:00Z">
-            <w:rPr>
-              <w:i/>
-              <w:iCs/>
-              <w:highlight w:val="yellow"/>
-            </w:rPr>
-          </w:rPrChange>
-        </w:rPr>
-        <w:t xml:space="preserve"> </w:t>
-      </w:r>
-      <w:r>
-        <w:rPr>
-          <w:b/>
-          <w:iCs/>
-          <w:rPrChange w:id="251" w:author="Hyosub Kim" w:date="2020-08-25T11:11:00Z">
-            <w:rPr>
-              <w:i/>
-              <w:iCs/>
-              <w:highlight w:val="yellow"/>
-            </w:rPr>
-          </w:rPrChange>
-        </w:rPr>
-        <w:t>their paper is particularly instructive. There</w:t>
-      </w:r>
-      <w:r>
-        <w:rPr>
-          <w:b/>
-          <w:iCs/>
-          <w:rPrChange w:id="252" w:author="Hyosub Kim" w:date="2020-08-25T11:11:00Z">
-            <w:rPr>
-              <w:i/>
-              <w:iCs/>
-              <w:highlight w:val="yellow"/>
-            </w:rPr>
-          </w:rPrChange>
-        </w:rPr>
-        <w:t xml:space="preserve">, </w:t>
-      </w:r>
-      <w:r>
-        <w:rPr>
-          <w:b/>
-          <w:iCs/>
-          <w:rPrChange w:id="253" w:author="Hyosub Kim" w:date="2020-08-25T11:11:00Z">
-            <w:rPr>
-              <w:i/>
-              <w:iCs/>
-              <w:highlight w:val="yellow"/>
-            </w:rPr>
-          </w:rPrChange>
-        </w:rPr>
-        <w:t xml:space="preserve">participants demonstrated a robust use-dependent bias in </w:t>
-      </w:r>
-      <w:r>
-        <w:rPr>
-          <w:b/>
-          <w:iCs/>
-          <w:rPrChange w:id="254" w:author="Hyosub Kim" w:date="2020-08-25T11:11:00Z">
-            <w:rPr>
-              <w:i/>
-              <w:iCs/>
-              <w:highlight w:val="yellow"/>
-            </w:rPr>
-          </w:rPrChange>
-        </w:rPr>
-        <w:t xml:space="preserve">parallel with adaptation </w:t>
-      </w:r>
-      <w:del w:id="255" w:author="Hyosub Kim" w:date="2020-08-25T11:12:00Z">
+        <w:t xml:space="preserve"> et al 2010, </w:t>
+      </w:r>
+      <w:del w:id="255" w:author="Hyosub Kim" w:date="2020-08-25T11:11:00Z">
         <w:r>
           <w:rPr>
             <w:b/>
@@ -4810,14 +5027,23 @@
               </w:rPr>
             </w:rPrChange>
           </w:rPr>
-          <w:delText xml:space="preserve"> </w:delText>
+          <w:delText>and specifically,</w:delText>
         </w:r>
       </w:del>
-      <w:r>
-        <w:rPr>
-          <w:b/>
-          <w:iCs/>
-          <w:rPrChange w:id="257" w:author="Hyosub Kim" w:date="2020-08-25T11:11:00Z">
+      <w:ins w:id="257" w:author="Hyosub Kim" w:date="2020-08-25T11:11:00Z">
+        <w:r>
+          <w:rPr>
+            <w:b/>
+            <w:iCs/>
+          </w:rPr>
+          <w:t>where</w:t>
+        </w:r>
+      </w:ins>
+      <w:r>
+        <w:rPr>
+          <w:b/>
+          <w:iCs/>
+          <w:rPrChange w:id="258" w:author="Hyosub Kim" w:date="2020-08-25T11:11:00Z">
             <w:rPr>
               <w:i/>
               <w:iCs/>
@@ -4825,13 +5051,13 @@
             </w:rPr>
           </w:rPrChange>
         </w:rPr>
-        <w:t>to a velocity-dependent force field (Fig. 3H)</w:t>
-      </w:r>
-      <w:r>
-        <w:rPr>
-          <w:b/>
-          <w:iCs/>
-          <w:rPrChange w:id="258" w:author="Hyosub Kim" w:date="2020-08-25T11:11:00Z">
+        <w:t xml:space="preserve"> data from </w:t>
+      </w:r>
+      <w:r>
+        <w:rPr>
+          <w:b/>
+          <w:iCs/>
+          <w:rPrChange w:id="259" w:author="Hyosub Kim" w:date="2020-08-25T11:11:00Z">
             <w:rPr>
               <w:i/>
               <w:iCs/>
@@ -4839,14 +5065,98 @@
             </w:rPr>
           </w:rPrChange>
         </w:rPr>
-        <w:t xml:space="preserve">. Because of the force field, movements were initially highly variability, yet the use-dependent process demonstrated robust changes in response to the variable movement angles. </w:t>
-      </w:r>
-      <w:del w:id="259" w:author="Hyosub Kim" w:date="2020-08-25T11:12:00Z">
+        <w:t xml:space="preserve">experiment 3 </w:t>
+      </w:r>
+      <w:r>
+        <w:rPr>
+          <w:b/>
+          <w:iCs/>
+          <w:rPrChange w:id="260" w:author="Hyosub Kim" w:date="2020-08-25T11:11:00Z">
+            <w:rPr>
+              <w:i/>
+              <w:iCs/>
+              <w:highlight w:val="yellow"/>
+            </w:rPr>
+          </w:rPrChange>
+        </w:rPr>
+        <w:t>of</w:t>
+      </w:r>
+      <w:r>
+        <w:rPr>
+          <w:b/>
+          <w:iCs/>
+          <w:rPrChange w:id="261" w:author="Hyosub Kim" w:date="2020-08-25T11:11:00Z">
+            <w:rPr>
+              <w:i/>
+              <w:iCs/>
+              <w:highlight w:val="yellow"/>
+            </w:rPr>
+          </w:rPrChange>
+        </w:rPr>
+        <w:t xml:space="preserve"> </w:t>
+      </w:r>
+      <w:r>
+        <w:rPr>
+          <w:b/>
+          <w:iCs/>
+          <w:rPrChange w:id="262" w:author="Hyosub Kim" w:date="2020-08-25T11:11:00Z">
+            <w:rPr>
+              <w:i/>
+              <w:iCs/>
+              <w:highlight w:val="yellow"/>
+            </w:rPr>
+          </w:rPrChange>
+        </w:rPr>
+        <w:t>their paper is particularly instructive. There</w:t>
+      </w:r>
+      <w:r>
+        <w:rPr>
+          <w:b/>
+          <w:iCs/>
+          <w:rPrChange w:id="263" w:author="Hyosub Kim" w:date="2020-08-25T11:11:00Z">
+            <w:rPr>
+              <w:i/>
+              <w:iCs/>
+              <w:highlight w:val="yellow"/>
+            </w:rPr>
+          </w:rPrChange>
+        </w:rPr>
+        <w:t xml:space="preserve">, </w:t>
+      </w:r>
+      <w:r>
+        <w:rPr>
+          <w:b/>
+          <w:iCs/>
+          <w:rPrChange w:id="264" w:author="Hyosub Kim" w:date="2020-08-25T11:11:00Z">
+            <w:rPr>
+              <w:i/>
+              <w:iCs/>
+              <w:highlight w:val="yellow"/>
+            </w:rPr>
+          </w:rPrChange>
+        </w:rPr>
+        <w:t xml:space="preserve">participants demonstrated a robust use-dependent bias in </w:t>
+      </w:r>
+      <w:r>
+        <w:rPr>
+          <w:b/>
+          <w:iCs/>
+          <w:rPrChange w:id="265" w:author="Hyosub Kim" w:date="2020-08-25T11:11:00Z">
+            <w:rPr>
+              <w:i/>
+              <w:iCs/>
+              <w:highlight w:val="yellow"/>
+            </w:rPr>
+          </w:rPrChange>
+        </w:rPr>
+        <w:t xml:space="preserve">parallel with adaptation </w:t>
+      </w:r>
+      <w:del w:id="266" w:author="Hyosub Kim" w:date="2020-08-25T11:12:00Z">
         <w:r>
           <w:rPr>
             <w:b/>
             <w:iCs/>
-            <w:rPrChange w:id="260" w:author="Hyosub Kim" w:date="2020-08-25T11:11:00Z">
+            <w:rPrChange w:id="267" w:author="Hyosub Kim" w:date="2020-08-25T11:11:00Z">
               <w:rPr>
                 <w:i/>
                 <w:iCs/>
@@ -4854,13 +5164,43 @@
               </w:rPr>
             </w:rPrChange>
           </w:rPr>
-          <w:delText>,</w:delText>
-        </w:r>
+          <w:delText xml:space="preserve"> </w:delText>
+        </w:r>
+      </w:del>
+      <w:r>
+        <w:rPr>
+          <w:b/>
+          <w:iCs/>
+          <w:rPrChange w:id="268" w:author="Hyosub Kim" w:date="2020-08-25T11:11:00Z">
+            <w:rPr>
+              <w:i/>
+              <w:iCs/>
+              <w:highlight w:val="yellow"/>
+            </w:rPr>
+          </w:rPrChange>
+        </w:rPr>
+        <w:t>to a velocity-dependent force field (Fig. 3H)</w:t>
+      </w:r>
+      <w:r>
+        <w:rPr>
+          <w:b/>
+          <w:iCs/>
+          <w:rPrChange w:id="269" w:author="Hyosub Kim" w:date="2020-08-25T11:11:00Z">
+            <w:rPr>
+              <w:i/>
+              <w:iCs/>
+              <w:highlight w:val="yellow"/>
+            </w:rPr>
+          </w:rPrChange>
+        </w:rPr>
+        <w:t xml:space="preserve">. Because of the force field, movements were initially highly variability, yet the use-dependent process demonstrated robust changes in response to the variable movement angles. </w:t>
+      </w:r>
+      <w:del w:id="270" w:author="Hyosub Kim" w:date="2020-08-25T11:12:00Z">
         <w:r>
           <w:rPr>
             <w:b/>
             <w:iCs/>
-            <w:rPrChange w:id="261" w:author="Hyosub Kim" w:date="2020-08-25T11:11:00Z">
+            <w:rPrChange w:id="271" w:author="Hyosub Kim" w:date="2020-08-25T11:11:00Z">
               <w:rPr>
                 <w:i/>
                 <w:iCs/>
@@ -4868,112 +5208,8 @@
               </w:rPr>
             </w:rPrChange>
           </w:rPr>
-          <w:delText xml:space="preserve"> </w:delText>
-        </w:r>
-      </w:del>
-      <w:r>
-        <w:rPr>
-          <w:b/>
-          <w:iCs/>
-          <w:rPrChange w:id="262" w:author="Hyosub Kim" w:date="2020-08-25T11:11:00Z">
-            <w:rPr>
-              <w:i/>
-              <w:iCs/>
-              <w:highlight w:val="yellow"/>
-            </w:rPr>
-          </w:rPrChange>
-        </w:rPr>
-        <w:t>Indeed</w:t>
-      </w:r>
-      <w:r>
-        <w:rPr>
-          <w:b/>
-          <w:iCs/>
-          <w:rPrChange w:id="263" w:author="Hyosub Kim" w:date="2020-08-25T11:11:00Z">
-            <w:rPr>
-              <w:i/>
-              <w:iCs/>
-              <w:highlight w:val="yellow"/>
-            </w:rPr>
-          </w:rPrChange>
-        </w:rPr>
-        <w:t>, the use-dependent learning rate was not lower during this experiment than in the other two experiments from the paper, even though the other experiments induced use-dependent learning through more consistent movement patterns. While this evidence is indirect, this suggests that</w:t>
-      </w:r>
-      <w:r>
-        <w:rPr>
-          <w:b/>
-          <w:iCs/>
-          <w:rPrChange w:id="264" w:author="Hyosub Kim" w:date="2020-08-25T11:11:00Z">
-            <w:rPr>
-              <w:i/>
-              <w:iCs/>
-              <w:highlight w:val="yellow"/>
-            </w:rPr>
-          </w:rPrChange>
-        </w:rPr>
-        <w:t xml:space="preserve"> under certain conditions, </w:t>
-      </w:r>
-      <w:ins w:id="265" w:author="Hyosub Kim" w:date="2020-08-25T08:56:00Z">
-        <w:r>
-          <w:rPr>
-            <w:b/>
-            <w:iCs/>
-            <w:rPrChange w:id="266" w:author="Hyosub Kim" w:date="2020-08-25T11:11:00Z">
-              <w:rPr>
-                <w:i/>
-                <w:iCs/>
-                <w:highlight w:val="yellow"/>
-              </w:rPr>
-            </w:rPrChange>
-          </w:rPr>
-          <w:t xml:space="preserve">such as force field adaptation, </w:t>
-        </w:r>
-      </w:ins>
-      <w:r>
-        <w:rPr>
-          <w:b/>
-          <w:iCs/>
-          <w:rPrChange w:id="267" w:author="Hyosub Kim" w:date="2020-08-25T11:11:00Z">
-            <w:rPr>
-              <w:i/>
-              <w:iCs/>
-              <w:highlight w:val="yellow"/>
-            </w:rPr>
-          </w:rPrChange>
-        </w:rPr>
-        <w:t xml:space="preserve">use-dependent learning </w:t>
-      </w:r>
-      <w:r>
-        <w:rPr>
-          <w:b/>
-          <w:iCs/>
-          <w:rPrChange w:id="268" w:author="Hyosub Kim" w:date="2020-08-25T11:11:00Z">
-            <w:rPr>
-              <w:i/>
-              <w:iCs/>
-              <w:highlight w:val="yellow"/>
-            </w:rPr>
-          </w:rPrChange>
-        </w:rPr>
-        <w:t xml:space="preserve">may not be sensitive to consistency. </w:t>
-      </w:r>
-      <w:ins w:id="269" w:author="Hyosub Kim" w:date="2020-08-25T08:57:00Z">
-        <w:r>
-          <w:rPr>
-            <w:b/>
-            <w:iCs/>
-            <w:rPrChange w:id="270" w:author="Hyosub Kim" w:date="2020-08-25T11:11:00Z">
-              <w:rPr>
-                <w:i/>
-                <w:iCs/>
-                <w:highlight w:val="yellow"/>
-              </w:rPr>
-            </w:rPrChange>
-          </w:rPr>
-          <w:t>Of course, the work of Verstynen and Sabes presents a counter example</w:t>
-        </w:r>
-      </w:ins>
-      <w:ins w:id="271" w:author="Hyosub Kim" w:date="2020-08-25T08:58:00Z">
+          <w:delText>,</w:delText>
+        </w:r>
         <w:r>
           <w:rPr>
             <w:b/>
@@ -4986,15 +5222,57 @@
               </w:rPr>
             </w:rPrChange>
           </w:rPr>
-          <w:t xml:space="preserve"> under different task demands. </w:t>
-        </w:r>
-      </w:ins>
-      <w:ins w:id="273" w:author="Hyosub Kim" w:date="2020-08-25T09:14:00Z">
+          <w:delText xml:space="preserve"> </w:delText>
+        </w:r>
+      </w:del>
+      <w:r>
+        <w:rPr>
+          <w:b/>
+          <w:iCs/>
+          <w:rPrChange w:id="273" w:author="Hyosub Kim" w:date="2020-08-25T11:11:00Z">
+            <w:rPr>
+              <w:i/>
+              <w:iCs/>
+              <w:highlight w:val="yellow"/>
+            </w:rPr>
+          </w:rPrChange>
+        </w:rPr>
+        <w:t>Indeed</w:t>
+      </w:r>
+      <w:r>
+        <w:rPr>
+          <w:b/>
+          <w:iCs/>
+          <w:rPrChange w:id="274" w:author="Hyosub Kim" w:date="2020-08-25T11:11:00Z">
+            <w:rPr>
+              <w:i/>
+              <w:iCs/>
+              <w:highlight w:val="yellow"/>
+            </w:rPr>
+          </w:rPrChange>
+        </w:rPr>
+        <w:t>, the use-dependent learning rate was not lower during this experiment than in the other two experiments from the paper, even though the other experiments induced use-dependent learning through more consistent movement patterns. While this evidence is indirect, this suggests that</w:t>
+      </w:r>
+      <w:r>
+        <w:rPr>
+          <w:b/>
+          <w:iCs/>
+          <w:rPrChange w:id="275" w:author="Hyosub Kim" w:date="2020-08-25T11:11:00Z">
+            <w:rPr>
+              <w:i/>
+              <w:iCs/>
+              <w:highlight w:val="yellow"/>
+            </w:rPr>
+          </w:rPrChange>
+        </w:rPr>
+        <w:t xml:space="preserve"> under certain conditions, </w:t>
+      </w:r>
+      <w:ins w:id="276" w:author="Hyosub Kim" w:date="2020-08-25T08:56:00Z">
         <w:r>
           <w:rPr>
             <w:b/>
             <w:iCs/>
-            <w:rPrChange w:id="274" w:author="Hyosub Kim" w:date="2020-08-25T11:11:00Z">
+            <w:rPrChange w:id="277" w:author="Hyosub Kim" w:date="2020-08-25T11:11:00Z">
               <w:rPr>
                 <w:i/>
                 <w:iCs/>
@@ -5002,15 +5280,43 @@
               </w:rPr>
             </w:rPrChange>
           </w:rPr>
-          <w:t xml:space="preserve">Thus, </w:t>
+          <w:t xml:space="preserve">such as force field adaptation, </w:t>
         </w:r>
       </w:ins>
-      <w:del w:id="275" w:author="Hyosub Kim" w:date="2020-08-25T09:14:00Z">
+      <w:r>
+        <w:rPr>
+          <w:b/>
+          <w:iCs/>
+          <w:rPrChange w:id="278" w:author="Hyosub Kim" w:date="2020-08-25T11:11:00Z">
+            <w:rPr>
+              <w:i/>
+              <w:iCs/>
+              <w:highlight w:val="yellow"/>
+            </w:rPr>
+          </w:rPrChange>
+        </w:rPr>
+        <w:t xml:space="preserve">use-dependent learning </w:t>
+      </w:r>
+      <w:r>
+        <w:rPr>
+          <w:b/>
+          <w:iCs/>
+          <w:rPrChange w:id="279" w:author="Hyosub Kim" w:date="2020-08-25T11:11:00Z">
+            <w:rPr>
+              <w:i/>
+              <w:iCs/>
+              <w:highlight w:val="yellow"/>
+            </w:rPr>
+          </w:rPrChange>
+        </w:rPr>
+        <w:t xml:space="preserve">may not be sensitive to consistency. </w:t>
+      </w:r>
+      <w:ins w:id="280" w:author="Hyosub Kim" w:date="2020-08-25T08:57:00Z">
         <w:r>
           <w:rPr>
             <w:b/>
             <w:iCs/>
-            <w:rPrChange w:id="276" w:author="Hyosub Kim" w:date="2020-08-25T11:11:00Z">
+            <w:rPrChange w:id="281" w:author="Hyosub Kim" w:date="2020-08-25T11:11:00Z">
               <w:rPr>
                 <w:i/>
                 <w:iCs/>
@@ -5018,15 +5324,14 @@
               </w:rPr>
             </w:rPrChange>
           </w:rPr>
-          <w:delText>W</w:delText>
-        </w:r>
-      </w:del>
-      <w:ins w:id="277" w:author="Hyosub Kim" w:date="2020-08-25T09:14:00Z">
+          <w:t xml:space="preserve">Of course, the work of </w:t>
+        </w:r>
+        <w:proofErr w:type="spellStart"/>
         <w:r>
           <w:rPr>
             <w:b/>
             <w:iCs/>
-            <w:rPrChange w:id="278" w:author="Hyosub Kim" w:date="2020-08-25T11:11:00Z">
+            <w:rPrChange w:id="282" w:author="Hyosub Kim" w:date="2020-08-25T11:11:00Z">
               <w:rPr>
                 <w:i/>
                 <w:iCs/>
@@ -5034,6 +5339,115 @@
               </w:rPr>
             </w:rPrChange>
           </w:rPr>
+          <w:t>Verstynen</w:t>
+        </w:r>
+        <w:proofErr w:type="spellEnd"/>
+        <w:r>
+          <w:rPr>
+            <w:b/>
+            <w:iCs/>
+            <w:rPrChange w:id="283" w:author="Hyosub Kim" w:date="2020-08-25T11:11:00Z">
+              <w:rPr>
+                <w:i/>
+                <w:iCs/>
+                <w:highlight w:val="yellow"/>
+              </w:rPr>
+            </w:rPrChange>
+          </w:rPr>
+          <w:t xml:space="preserve"> and </w:t>
+        </w:r>
+        <w:proofErr w:type="spellStart"/>
+        <w:r>
+          <w:rPr>
+            <w:b/>
+            <w:iCs/>
+            <w:rPrChange w:id="284" w:author="Hyosub Kim" w:date="2020-08-25T11:11:00Z">
+              <w:rPr>
+                <w:i/>
+                <w:iCs/>
+                <w:highlight w:val="yellow"/>
+              </w:rPr>
+            </w:rPrChange>
+          </w:rPr>
+          <w:t>Sabes</w:t>
+        </w:r>
+        <w:proofErr w:type="spellEnd"/>
+        <w:r>
+          <w:rPr>
+            <w:b/>
+            <w:iCs/>
+            <w:rPrChange w:id="285" w:author="Hyosub Kim" w:date="2020-08-25T11:11:00Z">
+              <w:rPr>
+                <w:i/>
+                <w:iCs/>
+                <w:highlight w:val="yellow"/>
+              </w:rPr>
+            </w:rPrChange>
+          </w:rPr>
+          <w:t xml:space="preserve"> presents a counter example</w:t>
+        </w:r>
+      </w:ins>
+      <w:ins w:id="286" w:author="Hyosub Kim" w:date="2020-08-25T08:58:00Z">
+        <w:r>
+          <w:rPr>
+            <w:b/>
+            <w:iCs/>
+            <w:rPrChange w:id="287" w:author="Hyosub Kim" w:date="2020-08-25T11:11:00Z">
+              <w:rPr>
+                <w:i/>
+                <w:iCs/>
+                <w:highlight w:val="yellow"/>
+              </w:rPr>
+            </w:rPrChange>
+          </w:rPr>
+          <w:t xml:space="preserve"> under different task demands. </w:t>
+        </w:r>
+      </w:ins>
+      <w:ins w:id="288" w:author="Hyosub Kim" w:date="2020-08-25T09:14:00Z">
+        <w:r>
+          <w:rPr>
+            <w:b/>
+            <w:iCs/>
+            <w:rPrChange w:id="289" w:author="Hyosub Kim" w:date="2020-08-25T11:11:00Z">
+              <w:rPr>
+                <w:i/>
+                <w:iCs/>
+                <w:highlight w:val="yellow"/>
+              </w:rPr>
+            </w:rPrChange>
+          </w:rPr>
+          <w:t xml:space="preserve">Thus, </w:t>
+        </w:r>
+      </w:ins>
+      <w:del w:id="290" w:author="Hyosub Kim" w:date="2020-08-25T09:14:00Z">
+        <w:r>
+          <w:rPr>
+            <w:b/>
+            <w:iCs/>
+            <w:rPrChange w:id="291" w:author="Hyosub Kim" w:date="2020-08-25T11:11:00Z">
+              <w:rPr>
+                <w:i/>
+                <w:iCs/>
+                <w:highlight w:val="yellow"/>
+              </w:rPr>
+            </w:rPrChange>
+          </w:rPr>
+          <w:delText>W</w:delText>
+        </w:r>
+      </w:del>
+      <w:ins w:id="292" w:author="Hyosub Kim" w:date="2020-08-25T09:14:00Z">
+        <w:r>
+          <w:rPr>
+            <w:b/>
+            <w:iCs/>
+            <w:rPrChange w:id="293" w:author="Hyosub Kim" w:date="2020-08-25T11:11:00Z">
+              <w:rPr>
+                <w:i/>
+                <w:iCs/>
+                <w:highlight w:val="yellow"/>
+              </w:rPr>
+            </w:rPrChange>
+          </w:rPr>
           <w:t>w</w:t>
         </w:r>
       </w:ins>
@@ -5041,7 +5455,7 @@
         <w:rPr>
           <w:b/>
           <w:iCs/>
-          <w:rPrChange w:id="279" w:author="Hyosub Kim" w:date="2020-08-25T11:11:00Z">
+          <w:rPrChange w:id="294" w:author="Hyosub Kim" w:date="2020-08-25T11:11:00Z">
             <w:rPr>
               <w:i/>
               <w:iCs/>
@@ -5051,7 +5465,7 @@
         </w:rPr>
         <w:t xml:space="preserve">e believe that this controversy over how sensitive use-dependent learning </w:t>
       </w:r>
-      <w:ins w:id="280" w:author="Hyosub Kim" w:date="2020-08-25T11:13:00Z">
+      <w:ins w:id="295" w:author="Hyosub Kim" w:date="2020-08-25T11:13:00Z">
         <w:r>
           <w:rPr>
             <w:b/>
@@ -5064,7 +5478,7 @@
         <w:rPr>
           <w:b/>
           <w:iCs/>
-          <w:rPrChange w:id="281" w:author="Hyosub Kim" w:date="2020-08-25T11:11:00Z">
+          <w:rPrChange w:id="296" w:author="Hyosub Kim" w:date="2020-08-25T11:11:00Z">
             <w:rPr>
               <w:i/>
               <w:iCs/>
@@ -5078,7 +5492,7 @@
         <w:rPr>
           <w:b/>
           <w:iCs/>
-          <w:rPrChange w:id="282" w:author="Hyosub Kim" w:date="2020-08-25T11:11:00Z">
+          <w:rPrChange w:id="297" w:author="Hyosub Kim" w:date="2020-08-25T11:11:00Z">
             <w:rPr>
               <w:i/>
               <w:iCs/>
@@ -5097,7 +5511,7 @@
         <w:adjustRightInd w:val="0"/>
         <w:ind w:left="360"/>
         <w:rPr>
-          <w:del w:id="283" w:author="Jonathan Wood" w:date="2020-08-19T08:59:00Z"/>
+          <w:del w:id="298" w:author="Jonathan Wood" w:date="2020-08-19T08:59:00Z"/>
           <w:i/>
           <w:iCs/>
           <w:highlight w:val="yellow"/>
@@ -5147,19 +5561,19 @@
         <w:rPr>
           <w:b/>
           <w:iCs/>
-          <w:rPrChange w:id="284" w:author="Hyosub Kim" w:date="2020-08-25T11:13:00Z">
-            <w:rPr>
-              <w:i/>
-              <w:iCs/>
-            </w:rPr>
-          </w:rPrChange>
-        </w:rPr>
-      </w:pPr>
-      <w:r>
-        <w:rPr>
-          <w:b/>
-          <w:iCs/>
-          <w:rPrChange w:id="285" w:author="Hyosub Kim" w:date="2020-08-25T11:13:00Z">
+          <w:rPrChange w:id="299" w:author="Hyosub Kim" w:date="2020-08-25T11:13:00Z">
+            <w:rPr>
+              <w:i/>
+              <w:iCs/>
+            </w:rPr>
+          </w:rPrChange>
+        </w:rPr>
+      </w:pPr>
+      <w:r>
+        <w:rPr>
+          <w:b/>
+          <w:iCs/>
+          <w:rPrChange w:id="300" w:author="Hyosub Kim" w:date="2020-08-25T11:13:00Z">
             <w:rPr>
               <w:i/>
               <w:iCs/>
@@ -5172,7 +5586,7 @@
         <w:rPr>
           <w:b/>
           <w:iCs/>
-          <w:rPrChange w:id="286" w:author="Hyosub Kim" w:date="2020-08-25T11:13:00Z">
+          <w:rPrChange w:id="301" w:author="Hyosub Kim" w:date="2020-08-25T11:13:00Z">
             <w:rPr>
               <w:i/>
               <w:iCs/>
@@ -5185,7 +5599,7 @@
         <w:rPr>
           <w:b/>
           <w:iCs/>
-          <w:rPrChange w:id="287" w:author="Hyosub Kim" w:date="2020-08-25T11:13:00Z">
+          <w:rPrChange w:id="302" w:author="Hyosub Kim" w:date="2020-08-25T11:13:00Z">
             <w:rPr>
               <w:i/>
               <w:iCs/>
@@ -5198,7 +5612,7 @@
         <w:rPr>
           <w:b/>
           <w:iCs/>
-          <w:rPrChange w:id="288" w:author="Hyosub Kim" w:date="2020-08-25T11:13:00Z">
+          <w:rPrChange w:id="303" w:author="Hyosub Kim" w:date="2020-08-25T11:13:00Z">
             <w:rPr>
               <w:i/>
               <w:iCs/>
@@ -5211,7 +5625,7 @@
         <w:rPr>
           <w:b/>
           <w:iCs/>
-          <w:rPrChange w:id="289" w:author="Hyosub Kim" w:date="2020-08-25T11:13:00Z">
+          <w:rPrChange w:id="304" w:author="Hyosub Kim" w:date="2020-08-25T11:13:00Z">
             <w:rPr>
               <w:i/>
               <w:iCs/>
@@ -5224,7 +5638,7 @@
         <w:rPr>
           <w:b/>
           <w:iCs/>
-          <w:rPrChange w:id="290" w:author="Hyosub Kim" w:date="2020-08-25T11:13:00Z">
+          <w:rPrChange w:id="305" w:author="Hyosub Kim" w:date="2020-08-25T11:13:00Z">
             <w:rPr>
               <w:i/>
               <w:iCs/>
@@ -5284,7 +5698,7 @@
         <w:rPr>
           <w:b/>
           <w:iCs/>
-          <w:rPrChange w:id="291" w:author="Hyosub Kim" w:date="2020-08-25T11:13:00Z">
+          <w:rPrChange w:id="306" w:author="Hyosub Kim" w:date="2020-08-25T11:13:00Z">
             <w:rPr>
               <w:i/>
               <w:iCs/>
@@ -5293,180 +5707,7 @@
         </w:rPr>
         <w:t>We appreciate the reviewer’s comment and have provided a clearer justification in the Model Based Methods section (lines 240-244)</w:t>
       </w:r>
-      <w:del w:id="292" w:author="Hyosub Kim" w:date="2020-08-25T09:01:00Z">
-        <w:r>
-          <w:rPr>
-            <w:b/>
-            <w:iCs/>
-            <w:rPrChange w:id="293" w:author="Hyosub Kim" w:date="2020-08-25T11:13:00Z">
-              <w:rPr>
-                <w:i/>
-                <w:iCs/>
-              </w:rPr>
-            </w:rPrChange>
-          </w:rPr>
-          <w:delText>. There we provide a rationale</w:delText>
-        </w:r>
-      </w:del>
-      <w:r>
-        <w:rPr>
-          <w:b/>
-          <w:iCs/>
-          <w:rPrChange w:id="294" w:author="Hyosub Kim" w:date="2020-08-25T11:13:00Z">
-            <w:rPr>
-              <w:i/>
-              <w:iCs/>
-            </w:rPr>
-          </w:rPrChange>
-        </w:rPr>
-        <w:t xml:space="preserve"> for why we</w:t>
-      </w:r>
-      <w:r>
-        <w:rPr>
-          <w:b/>
-          <w:iCs/>
-          <w:rPrChange w:id="295" w:author="Hyosub Kim" w:date="2020-08-25T11:13:00Z">
-            <w:rPr>
-              <w:i/>
-              <w:iCs/>
-            </w:rPr>
-          </w:rPrChange>
-        </w:rPr>
-        <w:t xml:space="preserve"> chose this constraint </w:t>
-      </w:r>
-      <w:r>
-        <w:rPr>
-          <w:b/>
-          <w:iCs/>
-          <w:rPrChange w:id="296" w:author="Hyosub Kim" w:date="2020-08-25T11:13:00Z">
-            <w:rPr>
-              <w:i/>
-              <w:iCs/>
-            </w:rPr>
-          </w:rPrChange>
-        </w:rPr>
-        <w:t xml:space="preserve">and </w:t>
-      </w:r>
-      <w:r>
-        <w:rPr>
-          <w:b/>
-          <w:iCs/>
-          <w:rPrChange w:id="297" w:author="Hyosub Kim" w:date="2020-08-25T11:13:00Z">
-            <w:rPr>
-              <w:i/>
-              <w:iCs/>
-            </w:rPr>
-          </w:rPrChange>
-        </w:rPr>
-        <w:t xml:space="preserve">the </w:t>
-      </w:r>
-      <w:r>
-        <w:rPr>
-          <w:b/>
-          <w:iCs/>
-          <w:rPrChange w:id="298" w:author="Hyosub Kim" w:date="2020-08-25T11:13:00Z">
-            <w:rPr>
-              <w:i/>
-              <w:iCs/>
-            </w:rPr>
-          </w:rPrChange>
-        </w:rPr>
-        <w:t xml:space="preserve">empirical evidence for a slower </w:t>
-      </w:r>
-      <w:r>
-        <w:rPr>
-          <w:b/>
-          <w:iCs/>
-          <w:rPrChange w:id="299" w:author="Hyosub Kim" w:date="2020-08-25T11:13:00Z">
-            <w:rPr>
-              <w:i/>
-              <w:iCs/>
-            </w:rPr>
-          </w:rPrChange>
-        </w:rPr>
-        <w:t xml:space="preserve">use-dependent </w:t>
-      </w:r>
-      <w:r>
-        <w:rPr>
-          <w:b/>
-          <w:iCs/>
-          <w:rPrChange w:id="300" w:author="Hyosub Kim" w:date="2020-08-25T11:13:00Z">
-            <w:rPr>
-              <w:i/>
-              <w:iCs/>
-            </w:rPr>
-          </w:rPrChange>
-        </w:rPr>
-        <w:t xml:space="preserve">learning rate than </w:t>
-      </w:r>
-      <w:r>
-        <w:rPr>
-          <w:b/>
-          <w:iCs/>
-          <w:rPrChange w:id="301" w:author="Hyosub Kim" w:date="2020-08-25T11:13:00Z">
-            <w:rPr>
-              <w:i/>
-              <w:iCs/>
-            </w:rPr>
-          </w:rPrChange>
-        </w:rPr>
-        <w:t xml:space="preserve">strategic learning (F and C, respectively). </w:t>
-      </w:r>
-      <w:r>
-        <w:rPr>
-          <w:b/>
-          <w:iCs/>
-          <w:rPrChange w:id="302" w:author="Hyosub Kim" w:date="2020-08-25T11:13:00Z">
-            <w:rPr>
-              <w:i/>
-              <w:iCs/>
-            </w:rPr>
-          </w:rPrChange>
-        </w:rPr>
-        <w:t xml:space="preserve">Briefly, Taylor and Ivry (2011) showed that </w:t>
-      </w:r>
-      <w:r>
-        <w:rPr>
-          <w:b/>
-          <w:iCs/>
-          <w:rPrChange w:id="303" w:author="Hyosub Kim" w:date="2020-08-25T11:13:00Z">
-            <w:rPr>
-              <w:i/>
-              <w:iCs/>
-            </w:rPr>
-          </w:rPrChange>
-        </w:rPr>
-        <w:t>humans can quickly adjust strategic aiming</w:t>
-      </w:r>
-      <w:del w:id="304" w:author="Jonathan Wood" w:date="2020-08-17T21:08:00Z">
-        <w:r>
-          <w:rPr>
-            <w:b/>
-            <w:iCs/>
-            <w:rPrChange w:id="305" w:author="Hyosub Kim" w:date="2020-08-25T11:13:00Z">
-              <w:rPr>
-                <w:i/>
-                <w:iCs/>
-              </w:rPr>
-            </w:rPrChange>
-          </w:rPr>
-          <w:delText>,</w:delText>
-        </w:r>
-      </w:del>
-      <w:r>
-        <w:rPr>
-          <w:b/>
-          <w:iCs/>
-          <w:rPrChange w:id="306" w:author="Hyosub Kim" w:date="2020-08-25T11:13:00Z">
-            <w:rPr>
-              <w:i/>
-              <w:iCs/>
-            </w:rPr>
-          </w:rPrChange>
-        </w:rPr>
-        <w:t xml:space="preserve"> and can reach learning rates that are even close to 1</w:t>
-      </w:r>
-      <w:ins w:id="307" w:author="Hyosub Kim" w:date="2020-08-25T09:02:00Z">
+      <w:del w:id="307" w:author="Hyosub Kim" w:date="2020-08-25T09:01:00Z">
         <w:r>
           <w:rPr>
             <w:b/>
@@ -5478,9 +5719,9 @@
               </w:rPr>
             </w:rPrChange>
           </w:rPr>
-          <w:t xml:space="preserve"> (“one trial learning”)</w:t>
-        </w:r>
-      </w:ins>
+          <w:delText>. There we provide a rationale</w:delText>
+        </w:r>
+      </w:del>
       <w:r>
         <w:rPr>
           <w:b/>
@@ -5492,7 +5733,7 @@
             </w:rPr>
           </w:rPrChange>
         </w:rPr>
-        <w:t>.</w:t>
+        <w:t xml:space="preserve"> for why we</w:t>
       </w:r>
       <w:r>
         <w:rPr>
@@ -5505,9 +5746,21 @@
             </w:rPr>
           </w:rPrChange>
         </w:rPr>
-        <w:t xml:space="preserve"> </w:t>
-      </w:r>
-      <w:commentRangeStart w:id="311"/>
+        <w:t xml:space="preserve"> chose this constraint </w:t>
+      </w:r>
+      <w:r>
+        <w:rPr>
+          <w:b/>
+          <w:iCs/>
+          <w:rPrChange w:id="311" w:author="Hyosub Kim" w:date="2020-08-25T11:13:00Z">
+            <w:rPr>
+              <w:i/>
+              <w:iCs/>
+            </w:rPr>
+          </w:rPrChange>
+        </w:rPr>
+        <w:t xml:space="preserve">and </w:t>
+      </w:r>
       <w:r>
         <w:rPr>
           <w:b/>
@@ -5519,20 +5772,20 @@
             </w:rPr>
           </w:rPrChange>
         </w:rPr>
-        <w:t>Given</w:t>
-      </w:r>
-      <w:commentRangeEnd w:id="311"/>
-      <w:r>
-        <w:rPr>
-          <w:rStyle w:val="CommentReference"/>
-          <w:b/>
+        <w:t xml:space="preserve">the </w:t>
+      </w:r>
+      <w:r>
+        <w:rPr>
+          <w:b/>
+          <w:iCs/>
           <w:rPrChange w:id="313" w:author="Hyosub Kim" w:date="2020-08-25T11:13:00Z">
             <w:rPr>
-              <w:rStyle w:val="CommentReference"/>
-            </w:rPr>
-          </w:rPrChange>
-        </w:rPr>
-        <w:commentReference w:id="311"/>
+              <w:i/>
+              <w:iCs/>
+            </w:rPr>
+          </w:rPrChange>
+        </w:rPr>
+        <w:t xml:space="preserve">empirical evidence for a slower </w:t>
       </w:r>
       <w:r>
         <w:rPr>
@@ -5545,7 +5798,7 @@
             </w:rPr>
           </w:rPrChange>
         </w:rPr>
-        <w:t xml:space="preserve"> that strategic aiming is m</w:t>
+        <w:t xml:space="preserve">use-dependent </w:t>
       </w:r>
       <w:r>
         <w:rPr>
@@ -5558,7 +5811,7 @@
             </w:rPr>
           </w:rPrChange>
         </w:rPr>
-        <w:t xml:space="preserve">uch </w:t>
+        <w:t xml:space="preserve">learning rate than </w:t>
       </w:r>
       <w:r>
         <w:rPr>
@@ -5571,7 +5824,7 @@
             </w:rPr>
           </w:rPrChange>
         </w:rPr>
-        <w:t xml:space="preserve">faster </w:t>
+        <w:t xml:space="preserve">strategic learning (F and C, respectively). </w:t>
       </w:r>
       <w:r>
         <w:rPr>
@@ -5584,8 +5837,9 @@
             </w:rPr>
           </w:rPrChange>
         </w:rPr>
-        <w:t xml:space="preserve">than </w:t>
-      </w:r>
+        <w:t xml:space="preserve">Briefly, Taylor and </w:t>
+      </w:r>
+      <w:proofErr w:type="spellStart"/>
       <w:r>
         <w:rPr>
           <w:b/>
@@ -5597,8 +5851,9 @@
             </w:rPr>
           </w:rPrChange>
         </w:rPr>
-        <w:t>implicit adaptation, which typically has estimated</w:t>
-      </w:r>
+        <w:t>Ivry</w:t>
+      </w:r>
+      <w:proofErr w:type="spellEnd"/>
       <w:r>
         <w:rPr>
           <w:b/>
@@ -5610,7 +5865,7 @@
             </w:rPr>
           </w:rPrChange>
         </w:rPr>
-        <w:t xml:space="preserve"> learning rate</w:t>
+        <w:t xml:space="preserve"> (2011) showed that </w:t>
       </w:r>
       <w:r>
         <w:rPr>
@@ -5623,270 +5878,501 @@
             </w:rPr>
           </w:rPrChange>
         </w:rPr>
-        <w:t>s</w:t>
-      </w:r>
-      <w:r>
-        <w:rPr>
-          <w:b/>
-          <w:iCs/>
-          <w:rPrChange w:id="321" w:author="Hyosub Kim" w:date="2020-08-25T11:13:00Z">
-            <w:rPr>
-              <w:i/>
-              <w:iCs/>
-            </w:rPr>
-          </w:rPrChange>
-        </w:rPr>
-        <w:t xml:space="preserve"> </w:t>
-      </w:r>
-      <w:r>
-        <w:rPr>
-          <w:b/>
-          <w:iCs/>
-          <w:rPrChange w:id="322" w:author="Hyosub Kim" w:date="2020-08-25T11:13:00Z">
-            <w:rPr>
-              <w:i/>
-              <w:iCs/>
-            </w:rPr>
-          </w:rPrChange>
-        </w:rPr>
-        <w:t>between 0.10-0.30, and that implicit adaptation is much faster than use-dependent learning (</w:t>
-      </w:r>
-      <w:r>
-        <w:rPr>
-          <w:b/>
-          <w:iCs/>
-          <w:rPrChange w:id="323" w:author="Hyosub Kim" w:date="2020-08-25T11:13:00Z">
-            <w:rPr>
-              <w:i/>
-              <w:iCs/>
-            </w:rPr>
-          </w:rPrChange>
-        </w:rPr>
-        <w:t xml:space="preserve">somewhere on the order of 0.05, </w:t>
-      </w:r>
-      <w:r>
-        <w:rPr>
-          <w:b/>
-          <w:iCs/>
-          <w:rPrChange w:id="324" w:author="Hyosub Kim" w:date="2020-08-25T11:13:00Z">
-            <w:rPr>
-              <w:i/>
-              <w:iCs/>
-            </w:rPr>
-          </w:rPrChange>
-        </w:rPr>
-        <w:t>as shown in Diedrichsen et al. 2010), we reasoned that strategy must be many times faster than use-dependent learning</w:t>
-      </w:r>
-      <w:r>
-        <w:rPr>
-          <w:b/>
-          <w:iCs/>
-          <w:rPrChange w:id="325" w:author="Hyosub Kim" w:date="2020-08-25T11:13:00Z">
-            <w:rPr>
-              <w:i/>
-              <w:iCs/>
-            </w:rPr>
-          </w:rPrChange>
-        </w:rPr>
-        <w:t>.</w:t>
-      </w:r>
-      <w:ins w:id="326" w:author="Jonathan Wood" w:date="2020-08-25T19:46:00Z">
+        <w:t>humans can quickly adjust strategic aiming</w:t>
+      </w:r>
+      <w:del w:id="321" w:author="Jonathan Wood" w:date="2020-08-17T21:08:00Z">
         <w:r>
           <w:rPr>
             <w:b/>
             <w:iCs/>
-          </w:rPr>
-          <w:t xml:space="preserve"> </w:t>
-        </w:r>
-      </w:ins>
-      <w:ins w:id="327" w:author="Jonathan Wood" w:date="2020-08-25T19:47:00Z">
-        <w:r>
-          <w:rPr>
-            <w:b/>
-            <w:iCs/>
-          </w:rPr>
-          <w:t xml:space="preserve">Constraints are also used </w:t>
-        </w:r>
-      </w:ins>
-      <w:ins w:id="328" w:author="Jonathan Wood" w:date="2020-08-25T19:51:00Z">
-        <w:r>
-          <w:rPr>
-            <w:b/>
-            <w:iCs/>
-          </w:rPr>
-          <w:t>in models by</w:t>
-        </w:r>
-      </w:ins>
-      <w:ins w:id="329" w:author="Jonathan Wood" w:date="2020-08-25T19:47:00Z">
-        <w:r>
-          <w:rPr>
-            <w:b/>
-            <w:iCs/>
-          </w:rPr>
-          <w:t xml:space="preserve"> Smith </w:t>
-        </w:r>
-      </w:ins>
-      <w:ins w:id="330" w:author="Jonathan Wood" w:date="2020-08-25T19:48:00Z">
-        <w:r>
-          <w:rPr>
-            <w:b/>
-            <w:iCs/>
-          </w:rPr>
-          <w:t>et al. 2006</w:t>
-        </w:r>
-      </w:ins>
-      <w:ins w:id="331" w:author="Jonathan Wood" w:date="2020-08-25T19:51:00Z">
-        <w:r>
-          <w:rPr>
-            <w:b/>
-            <w:iCs/>
-          </w:rPr>
-          <w:t xml:space="preserve"> and Roemmich et al. 2016</w:t>
-        </w:r>
-      </w:ins>
-      <w:ins w:id="332" w:author="Jonathan Wood" w:date="2020-08-25T19:48:00Z">
-        <w:r>
-          <w:rPr>
-            <w:b/>
-            <w:iCs/>
-          </w:rPr>
-          <w:t xml:space="preserve"> to describe </w:t>
-        </w:r>
-      </w:ins>
-      <w:ins w:id="333" w:author="Jonathan Wood" w:date="2020-08-25T19:51:00Z">
-        <w:r>
-          <w:rPr>
-            <w:b/>
-            <w:iCs/>
-          </w:rPr>
-          <w:t xml:space="preserve">the </w:t>
-        </w:r>
-      </w:ins>
-      <w:ins w:id="334" w:author="Jonathan Wood" w:date="2020-08-25T19:49:00Z">
-        <w:r>
-          <w:rPr>
-            <w:b/>
-            <w:iCs/>
-          </w:rPr>
-          <w:t>fast and slow adaptation processes</w:t>
-        </w:r>
-      </w:ins>
-      <w:ins w:id="335" w:author="Jonathan Wood" w:date="2020-08-25T19:52:00Z">
-        <w:r>
-          <w:rPr>
-            <w:b/>
-            <w:iCs/>
-          </w:rPr>
-          <w:t xml:space="preserve">. We </w:t>
-        </w:r>
-      </w:ins>
-      <w:ins w:id="336" w:author="Jonathan Wood" w:date="2020-08-25T19:53:00Z">
-        <w:r>
-          <w:rPr>
-            <w:b/>
-            <w:iCs/>
-          </w:rPr>
-          <w:t>also note that when we remove th</w:t>
-        </w:r>
-      </w:ins>
-      <w:ins w:id="337" w:author="Jonathan Wood" w:date="2020-08-25T19:55:00Z">
-        <w:r>
-          <w:rPr>
-            <w:b/>
-            <w:iCs/>
-          </w:rPr>
-          <w:t xml:space="preserve">is </w:t>
-        </w:r>
-      </w:ins>
-      <w:ins w:id="338" w:author="Jonathan Wood" w:date="2020-08-25T19:53:00Z">
-        <w:r>
-          <w:rPr>
-            <w:b/>
-            <w:iCs/>
-          </w:rPr>
-          <w:t>constraint the</w:t>
-        </w:r>
-      </w:ins>
-      <w:ins w:id="339" w:author="Jonathan Wood" w:date="2020-08-25T19:55:00Z">
-        <w:r>
-          <w:rPr>
-            <w:b/>
-            <w:iCs/>
-          </w:rPr>
-          <w:t xml:space="preserve"> model produces similar parameters </w:t>
-        </w:r>
-      </w:ins>
-      <w:ins w:id="340" w:author="Jonathan Wood" w:date="2020-08-25T19:56:00Z">
-        <w:r>
-          <w:rPr>
-            <w:b/>
-            <w:iCs/>
-          </w:rPr>
-          <w:t>without a reduction in fits with</w:t>
-        </w:r>
-      </w:ins>
-      <w:ins w:id="341" w:author="Jonathan Wood" w:date="2020-08-25T19:55:00Z">
-        <w:r>
-          <w:rPr>
-            <w:b/>
-            <w:iCs/>
-          </w:rPr>
-          <w:t xml:space="preserve"> binned data.</w:t>
-        </w:r>
-      </w:ins>
-      <w:r>
-        <w:rPr>
-          <w:b/>
-          <w:iCs/>
-          <w:rPrChange w:id="342" w:author="Hyosub Kim" w:date="2020-08-25T11:13:00Z">
-            <w:rPr>
-              <w:i/>
-              <w:iCs/>
-            </w:rPr>
-          </w:rPrChange>
-        </w:rPr>
-        <w:t xml:space="preserve"> </w:t>
-      </w:r>
-      <w:commentRangeStart w:id="343"/>
-      <w:commentRangeStart w:id="344"/>
-      <w:commentRangeStart w:id="345"/>
-      <w:del w:id="346" w:author="Jonathan Wood" w:date="2020-08-25T19:55:00Z">
-        <w:r>
-          <w:rPr>
-            <w:b/>
-            <w:iCs/>
-            <w:rPrChange w:id="347" w:author="Hyosub Kim" w:date="2020-08-25T11:13:00Z">
+            <w:rPrChange w:id="322" w:author="Hyosub Kim" w:date="2020-08-25T11:13:00Z">
               <w:rPr>
                 <w:i/>
                 <w:iCs/>
               </w:rPr>
             </w:rPrChange>
           </w:rPr>
+          <w:delText>,</w:delText>
+        </w:r>
+      </w:del>
+      <w:r>
+        <w:rPr>
+          <w:b/>
+          <w:iCs/>
+          <w:rPrChange w:id="323" w:author="Hyosub Kim" w:date="2020-08-25T11:13:00Z">
+            <w:rPr>
+              <w:i/>
+              <w:iCs/>
+            </w:rPr>
+          </w:rPrChange>
+        </w:rPr>
+        <w:t xml:space="preserve"> and can reach learning rates that are even close to 1</w:t>
+      </w:r>
+      <w:ins w:id="324" w:author="Hyosub Kim" w:date="2020-08-25T09:02:00Z">
+        <w:r>
+          <w:rPr>
+            <w:b/>
+            <w:iCs/>
+            <w:rPrChange w:id="325" w:author="Hyosub Kim" w:date="2020-08-25T11:13:00Z">
+              <w:rPr>
+                <w:i/>
+                <w:iCs/>
+              </w:rPr>
+            </w:rPrChange>
+          </w:rPr>
+          <w:t xml:space="preserve"> (“one trial learning”)</w:t>
+        </w:r>
+      </w:ins>
+      <w:r>
+        <w:rPr>
+          <w:b/>
+          <w:iCs/>
+          <w:rPrChange w:id="326" w:author="Hyosub Kim" w:date="2020-08-25T11:13:00Z">
+            <w:rPr>
+              <w:i/>
+              <w:iCs/>
+            </w:rPr>
+          </w:rPrChange>
+        </w:rPr>
+        <w:t>.</w:t>
+      </w:r>
+      <w:r>
+        <w:rPr>
+          <w:b/>
+          <w:iCs/>
+          <w:rPrChange w:id="327" w:author="Hyosub Kim" w:date="2020-08-25T11:13:00Z">
+            <w:rPr>
+              <w:i/>
+              <w:iCs/>
+            </w:rPr>
+          </w:rPrChange>
+        </w:rPr>
+        <w:t xml:space="preserve"> </w:t>
+      </w:r>
+      <w:commentRangeStart w:id="328"/>
+      <w:r>
+        <w:rPr>
+          <w:b/>
+          <w:iCs/>
+          <w:rPrChange w:id="329" w:author="Hyosub Kim" w:date="2020-08-25T11:13:00Z">
+            <w:rPr>
+              <w:i/>
+              <w:iCs/>
+            </w:rPr>
+          </w:rPrChange>
+        </w:rPr>
+        <w:t>Given</w:t>
+      </w:r>
+      <w:commentRangeEnd w:id="328"/>
+      <w:r>
+        <w:rPr>
+          <w:rStyle w:val="CommentReference"/>
+          <w:b/>
+          <w:rPrChange w:id="330" w:author="Hyosub Kim" w:date="2020-08-25T11:13:00Z">
+            <w:rPr>
+              <w:rStyle w:val="CommentReference"/>
+            </w:rPr>
+          </w:rPrChange>
+        </w:rPr>
+        <w:commentReference w:id="328"/>
+      </w:r>
+      <w:r>
+        <w:rPr>
+          <w:b/>
+          <w:iCs/>
+          <w:rPrChange w:id="331" w:author="Hyosub Kim" w:date="2020-08-25T11:13:00Z">
+            <w:rPr>
+              <w:i/>
+              <w:iCs/>
+            </w:rPr>
+          </w:rPrChange>
+        </w:rPr>
+        <w:t xml:space="preserve"> that strategic aiming is m</w:t>
+      </w:r>
+      <w:r>
+        <w:rPr>
+          <w:b/>
+          <w:iCs/>
+          <w:rPrChange w:id="332" w:author="Hyosub Kim" w:date="2020-08-25T11:13:00Z">
+            <w:rPr>
+              <w:i/>
+              <w:iCs/>
+            </w:rPr>
+          </w:rPrChange>
+        </w:rPr>
+        <w:t xml:space="preserve">uch </w:t>
+      </w:r>
+      <w:r>
+        <w:rPr>
+          <w:b/>
+          <w:iCs/>
+          <w:rPrChange w:id="333" w:author="Hyosub Kim" w:date="2020-08-25T11:13:00Z">
+            <w:rPr>
+              <w:i/>
+              <w:iCs/>
+            </w:rPr>
+          </w:rPrChange>
+        </w:rPr>
+        <w:t xml:space="preserve">faster </w:t>
+      </w:r>
+      <w:r>
+        <w:rPr>
+          <w:b/>
+          <w:iCs/>
+          <w:rPrChange w:id="334" w:author="Hyosub Kim" w:date="2020-08-25T11:13:00Z">
+            <w:rPr>
+              <w:i/>
+              <w:iCs/>
+            </w:rPr>
+          </w:rPrChange>
+        </w:rPr>
+        <w:t xml:space="preserve">than </w:t>
+      </w:r>
+      <w:r>
+        <w:rPr>
+          <w:b/>
+          <w:iCs/>
+          <w:rPrChange w:id="335" w:author="Hyosub Kim" w:date="2020-08-25T11:13:00Z">
+            <w:rPr>
+              <w:i/>
+              <w:iCs/>
+            </w:rPr>
+          </w:rPrChange>
+        </w:rPr>
+        <w:t>implicit adaptation, which typically has estimated</w:t>
+      </w:r>
+      <w:r>
+        <w:rPr>
+          <w:b/>
+          <w:iCs/>
+          <w:rPrChange w:id="336" w:author="Hyosub Kim" w:date="2020-08-25T11:13:00Z">
+            <w:rPr>
+              <w:i/>
+              <w:iCs/>
+            </w:rPr>
+          </w:rPrChange>
+        </w:rPr>
+        <w:t xml:space="preserve"> learning rate</w:t>
+      </w:r>
+      <w:r>
+        <w:rPr>
+          <w:b/>
+          <w:iCs/>
+          <w:rPrChange w:id="337" w:author="Hyosub Kim" w:date="2020-08-25T11:13:00Z">
+            <w:rPr>
+              <w:i/>
+              <w:iCs/>
+            </w:rPr>
+          </w:rPrChange>
+        </w:rPr>
+        <w:t>s</w:t>
+      </w:r>
+      <w:r>
+        <w:rPr>
+          <w:b/>
+          <w:iCs/>
+          <w:rPrChange w:id="338" w:author="Hyosub Kim" w:date="2020-08-25T11:13:00Z">
+            <w:rPr>
+              <w:i/>
+              <w:iCs/>
+            </w:rPr>
+          </w:rPrChange>
+        </w:rPr>
+        <w:t xml:space="preserve"> </w:t>
+      </w:r>
+      <w:r>
+        <w:rPr>
+          <w:b/>
+          <w:iCs/>
+          <w:rPrChange w:id="339" w:author="Hyosub Kim" w:date="2020-08-25T11:13:00Z">
+            <w:rPr>
+              <w:i/>
+              <w:iCs/>
+            </w:rPr>
+          </w:rPrChange>
+        </w:rPr>
+        <w:t>between 0.10-0.30, and that implicit adaptation is much faster than use-dependent learning (</w:t>
+      </w:r>
+      <w:r>
+        <w:rPr>
+          <w:b/>
+          <w:iCs/>
+          <w:rPrChange w:id="340" w:author="Hyosub Kim" w:date="2020-08-25T11:13:00Z">
+            <w:rPr>
+              <w:i/>
+              <w:iCs/>
+            </w:rPr>
+          </w:rPrChange>
+        </w:rPr>
+        <w:t xml:space="preserve">somewhere on the order of 0.05, </w:t>
+      </w:r>
+      <w:r>
+        <w:rPr>
+          <w:b/>
+          <w:iCs/>
+          <w:rPrChange w:id="341" w:author="Hyosub Kim" w:date="2020-08-25T11:13:00Z">
+            <w:rPr>
+              <w:i/>
+              <w:iCs/>
+            </w:rPr>
+          </w:rPrChange>
+        </w:rPr>
+        <w:t xml:space="preserve">as shown in </w:t>
+      </w:r>
+      <w:proofErr w:type="spellStart"/>
+      <w:r>
+        <w:rPr>
+          <w:b/>
+          <w:iCs/>
+          <w:rPrChange w:id="342" w:author="Hyosub Kim" w:date="2020-08-25T11:13:00Z">
+            <w:rPr>
+              <w:i/>
+              <w:iCs/>
+            </w:rPr>
+          </w:rPrChange>
+        </w:rPr>
+        <w:t>Diedrichsen</w:t>
+      </w:r>
+      <w:proofErr w:type="spellEnd"/>
+      <w:r>
+        <w:rPr>
+          <w:b/>
+          <w:iCs/>
+          <w:rPrChange w:id="343" w:author="Hyosub Kim" w:date="2020-08-25T11:13:00Z">
+            <w:rPr>
+              <w:i/>
+              <w:iCs/>
+            </w:rPr>
+          </w:rPrChange>
+        </w:rPr>
+        <w:t xml:space="preserve"> et al. 2010), we reasoned that strategy must be many times faster than use-dependent learning</w:t>
+      </w:r>
+      <w:r>
+        <w:rPr>
+          <w:b/>
+          <w:iCs/>
+          <w:rPrChange w:id="344" w:author="Hyosub Kim" w:date="2020-08-25T11:13:00Z">
+            <w:rPr>
+              <w:i/>
+              <w:iCs/>
+            </w:rPr>
+          </w:rPrChange>
+        </w:rPr>
+        <w:t>.</w:t>
+      </w:r>
+      <w:ins w:id="345" w:author="Jonathan Wood" w:date="2020-08-25T19:46:00Z">
+        <w:r>
+          <w:rPr>
+            <w:b/>
+            <w:iCs/>
+          </w:rPr>
+          <w:t xml:space="preserve"> </w:t>
+        </w:r>
+      </w:ins>
+      <w:ins w:id="346" w:author="Jonathan Wood" w:date="2020-08-25T19:47:00Z">
+        <w:r>
+          <w:rPr>
+            <w:b/>
+            <w:iCs/>
+          </w:rPr>
+          <w:t xml:space="preserve">Constraints are also used </w:t>
+        </w:r>
+      </w:ins>
+      <w:ins w:id="347" w:author="Jonathan Wood" w:date="2020-08-25T19:51:00Z">
+        <w:r>
+          <w:rPr>
+            <w:b/>
+            <w:iCs/>
+          </w:rPr>
+          <w:t>in models by</w:t>
+        </w:r>
+      </w:ins>
+      <w:ins w:id="348" w:author="Jonathan Wood" w:date="2020-08-25T19:47:00Z">
+        <w:r>
+          <w:rPr>
+            <w:b/>
+            <w:iCs/>
+          </w:rPr>
+          <w:t xml:space="preserve"> Smith </w:t>
+        </w:r>
+      </w:ins>
+      <w:ins w:id="349" w:author="Jonathan Wood" w:date="2020-08-25T19:48:00Z">
+        <w:r>
+          <w:rPr>
+            <w:b/>
+            <w:iCs/>
+          </w:rPr>
+          <w:t>et al. 2006</w:t>
+        </w:r>
+      </w:ins>
+      <w:ins w:id="350" w:author="Jonathan Wood" w:date="2020-08-25T19:51:00Z">
+        <w:r>
+          <w:rPr>
+            <w:b/>
+            <w:iCs/>
+          </w:rPr>
+          <w:t xml:space="preserve"> and </w:t>
+        </w:r>
+        <w:proofErr w:type="spellStart"/>
+        <w:r>
+          <w:rPr>
+            <w:b/>
+            <w:iCs/>
+          </w:rPr>
+          <w:t>Roemmich</w:t>
+        </w:r>
+        <w:proofErr w:type="spellEnd"/>
+        <w:r>
+          <w:rPr>
+            <w:b/>
+            <w:iCs/>
+          </w:rPr>
+          <w:t xml:space="preserve"> et al. 2016</w:t>
+        </w:r>
+      </w:ins>
+      <w:ins w:id="351" w:author="Jonathan Wood" w:date="2020-08-25T19:48:00Z">
+        <w:r>
+          <w:rPr>
+            <w:b/>
+            <w:iCs/>
+          </w:rPr>
+          <w:t xml:space="preserve"> to describe </w:t>
+        </w:r>
+      </w:ins>
+      <w:ins w:id="352" w:author="Jonathan Wood" w:date="2020-08-25T19:51:00Z">
+        <w:r>
+          <w:rPr>
+            <w:b/>
+            <w:iCs/>
+          </w:rPr>
+          <w:t xml:space="preserve">the </w:t>
+        </w:r>
+      </w:ins>
+      <w:ins w:id="353" w:author="Jonathan Wood" w:date="2020-08-25T19:49:00Z">
+        <w:r>
+          <w:rPr>
+            <w:b/>
+            <w:iCs/>
+          </w:rPr>
+          <w:t>fast and slow adaptation processes</w:t>
+        </w:r>
+      </w:ins>
+      <w:ins w:id="354" w:author="Jonathan Wood" w:date="2020-08-25T19:52:00Z">
+        <w:r>
+          <w:rPr>
+            <w:b/>
+            <w:iCs/>
+          </w:rPr>
+          <w:t xml:space="preserve">. We </w:t>
+        </w:r>
+      </w:ins>
+      <w:ins w:id="355" w:author="Jonathan Wood" w:date="2020-08-25T19:53:00Z">
+        <w:r>
+          <w:rPr>
+            <w:b/>
+            <w:iCs/>
+          </w:rPr>
+          <w:t>also note that when we remove th</w:t>
+        </w:r>
+      </w:ins>
+      <w:ins w:id="356" w:author="Jonathan Wood" w:date="2020-08-25T19:55:00Z">
+        <w:r>
+          <w:rPr>
+            <w:b/>
+            <w:iCs/>
+          </w:rPr>
+          <w:t xml:space="preserve">is </w:t>
+        </w:r>
+      </w:ins>
+      <w:ins w:id="357" w:author="Jonathan Wood" w:date="2020-08-25T19:53:00Z">
+        <w:r>
+          <w:rPr>
+            <w:b/>
+            <w:iCs/>
+          </w:rPr>
+          <w:t>constraint the</w:t>
+        </w:r>
+      </w:ins>
+      <w:ins w:id="358" w:author="Jonathan Wood" w:date="2020-08-25T19:55:00Z">
+        <w:r>
+          <w:rPr>
+            <w:b/>
+            <w:iCs/>
+          </w:rPr>
+          <w:t xml:space="preserve"> model produces similar parameters </w:t>
+        </w:r>
+      </w:ins>
+      <w:ins w:id="359" w:author="Jonathan Wood" w:date="2020-08-25T19:56:00Z">
+        <w:r>
+          <w:rPr>
+            <w:b/>
+            <w:iCs/>
+          </w:rPr>
+          <w:t>without a reduction in fits with</w:t>
+        </w:r>
+      </w:ins>
+      <w:ins w:id="360" w:author="Jonathan Wood" w:date="2020-08-25T19:55:00Z">
+        <w:r>
+          <w:rPr>
+            <w:b/>
+            <w:iCs/>
+          </w:rPr>
+          <w:t xml:space="preserve"> binned data.</w:t>
+        </w:r>
+      </w:ins>
+      <w:r>
+        <w:rPr>
+          <w:b/>
+          <w:iCs/>
+          <w:rPrChange w:id="361" w:author="Hyosub Kim" w:date="2020-08-25T11:13:00Z">
+            <w:rPr>
+              <w:i/>
+              <w:iCs/>
+            </w:rPr>
+          </w:rPrChange>
+        </w:rPr>
+        <w:t xml:space="preserve"> </w:t>
+      </w:r>
+      <w:commentRangeStart w:id="362"/>
+      <w:commentRangeStart w:id="363"/>
+      <w:commentRangeStart w:id="364"/>
+      <w:del w:id="365" w:author="Jonathan Wood" w:date="2020-08-25T19:55:00Z">
+        <w:r>
+          <w:rPr>
+            <w:b/>
+            <w:iCs/>
+            <w:rPrChange w:id="366" w:author="Hyosub Kim" w:date="2020-08-25T11:13:00Z">
+              <w:rPr>
+                <w:i/>
+                <w:iCs/>
+              </w:rPr>
+            </w:rPrChange>
+          </w:rPr>
           <w:delText xml:space="preserve">We also note that removing this constraint does not qualitatively change the quality of fits or relationships between the learning rates, in terms of strategy being much faster than use-dependent learning. </w:delText>
         </w:r>
-        <w:commentRangeEnd w:id="343"/>
+        <w:commentRangeEnd w:id="362"/>
         <w:r>
           <w:rPr>
             <w:rStyle w:val="CommentReference"/>
             <w:b/>
           </w:rPr>
-          <w:commentReference w:id="343"/>
-        </w:r>
-        <w:commentRangeEnd w:id="344"/>
+          <w:commentReference w:id="362"/>
+        </w:r>
+        <w:commentRangeEnd w:id="363"/>
         <w:r>
           <w:rPr>
             <w:rStyle w:val="CommentReference"/>
             <w:b/>
           </w:rPr>
-          <w:commentReference w:id="344"/>
-        </w:r>
-        <w:commentRangeEnd w:id="345"/>
+          <w:commentReference w:id="363"/>
+        </w:r>
+        <w:commentRangeEnd w:id="364"/>
         <w:r>
           <w:rPr>
             <w:rStyle w:val="CommentReference"/>
             <w:b/>
           </w:rPr>
-          <w:commentReference w:id="345"/>
+          <w:commentReference w:id="364"/>
         </w:r>
       </w:del>
     </w:p>
@@ -5948,7 +6434,7 @@
         </w:rPr>
         <w:t xml:space="preserve">We </w:t>
       </w:r>
-      <w:del w:id="348" w:author="Hyosub Kim" w:date="2020-08-25T11:14:00Z">
+      <w:del w:id="367" w:author="Hyosub Kim" w:date="2020-08-25T11:14:00Z">
         <w:r>
           <w:rPr>
             <w:b/>
@@ -5957,7 +6443,7 @@
           <w:delText>thank the reviewer for this suggestion and</w:delText>
         </w:r>
       </w:del>
-      <w:ins w:id="349" w:author="Hyosub Kim" w:date="2020-08-25T11:14:00Z">
+      <w:ins w:id="368" w:author="Hyosub Kim" w:date="2020-08-25T11:14:00Z">
         <w:r>
           <w:rPr>
             <w:b/>
@@ -6074,7 +6560,7 @@
         </w:rPr>
         <w:t xml:space="preserve">In the Adaptive Bayesian model, we assume that the maximum a posteriori (MAP) estimate represents the brain’s estimate of the target location. We assume that the motor output is a </w:t>
       </w:r>
-      <w:commentRangeStart w:id="350"/>
+      <w:commentRangeStart w:id="369"/>
       <w:r>
         <w:rPr>
           <w:b/>
@@ -6082,12 +6568,12 @@
         </w:rPr>
         <w:t>direct</w:t>
       </w:r>
-      <w:commentRangeEnd w:id="350"/>
+      <w:commentRangeEnd w:id="369"/>
       <w:r>
         <w:rPr>
           <w:rStyle w:val="CommentReference"/>
         </w:rPr>
-        <w:commentReference w:id="350"/>
+        <w:commentReference w:id="369"/>
       </w:r>
       <w:r>
         <w:rPr>
@@ -6293,7 +6779,7 @@
           <w:iCs/>
         </w:rPr>
       </w:pPr>
-      <w:ins w:id="351" w:author="Hyosub Kim" w:date="2020-08-25T11:18:00Z">
+      <w:ins w:id="370" w:author="Hyosub Kim" w:date="2020-08-25T11:18:00Z">
         <w:r>
           <w:rPr>
             <w:b/>
@@ -6302,7 +6788,7 @@
           <w:t>Yes</w:t>
         </w:r>
       </w:ins>
-      <w:del w:id="352" w:author="Hyosub Kim" w:date="2020-08-25T11:18:00Z">
+      <w:del w:id="371" w:author="Hyosub Kim" w:date="2020-08-25T11:18:00Z">
         <w:r>
           <w:rPr>
             <w:b/>
@@ -6339,7 +6825,7 @@
         </w:rPr>
         <w:t xml:space="preserve"> we have now added a justification</w:t>
       </w:r>
-      <w:ins w:id="353" w:author="Hyosub Kim" w:date="2020-08-25T11:18:00Z">
+      <w:ins w:id="372" w:author="Hyosub Kim" w:date="2020-08-25T11:18:00Z">
         <w:r>
           <w:rPr>
             <w:b/>
@@ -6355,7 +6841,7 @@
         </w:rPr>
         <w:t xml:space="preserve"> in the main text. To summarize, </w:t>
       </w:r>
-      <w:del w:id="354" w:author="Jonathan Wood" w:date="2020-08-19T09:05:00Z">
+      <w:del w:id="373" w:author="Jonathan Wood" w:date="2020-08-19T09:05:00Z">
         <w:r>
           <w:rPr>
             <w:b/>
@@ -6385,7 +6871,7 @@
         </w:rPr>
         <w:t xml:space="preserve"> likelihood function represents the sensory estimate of where to step</w:t>
       </w:r>
-      <w:del w:id="355" w:author="Jonathan Wood" w:date="2020-08-19T20:46:00Z">
+      <w:del w:id="374" w:author="Jonathan Wood" w:date="2020-08-19T20:46:00Z">
         <w:r>
           <w:rPr>
             <w:b/>
@@ -6401,7 +6887,7 @@
         </w:rPr>
         <w:t xml:space="preserve"> </w:t>
       </w:r>
-      <w:del w:id="356" w:author="Jonathan Wood" w:date="2020-08-19T09:09:00Z">
+      <w:del w:id="375" w:author="Jonathan Wood" w:date="2020-08-19T09:09:00Z">
         <w:r>
           <w:rPr>
             <w:b/>
@@ -6410,7 +6896,7 @@
           <w:delText xml:space="preserve">this </w:delText>
         </w:r>
       </w:del>
-      <w:ins w:id="357" w:author="Jonathan Wood" w:date="2020-08-19T09:09:00Z">
+      <w:ins w:id="376" w:author="Jonathan Wood" w:date="2020-08-19T09:09:00Z">
         <w:r>
           <w:rPr>
             <w:b/>
@@ -6510,7 +6996,7 @@
         </w:rPr>
         <w:t xml:space="preserve"> While it would be possible to fit two separate likelihoods to the different conditions, parsimony dictates that only one likelihood function is necessary if we assume that sensory uncertainty around target step lengths is </w:t>
       </w:r>
-      <w:del w:id="358" w:author="Hyosub Kim" w:date="2020-08-25T11:20:00Z">
+      <w:del w:id="377" w:author="Hyosub Kim" w:date="2020-08-25T11:20:00Z">
         <w:r>
           <w:rPr>
             <w:b/>
@@ -6519,7 +7005,7 @@
           <w:delText>the same</w:delText>
         </w:r>
       </w:del>
-      <w:ins w:id="359" w:author="Hyosub Kim" w:date="2020-08-25T11:20:00Z">
+      <w:ins w:id="378" w:author="Hyosub Kim" w:date="2020-08-25T11:20:00Z">
         <w:r>
           <w:rPr>
             <w:b/>
@@ -6616,7 +7102,7 @@
           <w:color w:val="000000"/>
         </w:rPr>
       </w:pPr>
-      <w:del w:id="360" w:author="Hyosub Kim" w:date="2020-08-25T11:20:00Z">
+      <w:del w:id="379" w:author="Hyosub Kim" w:date="2020-08-25T11:20:00Z">
         <w:r>
           <w:rPr>
             <w:b/>
@@ -6680,7 +7166,43 @@
           <w:iCs/>
           <w:color w:val="000000"/>
         </w:rPr>
-        <w:t xml:space="preserve">As empirical support for this view, we cite Verstynen and Sabes 2011, where they show that use-dependent learning is more accurately modeled using adaptive priors versus their normative Bayesian model in which prior variances were “hand-tuned” to match the target variance, an assumption the authors explicitly state as likely not being correct. </w:t>
+        <w:t xml:space="preserve">As empirical support for this view, we cite </w:t>
+      </w:r>
+      <w:proofErr w:type="spellStart"/>
+      <w:r>
+        <w:rPr>
+          <w:b/>
+          <w:iCs/>
+          <w:color w:val="000000"/>
+        </w:rPr>
+        <w:t>Verstynen</w:t>
+      </w:r>
+      <w:proofErr w:type="spellEnd"/>
+      <w:r>
+        <w:rPr>
+          <w:b/>
+          <w:iCs/>
+          <w:color w:val="000000"/>
+        </w:rPr>
+        <w:t xml:space="preserve"> and </w:t>
+      </w:r>
+      <w:proofErr w:type="spellStart"/>
+      <w:r>
+        <w:rPr>
+          <w:b/>
+          <w:iCs/>
+          <w:color w:val="000000"/>
+        </w:rPr>
+        <w:t>Sabes</w:t>
+      </w:r>
+      <w:proofErr w:type="spellEnd"/>
+      <w:r>
+        <w:rPr>
+          <w:b/>
+          <w:iCs/>
+          <w:color w:val="000000"/>
+        </w:rPr>
+        <w:t xml:space="preserve"> 2011, where they show that use-dependent learning is more accurately modeled using adaptive priors versus their normative Bayesian model in which prior variances were “hand-tuned” to match the target variance, an assumption the authors explicitly state as likely not being correct. </w:t>
       </w:r>
       <w:r>
         <w:rPr>
@@ -6719,7 +7241,21 @@
         <w:rPr>
           <w:color w:val="000000"/>
         </w:rPr>
-        <w:t xml:space="preserve">While authors explain in here the computational differences between the two hypothesis, the distinct predictions from each of these models need to be explained more explicitly. </w:t>
+        <w:t xml:space="preserve">While authors explain in here the computational differences between the two </w:t>
+      </w:r>
+      <w:proofErr w:type="gramStart"/>
+      <w:r>
+        <w:rPr>
+          <w:color w:val="000000"/>
+        </w:rPr>
+        <w:t>hypothesis</w:t>
+      </w:r>
+      <w:proofErr w:type="gramEnd"/>
+      <w:r>
+        <w:rPr>
+          <w:color w:val="000000"/>
+        </w:rPr>
+        <w:t xml:space="preserve">, the distinct predictions from each of these models need to be explained more explicitly. </w:t>
       </w:r>
     </w:p>
     <w:p>
@@ -6823,27 +7359,27 @@
         <w:adjustRightInd w:val="0"/>
         <w:ind w:left="360"/>
       </w:pPr>
-      <w:commentRangeStart w:id="361"/>
-      <w:commentRangeStart w:id="362"/>
+      <w:commentRangeStart w:id="380"/>
+      <w:commentRangeStart w:id="381"/>
       <w:r>
         <w:rPr>
           <w:color w:val="000000"/>
         </w:rPr>
         <w:t xml:space="preserve">Authors should validate their models by contrasting the distinct predictions from each against empirical data. </w:t>
       </w:r>
-      <w:commentRangeEnd w:id="361"/>
+      <w:commentRangeEnd w:id="380"/>
       <w:r>
         <w:rPr>
           <w:rStyle w:val="CommentReference"/>
         </w:rPr>
-        <w:commentReference w:id="361"/>
-      </w:r>
-      <w:commentRangeEnd w:id="362"/>
+        <w:commentReference w:id="380"/>
+      </w:r>
+      <w:commentRangeEnd w:id="381"/>
       <w:r>
         <w:rPr>
           <w:rStyle w:val="CommentReference"/>
         </w:rPr>
-        <w:commentReference w:id="362"/>
+        <w:commentReference w:id="381"/>
       </w:r>
       <w:r>
         <w:rPr>
@@ -6859,7 +7395,7 @@
         <w:adjustRightInd w:val="0"/>
         <w:ind w:left="360"/>
         <w:rPr>
-          <w:ins w:id="363" w:author="Jonathan Wood" w:date="2020-08-24T08:01:00Z"/>
+          <w:ins w:id="382" w:author="Jonathan Wood" w:date="2020-08-24T08:01:00Z"/>
           <w:color w:val="500050"/>
           <w:shd w:val="clear" w:color="auto" w:fill="FFFFFF"/>
         </w:rPr>
@@ -6872,12 +7408,12 @@
         <w:adjustRightInd w:val="0"/>
         <w:ind w:left="360"/>
         <w:rPr>
-          <w:ins w:id="364" w:author="Jonathan Wood" w:date="2020-08-23T20:07:00Z"/>
-          <w:i/>
-          <w:iCs/>
-        </w:rPr>
-      </w:pPr>
-      <w:ins w:id="365" w:author="Jonathan Wood" w:date="2020-08-24T08:25:00Z">
+          <w:ins w:id="383" w:author="Jonathan Wood" w:date="2020-08-23T20:07:00Z"/>
+          <w:i/>
+          <w:iCs/>
+        </w:rPr>
+      </w:pPr>
+      <w:ins w:id="384" w:author="Jonathan Wood" w:date="2020-08-24T08:25:00Z">
         <w:r>
           <w:rPr>
             <w:i/>
@@ -6888,7 +7424,7 @@
           <w:t>We thank the reviewer for this suggestion. W</w:t>
         </w:r>
       </w:ins>
-      <w:ins w:id="366" w:author="Jonathan Wood" w:date="2020-08-24T08:01:00Z">
+      <w:ins w:id="385" w:author="Jonathan Wood" w:date="2020-08-24T08:01:00Z">
         <w:r>
           <w:rPr>
             <w:i/>
@@ -6899,7 +7435,7 @@
           <w:t>e</w:t>
         </w:r>
       </w:ins>
-      <w:ins w:id="367" w:author="Jonathan Wood" w:date="2020-08-24T08:02:00Z">
+      <w:ins w:id="386" w:author="Jonathan Wood" w:date="2020-08-24T08:02:00Z">
         <w:r>
           <w:rPr>
             <w:i/>
@@ -6910,7 +7446,7 @@
           <w:t xml:space="preserve"> now </w:t>
         </w:r>
       </w:ins>
-      <w:ins w:id="368" w:author="Jonathan Wood" w:date="2020-08-25T19:32:00Z">
+      <w:ins w:id="387" w:author="Jonathan Wood" w:date="2020-08-25T19:32:00Z">
         <w:r>
           <w:rPr>
             <w:i/>
@@ -6921,7 +7457,7 @@
           <w:t>plan to vi</w:t>
         </w:r>
       </w:ins>
-      <w:ins w:id="369" w:author="Jonathan Wood" w:date="2020-08-25T19:33:00Z">
+      <w:ins w:id="388" w:author="Jonathan Wood" w:date="2020-08-25T19:33:00Z">
         <w:r>
           <w:rPr>
             <w:i/>
@@ -6932,7 +7468,7 @@
           <w:t xml:space="preserve">sualize differences between the model predictions </w:t>
         </w:r>
       </w:ins>
-      <w:ins w:id="370" w:author="Jonathan Wood" w:date="2020-08-25T19:34:00Z">
+      <w:ins w:id="389" w:author="Jonathan Wood" w:date="2020-08-25T19:34:00Z">
         <w:r>
           <w:rPr>
             <w:i/>
@@ -6943,7 +7479,7 @@
           <w:t xml:space="preserve">and empirical data for each individual </w:t>
         </w:r>
       </w:ins>
-      <w:ins w:id="371" w:author="Jonathan Wood" w:date="2020-08-25T19:35:00Z">
+      <w:ins w:id="390" w:author="Jonathan Wood" w:date="2020-08-25T19:35:00Z">
         <w:r>
           <w:rPr>
             <w:i/>
@@ -6954,7 +7490,7 @@
           <w:t xml:space="preserve">participant (in a supplemental figure) and </w:t>
         </w:r>
       </w:ins>
-      <w:ins w:id="372" w:author="Jonathan Wood" w:date="2020-08-25T19:36:00Z">
+      <w:ins w:id="391" w:author="Jonathan Wood" w:date="2020-08-25T19:36:00Z">
         <w:r>
           <w:rPr>
             <w:i/>
@@ -6965,7 +7501,7 @@
           <w:t xml:space="preserve">for our two </w:t>
         </w:r>
       </w:ins>
-      <w:ins w:id="373" w:author="Jonathan Wood" w:date="2020-08-25T19:33:00Z">
+      <w:ins w:id="392" w:author="Jonathan Wood" w:date="2020-08-25T19:33:00Z">
         <w:r>
           <w:rPr>
             <w:i/>
@@ -6976,7 +7512,7 @@
           <w:t>aftereffect</w:t>
         </w:r>
       </w:ins>
-      <w:ins w:id="374" w:author="Jonathan Wood" w:date="2020-08-25T19:36:00Z">
+      <w:ins w:id="393" w:author="Jonathan Wood" w:date="2020-08-25T19:36:00Z">
         <w:r>
           <w:rPr>
             <w:i/>
@@ -6987,7 +7523,7 @@
           <w:t xml:space="preserve"> epochs</w:t>
         </w:r>
       </w:ins>
-      <w:ins w:id="375" w:author="Jonathan Wood" w:date="2020-08-25T19:37:00Z">
+      <w:ins w:id="394" w:author="Jonathan Wood" w:date="2020-08-25T19:37:00Z">
         <w:r>
           <w:rPr>
             <w:i/>
@@ -6998,7 +7534,7 @@
           <w:t xml:space="preserve"> (in a main figure). </w:t>
         </w:r>
       </w:ins>
-      <w:ins w:id="376" w:author="Jonathan Wood" w:date="2020-08-25T19:38:00Z">
+      <w:ins w:id="395" w:author="Jonathan Wood" w:date="2020-08-25T19:38:00Z">
         <w:r>
           <w:rPr>
             <w:i/>
@@ -7006,10 +7542,9 @@
             <w:color w:val="500050"/>
             <w:shd w:val="clear" w:color="auto" w:fill="FFFFFF"/>
           </w:rPr>
-          <w:t xml:space="preserve">This plot will be similar to the supplemental figure we show in this document. </w:t>
-        </w:r>
-      </w:ins>
-      <w:ins w:id="377" w:author="Jonathan Wood" w:date="2020-08-25T19:39:00Z">
+          <w:t xml:space="preserve">This plot will be </w:t>
+        </w:r>
+        <w:proofErr w:type="gramStart"/>
         <w:r>
           <w:rPr>
             <w:i/>
@@ -7017,10 +7552,9 @@
             <w:color w:val="500050"/>
             <w:shd w:val="clear" w:color="auto" w:fill="FFFFFF"/>
           </w:rPr>
-          <w:t>This plot should provide support for one model compared to the other. We have ad</w:t>
-        </w:r>
-      </w:ins>
-      <w:ins w:id="378" w:author="Jonathan Wood" w:date="2020-08-25T19:40:00Z">
+          <w:t>similar to</w:t>
+        </w:r>
+        <w:proofErr w:type="gramEnd"/>
         <w:r>
           <w:rPr>
             <w:i/>
@@ -7028,11 +7562,33 @@
             <w:color w:val="500050"/>
             <w:shd w:val="clear" w:color="auto" w:fill="FFFFFF"/>
           </w:rPr>
+          <w:t xml:space="preserve"> the supplemental figure we show in this document. </w:t>
+        </w:r>
+      </w:ins>
+      <w:ins w:id="396" w:author="Jonathan Wood" w:date="2020-08-25T19:39:00Z">
+        <w:r>
+          <w:rPr>
+            <w:i/>
+            <w:iCs/>
+            <w:color w:val="500050"/>
+            <w:shd w:val="clear" w:color="auto" w:fill="FFFFFF"/>
+          </w:rPr>
+          <w:t>This plot should provide support for one model compared to the other. We have ad</w:t>
+        </w:r>
+      </w:ins>
+      <w:ins w:id="397" w:author="Jonathan Wood" w:date="2020-08-25T19:40:00Z">
+        <w:r>
+          <w:rPr>
+            <w:i/>
+            <w:iCs/>
+            <w:color w:val="500050"/>
+            <w:shd w:val="clear" w:color="auto" w:fill="FFFFFF"/>
+          </w:rPr>
           <w:t>ded this a description of this plot to lines…</w:t>
         </w:r>
       </w:ins>
-      <w:ins w:id="379" w:author="Hyosub Kim" w:date="2020-08-25T09:06:00Z">
-        <w:del w:id="380" w:author="Jonathan Wood" w:date="2020-08-25T19:37:00Z">
+      <w:ins w:id="398" w:author="Hyosub Kim" w:date="2020-08-25T09:06:00Z">
+        <w:del w:id="399" w:author="Jonathan Wood" w:date="2020-08-25T19:37:00Z">
           <w:r>
             <w:rPr>
               <w:i/>
@@ -7068,19 +7624,33 @@
         </w:rPr>
         <w:t xml:space="preserve">While this is ok for quantifying the fit of the data, authors should consider a different approach if they are truly interested in contrasting the two hypothesis that they present. </w:t>
       </w:r>
-      <w:commentRangeStart w:id="381"/>
-      <w:r>
-        <w:rPr>
-          <w:color w:val="000000"/>
-        </w:rPr>
-        <w:t>In principle they have two contrasting theories that provide distinct predictions. Authors will presumable test these predictions experimentally. The results will match one theory better than the other.</w:t>
-      </w:r>
-      <w:commentRangeEnd w:id="381"/>
+      <w:commentRangeStart w:id="400"/>
+      <w:r>
+        <w:rPr>
+          <w:color w:val="000000"/>
+        </w:rPr>
+        <w:t xml:space="preserve">In principle they have two contrasting theories that provide distinct predictions. Authors will </w:t>
+      </w:r>
+      <w:proofErr w:type="gramStart"/>
+      <w:r>
+        <w:rPr>
+          <w:color w:val="000000"/>
+        </w:rPr>
+        <w:t>presumable</w:t>
+      </w:r>
+      <w:proofErr w:type="gramEnd"/>
+      <w:r>
+        <w:rPr>
+          <w:color w:val="000000"/>
+        </w:rPr>
+        <w:t xml:space="preserve"> test these predictions experimentally. The results will match one theory better than the other.</w:t>
+      </w:r>
+      <w:commentRangeEnd w:id="400"/>
       <w:r>
         <w:rPr>
           <w:rStyle w:val="CommentReference"/>
         </w:rPr>
-        <w:commentReference w:id="381"/>
+        <w:commentReference w:id="400"/>
       </w:r>
       <w:r>
         <w:rPr>
@@ -7326,19 +7896,19 @@
         <w:adjustRightInd w:val="0"/>
         <w:ind w:left="360"/>
         <w:rPr>
-          <w:del w:id="382" w:author="Jonathan Wood" w:date="2020-08-19T15:51:00Z"/>
+          <w:del w:id="401" w:author="Jonathan Wood" w:date="2020-08-19T15:51:00Z"/>
           <w:i/>
           <w:iCs/>
           <w:color w:val="500050"/>
           <w:shd w:val="clear" w:color="auto" w:fill="FFFFFF"/>
-          <w:rPrChange w:id="383" w:author="Jonathan Wood" w:date="2020-08-25T20:02:00Z">
-            <w:rPr>
-              <w:del w:id="384" w:author="Jonathan Wood" w:date="2020-08-19T15:51:00Z"/>
-            </w:rPr>
-          </w:rPrChange>
-        </w:rPr>
-      </w:pPr>
-      <w:ins w:id="385" w:author="Jonathan Wood" w:date="2020-08-24T08:28:00Z">
+          <w:rPrChange w:id="402" w:author="Jonathan Wood" w:date="2020-08-25T20:02:00Z">
+            <w:rPr>
+              <w:del w:id="403" w:author="Jonathan Wood" w:date="2020-08-19T15:51:00Z"/>
+            </w:rPr>
+          </w:rPrChange>
+        </w:rPr>
+      </w:pPr>
+      <w:ins w:id="404" w:author="Jonathan Wood" w:date="2020-08-24T08:28:00Z">
         <w:r>
           <w:rPr>
             <w:i/>
@@ -7347,7 +7917,7 @@
           <w:t>W</w:t>
         </w:r>
       </w:ins>
-      <w:ins w:id="386" w:author="Jonathan Wood" w:date="2020-08-24T08:27:00Z">
+      <w:ins w:id="405" w:author="Jonathan Wood" w:date="2020-08-24T08:27:00Z">
         <w:r>
           <w:rPr>
             <w:i/>
@@ -7356,7 +7926,7 @@
           <w:t xml:space="preserve">e </w:t>
         </w:r>
       </w:ins>
-      <w:ins w:id="387" w:author="Jonathan Wood" w:date="2020-08-24T08:28:00Z">
+      <w:ins w:id="406" w:author="Jonathan Wood" w:date="2020-08-24T08:28:00Z">
         <w:r>
           <w:rPr>
             <w:i/>
@@ -7365,7 +7935,7 @@
           <w:t xml:space="preserve">have </w:t>
         </w:r>
       </w:ins>
-      <w:ins w:id="388" w:author="Jonathan Wood" w:date="2020-08-24T08:27:00Z">
+      <w:ins w:id="407" w:author="Jonathan Wood" w:date="2020-08-24T08:27:00Z">
         <w:r>
           <w:rPr>
             <w:i/>
@@ -7374,7 +7944,7 @@
           <w:t>provide</w:t>
         </w:r>
       </w:ins>
-      <w:ins w:id="389" w:author="Jonathan Wood" w:date="2020-08-24T08:28:00Z">
+      <w:ins w:id="408" w:author="Jonathan Wood" w:date="2020-08-24T08:28:00Z">
         <w:r>
           <w:rPr>
             <w:i/>
@@ -7383,7 +7953,7 @@
           <w:t>d</w:t>
         </w:r>
       </w:ins>
-      <w:ins w:id="390" w:author="Jonathan Wood" w:date="2020-08-24T08:27:00Z">
+      <w:ins w:id="409" w:author="Jonathan Wood" w:date="2020-08-24T08:27:00Z">
         <w:r>
           <w:rPr>
             <w:i/>
@@ -7392,7 +7962,7 @@
           <w:t xml:space="preserve"> more detail in our explanation of model fitting to prior data in the Simulations section</w:t>
         </w:r>
       </w:ins>
-      <w:ins w:id="391" w:author="Jonathan Wood" w:date="2020-08-24T08:30:00Z">
+      <w:ins w:id="410" w:author="Jonathan Wood" w:date="2020-08-24T08:30:00Z">
         <w:r>
           <w:rPr>
             <w:i/>
@@ -7401,7 +7971,7 @@
           <w:t xml:space="preserve"> to demonstrate that </w:t>
         </w:r>
       </w:ins>
-      <w:ins w:id="392" w:author="Jonathan Wood" w:date="2020-08-24T08:31:00Z">
+      <w:ins w:id="411" w:author="Jonathan Wood" w:date="2020-08-24T08:31:00Z">
         <w:r>
           <w:rPr>
             <w:i/>
@@ -7410,7 +7980,7 @@
           <w:t>fitting these data help validate the models</w:t>
         </w:r>
       </w:ins>
-      <w:ins w:id="393" w:author="Jonathan Wood" w:date="2020-08-24T08:27:00Z">
+      <w:ins w:id="412" w:author="Jonathan Wood" w:date="2020-08-24T08:27:00Z">
         <w:r>
           <w:rPr>
             <w:i/>
@@ -7434,10 +8004,70 @@
             <w:color w:val="500050"/>
             <w:shd w:val="clear" w:color="auto" w:fill="FFFFFF"/>
           </w:rPr>
-          <w:t xml:space="preserve"> either borrowed (Verstynen and Sabes, 2011) or inspired (Diedrichsen et al, 2010) by previously published work demonstrating that these are valid models of use-dependent learning. </w:t>
+          <w:t xml:space="preserve"> either borrowed (</w:t>
+        </w:r>
+        <w:proofErr w:type="spellStart"/>
+        <w:r>
+          <w:rPr>
+            <w:i/>
+            <w:iCs/>
+            <w:color w:val="500050"/>
+            <w:shd w:val="clear" w:color="auto" w:fill="FFFFFF"/>
+          </w:rPr>
+          <w:t>Verstynen</w:t>
+        </w:r>
+        <w:proofErr w:type="spellEnd"/>
+        <w:r>
+          <w:rPr>
+            <w:i/>
+            <w:iCs/>
+            <w:color w:val="500050"/>
+            <w:shd w:val="clear" w:color="auto" w:fill="FFFFFF"/>
+          </w:rPr>
+          <w:t xml:space="preserve"> and </w:t>
+        </w:r>
+        <w:proofErr w:type="spellStart"/>
+        <w:r>
+          <w:rPr>
+            <w:i/>
+            <w:iCs/>
+            <w:color w:val="500050"/>
+            <w:shd w:val="clear" w:color="auto" w:fill="FFFFFF"/>
+          </w:rPr>
+          <w:t>Sabes</w:t>
+        </w:r>
+        <w:proofErr w:type="spellEnd"/>
+        <w:r>
+          <w:rPr>
+            <w:i/>
+            <w:iCs/>
+            <w:color w:val="500050"/>
+            <w:shd w:val="clear" w:color="auto" w:fill="FFFFFF"/>
+          </w:rPr>
+          <w:t>, 2011) or inspired (</w:t>
+        </w:r>
+        <w:proofErr w:type="spellStart"/>
+        <w:r>
+          <w:rPr>
+            <w:i/>
+            <w:iCs/>
+            <w:color w:val="500050"/>
+            <w:shd w:val="clear" w:color="auto" w:fill="FFFFFF"/>
+          </w:rPr>
+          <w:t>Diedrichsen</w:t>
+        </w:r>
+        <w:proofErr w:type="spellEnd"/>
+        <w:r>
+          <w:rPr>
+            <w:i/>
+            <w:iCs/>
+            <w:color w:val="500050"/>
+            <w:shd w:val="clear" w:color="auto" w:fill="FFFFFF"/>
+          </w:rPr>
+          <w:t xml:space="preserve"> et al, 2010) by previously published work demonstrating that these are valid models of use-dependent learning. </w:t>
         </w:r>
       </w:ins>
-      <w:ins w:id="394" w:author="Jonathan Wood" w:date="2020-08-24T08:14:00Z">
+      <w:ins w:id="413" w:author="Jonathan Wood" w:date="2020-08-24T08:14:00Z">
         <w:r>
           <w:rPr>
             <w:i/>
@@ -7446,7 +8076,7 @@
           <w:t xml:space="preserve">We contend that once data are collected and the procedures </w:t>
         </w:r>
       </w:ins>
-      <w:ins w:id="395" w:author="Jonathan Wood" w:date="2020-08-24T08:15:00Z">
+      <w:ins w:id="414" w:author="Jonathan Wood" w:date="2020-08-24T08:15:00Z">
         <w:r>
           <w:rPr>
             <w:i/>
@@ -7455,7 +8085,7 @@
           <w:t xml:space="preserve">and analysis </w:t>
         </w:r>
       </w:ins>
-      <w:ins w:id="396" w:author="Jonathan Wood" w:date="2020-08-24T08:14:00Z">
+      <w:ins w:id="415" w:author="Jonathan Wood" w:date="2020-08-24T08:14:00Z">
         <w:r>
           <w:rPr>
             <w:i/>
@@ -7464,7 +8094,7 @@
           <w:t xml:space="preserve">we describe </w:t>
         </w:r>
       </w:ins>
-      <w:ins w:id="397" w:author="Jonathan Wood" w:date="2020-08-24T08:15:00Z">
+      <w:ins w:id="416" w:author="Jonathan Wood" w:date="2020-08-24T08:15:00Z">
         <w:r>
           <w:rPr>
             <w:i/>
@@ -7473,7 +8103,7 @@
           <w:t>are completed</w:t>
         </w:r>
       </w:ins>
-      <w:ins w:id="398" w:author="Jonathan Wood" w:date="2020-08-25T20:02:00Z">
+      <w:ins w:id="417" w:author="Jonathan Wood" w:date="2020-08-25T20:02:00Z">
         <w:r>
           <w:rPr>
             <w:i/>
@@ -7482,7 +8112,7 @@
           <w:t xml:space="preserve"> as proposed</w:t>
         </w:r>
       </w:ins>
-      <w:ins w:id="399" w:author="Jonathan Wood" w:date="2020-08-24T08:15:00Z">
+      <w:ins w:id="418" w:author="Jonathan Wood" w:date="2020-08-24T08:15:00Z">
         <w:r>
           <w:rPr>
             <w:i/>
@@ -7491,7 +8121,7 @@
           <w:t>, this study will add to current theories underlying use-dependent learnin</w:t>
         </w:r>
       </w:ins>
-      <w:ins w:id="400" w:author="Jonathan Wood" w:date="2020-08-24T08:16:00Z">
+      <w:ins w:id="419" w:author="Jonathan Wood" w:date="2020-08-24T08:16:00Z">
         <w:r>
           <w:rPr>
             <w:i/>
@@ -7500,7 +8130,7 @@
           <w:t xml:space="preserve">g </w:t>
         </w:r>
       </w:ins>
-      <w:ins w:id="401" w:author="Jonathan Wood" w:date="2020-08-24T08:29:00Z">
+      <w:ins w:id="420" w:author="Jonathan Wood" w:date="2020-08-24T08:29:00Z">
         <w:r>
           <w:rPr>
             <w:i/>
@@ -7509,7 +8139,7 @@
           <w:t>by providing a definitive account regarding</w:t>
         </w:r>
       </w:ins>
-      <w:ins w:id="402" w:author="Jonathan Wood" w:date="2020-08-24T08:15:00Z">
+      <w:ins w:id="421" w:author="Jonathan Wood" w:date="2020-08-24T08:15:00Z">
         <w:r>
           <w:rPr>
             <w:i/>
@@ -7518,7 +8148,7 @@
           <w:t xml:space="preserve"> </w:t>
         </w:r>
       </w:ins>
-      <w:ins w:id="403" w:author="Jonathan Wood" w:date="2020-08-25T20:03:00Z">
+      <w:ins w:id="422" w:author="Jonathan Wood" w:date="2020-08-25T20:03:00Z">
         <w:r>
           <w:rPr>
             <w:i/>
@@ -7527,7 +8157,7 @@
           <w:t xml:space="preserve">the effect of </w:t>
         </w:r>
       </w:ins>
-      <w:ins w:id="404" w:author="Jonathan Wood" w:date="2020-08-25T20:04:00Z">
+      <w:ins w:id="423" w:author="Jonathan Wood" w:date="2020-08-25T20:04:00Z">
         <w:r>
           <w:rPr>
             <w:i/>
@@ -7536,7 +8166,7 @@
           <w:t>task consistency on the use dependent process</w:t>
         </w:r>
       </w:ins>
-      <w:ins w:id="405" w:author="Jonathan Wood" w:date="2020-08-24T08:16:00Z">
+      <w:ins w:id="424" w:author="Jonathan Wood" w:date="2020-08-24T08:16:00Z">
         <w:r>
           <w:rPr>
             <w:i/>
@@ -7589,7 +8219,7 @@
         <w:ind w:left="360"/>
         <w:rPr>
           <w:i/>
-          <w:rPrChange w:id="406" w:author="Hyosub Kim" w:date="2020-08-25T09:07:00Z">
+          <w:rPrChange w:id="425" w:author="Hyosub Kim" w:date="2020-08-25T09:07:00Z">
             <w:rPr/>
           </w:rPrChange>
         </w:rPr>
@@ -7597,25 +8227,45 @@
       <w:r>
         <w:rPr>
           <w:i/>
-          <w:rPrChange w:id="407" w:author="Hyosub Kim" w:date="2020-08-25T09:07:00Z">
+          <w:rPrChange w:id="426" w:author="Hyosub Kim" w:date="2020-08-25T09:07:00Z">
             <w:rPr/>
           </w:rPrChange>
         </w:rPr>
-        <w:t>Our understanding of the instructions for stage 1 registered reports in eNeuro is that it is important to clearly delineate what has been completed and what has not. Indeed, the instructions state that this is one of the top 10 reasons why stage 1 registered reports are rejected. Therefore, w</w:t>
-      </w:r>
-      <w:r>
-        <w:rPr>
-          <w:i/>
-          <w:rPrChange w:id="408" w:author="Hyosub Kim" w:date="2020-08-25T09:07:00Z">
+        <w:t xml:space="preserve">Our understanding of the instructions for stage 1 registered reports in </w:t>
+      </w:r>
+      <w:proofErr w:type="spellStart"/>
+      <w:r>
+        <w:rPr>
+          <w:i/>
+          <w:rPrChange w:id="427" w:author="Hyosub Kim" w:date="2020-08-25T09:07:00Z">
             <w:rPr/>
           </w:rPrChange>
         </w:rPr>
+        <w:t>eNeuro</w:t>
+      </w:r>
+      <w:proofErr w:type="spellEnd"/>
+      <w:r>
+        <w:rPr>
+          <w:i/>
+          <w:rPrChange w:id="428" w:author="Hyosub Kim" w:date="2020-08-25T09:07:00Z">
+            <w:rPr/>
+          </w:rPrChange>
+        </w:rPr>
+        <w:t xml:space="preserve"> is that it is important to clearly delineate what has been completed and what has not. Indeed, the instructions state that this is one of the top 10 reasons why stage 1 registered reports are rejected. Therefore, w</w:t>
+      </w:r>
+      <w:r>
+        <w:rPr>
+          <w:i/>
+          <w:rPrChange w:id="429" w:author="Hyosub Kim" w:date="2020-08-25T09:07:00Z">
+            <w:rPr/>
+          </w:rPrChange>
+        </w:rPr>
         <w:t xml:space="preserve">e felt it important to </w:t>
       </w:r>
       <w:r>
         <w:rPr>
           <w:i/>
-          <w:rPrChange w:id="409" w:author="Hyosub Kim" w:date="2020-08-25T09:07:00Z">
+          <w:rPrChange w:id="430" w:author="Hyosub Kim" w:date="2020-08-25T09:07:00Z">
             <w:rPr/>
           </w:rPrChange>
         </w:rPr>
@@ -7624,7 +8274,7 @@
       <w:r>
         <w:rPr>
           <w:i/>
-          <w:rPrChange w:id="410" w:author="Hyosub Kim" w:date="2020-08-25T09:07:00Z">
+          <w:rPrChange w:id="431" w:author="Hyosub Kim" w:date="2020-08-25T09:07:00Z">
             <w:rPr/>
           </w:rPrChange>
         </w:rPr>
@@ -7633,7 +8283,7 @@
       <w:r>
         <w:rPr>
           <w:i/>
-          <w:rPrChange w:id="411" w:author="Hyosub Kim" w:date="2020-08-25T09:07:00Z">
+          <w:rPrChange w:id="432" w:author="Hyosub Kim" w:date="2020-08-25T09:07:00Z">
             <w:rPr/>
           </w:rPrChange>
         </w:rPr>
@@ -7642,7 +8292,7 @@
       <w:r>
         <w:rPr>
           <w:i/>
-          <w:rPrChange w:id="412" w:author="Hyosub Kim" w:date="2020-08-25T09:07:00Z">
+          <w:rPrChange w:id="433" w:author="Hyosub Kim" w:date="2020-08-25T09:07:00Z">
             <w:rPr/>
           </w:rPrChange>
         </w:rPr>
@@ -7651,7 +8301,7 @@
       <w:r>
         <w:rPr>
           <w:i/>
-          <w:rPrChange w:id="413" w:author="Hyosub Kim" w:date="2020-08-25T09:07:00Z">
+          <w:rPrChange w:id="434" w:author="Hyosub Kim" w:date="2020-08-25T09:07:00Z">
             <w:rPr/>
           </w:rPrChange>
         </w:rPr>
@@ -7666,7 +8316,7 @@
         <w:ind w:left="360"/>
         <w:rPr>
           <w:i/>
-          <w:rPrChange w:id="414" w:author="Hyosub Kim" w:date="2020-08-25T09:07:00Z">
+          <w:rPrChange w:id="435" w:author="Hyosub Kim" w:date="2020-08-25T09:07:00Z">
             <w:rPr/>
           </w:rPrChange>
         </w:rPr>
@@ -7682,7 +8332,7 @@
       <w:r>
         <w:rPr>
           <w:i/>
-          <w:rPrChange w:id="415" w:author="Hyosub Kim" w:date="2020-08-25T09:07:00Z">
+          <w:rPrChange w:id="436" w:author="Hyosub Kim" w:date="2020-08-25T09:07:00Z">
             <w:rPr/>
           </w:rPrChange>
         </w:rPr>
@@ -7691,7 +8341,7 @@
       <w:r>
         <w:rPr>
           <w:i/>
-          <w:rPrChange w:id="416" w:author="Hyosub Kim" w:date="2020-08-25T09:07:00Z">
+          <w:rPrChange w:id="437" w:author="Hyosub Kim" w:date="2020-08-25T09:07:00Z">
             <w:rPr/>
           </w:rPrChange>
         </w:rPr>
@@ -7798,7 +8448,23 @@
           <w:i/>
           <w:iCs/>
         </w:rPr>
-        <w:t xml:space="preserve"> under ideal circumstances (i.e. when the models themselves generated the data). It can also help determine which method of objective model comparison is best to use in a given circumstance (</w:t>
+        <w:t xml:space="preserve"> under ideal circumstances (i.e. when the models themselves generated the data). It can also help determine which method of objective model comparison is best to use </w:t>
+      </w:r>
+      <w:proofErr w:type="gramStart"/>
+      <w:r>
+        <w:rPr>
+          <w:i/>
+          <w:iCs/>
+        </w:rPr>
+        <w:t>in a given</w:t>
+      </w:r>
+      <w:proofErr w:type="gramEnd"/>
+      <w:r>
+        <w:rPr>
+          <w:i/>
+          <w:iCs/>
+        </w:rPr>
+        <w:t xml:space="preserve"> circumstance (</w:t>
       </w:r>
       <w:r>
         <w:rPr>
@@ -7847,7 +8513,23 @@
           <w:i/>
           <w:iCs/>
         </w:rPr>
-        <w:t xml:space="preserve">We have now adjusted the description of this section and also changed the name of the section to model recovery. </w:t>
+        <w:t xml:space="preserve">We have now adjusted the description of this section </w:t>
+      </w:r>
+      <w:proofErr w:type="gramStart"/>
+      <w:r>
+        <w:rPr>
+          <w:i/>
+          <w:iCs/>
+        </w:rPr>
+        <w:t>and also</w:t>
+      </w:r>
+      <w:proofErr w:type="gramEnd"/>
+      <w:r>
+        <w:rPr>
+          <w:i/>
+          <w:iCs/>
+        </w:rPr>
+        <w:t xml:space="preserve"> changed the name of the section to model recovery. </w:t>
       </w:r>
     </w:p>
     <w:p>
@@ -7908,7 +8590,23 @@
           <w:i/>
           <w:iCs/>
         </w:rPr>
-        <w:t xml:space="preserve">We adjusted the phrasing in this section (lines 417 &amp;422) to make sure it is clear that we are fitting models to simulated data as described </w:t>
+        <w:t xml:space="preserve">We adjusted the phrasing in this section (lines 417 &amp;422) to make sure </w:t>
+      </w:r>
+      <w:proofErr w:type="gramStart"/>
+      <w:r>
+        <w:rPr>
+          <w:i/>
+          <w:iCs/>
+        </w:rPr>
+        <w:t>it is clear that we</w:t>
+      </w:r>
+      <w:proofErr w:type="gramEnd"/>
+      <w:r>
+        <w:rPr>
+          <w:i/>
+          <w:iCs/>
+        </w:rPr>
+        <w:t xml:space="preserve"> are fitting models to simulated data as described </w:t>
       </w:r>
       <w:r>
         <w:rPr>
@@ -8208,7 +8906,21 @@
         <w:rPr>
           <w:color w:val="000000"/>
         </w:rPr>
-        <w:t>Authors need to expand this explanation. What kind of data, how many samples, same protocol as this one or not, etc?</w:t>
+        <w:t xml:space="preserve">Authors need to expand this explanation. What kind of data, how many samples, same protocol as this one or not, </w:t>
+      </w:r>
+      <w:proofErr w:type="spellStart"/>
+      <w:r>
+        <w:rPr>
+          <w:color w:val="000000"/>
+        </w:rPr>
+        <w:t>etc</w:t>
+      </w:r>
+      <w:proofErr w:type="spellEnd"/>
+      <w:r>
+        <w:rPr>
+          <w:color w:val="000000"/>
+        </w:rPr>
+        <w:t>?</w:t>
       </w:r>
     </w:p>
     <w:p>
@@ -8235,7 +8947,23 @@
           <w:color w:val="222222"/>
           <w:shd w:val="clear" w:color="auto" w:fill="FFFFFF"/>
         </w:rPr>
-        <w:t xml:space="preserve">We have now adjusted this sentence to read "preliminary model parameters were obtained by fitting the models to data from [withheld due to double-blinding]..." We plan on replacing this placeholder with the citation to the study once the Stage 1 submission is accepted. We further plan to report the model fits to these data in a figure either in the main manuscript or supplemental material. </w:t>
+        <w:t>We have now adjusted this sentence to read "preliminary model parameters were obtained by fitting the models to data from [withheld due to double-</w:t>
+      </w:r>
+      <w:proofErr w:type="gramStart"/>
+      <w:r>
+        <w:rPr>
+          <w:color w:val="222222"/>
+          <w:shd w:val="clear" w:color="auto" w:fill="FFFFFF"/>
+        </w:rPr>
+        <w:t>blinding]...</w:t>
+      </w:r>
+      <w:proofErr w:type="gramEnd"/>
+      <w:r>
+        <w:rPr>
+          <w:color w:val="222222"/>
+          <w:shd w:val="clear" w:color="auto" w:fill="FFFFFF"/>
+        </w:rPr>
+        <w:t xml:space="preserve">" We plan on replacing this placeholder with the citation to the study once the Stage 1 submission is accepted. We further plan to report the model fits to these data in a figure either in the main manuscript or supplemental material. </w:t>
       </w:r>
     </w:p>
     <w:p>
@@ -8315,7 +9043,21 @@
         <w:rPr>
           <w:color w:val="000000"/>
         </w:rPr>
-        <w:t xml:space="preserve">While this is a stage 1 submission for a registered report in eNeuro, the manuscript is not ready for publication. I suggest that authors include preliminary data of the aftereffects. Since as of now, it is quite challenging to evaluate the merit of the proposed theories.  </w:t>
+        <w:t xml:space="preserve">While this is a stage 1 submission for a registered report in </w:t>
+      </w:r>
+      <w:proofErr w:type="spellStart"/>
+      <w:r>
+        <w:rPr>
+          <w:color w:val="000000"/>
+        </w:rPr>
+        <w:t>eNeuro</w:t>
+      </w:r>
+      <w:proofErr w:type="spellEnd"/>
+      <w:r>
+        <w:rPr>
+          <w:color w:val="000000"/>
+        </w:rPr>
+        <w:t xml:space="preserve">, the manuscript is not ready for publication. I suggest that authors include preliminary data of the aftereffects. Since as of now, it is quite challenging to evaluate the merit of the proposed theories.  </w:t>
       </w:r>
     </w:p>
     <w:p>
@@ -9000,39 +9742,133 @@
           <w:color w:val="000000"/>
           <w:shd w:val="clear" w:color="auto" w:fill="FFFFFF"/>
         </w:rPr>
-        <w:t>The use-dependent + strategic model seems to be based on the use-dependent model from the Diedrichsen et al. 2010 paper. Correct me if I am wrong, but it adds in an assumption about a strategic component that was not in the Diedrichsen paper-namely that there is a retention factor for the strategy that is assumed to be used from one stride to the next. I would like some more intuitive justification for the need for the strategy component and for fitting the A parameter. In walking, subjects may easily have time to modify the gait pattern online and hit a target, thus they might only need the C*en part of that equation. It would be nice to understand the basis for the A*sn component. It is not entirely intuitive. Perhaps it just biases the model in the direction of the abrupt perturbation? More explanation would be useful. Perhaps even a plot showing how the different components of the model change as a function of stride, which might help the reader intuit.</w:t>
-      </w:r>
-    </w:p>
-    <w:p>
-      <w:pPr>
-        <w:ind w:left="360"/>
-        <w:rPr>
-          <w:rFonts w:eastAsia="Times New Roman"/>
-          <w:color w:val="000000"/>
-          <w:shd w:val="clear" w:color="auto" w:fill="FFFFFF"/>
-        </w:rPr>
-      </w:pPr>
-    </w:p>
-    <w:p>
-      <w:pPr>
-        <w:ind w:left="360"/>
-        <w:rPr>
-          <w:rFonts w:eastAsia="Times New Roman"/>
-          <w:i/>
-          <w:iCs/>
-          <w:color w:val="000000"/>
-          <w:shd w:val="clear" w:color="auto" w:fill="FFFFFF"/>
-        </w:rPr>
-      </w:pPr>
-      <w:r>
-        <w:rPr>
-          <w:rFonts w:eastAsia="Times New Roman"/>
-          <w:i/>
-          <w:iCs/>
-          <w:color w:val="000000"/>
-          <w:shd w:val="clear" w:color="auto" w:fill="FFFFFF"/>
-        </w:rPr>
-        <w:t xml:space="preserve">The reviewer is correct about the changes we made to the model from Diedrichsen et al., 2010. </w:t>
+        <w:t xml:space="preserve">The use-dependent + strategic model seems to be based on the use-dependent model from the </w:t>
+      </w:r>
+      <w:proofErr w:type="spellStart"/>
+      <w:r>
+        <w:rPr>
+          <w:rFonts w:eastAsia="Times New Roman"/>
+          <w:color w:val="000000"/>
+          <w:shd w:val="clear" w:color="auto" w:fill="FFFFFF"/>
+        </w:rPr>
+        <w:t>Diedrichsen</w:t>
+      </w:r>
+      <w:proofErr w:type="spellEnd"/>
+      <w:r>
+        <w:rPr>
+          <w:rFonts w:eastAsia="Times New Roman"/>
+          <w:color w:val="000000"/>
+          <w:shd w:val="clear" w:color="auto" w:fill="FFFFFF"/>
+        </w:rPr>
+        <w:t xml:space="preserve"> et al. 2010 paper. Correct me if I am wrong, but it adds in an assumption about a strategic component that was not in the </w:t>
+      </w:r>
+      <w:proofErr w:type="spellStart"/>
+      <w:r>
+        <w:rPr>
+          <w:rFonts w:eastAsia="Times New Roman"/>
+          <w:color w:val="000000"/>
+          <w:shd w:val="clear" w:color="auto" w:fill="FFFFFF"/>
+        </w:rPr>
+        <w:t>Diedrichsen</w:t>
+      </w:r>
+      <w:proofErr w:type="spellEnd"/>
+      <w:r>
+        <w:rPr>
+          <w:rFonts w:eastAsia="Times New Roman"/>
+          <w:color w:val="000000"/>
+          <w:shd w:val="clear" w:color="auto" w:fill="FFFFFF"/>
+        </w:rPr>
+        <w:t xml:space="preserve"> paper-namely that there is a retention factor for the strategy that is assumed to be used from one stride to the next. I would like some more intuitive justification for the need for the strategy component and for fitting the A parameter. In walking, subjects may easily have time to modify the gait pattern online and hit a target, thus they might only need the C*</w:t>
+      </w:r>
+      <w:proofErr w:type="spellStart"/>
+      <w:r>
+        <w:rPr>
+          <w:rFonts w:eastAsia="Times New Roman"/>
+          <w:color w:val="000000"/>
+          <w:shd w:val="clear" w:color="auto" w:fill="FFFFFF"/>
+        </w:rPr>
+        <w:t>en</w:t>
+      </w:r>
+      <w:proofErr w:type="spellEnd"/>
+      <w:r>
+        <w:rPr>
+          <w:rFonts w:eastAsia="Times New Roman"/>
+          <w:color w:val="000000"/>
+          <w:shd w:val="clear" w:color="auto" w:fill="FFFFFF"/>
+        </w:rPr>
+        <w:t xml:space="preserve"> part of that equation. It would be nice to understand the basis for the A*</w:t>
+      </w:r>
+      <w:proofErr w:type="spellStart"/>
+      <w:r>
+        <w:rPr>
+          <w:rFonts w:eastAsia="Times New Roman"/>
+          <w:color w:val="000000"/>
+          <w:shd w:val="clear" w:color="auto" w:fill="FFFFFF"/>
+        </w:rPr>
+        <w:t>sn</w:t>
+      </w:r>
+      <w:proofErr w:type="spellEnd"/>
+      <w:r>
+        <w:rPr>
+          <w:rFonts w:eastAsia="Times New Roman"/>
+          <w:color w:val="000000"/>
+          <w:shd w:val="clear" w:color="auto" w:fill="FFFFFF"/>
+        </w:rPr>
+        <w:t xml:space="preserve"> component. It is not entirely intuitive. Perhaps it just biases the model in the direction of the abrupt perturbation? More explanation would be useful. Perhaps even a plot showing how the different components of the model change as a function of stride, which might help the reader intuit.</w:t>
+      </w:r>
+    </w:p>
+    <w:p>
+      <w:pPr>
+        <w:ind w:left="360"/>
+        <w:rPr>
+          <w:rFonts w:eastAsia="Times New Roman"/>
+          <w:color w:val="000000"/>
+          <w:shd w:val="clear" w:color="auto" w:fill="FFFFFF"/>
+        </w:rPr>
+      </w:pPr>
+    </w:p>
+    <w:p>
+      <w:pPr>
+        <w:ind w:left="360"/>
+        <w:rPr>
+          <w:rFonts w:eastAsia="Times New Roman"/>
+          <w:i/>
+          <w:iCs/>
+          <w:color w:val="000000"/>
+          <w:shd w:val="clear" w:color="auto" w:fill="FFFFFF"/>
+        </w:rPr>
+      </w:pPr>
+      <w:r>
+        <w:rPr>
+          <w:rFonts w:eastAsia="Times New Roman"/>
+          <w:i/>
+          <w:iCs/>
+          <w:color w:val="000000"/>
+          <w:shd w:val="clear" w:color="auto" w:fill="FFFFFF"/>
+        </w:rPr>
+        <w:t xml:space="preserve">The reviewer is correct about the changes we made to the model from </w:t>
+      </w:r>
+      <w:proofErr w:type="spellStart"/>
+      <w:r>
+        <w:rPr>
+          <w:rFonts w:eastAsia="Times New Roman"/>
+          <w:i/>
+          <w:iCs/>
+          <w:color w:val="000000"/>
+          <w:shd w:val="clear" w:color="auto" w:fill="FFFFFF"/>
+        </w:rPr>
+        <w:t>Diedrichsen</w:t>
+      </w:r>
+      <w:proofErr w:type="spellEnd"/>
+      <w:r>
+        <w:rPr>
+          <w:rFonts w:eastAsia="Times New Roman"/>
+          <w:i/>
+          <w:iCs/>
+          <w:color w:val="000000"/>
+          <w:shd w:val="clear" w:color="auto" w:fill="FFFFFF"/>
+        </w:rPr>
+        <w:t xml:space="preserve"> et al., 2010. </w:t>
       </w:r>
       <w:r>
         <w:rPr>
@@ -9076,17 +9912,61 @@
           <w:color w:val="000000"/>
           <w:shd w:val="clear" w:color="auto" w:fill="FFFFFF"/>
         </w:rPr>
-        <w:t xml:space="preserve">The reviewer also asks for clarity on the retention parameter of the strategic model. To address this concern, we have added clarification to these points in the Model Based Analysis section (lines 226-228) and we have included a figure in this response document to demonstrate the different processes fit with individuals from our pilot data. We now further describe the A*sn term with more clarity. </w:t>
-      </w:r>
-      <w:r>
-        <w:rPr>
-          <w:rFonts w:eastAsia="Times New Roman"/>
-          <w:i/>
-          <w:iCs/>
-          <w:color w:val="000000"/>
-          <w:shd w:val="clear" w:color="auto" w:fill="FFFFFF"/>
-        </w:rPr>
-        <w:t>The A*sn term represents the ability for the brain to remember or retain prior strategies</w:t>
+        <w:t>The reviewer also asks for clarity on the retention parameter of the strategic model. To address this concern, we have added clarification to these points in the Model Based Analysis section (lines 226-228) and we have included a figure in this response document to demonstrate the different processes fit with individuals from our pilot data. We now further describe the A*</w:t>
+      </w:r>
+      <w:proofErr w:type="spellStart"/>
+      <w:r>
+        <w:rPr>
+          <w:rFonts w:eastAsia="Times New Roman"/>
+          <w:i/>
+          <w:iCs/>
+          <w:color w:val="000000"/>
+          <w:shd w:val="clear" w:color="auto" w:fill="FFFFFF"/>
+        </w:rPr>
+        <w:t>sn</w:t>
+      </w:r>
+      <w:proofErr w:type="spellEnd"/>
+      <w:r>
+        <w:rPr>
+          <w:rFonts w:eastAsia="Times New Roman"/>
+          <w:i/>
+          <w:iCs/>
+          <w:color w:val="000000"/>
+          <w:shd w:val="clear" w:color="auto" w:fill="FFFFFF"/>
+        </w:rPr>
+        <w:t xml:space="preserve"> term with more clarity. </w:t>
+      </w:r>
+      <w:r>
+        <w:rPr>
+          <w:rFonts w:eastAsia="Times New Roman"/>
+          <w:i/>
+          <w:iCs/>
+          <w:color w:val="000000"/>
+          <w:shd w:val="clear" w:color="auto" w:fill="FFFFFF"/>
+        </w:rPr>
+        <w:t>The A*</w:t>
+      </w:r>
+      <w:proofErr w:type="spellStart"/>
+      <w:r>
+        <w:rPr>
+          <w:rFonts w:eastAsia="Times New Roman"/>
+          <w:i/>
+          <w:iCs/>
+          <w:color w:val="000000"/>
+          <w:shd w:val="clear" w:color="auto" w:fill="FFFFFF"/>
+        </w:rPr>
+        <w:t>sn</w:t>
+      </w:r>
+      <w:proofErr w:type="spellEnd"/>
+      <w:r>
+        <w:rPr>
+          <w:rFonts w:eastAsia="Times New Roman"/>
+          <w:i/>
+          <w:iCs/>
+          <w:color w:val="000000"/>
+          <w:shd w:val="clear" w:color="auto" w:fill="FFFFFF"/>
+        </w:rPr>
+        <w:t xml:space="preserve"> term represents the ability for the brain to remember or retain prior strategies</w:t>
       </w:r>
       <w:r>
         <w:rPr>
@@ -9231,7 +10111,25 @@
           <w:color w:val="000000"/>
           <w:shd w:val="clear" w:color="auto" w:fill="FFFFFF"/>
         </w:rPr>
-        <w:t>The simulations that you show have a high SD for the learning phase in the groups where variability was added. It makes me wonder what the individual fits might end up looking like? The fit relies so heavily on the learning portion of the data since it is nearly half the data for each condition. Do you have individual subject examples? Perhaps I am missing something?</w:t>
+        <w:t xml:space="preserve">The simulations that you show have a high SD for the learning phase in the groups where variability was added. It makes me wonder what the individual fits might end up looking </w:t>
+      </w:r>
+      <w:proofErr w:type="gramStart"/>
+      <w:r>
+        <w:rPr>
+          <w:rFonts w:eastAsia="Times New Roman"/>
+          <w:color w:val="000000"/>
+          <w:shd w:val="clear" w:color="auto" w:fill="FFFFFF"/>
+        </w:rPr>
+        <w:t>like?</w:t>
+      </w:r>
+      <w:proofErr w:type="gramEnd"/>
+      <w:r>
+        <w:rPr>
+          <w:rFonts w:eastAsia="Times New Roman"/>
+          <w:color w:val="000000"/>
+          <w:shd w:val="clear" w:color="auto" w:fill="FFFFFF"/>
+        </w:rPr>
+        <w:t xml:space="preserve"> The fit relies so heavily on the learning portion of the data since it is nearly half the data for each condition. Do you have individual subject examples? Perhaps I am missing something?</w:t>
       </w:r>
     </w:p>
     <w:p>
@@ -9406,7 +10304,23 @@
           <w:i/>
           <w:iCs/>
         </w:rPr>
-        <w:t>We believe this is why the variability in the simulation plot increase from the Consistent to the High Variability conditions.</w:t>
+        <w:t xml:space="preserve">We believe </w:t>
+      </w:r>
+      <w:proofErr w:type="gramStart"/>
+      <w:r>
+        <w:rPr>
+          <w:i/>
+          <w:iCs/>
+        </w:rPr>
+        <w:t>this is why</w:t>
+      </w:r>
+      <w:proofErr w:type="gramEnd"/>
+      <w:r>
+        <w:rPr>
+          <w:i/>
+          <w:iCs/>
+        </w:rPr>
+        <w:t xml:space="preserve"> the variability in the simulation plot increase from the Consistent to the High Variability conditions.</w:t>
       </w:r>
       <w:r>
         <w:rPr>
@@ -9497,21 +10411,21 @@
       <w:pPr>
         <w:ind w:left="360"/>
         <w:rPr>
-          <w:ins w:id="417" w:author="Jonathan Wood" w:date="2020-08-24T08:16:00Z"/>
-          <w:i/>
-          <w:iCs/>
-        </w:rPr>
-      </w:pPr>
-    </w:p>
-    <w:p>
-      <w:pPr>
-        <w:rPr>
-          <w:ins w:id="418" w:author="Jonathan Wood" w:date="2020-08-24T08:16:00Z"/>
-          <w:i/>
-          <w:iCs/>
-        </w:rPr>
-      </w:pPr>
-      <w:ins w:id="419" w:author="Jonathan Wood" w:date="2020-08-24T08:16:00Z">
+          <w:ins w:id="438" w:author="Jonathan Wood" w:date="2020-08-24T08:16:00Z"/>
+          <w:i/>
+          <w:iCs/>
+        </w:rPr>
+      </w:pPr>
+    </w:p>
+    <w:p>
+      <w:pPr>
+        <w:rPr>
+          <w:ins w:id="439" w:author="Jonathan Wood" w:date="2020-08-24T08:16:00Z"/>
+          <w:i/>
+          <w:iCs/>
+        </w:rPr>
+      </w:pPr>
+      <w:ins w:id="440" w:author="Jonathan Wood" w:date="2020-08-24T08:16:00Z">
         <w:r>
           <w:rPr>
             <w:i/>
@@ -9594,7 +10508,7 @@
 
 <file path=word/comments.xml><?xml version="1.0" encoding="utf-8"?>
 <w:comments xmlns:wpc="http://schemas.microsoft.com/office/word/2010/wordprocessingCanvas" xmlns:cx="http://schemas.microsoft.com/office/drawing/2014/chartex" xmlns:cx1="http://schemas.microsoft.com/office/drawing/2015/9/8/chartex" xmlns:cx2="http://schemas.microsoft.com/office/drawing/2015/10/21/chartex" xmlns:cx3="http://schemas.microsoft.com/office/drawing/2016/5/9/chartex" xmlns:cx4="http://schemas.microsoft.com/office/drawing/2016/5/10/chartex" xmlns:cx5="http://schemas.microsoft.com/office/drawing/2016/5/11/chartex" xmlns:cx6="http://schemas.microsoft.com/office/drawing/2016/5/12/chartex" xmlns:cx7="http://schemas.microsoft.com/office/drawing/2016/5/13/chartex" xmlns:cx8="http://schemas.microsoft.com/office/drawing/2016/5/14/chartex" xmlns:mc="http://schemas.openxmlformats.org/markup-compatibility/2006" xmlns:aink="http://schemas.microsoft.com/office/drawing/2016/ink" xmlns:am3d="http://schemas.microsoft.com/office/drawing/2017/model3d" xmlns:o="urn:schemas-microsoft-com:office:office" xmlns:r="http://schemas.openxmlformats.org/officeDocument/2006/relationships" xmlns:m="http://schemas.openxmlformats.org/officeDocument/2006/math" xmlns:v="urn:schemas-microsoft-com:vml" xmlns:wp14="http://schemas.microsoft.com/office/word/2010/wordprocessingDrawing" xmlns:wp="http://schemas.openxmlformats.org/drawingml/2006/wordprocessingDrawing" xmlns:w10="urn:schemas-microsoft-com:office:word" xmlns:w="http://schemas.openxmlformats.org/wordprocessingml/2006/main" xmlns:w14="http://schemas.microsoft.com/office/word/2010/wordml" xmlns:w15="http://schemas.microsoft.com/office/word/2012/wordml" xmlns:w16cex="http://schemas.microsoft.com/office/word/2018/wordml/cex" xmlns:w16cid="http://schemas.microsoft.com/office/word/2016/wordml/cid" xmlns:w16="http://schemas.microsoft.com/office/word/2018/wordml" xmlns:w16se="http://schemas.microsoft.com/office/word/2015/wordml/symex" xmlns:wpg="http://schemas.microsoft.com/office/word/2010/wordprocessingGroup" xmlns:wpi="http://schemas.microsoft.com/office/word/2010/wordprocessingInk" xmlns:wne="http://schemas.microsoft.com/office/word/2006/wordml" xmlns:wps="http://schemas.microsoft.com/office/word/2010/wordprocessingShape" mc:Ignorable="w14 w15 w16se w16cid w16 w16cex wp14">
-  <w:comment w:id="7" w:author="Hyosub Kim" w:date="2020-08-25T08:53:00Z" w:initials="HK">
+  <w:comment w:id="8" w:author="Hyosub Kim" w:date="2020-08-25T08:53:00Z" w:initials="HK">
     <w:p>
       <w:pPr>
         <w:pStyle w:val="CommentText"/>
@@ -9606,11 +10520,16 @@
         <w:annotationRef/>
       </w:r>
       <w:r>
-        <w:t>This was something they were interested in seeing?</w:t>
-      </w:r>
+        <w:t xml:space="preserve">This was something they were interested in </w:t>
+      </w:r>
+      <w:proofErr w:type="gramStart"/>
+      <w:r>
+        <w:t>seeing?</w:t>
+      </w:r>
+      <w:proofErr w:type="gramEnd"/>
     </w:p>
   </w:comment>
-  <w:comment w:id="228" w:author="Hyosub Kim" w:date="2020-08-25T11:10:00Z" w:initials="HK">
+  <w:comment w:id="237" w:author="Hyosub Kim" w:date="2020-08-25T11:10:00Z" w:initials="HK">
     <w:p>
       <w:pPr>
         <w:pStyle w:val="CommentText"/>
@@ -9622,11 +10541,19 @@
         <w:annotationRef/>
       </w:r>
       <w:r>
-        <w:t>Reminder to check the manuscript for how it’s worded.</w:t>
+        <w:t xml:space="preserve">Reminder to check the manuscript for how </w:t>
+      </w:r>
+      <w:proofErr w:type="gramStart"/>
+      <w:r>
+        <w:t>it’s</w:t>
+      </w:r>
+      <w:proofErr w:type="gramEnd"/>
+      <w:r>
+        <w:t xml:space="preserve"> worded.</w:t>
       </w:r>
     </w:p>
   </w:comment>
-  <w:comment w:id="311" w:author="Hyosub Kim" w:date="2020-08-25T09:03:00Z" w:initials="HK">
+  <w:comment w:id="328" w:author="Hyosub Kim" w:date="2020-08-25T09:03:00Z" w:initials="HK">
     <w:p>
       <w:pPr>
         <w:pStyle w:val="CommentText"/>
@@ -9642,7 +10569,7 @@
       </w:r>
     </w:p>
   </w:comment>
-  <w:comment w:id="343" w:author="Hyosub Kim" w:date="2020-08-14T14:33:00Z" w:initials="HK">
+  <w:comment w:id="362" w:author="Hyosub Kim" w:date="2020-08-14T14:33:00Z" w:initials="HK">
     <w:p>
       <w:pPr>
         <w:pStyle w:val="CommentText"/>
@@ -9653,12 +10580,17 @@
         </w:rPr>
         <w:annotationRef/>
       </w:r>
-      <w:r>
-        <w:t xml:space="preserve">It’d be nice to say something like this. Can you try it out?  </w:t>
+      <w:proofErr w:type="gramStart"/>
+      <w:r>
+        <w:t>It’d</w:t>
+      </w:r>
+      <w:proofErr w:type="gramEnd"/>
+      <w:r>
+        <w:t xml:space="preserve"> be nice to say something like this. Can you try it out?  </w:t>
       </w:r>
     </w:p>
   </w:comment>
-  <w:comment w:id="344" w:author="Jonathan Wood" w:date="2020-08-17T21:12:00Z" w:initials="JW">
+  <w:comment w:id="363" w:author="Jonathan Wood" w:date="2020-08-17T21:12:00Z" w:initials="JW">
     <w:p>
       <w:pPr>
         <w:pStyle w:val="CommentText"/>
@@ -9718,7 +10650,7 @@
       </w:r>
     </w:p>
   </w:comment>
-  <w:comment w:id="345" w:author="Hyosub Kim" w:date="2020-08-25T09:15:00Z" w:initials="HK">
+  <w:comment w:id="364" w:author="Hyosub Kim" w:date="2020-08-25T09:15:00Z" w:initials="HK">
     <w:p>
       <w:pPr>
         <w:pStyle w:val="CommentText"/>
@@ -9734,7 +10666,7 @@
       </w:r>
     </w:p>
   </w:comment>
-  <w:comment w:id="350" w:author="Hyosub Kim" w:date="2020-08-25T11:15:00Z" w:initials="HK">
+  <w:comment w:id="369" w:author="Hyosub Kim" w:date="2020-08-25T11:15:00Z" w:initials="HK">
     <w:p>
       <w:pPr>
         <w:pStyle w:val="CommentText"/>
@@ -9750,7 +10682,7 @@
       </w:r>
     </w:p>
   </w:comment>
-  <w:comment w:id="361" w:author="Hyosub Kim" w:date="2020-08-14T15:08:00Z" w:initials="HK">
+  <w:comment w:id="380" w:author="Hyosub Kim" w:date="2020-08-14T15:08:00Z" w:initials="HK">
     <w:p>
       <w:pPr>
         <w:pStyle w:val="CommentText"/>
@@ -9761,8 +10693,21 @@
         </w:rPr>
         <w:annotationRef/>
       </w:r>
-      <w:r>
-        <w:t xml:space="preserve">I’m still not 100% clear on what this reviewer is saying, are you? I don’t think they’re saying we need to emphasize the behavioral analyses, which is how you’ve seemed to take it. </w:t>
+      <w:proofErr w:type="gramStart"/>
+      <w:r>
+        <w:t>I’m</w:t>
+      </w:r>
+      <w:proofErr w:type="gramEnd"/>
+      <w:r>
+        <w:t xml:space="preserve"> still not 100% clear on what this reviewer is saying, are you? I </w:t>
+      </w:r>
+      <w:proofErr w:type="gramStart"/>
+      <w:r>
+        <w:t>don’t</w:t>
+      </w:r>
+      <w:proofErr w:type="gramEnd"/>
+      <w:r>
+        <w:t xml:space="preserve"> think they’re saying we need to emphasize the behavioral analyses, which is how you’ve seemed to take it. </w:t>
       </w:r>
     </w:p>
     <w:p>
@@ -9774,8 +10719,13 @@
       <w:pPr>
         <w:pStyle w:val="CommentText"/>
       </w:pPr>
-      <w:r>
-        <w:t xml:space="preserve">I’m confused because I thought we are already “contrasting the distinct predictions from each against empirical data” by giving R2 values. Do we make that clear in manuscript? What are other ways to compare model and empirical data? Or are they talking about comparing simulations using fit parameters against empirical data, like in Wilson and Collins? </w:t>
+      <w:proofErr w:type="gramStart"/>
+      <w:r>
+        <w:t>I’m</w:t>
+      </w:r>
+      <w:proofErr w:type="gramEnd"/>
+      <w:r>
+        <w:t xml:space="preserve"> confused because I thought we are already “contrasting the distinct predictions from each against empirical data” by giving R2 values. Do we make that clear in manuscript? What are other ways to compare model and empirical data? Or are they talking about comparing simulations using fit parameters against empirical data, like in Wilson and Collins? </w:t>
       </w:r>
     </w:p>
     <w:p>
@@ -9792,7 +10742,7 @@
       </w:r>
     </w:p>
   </w:comment>
-  <w:comment w:id="362" w:author="Jonathan Wood" w:date="2020-08-19T14:41:00Z" w:initials="JW">
+  <w:comment w:id="381" w:author="Jonathan Wood" w:date="2020-08-19T14:41:00Z" w:initials="JW">
     <w:p>
       <w:pPr>
         <w:pStyle w:val="CommentText"/>
@@ -9811,7 +10761,7 @@
       </w:r>
     </w:p>
   </w:comment>
-  <w:comment w:id="381" w:author="Hyosub Kim" w:date="2020-08-14T15:18:00Z" w:initials="HK">
+  <w:comment w:id="400" w:author="Hyosub Kim" w:date="2020-08-14T15:18:00Z" w:initials="HK">
     <w:p>
       <w:pPr>
         <w:pStyle w:val="CommentText"/>

--- a/Writing/P1S2/Reviewer responses.docx
+++ b/Writing/P1S2/Reviewer responses.docx
@@ -602,64 +602,53 @@
           <w:iCs/>
           <w:color w:val="000000"/>
         </w:rPr>
-        <w:t xml:space="preserve">. </w:t>
-      </w:r>
-      <w:del w:id="7" w:author="Jonathan Wood" w:date="2020-08-25T21:02:00Z">
-        <w:r>
-          <w:rPr>
-            <w:rFonts w:eastAsia="Times New Roman"/>
-            <w:b/>
-            <w:iCs/>
-            <w:color w:val="000000"/>
-          </w:rPr>
-          <w:delText>T</w:delText>
-        </w:r>
-        <w:r>
-          <w:rPr>
-            <w:rFonts w:eastAsia="Times New Roman"/>
-            <w:b/>
-            <w:iCs/>
-            <w:color w:val="000000"/>
-          </w:rPr>
-          <w:delText xml:space="preserve">he </w:delText>
-        </w:r>
-        <w:commentRangeStart w:id="8"/>
-        <w:r>
-          <w:rPr>
-            <w:rFonts w:eastAsia="Times New Roman"/>
-            <w:b/>
-            <w:iCs/>
-            <w:color w:val="000000"/>
-          </w:rPr>
-          <w:delText>Initial Bias (first 5 strides of washout</w:delText>
-        </w:r>
-        <w:commentRangeEnd w:id="8"/>
-        <w:r>
-          <w:rPr>
-            <w:rStyle w:val="CommentReference"/>
-            <w:b/>
-          </w:rPr>
-          <w:commentReference w:id="8"/>
-        </w:r>
-        <w:r>
-          <w:rPr>
-            <w:rFonts w:eastAsia="Times New Roman"/>
-            <w:b/>
-            <w:iCs/>
-            <w:color w:val="000000"/>
-          </w:rPr>
-          <w:delText>) and the Early Washout (strides 6 to 30) are visualized here</w:delText>
-        </w:r>
-        <w:r>
-          <w:rPr>
-            <w:rFonts w:eastAsia="Times New Roman"/>
-            <w:b/>
-            <w:iCs/>
-            <w:color w:val="000000"/>
-          </w:rPr>
-          <w:delText xml:space="preserve"> for the Consistent and High Variability conditions. </w:delText>
-        </w:r>
-      </w:del>
+        <w:t>. T</w:t>
+      </w:r>
+      <w:r>
+        <w:rPr>
+          <w:rFonts w:eastAsia="Times New Roman"/>
+          <w:b/>
+          <w:iCs/>
+          <w:color w:val="000000"/>
+        </w:rPr>
+        <w:t xml:space="preserve">he </w:t>
+      </w:r>
+      <w:commentRangeStart w:id="7"/>
+      <w:r>
+        <w:rPr>
+          <w:rFonts w:eastAsia="Times New Roman"/>
+          <w:b/>
+          <w:iCs/>
+          <w:color w:val="000000"/>
+        </w:rPr>
+        <w:t>Initial Bias (first 5 strides of washout</w:t>
+      </w:r>
+      <w:commentRangeEnd w:id="7"/>
+      <w:r>
+        <w:rPr>
+          <w:rStyle w:val="CommentReference"/>
+          <w:b/>
+        </w:rPr>
+        <w:commentReference w:id="7"/>
+      </w:r>
+      <w:r>
+        <w:rPr>
+          <w:rFonts w:eastAsia="Times New Roman"/>
+          <w:b/>
+          <w:iCs/>
+          <w:color w:val="000000"/>
+        </w:rPr>
+        <w:t>) and the Early Washout (strides 6 to 30) are visualized here</w:t>
+      </w:r>
+      <w:r>
+        <w:rPr>
+          <w:rFonts w:eastAsia="Times New Roman"/>
+          <w:b/>
+          <w:iCs/>
+          <w:color w:val="000000"/>
+        </w:rPr>
+        <w:t xml:space="preserve"> for the Consistent and High Variability conditions. </w:t>
+      </w:r>
     </w:p>
     <w:p/>
     <w:p>
@@ -693,21 +682,7 @@
         <w:rPr>
           <w:color w:val="000000"/>
         </w:rPr>
-        <w:t xml:space="preserve">Authors need to indicate more explicitly in the methods in what way their theory is distinct from the one proposed in </w:t>
-      </w:r>
-      <w:proofErr w:type="spellStart"/>
-      <w:r>
-        <w:rPr>
-          <w:color w:val="000000"/>
-        </w:rPr>
-        <w:t>Diedrichsen</w:t>
-      </w:r>
-      <w:proofErr w:type="spellEnd"/>
-      <w:r>
-        <w:rPr>
-          <w:color w:val="000000"/>
-        </w:rPr>
-        <w:t xml:space="preserve"> et al. 2010. In other words, is it the exact same theory but just adapted to locomotion?</w:t>
+        <w:t>Authors need to indicate more explicitly in the methods in what way their theory is distinct from the one proposed in Diedrichsen et al. 2010. In other words, is it the exact same theory but just adapted to locomotion?</w:t>
       </w:r>
     </w:p>
     <w:p>
@@ -747,9 +722,8 @@
           <w:color w:val="000000"/>
           <w:shd w:val="clear" w:color="auto" w:fill="FFFFFF"/>
         </w:rPr>
-        <w:t xml:space="preserve"> of how our theory is distinct from that of </w:t>
-      </w:r>
-      <w:proofErr w:type="spellStart"/>
+        <w:t xml:space="preserve"> of how our theory is distinct from that of Diedrichsen et al 2010</w:t>
+      </w:r>
       <w:r>
         <w:rPr>
           <w:rFonts w:eastAsia="Times New Roman"/>
@@ -758,9 +732,8 @@
           <w:color w:val="000000"/>
           <w:shd w:val="clear" w:color="auto" w:fill="FFFFFF"/>
         </w:rPr>
-        <w:t>Diedrichsen</w:t>
-      </w:r>
-      <w:proofErr w:type="spellEnd"/>
+        <w:t xml:space="preserve"> and</w:t>
+      </w:r>
       <w:r>
         <w:rPr>
           <w:rFonts w:eastAsia="Times New Roman"/>
@@ -769,7 +742,7 @@
           <w:color w:val="000000"/>
           <w:shd w:val="clear" w:color="auto" w:fill="FFFFFF"/>
         </w:rPr>
-        <w:t xml:space="preserve"> et al 2010</w:t>
+        <w:t xml:space="preserve"> have now added further description</w:t>
       </w:r>
       <w:r>
         <w:rPr>
@@ -779,7 +752,7 @@
           <w:color w:val="000000"/>
           <w:shd w:val="clear" w:color="auto" w:fill="FFFFFF"/>
         </w:rPr>
-        <w:t xml:space="preserve"> and</w:t>
+        <w:t xml:space="preserve"> in the Model Based Methods section (lines 199-202). </w:t>
       </w:r>
       <w:r>
         <w:rPr>
@@ -789,73 +762,9 @@
           <w:color w:val="000000"/>
           <w:shd w:val="clear" w:color="auto" w:fill="FFFFFF"/>
         </w:rPr>
-        <w:t xml:space="preserve"> have now added further description</w:t>
-      </w:r>
-      <w:r>
-        <w:rPr>
-          <w:rFonts w:eastAsia="Times New Roman"/>
-          <w:b/>
-          <w:iCs/>
-          <w:color w:val="000000"/>
-          <w:shd w:val="clear" w:color="auto" w:fill="FFFFFF"/>
-        </w:rPr>
-        <w:t xml:space="preserve"> in the Model Based Methods section (lines 199-202). </w:t>
-      </w:r>
-      <w:r>
-        <w:rPr>
-          <w:rFonts w:eastAsia="Times New Roman"/>
-          <w:b/>
-          <w:iCs/>
-          <w:color w:val="000000"/>
-          <w:shd w:val="clear" w:color="auto" w:fill="FFFFFF"/>
-        </w:rPr>
-        <w:t xml:space="preserve">The original model from the </w:t>
-      </w:r>
-      <w:proofErr w:type="spellStart"/>
-      <w:r>
-        <w:rPr>
-          <w:rFonts w:eastAsia="Times New Roman"/>
-          <w:b/>
-          <w:iCs/>
-          <w:color w:val="000000"/>
-          <w:shd w:val="clear" w:color="auto" w:fill="FFFFFF"/>
-        </w:rPr>
-        <w:t>Diedrichsen</w:t>
-      </w:r>
-      <w:proofErr w:type="spellEnd"/>
-      <w:r>
-        <w:rPr>
-          <w:rFonts w:eastAsia="Times New Roman"/>
-          <w:b/>
-          <w:iCs/>
-          <w:color w:val="000000"/>
-          <w:shd w:val="clear" w:color="auto" w:fill="FFFFFF"/>
-        </w:rPr>
-        <w:t xml:space="preserve"> et al. 2010 paper combines two processes: use-dependent learning and error-based learning. The error-based learning component is based on a force field adaptation task. The force field adaptation task in </w:t>
-      </w:r>
-      <w:proofErr w:type="spellStart"/>
-      <w:r>
-        <w:rPr>
-          <w:rFonts w:eastAsia="Times New Roman"/>
-          <w:b/>
-          <w:iCs/>
-          <w:color w:val="000000"/>
-          <w:shd w:val="clear" w:color="auto" w:fill="FFFFFF"/>
-        </w:rPr>
-        <w:t>Diedrichsen</w:t>
-      </w:r>
-      <w:proofErr w:type="spellEnd"/>
-      <w:r>
-        <w:rPr>
-          <w:rFonts w:eastAsia="Times New Roman"/>
-          <w:b/>
-          <w:iCs/>
-          <w:color w:val="000000"/>
-          <w:shd w:val="clear" w:color="auto" w:fill="FFFFFF"/>
-        </w:rPr>
-        <w:t xml:space="preserve"> et al. is </w:t>
-      </w:r>
-      <w:del w:id="9" w:author="Hyosub Kim" w:date="2020-08-25T11:04:00Z">
+        <w:t xml:space="preserve">The original model from the Diedrichsen et al. 2010 paper combines two processes: use-dependent learning and error-based learning. The error-based learning component is based on a force field adaptation task. The force field adaptation task in Diedrichsen et al. is </w:t>
+      </w:r>
+      <w:del w:id="8" w:author="Hyosub Kim" w:date="2020-08-25T11:04:00Z">
         <w:r>
           <w:rPr>
             <w:rFonts w:eastAsia="Times New Roman"/>
@@ -867,7 +776,7 @@
           <w:delText xml:space="preserve">quite </w:delText>
         </w:r>
       </w:del>
-      <w:ins w:id="10" w:author="Hyosub Kim" w:date="2020-08-25T11:04:00Z">
+      <w:ins w:id="9" w:author="Hyosub Kim" w:date="2020-08-25T11:04:00Z">
         <w:r>
           <w:rPr>
             <w:rFonts w:eastAsia="Times New Roman"/>
@@ -994,7 +903,7 @@
           <w:color w:val="000000"/>
           <w:shd w:val="clear" w:color="auto" w:fill="FFFFFF"/>
         </w:rPr>
-        <w:t>. For these reasons, we replaced the error-based learning component with a strategic component.</w:t>
+        <w:t xml:space="preserve">. For these reasons, we replaced the error-based </w:t>
       </w:r>
       <w:r>
         <w:rPr>
@@ -1004,9 +913,9 @@
           <w:color w:val="000000"/>
           <w:shd w:val="clear" w:color="auto" w:fill="FFFFFF"/>
         </w:rPr>
-        <w:t xml:space="preserve"> The use-dependent plasticity component remains the same as in </w:t>
-      </w:r>
-      <w:proofErr w:type="spellStart"/>
+        <w:lastRenderedPageBreak/>
+        <w:t>learning component with a strategic component.</w:t>
+      </w:r>
       <w:r>
         <w:rPr>
           <w:rFonts w:eastAsia="Times New Roman"/>
@@ -1015,20 +924,9 @@
           <w:color w:val="000000"/>
           <w:shd w:val="clear" w:color="auto" w:fill="FFFFFF"/>
         </w:rPr>
-        <w:t>Diedrichsen</w:t>
-      </w:r>
-      <w:proofErr w:type="spellEnd"/>
-      <w:r>
-        <w:rPr>
-          <w:rFonts w:eastAsia="Times New Roman"/>
-          <w:b/>
-          <w:iCs/>
-          <w:color w:val="000000"/>
-          <w:shd w:val="clear" w:color="auto" w:fill="FFFFFF"/>
-        </w:rPr>
-        <w:t xml:space="preserve"> et al. 2010. </w:t>
-      </w:r>
-      <w:del w:id="11" w:author="Hyosub Kim" w:date="2020-08-25T11:05:00Z">
+        <w:t xml:space="preserve"> The use-dependent plasticity component remains the same as in Diedrichsen et al. 2010. </w:t>
+      </w:r>
+      <w:del w:id="10" w:author="Hyosub Kim" w:date="2020-08-25T11:05:00Z">
         <w:r>
           <w:rPr>
             <w:rFonts w:eastAsia="Times New Roman"/>
@@ -1124,14 +1022,29 @@
         <w:rPr>
           <w:b/>
           <w:iCs/>
+          <w:rPrChange w:id="11" w:author="Hyosub Kim" w:date="2020-08-25T11:05:00Z">
+            <w:rPr>
+              <w:i/>
+              <w:iCs/>
+            </w:rPr>
+          </w:rPrChange>
+        </w:rPr>
+      </w:pPr>
+      <w:r>
+        <w:rPr>
+          <w:b/>
+          <w:iCs/>
+          <w:color w:val="000000"/>
           <w:rPrChange w:id="12" w:author="Hyosub Kim" w:date="2020-08-25T11:05:00Z">
             <w:rPr>
               <w:i/>
               <w:iCs/>
-            </w:rPr>
-          </w:rPrChange>
-        </w:rPr>
-      </w:pPr>
+              <w:color w:val="000000"/>
+            </w:rPr>
+          </w:rPrChange>
+        </w:rPr>
+        <w:t xml:space="preserve">We thank the reviewer for this comment and have now added more clarity to the text in the suggested areas. </w:t>
+      </w:r>
       <w:r>
         <w:rPr>
           <w:b/>
@@ -1145,7 +1058,7 @@
             </w:rPr>
           </w:rPrChange>
         </w:rPr>
-        <w:t xml:space="preserve">We thank the reviewer for this comment and have now added more clarity to the text in the suggested areas. </w:t>
+        <w:t>We have now added a sentence in the introduction (lines 44-45, &amp; 52) to make the specific model predictions relative to the current proposed study clear. To address R1’s comments #17 and #18, we added similar clarifications to the model-based methods section (lines 283-284) and the statistical analysis section (lines 290-292), respectively. T</w:t>
       </w:r>
       <w:r>
         <w:rPr>
@@ -1160,7 +1073,7 @@
             </w:rPr>
           </w:rPrChange>
         </w:rPr>
-        <w:t>We have now added a sentence in the introduction (lines 44-45, &amp; 52) to make the specific model predictions relative to the current proposed study clear. To address R1’s comments #17 and #18, we added similar clarifications to the model-based methods section (lines 283-284) and the statistical analysis section (lines 290-292), respectively. T</w:t>
+        <w:t xml:space="preserve">he two competing model predictions </w:t>
       </w:r>
       <w:r>
         <w:rPr>
@@ -1175,7 +1088,7 @@
             </w:rPr>
           </w:rPrChange>
         </w:rPr>
-        <w:t xml:space="preserve">he two competing model predictions </w:t>
+        <w:t xml:space="preserve">will be tested </w:t>
       </w:r>
       <w:r>
         <w:rPr>
@@ -1190,7 +1103,7 @@
             </w:rPr>
           </w:rPrChange>
         </w:rPr>
-        <w:t xml:space="preserve">will be tested </w:t>
+        <w:t>by comparing</w:t>
       </w:r>
       <w:r>
         <w:rPr>
@@ -1205,7 +1118,7 @@
             </w:rPr>
           </w:rPrChange>
         </w:rPr>
-        <w:t>by comparing</w:t>
+        <w:t xml:space="preserve"> the size of the use-dependent aftereffects</w:t>
       </w:r>
       <w:r>
         <w:rPr>
@@ -1220,7 +1133,7 @@
             </w:rPr>
           </w:rPrChange>
         </w:rPr>
-        <w:t xml:space="preserve"> the size of the use-dependent aftereffects</w:t>
+        <w:t xml:space="preserve"> across conditions</w:t>
       </w:r>
       <w:r>
         <w:rPr>
@@ -1235,7 +1148,7 @@
             </w:rPr>
           </w:rPrChange>
         </w:rPr>
-        <w:t xml:space="preserve"> across conditions</w:t>
+        <w:t xml:space="preserve">. The Adaptive Bayesian model predicts aftereffects that depend on the consistency of the Learning phase. </w:t>
       </w:r>
       <w:r>
         <w:rPr>
@@ -1250,7 +1163,7 @@
             </w:rPr>
           </w:rPrChange>
         </w:rPr>
-        <w:t xml:space="preserve">. The Adaptive Bayesian model predicts aftereffects that depend on the consistency of the Learning phase. </w:t>
+        <w:t>Therefore</w:t>
       </w:r>
       <w:r>
         <w:rPr>
@@ -1265,7 +1178,7 @@
             </w:rPr>
           </w:rPrChange>
         </w:rPr>
-        <w:t>Therefore</w:t>
+        <w:t xml:space="preserve">, the model predicts a progressive reduction in aftereffects from the Consistent condition to the </w:t>
       </w:r>
       <w:r>
         <w:rPr>
@@ -1280,7 +1193,7 @@
             </w:rPr>
           </w:rPrChange>
         </w:rPr>
-        <w:t xml:space="preserve">, the model predicts a progressive reduction in aftereffects from the Consistent condition to the </w:t>
+        <w:t>H</w:t>
       </w:r>
       <w:r>
         <w:rPr>
@@ -1288,21 +1201,6 @@
           <w:iCs/>
           <w:color w:val="000000"/>
           <w:rPrChange w:id="23" w:author="Hyosub Kim" w:date="2020-08-25T11:05:00Z">
-            <w:rPr>
-              <w:i/>
-              <w:iCs/>
-              <w:color w:val="000000"/>
-            </w:rPr>
-          </w:rPrChange>
-        </w:rPr>
-        <w:t>H</w:t>
-      </w:r>
-      <w:r>
-        <w:rPr>
-          <w:b/>
-          <w:iCs/>
-          <w:color w:val="000000"/>
-          <w:rPrChange w:id="24" w:author="Hyosub Kim" w:date="2020-08-25T11:05:00Z">
             <w:rPr>
               <w:i/>
               <w:iCs/>
@@ -1363,6 +1261,18 @@
         <w:rPr>
           <w:b/>
           <w:iCs/>
+          <w:rPrChange w:id="24" w:author="Hyosub Kim" w:date="2020-08-25T11:05:00Z">
+            <w:rPr>
+              <w:i/>
+              <w:iCs/>
+            </w:rPr>
+          </w:rPrChange>
+        </w:rPr>
+      </w:pPr>
+      <w:r>
+        <w:rPr>
+          <w:b/>
+          <w:iCs/>
           <w:rPrChange w:id="25" w:author="Hyosub Kim" w:date="2020-08-25T11:05:00Z">
             <w:rPr>
               <w:i/>
@@ -1370,21 +1280,22 @@
             </w:rPr>
           </w:rPrChange>
         </w:rPr>
-      </w:pPr>
-      <w:r>
-        <w:rPr>
-          <w:b/>
-          <w:iCs/>
-          <w:rPrChange w:id="26" w:author="Hyosub Kim" w:date="2020-08-25T11:05:00Z">
-            <w:rPr>
-              <w:i/>
-              <w:iCs/>
-            </w:rPr>
-          </w:rPrChange>
-        </w:rPr>
         <w:t xml:space="preserve">We </w:t>
       </w:r>
-      <w:del w:id="27" w:author="Hyosub Kim" w:date="2020-08-25T11:06:00Z">
+      <w:del w:id="26" w:author="Hyosub Kim" w:date="2020-08-25T11:06:00Z">
+        <w:r>
+          <w:rPr>
+            <w:b/>
+            <w:iCs/>
+            <w:rPrChange w:id="27" w:author="Hyosub Kim" w:date="2020-08-25T11:05:00Z">
+              <w:rPr>
+                <w:i/>
+                <w:iCs/>
+              </w:rPr>
+            </w:rPrChange>
+          </w:rPr>
+          <w:delText xml:space="preserve">thank the reviewer for this correction. </w:delText>
+        </w:r>
         <w:r>
           <w:rPr>
             <w:b/>
@@ -1396,27 +1307,14 @@
               </w:rPr>
             </w:rPrChange>
           </w:rPr>
-          <w:delText xml:space="preserve">thank the reviewer for this correction. </w:delText>
-        </w:r>
+          <w:delText>We</w:delText>
+        </w:r>
+      </w:del>
+      <w:ins w:id="29" w:author="Hyosub Kim" w:date="2020-08-25T11:06:00Z">
         <w:r>
           <w:rPr>
             <w:b/>
             <w:iCs/>
-            <w:rPrChange w:id="29" w:author="Hyosub Kim" w:date="2020-08-25T11:05:00Z">
-              <w:rPr>
-                <w:i/>
-                <w:iCs/>
-              </w:rPr>
-            </w:rPrChange>
-          </w:rPr>
-          <w:delText>We</w:delText>
-        </w:r>
-      </w:del>
-      <w:ins w:id="30" w:author="Hyosub Kim" w:date="2020-08-25T11:06:00Z">
-        <w:r>
-          <w:rPr>
-            <w:b/>
-            <w:iCs/>
           </w:rPr>
           <w:t>agree with the reviewer and</w:t>
         </w:r>
@@ -1425,6 +1323,19 @@
         <w:rPr>
           <w:b/>
           <w:iCs/>
+          <w:rPrChange w:id="30" w:author="Hyosub Kim" w:date="2020-08-25T11:05:00Z">
+            <w:rPr>
+              <w:i/>
+              <w:iCs/>
+            </w:rPr>
+          </w:rPrChange>
+        </w:rPr>
+        <w:t xml:space="preserve"> </w:t>
+      </w:r>
+      <w:r>
+        <w:rPr>
+          <w:b/>
+          <w:iCs/>
           <w:rPrChange w:id="31" w:author="Hyosub Kim" w:date="2020-08-25T11:05:00Z">
             <w:rPr>
               <w:i/>
@@ -1432,7 +1343,7 @@
             </w:rPr>
           </w:rPrChange>
         </w:rPr>
-        <w:t xml:space="preserve"> </w:t>
+        <w:t>now</w:t>
       </w:r>
       <w:r>
         <w:rPr>
@@ -1445,7 +1356,7 @@
             </w:rPr>
           </w:rPrChange>
         </w:rPr>
-        <w:t>now</w:t>
+        <w:t xml:space="preserve"> plan to</w:t>
       </w:r>
       <w:r>
         <w:rPr>
@@ -1458,7 +1369,7 @@
             </w:rPr>
           </w:rPrChange>
         </w:rPr>
-        <w:t xml:space="preserve"> plan to</w:t>
+        <w:t xml:space="preserve"> perform event detection with kinematic markers only using </w:t>
       </w:r>
       <w:r>
         <w:rPr>
@@ -1471,7 +1382,7 @@
             </w:rPr>
           </w:rPrChange>
         </w:rPr>
-        <w:t xml:space="preserve"> perform event detection with kinematic markers only using </w:t>
+        <w:t>the</w:t>
       </w:r>
       <w:r>
         <w:rPr>
@@ -1484,7 +1395,7 @@
             </w:rPr>
           </w:rPrChange>
         </w:rPr>
-        <w:t>the</w:t>
+        <w:t xml:space="preserve"> velocity-based tracking algorithm described in Zeni et al (2008). </w:t>
       </w:r>
       <w:r>
         <w:rPr>
@@ -1497,9 +1408,8 @@
             </w:rPr>
           </w:rPrChange>
         </w:rPr>
-        <w:t xml:space="preserve"> velocity-based tracking algorithm described in </w:t>
-      </w:r>
-      <w:proofErr w:type="spellStart"/>
+        <w:t xml:space="preserve">This method detects heel strike and toe off events using the velocity of kinematic tracking markers. </w:t>
+      </w:r>
       <w:r>
         <w:rPr>
           <w:b/>
@@ -1511,9 +1421,8 @@
             </w:rPr>
           </w:rPrChange>
         </w:rPr>
-        <w:t>Zeni</w:t>
-      </w:r>
-      <w:proofErr w:type="spellEnd"/>
+        <w:t>We now plan to detect a</w:t>
+      </w:r>
       <w:r>
         <w:rPr>
           <w:b/>
@@ -1525,7 +1434,7 @@
             </w:rPr>
           </w:rPrChange>
         </w:rPr>
-        <w:t xml:space="preserve"> et al (2008). </w:t>
+        <w:t xml:space="preserve"> heel strike when the </w:t>
       </w:r>
       <w:r>
         <w:rPr>
@@ -1538,7 +1447,7 @@
             </w:rPr>
           </w:rPrChange>
         </w:rPr>
-        <w:t xml:space="preserve">This method detects heel strike and toe off events using the velocity of kinematic tracking markers. </w:t>
+        <w:t xml:space="preserve">heel </w:t>
       </w:r>
       <w:r>
         <w:rPr>
@@ -1551,7 +1460,7 @@
             </w:rPr>
           </w:rPrChange>
         </w:rPr>
-        <w:t>We now plan to detect a</w:t>
+        <w:t>marker velocity moves from positive to negative and a toe off when the</w:t>
       </w:r>
       <w:r>
         <w:rPr>
@@ -1564,7 +1473,7 @@
             </w:rPr>
           </w:rPrChange>
         </w:rPr>
-        <w:t xml:space="preserve"> heel strike when the </w:t>
+        <w:t xml:space="preserve"> toe</w:t>
       </w:r>
       <w:r>
         <w:rPr>
@@ -1577,7 +1486,7 @@
             </w:rPr>
           </w:rPrChange>
         </w:rPr>
-        <w:t xml:space="preserve">heel </w:t>
+        <w:t xml:space="preserve"> marker velocity moves from negative to positive. </w:t>
       </w:r>
       <w:r>
         <w:rPr>
@@ -1590,7 +1499,7 @@
             </w:rPr>
           </w:rPrChange>
         </w:rPr>
-        <w:t>marker velocity moves from positive to negative and a toe off when the</w:t>
+        <w:t>We have removed references to kinetic data collection, post-processing, and analysis</w:t>
       </w:r>
       <w:r>
         <w:rPr>
@@ -1603,7 +1512,7 @@
             </w:rPr>
           </w:rPrChange>
         </w:rPr>
-        <w:t xml:space="preserve"> toe</w:t>
+        <w:t xml:space="preserve"> (lines</w:t>
       </w:r>
       <w:r>
         <w:rPr>
@@ -1616,7 +1525,7 @@
             </w:rPr>
           </w:rPrChange>
         </w:rPr>
-        <w:t xml:space="preserve"> marker velocity moves from negative to positive. </w:t>
+        <w:t xml:space="preserve"> 129-130 &amp; 145-150</w:t>
       </w:r>
       <w:r>
         <w:rPr>
@@ -1629,7 +1538,7 @@
             </w:rPr>
           </w:rPrChange>
         </w:rPr>
-        <w:t>We have removed references to kinetic data collection, post-processing, and analysis</w:t>
+        <w:t>)</w:t>
       </w:r>
       <w:r>
         <w:rPr>
@@ -1642,7 +1551,7 @@
             </w:rPr>
           </w:rPrChange>
         </w:rPr>
-        <w:t xml:space="preserve"> (lines</w:t>
+        <w:t xml:space="preserve"> and </w:t>
       </w:r>
       <w:r>
         <w:rPr>
@@ -1655,7 +1564,7 @@
             </w:rPr>
           </w:rPrChange>
         </w:rPr>
-        <w:t xml:space="preserve"> 129-130 &amp; 145-150</w:t>
+        <w:t>modified</w:t>
       </w:r>
       <w:r>
         <w:rPr>
@@ -1668,7 +1577,7 @@
             </w:rPr>
           </w:rPrChange>
         </w:rPr>
-        <w:t>)</w:t>
+        <w:t xml:space="preserve"> the </w:t>
       </w:r>
       <w:r>
         <w:rPr>
@@ -1681,7 +1590,7 @@
             </w:rPr>
           </w:rPrChange>
         </w:rPr>
-        <w:t xml:space="preserve"> and </w:t>
+        <w:t xml:space="preserve">Proposed analysis </w:t>
       </w:r>
       <w:r>
         <w:rPr>
@@ -1694,7 +1603,7 @@
             </w:rPr>
           </w:rPrChange>
         </w:rPr>
-        <w:t>modified</w:t>
+        <w:t>pipeline</w:t>
       </w:r>
       <w:r>
         <w:rPr>
@@ -1707,7 +1616,7 @@
             </w:rPr>
           </w:rPrChange>
         </w:rPr>
-        <w:t xml:space="preserve"> the </w:t>
+        <w:t xml:space="preserve"> section (lines</w:t>
       </w:r>
       <w:r>
         <w:rPr>
@@ -1720,52 +1629,13 @@
             </w:rPr>
           </w:rPrChange>
         </w:rPr>
-        <w:t xml:space="preserve">Proposed analysis </w:t>
+        <w:t xml:space="preserve"> 144-145</w:t>
       </w:r>
       <w:r>
         <w:rPr>
           <w:b/>
           <w:iCs/>
           <w:rPrChange w:id="54" w:author="Hyosub Kim" w:date="2020-08-25T11:05:00Z">
-            <w:rPr>
-              <w:i/>
-              <w:iCs/>
-            </w:rPr>
-          </w:rPrChange>
-        </w:rPr>
-        <w:t>pipeline</w:t>
-      </w:r>
-      <w:r>
-        <w:rPr>
-          <w:b/>
-          <w:iCs/>
-          <w:rPrChange w:id="55" w:author="Hyosub Kim" w:date="2020-08-25T11:05:00Z">
-            <w:rPr>
-              <w:i/>
-              <w:iCs/>
-            </w:rPr>
-          </w:rPrChange>
-        </w:rPr>
-        <w:t xml:space="preserve"> section (lines</w:t>
-      </w:r>
-      <w:r>
-        <w:rPr>
-          <w:b/>
-          <w:iCs/>
-          <w:rPrChange w:id="56" w:author="Hyosub Kim" w:date="2020-08-25T11:05:00Z">
-            <w:rPr>
-              <w:i/>
-              <w:iCs/>
-            </w:rPr>
-          </w:rPrChange>
-        </w:rPr>
-        <w:t xml:space="preserve"> 144-145</w:t>
-      </w:r>
-      <w:r>
-        <w:rPr>
-          <w:b/>
-          <w:iCs/>
-          <w:rPrChange w:id="57" w:author="Hyosub Kim" w:date="2020-08-25T11:05:00Z">
             <w:rPr>
               <w:i/>
               <w:iCs/>
@@ -1806,35 +1676,7 @@
         <w:rPr>
           <w:color w:val="000000"/>
         </w:rPr>
-        <w:t xml:space="preserve"> should consider reporting the asymmetry in leading and trailing legs. This will help the reader gain an insight on their use-dependent learning task. Many people have done this decomposition. As an </w:t>
-      </w:r>
-      <w:proofErr w:type="gramStart"/>
-      <w:r>
-        <w:rPr>
-          <w:color w:val="000000"/>
-        </w:rPr>
-        <w:t>example</w:t>
-      </w:r>
-      <w:proofErr w:type="gramEnd"/>
-      <w:r>
-        <w:rPr>
-          <w:color w:val="000000"/>
-        </w:rPr>
-        <w:t xml:space="preserve"> see Sanchez et al. 2020 Using asymmetry to your advantage: learning to acquire and accept external assistance during prolonged split-belt walking. </w:t>
-      </w:r>
-      <w:proofErr w:type="spellStart"/>
-      <w:r>
-        <w:rPr>
-          <w:color w:val="000000"/>
-        </w:rPr>
-        <w:t>doi</w:t>
-      </w:r>
-      <w:proofErr w:type="spellEnd"/>
-      <w:r>
-        <w:rPr>
-          <w:color w:val="000000"/>
-        </w:rPr>
-        <w:t xml:space="preserve">: https://doi.org/10.1101/2020.04.04.025619 </w:t>
+        <w:t xml:space="preserve"> should consider reporting the asymmetry in leading and trailing legs. This will help the reader gain an insight on their use-dependent learning task. Many people have done this decomposition. As an example see Sanchez et al. 2020 Using asymmetry to your advantage: learning to acquire and accept external assistance during prolonged split-belt walking. doi: https://doi.org/10.1101/2020.04.04.025619 </w:t>
       </w:r>
     </w:p>
     <w:p>
@@ -1856,6 +1698,44 @@
         <w:rPr>
           <w:b/>
           <w:iCs/>
+          <w:rPrChange w:id="55" w:author="Hyosub Kim" w:date="2020-08-25T11:06:00Z">
+            <w:rPr>
+              <w:i/>
+              <w:iCs/>
+            </w:rPr>
+          </w:rPrChange>
+        </w:rPr>
+      </w:pPr>
+      <w:r>
+        <w:rPr>
+          <w:b/>
+          <w:iCs/>
+          <w:rPrChange w:id="56" w:author="Hyosub Kim" w:date="2020-08-25T11:06:00Z">
+            <w:rPr>
+              <w:i/>
+              <w:iCs/>
+            </w:rPr>
+          </w:rPrChange>
+        </w:rPr>
+        <w:t xml:space="preserve">We thank the reviewer for this </w:t>
+      </w:r>
+      <w:r>
+        <w:rPr>
+          <w:b/>
+          <w:iCs/>
+          <w:rPrChange w:id="57" w:author="Hyosub Kim" w:date="2020-08-25T11:06:00Z">
+            <w:rPr>
+              <w:i/>
+              <w:iCs/>
+            </w:rPr>
+          </w:rPrChange>
+        </w:rPr>
+        <w:t>suggestion,</w:t>
+      </w:r>
+      <w:r>
+        <w:rPr>
+          <w:b/>
+          <w:iCs/>
           <w:rPrChange w:id="58" w:author="Hyosub Kim" w:date="2020-08-25T11:06:00Z">
             <w:rPr>
               <w:i/>
@@ -1863,7 +1743,8 @@
             </w:rPr>
           </w:rPrChange>
         </w:rPr>
-      </w:pPr>
+        <w:t xml:space="preserve"> and</w:t>
+      </w:r>
       <w:r>
         <w:rPr>
           <w:b/>
@@ -1875,7 +1756,7 @@
             </w:rPr>
           </w:rPrChange>
         </w:rPr>
-        <w:t xml:space="preserve">We thank the reviewer for this </w:t>
+        <w:t xml:space="preserve"> we </w:t>
       </w:r>
       <w:r>
         <w:rPr>
@@ -1888,7 +1769,7 @@
             </w:rPr>
           </w:rPrChange>
         </w:rPr>
-        <w:t>suggestion,</w:t>
+        <w:t xml:space="preserve">have </w:t>
       </w:r>
       <w:r>
         <w:rPr>
@@ -1901,7 +1782,7 @@
             </w:rPr>
           </w:rPrChange>
         </w:rPr>
-        <w:t xml:space="preserve"> and</w:t>
+        <w:t xml:space="preserve">now </w:t>
       </w:r>
       <w:r>
         <w:rPr>
@@ -1914,7 +1795,7 @@
             </w:rPr>
           </w:rPrChange>
         </w:rPr>
-        <w:t xml:space="preserve"> we </w:t>
+        <w:t>add</w:t>
       </w:r>
       <w:r>
         <w:rPr>
@@ -1927,7 +1808,7 @@
             </w:rPr>
           </w:rPrChange>
         </w:rPr>
-        <w:t xml:space="preserve">have </w:t>
+        <w:t>ed</w:t>
       </w:r>
       <w:r>
         <w:rPr>
@@ -1940,7 +1821,7 @@
             </w:rPr>
           </w:rPrChange>
         </w:rPr>
-        <w:t xml:space="preserve">now </w:t>
+        <w:t xml:space="preserve"> </w:t>
       </w:r>
       <w:r>
         <w:rPr>
@@ -1953,7 +1834,7 @@
             </w:rPr>
           </w:rPrChange>
         </w:rPr>
-        <w:t>add</w:t>
+        <w:t xml:space="preserve">this analysis to our </w:t>
       </w:r>
       <w:r>
         <w:rPr>
@@ -1966,7 +1847,7 @@
             </w:rPr>
           </w:rPrChange>
         </w:rPr>
-        <w:t>ed</w:t>
+        <w:t>Proposed analysis pipeline</w:t>
       </w:r>
       <w:r>
         <w:rPr>
@@ -1979,195 +1860,390 @@
             </w:rPr>
           </w:rPrChange>
         </w:rPr>
+        <w:t xml:space="preserve"> section</w:t>
+      </w:r>
+      <w:r>
+        <w:rPr>
+          <w:b/>
+          <w:iCs/>
+          <w:rPrChange w:id="68" w:author="Hyosub Kim" w:date="2020-08-25T11:06:00Z">
+            <w:rPr>
+              <w:i/>
+              <w:iCs/>
+            </w:rPr>
+          </w:rPrChange>
+        </w:rPr>
+        <w:t xml:space="preserve"> (lines 150-153)</w:t>
+      </w:r>
+      <w:r>
+        <w:rPr>
+          <w:b/>
+          <w:iCs/>
+          <w:rPrChange w:id="69" w:author="Hyosub Kim" w:date="2020-08-25T11:06:00Z">
+            <w:rPr>
+              <w:i/>
+              <w:iCs/>
+            </w:rPr>
+          </w:rPrChange>
+        </w:rPr>
+        <w:t xml:space="preserve">. </w:t>
+      </w:r>
+      <w:r>
+        <w:rPr>
+          <w:b/>
+          <w:iCs/>
+          <w:rPrChange w:id="70" w:author="Hyosub Kim" w:date="2020-08-25T11:06:00Z">
+            <w:rPr>
+              <w:i/>
+              <w:iCs/>
+            </w:rPr>
+          </w:rPrChange>
+        </w:rPr>
+        <w:t xml:space="preserve">Although we are unable to </w:t>
+      </w:r>
+      <w:r>
+        <w:rPr>
+          <w:b/>
+          <w:iCs/>
+          <w:rPrChange w:id="71" w:author="Hyosub Kim" w:date="2020-08-25T11:06:00Z">
+            <w:rPr>
+              <w:i/>
+              <w:iCs/>
+            </w:rPr>
+          </w:rPrChange>
+        </w:rPr>
+        <w:t>perform</w:t>
+      </w:r>
+      <w:r>
+        <w:rPr>
+          <w:b/>
+          <w:iCs/>
+          <w:rPrChange w:id="72" w:author="Hyosub Kim" w:date="2020-08-25T11:06:00Z">
+            <w:rPr>
+              <w:i/>
+              <w:iCs/>
+            </w:rPr>
+          </w:rPrChange>
+        </w:rPr>
+        <w:t xml:space="preserve"> this analysis for the pilot data because of the marker set we used (see lines 133-134), w</w:t>
+      </w:r>
+      <w:r>
+        <w:rPr>
+          <w:b/>
+          <w:iCs/>
+          <w:rPrChange w:id="73" w:author="Hyosub Kim" w:date="2020-08-25T11:06:00Z">
+            <w:rPr>
+              <w:i/>
+              <w:iCs/>
+            </w:rPr>
+          </w:rPrChange>
+        </w:rPr>
+        <w:t xml:space="preserve">e will add markers for the </w:t>
+      </w:r>
+      <w:r>
+        <w:rPr>
+          <w:b/>
+          <w:iCs/>
+          <w:rPrChange w:id="74" w:author="Hyosub Kim" w:date="2020-08-25T11:06:00Z">
+            <w:rPr>
+              <w:i/>
+              <w:iCs/>
+            </w:rPr>
+          </w:rPrChange>
+        </w:rPr>
+        <w:t xml:space="preserve">bilateral greater trochanter </w:t>
+      </w:r>
+      <w:r>
+        <w:rPr>
+          <w:b/>
+          <w:iCs/>
+          <w:rPrChange w:id="75" w:author="Hyosub Kim" w:date="2020-08-25T11:06:00Z">
+            <w:rPr>
+              <w:i/>
+              <w:iCs/>
+            </w:rPr>
+          </w:rPrChange>
+        </w:rPr>
+        <w:t xml:space="preserve">and the </w:t>
+      </w:r>
+      <w:r>
+        <w:rPr>
+          <w:b/>
+          <w:iCs/>
+          <w:rPrChange w:id="76" w:author="Hyosub Kim" w:date="2020-08-25T11:06:00Z">
+            <w:rPr>
+              <w:i/>
+              <w:iCs/>
+            </w:rPr>
+          </w:rPrChange>
+        </w:rPr>
+        <w:t xml:space="preserve">bilateral lateral knees </w:t>
+      </w:r>
+      <w:r>
+        <w:rPr>
+          <w:b/>
+          <w:iCs/>
+          <w:rPrChange w:id="77" w:author="Hyosub Kim" w:date="2020-08-25T11:06:00Z">
+            <w:rPr>
+              <w:i/>
+              <w:iCs/>
+            </w:rPr>
+          </w:rPrChange>
+        </w:rPr>
+        <w:t xml:space="preserve">(lines </w:t>
+      </w:r>
+      <w:r>
+        <w:rPr>
+          <w:b/>
+          <w:iCs/>
+          <w:rPrChange w:id="78" w:author="Hyosub Kim" w:date="2020-08-25T11:06:00Z">
+            <w:rPr>
+              <w:i/>
+              <w:iCs/>
+            </w:rPr>
+          </w:rPrChange>
+        </w:rPr>
+        <w:t>133-134</w:t>
+      </w:r>
+      <w:r>
+        <w:rPr>
+          <w:b/>
+          <w:iCs/>
+          <w:rPrChange w:id="79" w:author="Hyosub Kim" w:date="2020-08-25T11:06:00Z">
+            <w:rPr>
+              <w:i/>
+              <w:iCs/>
+            </w:rPr>
+          </w:rPrChange>
+        </w:rPr>
+        <w:t>)</w:t>
+      </w:r>
+      <w:r>
+        <w:rPr>
+          <w:b/>
+          <w:iCs/>
+          <w:rPrChange w:id="80" w:author="Hyosub Kim" w:date="2020-08-25T11:06:00Z">
+            <w:rPr>
+              <w:i/>
+              <w:iCs/>
+            </w:rPr>
+          </w:rPrChange>
+        </w:rPr>
+        <w:t xml:space="preserve"> so </w:t>
+      </w:r>
+      <w:r>
+        <w:rPr>
+          <w:b/>
+          <w:iCs/>
+          <w:rPrChange w:id="81" w:author="Hyosub Kim" w:date="2020-08-25T11:06:00Z">
+            <w:rPr>
+              <w:i/>
+              <w:iCs/>
+            </w:rPr>
+          </w:rPrChange>
+        </w:rPr>
+        <w:t xml:space="preserve">we can accomplish this analysis when we perform the experiment. We have also added the specific analysis of </w:t>
+      </w:r>
+      <w:r>
+        <w:rPr>
+          <w:b/>
+          <w:iCs/>
+          <w:rPrChange w:id="82" w:author="Hyosub Kim" w:date="2020-08-25T11:06:00Z">
+            <w:rPr>
+              <w:i/>
+              <w:iCs/>
+            </w:rPr>
+          </w:rPrChange>
+        </w:rPr>
+        <w:t>leading and trailing</w:t>
+      </w:r>
+      <w:r>
+        <w:rPr>
+          <w:b/>
+          <w:iCs/>
+          <w:rPrChange w:id="83" w:author="Hyosub Kim" w:date="2020-08-25T11:06:00Z">
+            <w:rPr>
+              <w:i/>
+              <w:iCs/>
+            </w:rPr>
+          </w:rPrChange>
+        </w:rPr>
+        <w:t xml:space="preserve"> leg asymmetry to </w:t>
+      </w:r>
+      <w:r>
+        <w:rPr>
+          <w:b/>
+          <w:iCs/>
+          <w:rPrChange w:id="84" w:author="Hyosub Kim" w:date="2020-08-25T11:06:00Z">
+            <w:rPr>
+              <w:i/>
+              <w:iCs/>
+            </w:rPr>
+          </w:rPrChange>
+        </w:rPr>
+        <w:t xml:space="preserve">the </w:t>
+      </w:r>
+      <w:r>
+        <w:rPr>
+          <w:b/>
+          <w:iCs/>
+          <w:rPrChange w:id="85" w:author="Hyosub Kim" w:date="2020-08-25T11:06:00Z">
+            <w:rPr>
+              <w:i/>
+              <w:iCs/>
+            </w:rPr>
+          </w:rPrChange>
+        </w:rPr>
+        <w:t>Proposed</w:t>
+      </w:r>
+      <w:r>
+        <w:rPr>
+          <w:b/>
+          <w:iCs/>
+          <w:rPrChange w:id="86" w:author="Hyosub Kim" w:date="2020-08-25T11:06:00Z">
+            <w:rPr>
+              <w:i/>
+              <w:iCs/>
+            </w:rPr>
+          </w:rPrChange>
+        </w:rPr>
         <w:t xml:space="preserve"> </w:t>
       </w:r>
       <w:r>
         <w:rPr>
           <w:b/>
           <w:iCs/>
-          <w:rPrChange w:id="68" w:author="Hyosub Kim" w:date="2020-08-25T11:06:00Z">
-            <w:rPr>
-              <w:i/>
-              <w:iCs/>
-            </w:rPr>
-          </w:rPrChange>
-        </w:rPr>
-        <w:t xml:space="preserve">this analysis to our </w:t>
-      </w:r>
-      <w:r>
-        <w:rPr>
-          <w:b/>
-          <w:iCs/>
-          <w:rPrChange w:id="69" w:author="Hyosub Kim" w:date="2020-08-25T11:06:00Z">
-            <w:rPr>
-              <w:i/>
-              <w:iCs/>
-            </w:rPr>
-          </w:rPrChange>
-        </w:rPr>
-        <w:t>Proposed analysis pipeline</w:t>
-      </w:r>
-      <w:r>
-        <w:rPr>
-          <w:b/>
-          <w:iCs/>
-          <w:rPrChange w:id="70" w:author="Hyosub Kim" w:date="2020-08-25T11:06:00Z">
-            <w:rPr>
-              <w:i/>
-              <w:iCs/>
-            </w:rPr>
-          </w:rPrChange>
-        </w:rPr>
-        <w:t xml:space="preserve"> section</w:t>
-      </w:r>
-      <w:r>
-        <w:rPr>
-          <w:b/>
-          <w:iCs/>
-          <w:rPrChange w:id="71" w:author="Hyosub Kim" w:date="2020-08-25T11:06:00Z">
-            <w:rPr>
-              <w:i/>
-              <w:iCs/>
-            </w:rPr>
-          </w:rPrChange>
-        </w:rPr>
-        <w:t xml:space="preserve"> (lines 150-153)</w:t>
-      </w:r>
-      <w:r>
-        <w:rPr>
-          <w:b/>
-          <w:iCs/>
-          <w:rPrChange w:id="72" w:author="Hyosub Kim" w:date="2020-08-25T11:06:00Z">
-            <w:rPr>
-              <w:i/>
-              <w:iCs/>
-            </w:rPr>
-          </w:rPrChange>
-        </w:rPr>
-        <w:t xml:space="preserve">. </w:t>
-      </w:r>
-      <w:r>
-        <w:rPr>
-          <w:b/>
-          <w:iCs/>
-          <w:rPrChange w:id="73" w:author="Hyosub Kim" w:date="2020-08-25T11:06:00Z">
-            <w:rPr>
-              <w:i/>
-              <w:iCs/>
-            </w:rPr>
-          </w:rPrChange>
-        </w:rPr>
-        <w:t xml:space="preserve">Although we are unable to </w:t>
-      </w:r>
-      <w:r>
-        <w:rPr>
-          <w:b/>
-          <w:iCs/>
-          <w:rPrChange w:id="74" w:author="Hyosub Kim" w:date="2020-08-25T11:06:00Z">
-            <w:rPr>
-              <w:i/>
-              <w:iCs/>
-            </w:rPr>
-          </w:rPrChange>
-        </w:rPr>
-        <w:t>perform</w:t>
-      </w:r>
-      <w:r>
-        <w:rPr>
-          <w:b/>
-          <w:iCs/>
-          <w:rPrChange w:id="75" w:author="Hyosub Kim" w:date="2020-08-25T11:06:00Z">
-            <w:rPr>
-              <w:i/>
-              <w:iCs/>
-            </w:rPr>
-          </w:rPrChange>
-        </w:rPr>
-        <w:t xml:space="preserve"> this analysis for the pilot data because of the marker set we used (see lines 133-134), w</w:t>
-      </w:r>
-      <w:r>
-        <w:rPr>
-          <w:b/>
-          <w:iCs/>
-          <w:rPrChange w:id="76" w:author="Hyosub Kim" w:date="2020-08-25T11:06:00Z">
-            <w:rPr>
-              <w:i/>
-              <w:iCs/>
-            </w:rPr>
-          </w:rPrChange>
-        </w:rPr>
-        <w:t xml:space="preserve">e will add markers for the </w:t>
-      </w:r>
-      <w:r>
-        <w:rPr>
-          <w:b/>
-          <w:iCs/>
-          <w:rPrChange w:id="77" w:author="Hyosub Kim" w:date="2020-08-25T11:06:00Z">
-            <w:rPr>
-              <w:i/>
-              <w:iCs/>
-            </w:rPr>
-          </w:rPrChange>
-        </w:rPr>
-        <w:t xml:space="preserve">bilateral greater trochanter </w:t>
-      </w:r>
-      <w:r>
-        <w:rPr>
-          <w:b/>
-          <w:iCs/>
-          <w:rPrChange w:id="78" w:author="Hyosub Kim" w:date="2020-08-25T11:06:00Z">
-            <w:rPr>
-              <w:i/>
-              <w:iCs/>
-            </w:rPr>
-          </w:rPrChange>
-        </w:rPr>
-        <w:t xml:space="preserve">and the </w:t>
-      </w:r>
-      <w:r>
-        <w:rPr>
-          <w:b/>
-          <w:iCs/>
-          <w:rPrChange w:id="79" w:author="Hyosub Kim" w:date="2020-08-25T11:06:00Z">
-            <w:rPr>
-              <w:i/>
-              <w:iCs/>
-            </w:rPr>
-          </w:rPrChange>
-        </w:rPr>
-        <w:t xml:space="preserve">bilateral lateral knees </w:t>
-      </w:r>
-      <w:r>
-        <w:rPr>
-          <w:b/>
-          <w:iCs/>
-          <w:rPrChange w:id="80" w:author="Hyosub Kim" w:date="2020-08-25T11:06:00Z">
-            <w:rPr>
-              <w:i/>
-              <w:iCs/>
-            </w:rPr>
-          </w:rPrChange>
-        </w:rPr>
-        <w:t xml:space="preserve">(lines </w:t>
-      </w:r>
-      <w:r>
-        <w:rPr>
-          <w:b/>
-          <w:iCs/>
-          <w:rPrChange w:id="81" w:author="Hyosub Kim" w:date="2020-08-25T11:06:00Z">
-            <w:rPr>
-              <w:i/>
-              <w:iCs/>
-            </w:rPr>
-          </w:rPrChange>
-        </w:rPr>
-        <w:t>133-134</w:t>
-      </w:r>
-      <w:r>
-        <w:rPr>
-          <w:b/>
-          <w:iCs/>
-          <w:rPrChange w:id="82" w:author="Hyosub Kim" w:date="2020-08-25T11:06:00Z">
+          <w:rPrChange w:id="87" w:author="Hyosub Kim" w:date="2020-08-25T11:06:00Z">
+            <w:rPr>
+              <w:i/>
+              <w:iCs/>
+            </w:rPr>
+          </w:rPrChange>
+        </w:rPr>
+        <w:t xml:space="preserve">analysis </w:t>
+      </w:r>
+      <w:r>
+        <w:rPr>
+          <w:b/>
+          <w:iCs/>
+          <w:rPrChange w:id="88" w:author="Hyosub Kim" w:date="2020-08-25T11:06:00Z">
+            <w:rPr>
+              <w:i/>
+              <w:iCs/>
+            </w:rPr>
+          </w:rPrChange>
+        </w:rPr>
+        <w:t xml:space="preserve">pipeline </w:t>
+      </w:r>
+      <w:r>
+        <w:rPr>
+          <w:b/>
+          <w:iCs/>
+          <w:rPrChange w:id="89" w:author="Hyosub Kim" w:date="2020-08-25T11:06:00Z">
+            <w:rPr>
+              <w:i/>
+              <w:iCs/>
+            </w:rPr>
+          </w:rPrChange>
+        </w:rPr>
+        <w:t>section (line</w:t>
+      </w:r>
+      <w:r>
+        <w:rPr>
+          <w:b/>
+          <w:iCs/>
+          <w:rPrChange w:id="90" w:author="Hyosub Kim" w:date="2020-08-25T11:06:00Z">
+            <w:rPr>
+              <w:i/>
+              <w:iCs/>
+            </w:rPr>
+          </w:rPrChange>
+        </w:rPr>
+        <w:t>s 150-151</w:t>
+      </w:r>
+      <w:r>
+        <w:rPr>
+          <w:b/>
+          <w:iCs/>
+          <w:rPrChange w:id="91" w:author="Hyosub Kim" w:date="2020-08-25T11:06:00Z">
+            <w:rPr>
+              <w:i/>
+              <w:iCs/>
+            </w:rPr>
+          </w:rPrChange>
+        </w:rPr>
+        <w:t>). W</w:t>
+      </w:r>
+      <w:r>
+        <w:rPr>
+          <w:b/>
+          <w:iCs/>
+          <w:rPrChange w:id="92" w:author="Hyosub Kim" w:date="2020-08-25T11:06:00Z">
+            <w:rPr>
+              <w:i/>
+              <w:iCs/>
+            </w:rPr>
+          </w:rPrChange>
+        </w:rPr>
+        <w:t>e</w:t>
+      </w:r>
+      <w:r>
+        <w:rPr>
+          <w:b/>
+          <w:iCs/>
+          <w:rPrChange w:id="93" w:author="Hyosub Kim" w:date="2020-08-25T11:06:00Z">
+            <w:rPr>
+              <w:i/>
+              <w:iCs/>
+            </w:rPr>
+          </w:rPrChange>
+        </w:rPr>
+        <w:t xml:space="preserve"> now plan to report this analysis so the reader can gain insight on the use-dependent</w:t>
+      </w:r>
+      <w:r>
+        <w:rPr>
+          <w:b/>
+          <w:iCs/>
+          <w:rPrChange w:id="94" w:author="Hyosub Kim" w:date="2020-08-25T11:06:00Z">
+            <w:rPr>
+              <w:i/>
+              <w:iCs/>
+            </w:rPr>
+          </w:rPrChange>
+        </w:rPr>
+        <w:t xml:space="preserve"> learning</w:t>
+      </w:r>
+      <w:r>
+        <w:rPr>
+          <w:b/>
+          <w:iCs/>
+          <w:rPrChange w:id="95" w:author="Hyosub Kim" w:date="2020-08-25T11:06:00Z">
+            <w:rPr>
+              <w:i/>
+              <w:iCs/>
+            </w:rPr>
+          </w:rPrChange>
+        </w:rPr>
+        <w:t xml:space="preserve"> task in a figure (lines</w:t>
+      </w:r>
+      <w:r>
+        <w:rPr>
+          <w:b/>
+          <w:iCs/>
+          <w:rPrChange w:id="96" w:author="Hyosub Kim" w:date="2020-08-25T11:06:00Z">
+            <w:rPr>
+              <w:i/>
+              <w:iCs/>
+            </w:rPr>
+          </w:rPrChange>
+        </w:rPr>
+        <w:t xml:space="preserve"> 153-154</w:t>
+      </w:r>
+      <w:r>
+        <w:rPr>
+          <w:b/>
+          <w:iCs/>
+          <w:rPrChange w:id="97" w:author="Hyosub Kim" w:date="2020-08-25T11:06:00Z">
             <w:rPr>
               <w:i/>
               <w:iCs/>
@@ -2180,241 +2256,7 @@
         <w:rPr>
           <w:b/>
           <w:iCs/>
-          <w:rPrChange w:id="83" w:author="Hyosub Kim" w:date="2020-08-25T11:06:00Z">
-            <w:rPr>
-              <w:i/>
-              <w:iCs/>
-            </w:rPr>
-          </w:rPrChange>
-        </w:rPr>
-        <w:t xml:space="preserve"> so </w:t>
-      </w:r>
-      <w:r>
-        <w:rPr>
-          <w:b/>
-          <w:iCs/>
-          <w:rPrChange w:id="84" w:author="Hyosub Kim" w:date="2020-08-25T11:06:00Z">
-            <w:rPr>
-              <w:i/>
-              <w:iCs/>
-            </w:rPr>
-          </w:rPrChange>
-        </w:rPr>
-        <w:t xml:space="preserve">we can accomplish this analysis when we perform the experiment. We have also added the specific analysis of </w:t>
-      </w:r>
-      <w:r>
-        <w:rPr>
-          <w:b/>
-          <w:iCs/>
-          <w:rPrChange w:id="85" w:author="Hyosub Kim" w:date="2020-08-25T11:06:00Z">
-            <w:rPr>
-              <w:i/>
-              <w:iCs/>
-            </w:rPr>
-          </w:rPrChange>
-        </w:rPr>
-        <w:t>leading and trailing</w:t>
-      </w:r>
-      <w:r>
-        <w:rPr>
-          <w:b/>
-          <w:iCs/>
-          <w:rPrChange w:id="86" w:author="Hyosub Kim" w:date="2020-08-25T11:06:00Z">
-            <w:rPr>
-              <w:i/>
-              <w:iCs/>
-            </w:rPr>
-          </w:rPrChange>
-        </w:rPr>
-        <w:t xml:space="preserve"> leg asymmetry to </w:t>
-      </w:r>
-      <w:r>
-        <w:rPr>
-          <w:b/>
-          <w:iCs/>
-          <w:rPrChange w:id="87" w:author="Hyosub Kim" w:date="2020-08-25T11:06:00Z">
-            <w:rPr>
-              <w:i/>
-              <w:iCs/>
-            </w:rPr>
-          </w:rPrChange>
-        </w:rPr>
-        <w:t xml:space="preserve">the </w:t>
-      </w:r>
-      <w:r>
-        <w:rPr>
-          <w:b/>
-          <w:iCs/>
-          <w:rPrChange w:id="88" w:author="Hyosub Kim" w:date="2020-08-25T11:06:00Z">
-            <w:rPr>
-              <w:i/>
-              <w:iCs/>
-            </w:rPr>
-          </w:rPrChange>
-        </w:rPr>
-        <w:t>Proposed</w:t>
-      </w:r>
-      <w:r>
-        <w:rPr>
-          <w:b/>
-          <w:iCs/>
-          <w:rPrChange w:id="89" w:author="Hyosub Kim" w:date="2020-08-25T11:06:00Z">
-            <w:rPr>
-              <w:i/>
-              <w:iCs/>
-            </w:rPr>
-          </w:rPrChange>
-        </w:rPr>
-        <w:t xml:space="preserve"> </w:t>
-      </w:r>
-      <w:r>
-        <w:rPr>
-          <w:b/>
-          <w:iCs/>
-          <w:rPrChange w:id="90" w:author="Hyosub Kim" w:date="2020-08-25T11:06:00Z">
-            <w:rPr>
-              <w:i/>
-              <w:iCs/>
-            </w:rPr>
-          </w:rPrChange>
-        </w:rPr>
-        <w:t xml:space="preserve">analysis </w:t>
-      </w:r>
-      <w:r>
-        <w:rPr>
-          <w:b/>
-          <w:iCs/>
-          <w:rPrChange w:id="91" w:author="Hyosub Kim" w:date="2020-08-25T11:06:00Z">
-            <w:rPr>
-              <w:i/>
-              <w:iCs/>
-            </w:rPr>
-          </w:rPrChange>
-        </w:rPr>
-        <w:t xml:space="preserve">pipeline </w:t>
-      </w:r>
-      <w:r>
-        <w:rPr>
-          <w:b/>
-          <w:iCs/>
-          <w:rPrChange w:id="92" w:author="Hyosub Kim" w:date="2020-08-25T11:06:00Z">
-            <w:rPr>
-              <w:i/>
-              <w:iCs/>
-            </w:rPr>
-          </w:rPrChange>
-        </w:rPr>
-        <w:t>section (line</w:t>
-      </w:r>
-      <w:r>
-        <w:rPr>
-          <w:b/>
-          <w:iCs/>
-          <w:rPrChange w:id="93" w:author="Hyosub Kim" w:date="2020-08-25T11:06:00Z">
-            <w:rPr>
-              <w:i/>
-              <w:iCs/>
-            </w:rPr>
-          </w:rPrChange>
-        </w:rPr>
-        <w:t>s 150-151</w:t>
-      </w:r>
-      <w:r>
-        <w:rPr>
-          <w:b/>
-          <w:iCs/>
-          <w:rPrChange w:id="94" w:author="Hyosub Kim" w:date="2020-08-25T11:06:00Z">
-            <w:rPr>
-              <w:i/>
-              <w:iCs/>
-            </w:rPr>
-          </w:rPrChange>
-        </w:rPr>
-        <w:t>). W</w:t>
-      </w:r>
-      <w:r>
-        <w:rPr>
-          <w:b/>
-          <w:iCs/>
-          <w:rPrChange w:id="95" w:author="Hyosub Kim" w:date="2020-08-25T11:06:00Z">
-            <w:rPr>
-              <w:i/>
-              <w:iCs/>
-            </w:rPr>
-          </w:rPrChange>
-        </w:rPr>
-        <w:t>e</w:t>
-      </w:r>
-      <w:r>
-        <w:rPr>
-          <w:b/>
-          <w:iCs/>
-          <w:rPrChange w:id="96" w:author="Hyosub Kim" w:date="2020-08-25T11:06:00Z">
-            <w:rPr>
-              <w:i/>
-              <w:iCs/>
-            </w:rPr>
-          </w:rPrChange>
-        </w:rPr>
-        <w:t xml:space="preserve"> now plan to report this analysis so the reader can gain insight on the use-dependent</w:t>
-      </w:r>
-      <w:r>
-        <w:rPr>
-          <w:b/>
-          <w:iCs/>
-          <w:rPrChange w:id="97" w:author="Hyosub Kim" w:date="2020-08-25T11:06:00Z">
-            <w:rPr>
-              <w:i/>
-              <w:iCs/>
-            </w:rPr>
-          </w:rPrChange>
-        </w:rPr>
-        <w:t xml:space="preserve"> learning</w:t>
-      </w:r>
-      <w:r>
-        <w:rPr>
-          <w:b/>
-          <w:iCs/>
           <w:rPrChange w:id="98" w:author="Hyosub Kim" w:date="2020-08-25T11:06:00Z">
-            <w:rPr>
-              <w:i/>
-              <w:iCs/>
-            </w:rPr>
-          </w:rPrChange>
-        </w:rPr>
-        <w:t xml:space="preserve"> task in a figure (lines</w:t>
-      </w:r>
-      <w:r>
-        <w:rPr>
-          <w:b/>
-          <w:iCs/>
-          <w:rPrChange w:id="99" w:author="Hyosub Kim" w:date="2020-08-25T11:06:00Z">
-            <w:rPr>
-              <w:i/>
-              <w:iCs/>
-            </w:rPr>
-          </w:rPrChange>
-        </w:rPr>
-        <w:t xml:space="preserve"> 153-154</w:t>
-      </w:r>
-      <w:r>
-        <w:rPr>
-          <w:b/>
-          <w:iCs/>
-          <w:rPrChange w:id="100" w:author="Hyosub Kim" w:date="2020-08-25T11:06:00Z">
-            <w:rPr>
-              <w:i/>
-              <w:iCs/>
-            </w:rPr>
-          </w:rPrChange>
-        </w:rPr>
-        <w:t>)</w:t>
-      </w:r>
-      <w:r>
-        <w:rPr>
-          <w:b/>
-          <w:iCs/>
-          <w:rPrChange w:id="101" w:author="Hyosub Kim" w:date="2020-08-25T11:06:00Z">
             <w:rPr>
               <w:i/>
               <w:iCs/>
@@ -2472,6 +2314,50 @@
           <w:b/>
           <w:iCs/>
           <w:color w:val="000000"/>
+          <w:rPrChange w:id="99" w:author="Hyosub Kim" w:date="2020-08-25T11:07:00Z">
+            <w:rPr>
+              <w:i/>
+              <w:iCs/>
+              <w:color w:val="000000"/>
+            </w:rPr>
+          </w:rPrChange>
+        </w:rPr>
+      </w:pPr>
+      <w:r>
+        <w:rPr>
+          <w:b/>
+          <w:iCs/>
+          <w:color w:val="000000"/>
+          <w:rPrChange w:id="100" w:author="Hyosub Kim" w:date="2020-08-25T11:07:00Z">
+            <w:rPr>
+              <w:i/>
+              <w:iCs/>
+              <w:color w:val="000000"/>
+            </w:rPr>
+          </w:rPrChange>
+        </w:rPr>
+        <w:t xml:space="preserve">This change has been made </w:t>
+      </w:r>
+      <w:r>
+        <w:rPr>
+          <w:b/>
+          <w:iCs/>
+          <w:color w:val="000000"/>
+          <w:rPrChange w:id="101" w:author="Hyosub Kim" w:date="2020-08-25T11:07:00Z">
+            <w:rPr>
+              <w:i/>
+              <w:iCs/>
+              <w:color w:val="000000"/>
+            </w:rPr>
+          </w:rPrChange>
+        </w:rPr>
+        <w:t xml:space="preserve">to equation 1. A </w:t>
+      </w:r>
+      <w:r>
+        <w:rPr>
+          <w:b/>
+          <w:iCs/>
+          <w:color w:val="000000"/>
           <w:rPrChange w:id="102" w:author="Hyosub Kim" w:date="2020-08-25T11:07:00Z">
             <w:rPr>
               <w:i/>
@@ -2480,7 +2366,8 @@
             </w:rPr>
           </w:rPrChange>
         </w:rPr>
-      </w:pPr>
+        <w:t xml:space="preserve">sentence is added to </w:t>
+      </w:r>
       <w:r>
         <w:rPr>
           <w:b/>
@@ -2494,7 +2381,7 @@
             </w:rPr>
           </w:rPrChange>
         </w:rPr>
-        <w:t xml:space="preserve">This change has been made </w:t>
+        <w:t>the proposed analysis pipeline section (</w:t>
       </w:r>
       <w:r>
         <w:rPr>
@@ -2509,7 +2396,7 @@
             </w:rPr>
           </w:rPrChange>
         </w:rPr>
-        <w:t xml:space="preserve">to equation 1. A </w:t>
+        <w:t>line</w:t>
       </w:r>
       <w:r>
         <w:rPr>
@@ -2524,7 +2411,7 @@
             </w:rPr>
           </w:rPrChange>
         </w:rPr>
-        <w:t xml:space="preserve">sentence is added to </w:t>
+        <w:t xml:space="preserve"> 160</w:t>
       </w:r>
       <w:r>
         <w:rPr>
@@ -2539,7 +2426,7 @@
             </w:rPr>
           </w:rPrChange>
         </w:rPr>
-        <w:t>the proposed analysis pipeline section (</w:t>
+        <w:t xml:space="preserve">) </w:t>
       </w:r>
       <w:r>
         <w:rPr>
@@ -2547,51 +2434,6 @@
           <w:iCs/>
           <w:color w:val="000000"/>
           <w:rPrChange w:id="107" w:author="Hyosub Kim" w:date="2020-08-25T11:07:00Z">
-            <w:rPr>
-              <w:i/>
-              <w:iCs/>
-              <w:color w:val="000000"/>
-            </w:rPr>
-          </w:rPrChange>
-        </w:rPr>
-        <w:t>line</w:t>
-      </w:r>
-      <w:r>
-        <w:rPr>
-          <w:b/>
-          <w:iCs/>
-          <w:color w:val="000000"/>
-          <w:rPrChange w:id="108" w:author="Hyosub Kim" w:date="2020-08-25T11:07:00Z">
-            <w:rPr>
-              <w:i/>
-              <w:iCs/>
-              <w:color w:val="000000"/>
-            </w:rPr>
-          </w:rPrChange>
-        </w:rPr>
-        <w:t xml:space="preserve"> 160</w:t>
-      </w:r>
-      <w:r>
-        <w:rPr>
-          <w:b/>
-          <w:iCs/>
-          <w:color w:val="000000"/>
-          <w:rPrChange w:id="109" w:author="Hyosub Kim" w:date="2020-08-25T11:07:00Z">
-            <w:rPr>
-              <w:i/>
-              <w:iCs/>
-              <w:color w:val="000000"/>
-            </w:rPr>
-          </w:rPrChange>
-        </w:rPr>
-        <w:t xml:space="preserve">) </w:t>
-      </w:r>
-      <w:r>
-        <w:rPr>
-          <w:b/>
-          <w:iCs/>
-          <w:color w:val="000000"/>
-          <w:rPrChange w:id="110" w:author="Hyosub Kim" w:date="2020-08-25T11:07:00Z">
             <w:rPr>
               <w:i/>
               <w:iCs/>
@@ -2650,7 +2492,7 @@
           <w:b/>
           <w:iCs/>
           <w:color w:val="000000"/>
-          <w:rPrChange w:id="111" w:author="Hyosub Kim" w:date="2020-08-25T11:07:00Z">
+          <w:rPrChange w:id="108" w:author="Hyosub Kim" w:date="2020-08-25T11:07:00Z">
             <w:rPr>
               <w:i/>
               <w:iCs/>
@@ -2659,6 +2501,33 @@
           </w:rPrChange>
         </w:rPr>
       </w:pPr>
+      <w:del w:id="109" w:author="Hyosub Kim" w:date="2020-08-25T11:07:00Z">
+        <w:r>
+          <w:rPr>
+            <w:b/>
+            <w:iCs/>
+            <w:color w:val="000000"/>
+            <w:rPrChange w:id="110" w:author="Hyosub Kim" w:date="2020-08-25T11:07:00Z">
+              <w:rPr>
+                <w:i/>
+                <w:iCs/>
+                <w:color w:val="000000"/>
+              </w:rPr>
+            </w:rPrChange>
+          </w:rPr>
+          <w:delText>We now add a statement to this effect</w:delText>
+        </w:r>
+      </w:del>
+      <w:ins w:id="111" w:author="Hyosub Kim" w:date="2020-08-25T11:07:00Z">
+        <w:r>
+          <w:rPr>
+            <w:b/>
+            <w:iCs/>
+            <w:color w:val="000000"/>
+          </w:rPr>
+          <w:t>This has been added to</w:t>
+        </w:r>
+      </w:ins>
       <w:del w:id="112" w:author="Hyosub Kim" w:date="2020-08-25T11:07:00Z">
         <w:r>
           <w:rPr>
@@ -2673,36 +2542,54 @@
               </w:rPr>
             </w:rPrChange>
           </w:rPr>
-          <w:delText>We now add a statement to this effect</w:delText>
+          <w:delText xml:space="preserve"> in</w:delText>
         </w:r>
       </w:del>
-      <w:ins w:id="114" w:author="Hyosub Kim" w:date="2020-08-25T11:07:00Z">
-        <w:r>
-          <w:rPr>
-            <w:b/>
-            <w:iCs/>
-            <w:color w:val="000000"/>
-          </w:rPr>
-          <w:t>This has been added to</w:t>
-        </w:r>
-      </w:ins>
-      <w:del w:id="115" w:author="Hyosub Kim" w:date="2020-08-25T11:07:00Z">
-        <w:r>
-          <w:rPr>
-            <w:b/>
-            <w:iCs/>
-            <w:color w:val="000000"/>
-            <w:rPrChange w:id="116" w:author="Hyosub Kim" w:date="2020-08-25T11:07:00Z">
-              <w:rPr>
-                <w:i/>
-                <w:iCs/>
-                <w:color w:val="000000"/>
-              </w:rPr>
-            </w:rPrChange>
-          </w:rPr>
-          <w:delText xml:space="preserve"> in</w:delText>
-        </w:r>
-      </w:del>
+      <w:r>
+        <w:rPr>
+          <w:b/>
+          <w:iCs/>
+          <w:color w:val="000000"/>
+          <w:rPrChange w:id="114" w:author="Hyosub Kim" w:date="2020-08-25T11:07:00Z">
+            <w:rPr>
+              <w:i/>
+              <w:iCs/>
+              <w:color w:val="000000"/>
+            </w:rPr>
+          </w:rPrChange>
+        </w:rPr>
+        <w:t xml:space="preserve"> the </w:t>
+      </w:r>
+      <w:r>
+        <w:rPr>
+          <w:b/>
+          <w:iCs/>
+          <w:color w:val="000000"/>
+          <w:rPrChange w:id="115" w:author="Hyosub Kim" w:date="2020-08-25T11:07:00Z">
+            <w:rPr>
+              <w:i/>
+              <w:iCs/>
+              <w:color w:val="000000"/>
+            </w:rPr>
+          </w:rPrChange>
+        </w:rPr>
+        <w:t>P</w:t>
+      </w:r>
+      <w:r>
+        <w:rPr>
+          <w:b/>
+          <w:iCs/>
+          <w:color w:val="000000"/>
+          <w:rPrChange w:id="116" w:author="Hyosub Kim" w:date="2020-08-25T11:07:00Z">
+            <w:rPr>
+              <w:i/>
+              <w:iCs/>
+              <w:color w:val="000000"/>
+            </w:rPr>
+          </w:rPrChange>
+        </w:rPr>
+        <w:t>roposed analysis pipeline section (line</w:t>
+      </w:r>
       <w:r>
         <w:rPr>
           <w:b/>
@@ -2716,7 +2603,7 @@
             </w:rPr>
           </w:rPrChange>
         </w:rPr>
-        <w:t xml:space="preserve"> the </w:t>
+        <w:t>s 165-166</w:t>
       </w:r>
       <w:r>
         <w:rPr>
@@ -2724,51 +2611,6 @@
           <w:iCs/>
           <w:color w:val="000000"/>
           <w:rPrChange w:id="118" w:author="Hyosub Kim" w:date="2020-08-25T11:07:00Z">
-            <w:rPr>
-              <w:i/>
-              <w:iCs/>
-              <w:color w:val="000000"/>
-            </w:rPr>
-          </w:rPrChange>
-        </w:rPr>
-        <w:t>P</w:t>
-      </w:r>
-      <w:r>
-        <w:rPr>
-          <w:b/>
-          <w:iCs/>
-          <w:color w:val="000000"/>
-          <w:rPrChange w:id="119" w:author="Hyosub Kim" w:date="2020-08-25T11:07:00Z">
-            <w:rPr>
-              <w:i/>
-              <w:iCs/>
-              <w:color w:val="000000"/>
-            </w:rPr>
-          </w:rPrChange>
-        </w:rPr>
-        <w:t>roposed analysis pipeline section (line</w:t>
-      </w:r>
-      <w:r>
-        <w:rPr>
-          <w:b/>
-          <w:iCs/>
-          <w:color w:val="000000"/>
-          <w:rPrChange w:id="120" w:author="Hyosub Kim" w:date="2020-08-25T11:07:00Z">
-            <w:rPr>
-              <w:i/>
-              <w:iCs/>
-              <w:color w:val="000000"/>
-            </w:rPr>
-          </w:rPrChange>
-        </w:rPr>
-        <w:t>s 165-166</w:t>
-      </w:r>
-      <w:r>
-        <w:rPr>
-          <w:b/>
-          <w:iCs/>
-          <w:color w:val="000000"/>
-          <w:rPrChange w:id="121" w:author="Hyosub Kim" w:date="2020-08-25T11:07:00Z">
             <w:rPr>
               <w:i/>
               <w:iCs/>
@@ -2834,7 +2676,7 @@
           <w:color w:val="000000"/>
         </w:rPr>
       </w:pPr>
-      <w:del w:id="122" w:author="Hyosub Kim" w:date="2020-08-25T11:07:00Z">
+      <w:del w:id="119" w:author="Hyosub Kim" w:date="2020-08-25T11:07:00Z">
         <w:r>
           <w:rPr>
             <w:i/>
@@ -2849,6 +2691,46 @@
           <w:b/>
           <w:iCs/>
           <w:color w:val="000000"/>
+          <w:rPrChange w:id="120" w:author="Hyosub Kim" w:date="2020-08-25T11:07:00Z">
+            <w:rPr>
+              <w:i/>
+              <w:iCs/>
+              <w:color w:val="000000"/>
+            </w:rPr>
+          </w:rPrChange>
+        </w:rPr>
+        <w:t xml:space="preserve">We </w:t>
+      </w:r>
+      <w:ins w:id="121" w:author="Hyosub Kim" w:date="2020-08-25T11:07:00Z">
+        <w:r>
+          <w:rPr>
+            <w:b/>
+            <w:iCs/>
+            <w:color w:val="000000"/>
+          </w:rPr>
+          <w:t xml:space="preserve">agree with the reviewer and </w:t>
+        </w:r>
+      </w:ins>
+      <w:r>
+        <w:rPr>
+          <w:b/>
+          <w:iCs/>
+          <w:color w:val="000000"/>
+          <w:rPrChange w:id="122" w:author="Hyosub Kim" w:date="2020-08-25T11:07:00Z">
+            <w:rPr>
+              <w:i/>
+              <w:iCs/>
+              <w:color w:val="000000"/>
+            </w:rPr>
+          </w:rPrChange>
+        </w:rPr>
+        <w:t>have now added insets to the simulations plot</w:t>
+      </w:r>
+      <w:r>
+        <w:rPr>
+          <w:b/>
+          <w:iCs/>
+          <w:color w:val="000000"/>
           <w:rPrChange w:id="123" w:author="Hyosub Kim" w:date="2020-08-25T11:07:00Z">
             <w:rPr>
               <w:i/>
@@ -2857,18 +2739,23 @@
             </w:rPr>
           </w:rPrChange>
         </w:rPr>
-        <w:t xml:space="preserve">We </w:t>
-      </w:r>
-      <w:ins w:id="124" w:author="Hyosub Kim" w:date="2020-08-25T11:07:00Z">
-        <w:r>
-          <w:rPr>
-            <w:b/>
-            <w:iCs/>
-            <w:color w:val="000000"/>
-          </w:rPr>
-          <w:t xml:space="preserve">agree with the reviewer and </w:t>
-        </w:r>
-      </w:ins>
+        <w:t xml:space="preserve"> (Figure 3)</w:t>
+      </w:r>
+      <w:r>
+        <w:rPr>
+          <w:b/>
+          <w:iCs/>
+          <w:color w:val="000000"/>
+          <w:rPrChange w:id="124" w:author="Hyosub Kim" w:date="2020-08-25T11:07:00Z">
+            <w:rPr>
+              <w:i/>
+              <w:iCs/>
+              <w:color w:val="000000"/>
+            </w:rPr>
+          </w:rPrChange>
+        </w:rPr>
+        <w:t xml:space="preserve"> for the initial </w:t>
+      </w:r>
       <w:r>
         <w:rPr>
           <w:b/>
@@ -2882,7 +2769,7 @@
             </w:rPr>
           </w:rPrChange>
         </w:rPr>
-        <w:t>have now added insets to the simulations plot</w:t>
+        <w:t>L</w:t>
       </w:r>
       <w:r>
         <w:rPr>
@@ -2897,7 +2784,7 @@
             </w:rPr>
           </w:rPrChange>
         </w:rPr>
-        <w:t xml:space="preserve"> (Figure 3)</w:t>
+        <w:t>earning phase</w:t>
       </w:r>
       <w:r>
         <w:rPr>
@@ -2912,7 +2799,7 @@
             </w:rPr>
           </w:rPrChange>
         </w:rPr>
-        <w:t xml:space="preserve"> for the initial </w:t>
+        <w:t xml:space="preserve"> to demonstrate that the models do not </w:t>
       </w:r>
       <w:r>
         <w:rPr>
@@ -2927,6 +2814,289 @@
             </w:rPr>
           </w:rPrChange>
         </w:rPr>
+        <w:t xml:space="preserve">make qualitatively distinct </w:t>
+      </w:r>
+      <w:r>
+        <w:rPr>
+          <w:b/>
+          <w:iCs/>
+          <w:color w:val="000000"/>
+          <w:rPrChange w:id="129" w:author="Hyosub Kim" w:date="2020-08-25T11:07:00Z">
+            <w:rPr>
+              <w:i/>
+              <w:iCs/>
+              <w:color w:val="000000"/>
+            </w:rPr>
+          </w:rPrChange>
+        </w:rPr>
+        <w:t>predictions for this phase.</w:t>
+      </w:r>
+      <w:r>
+        <w:rPr>
+          <w:i/>
+          <w:iCs/>
+          <w:color w:val="000000"/>
+        </w:rPr>
+        <w:t xml:space="preserve"> </w:t>
+      </w:r>
+    </w:p>
+    <w:p>
+      <w:pPr>
+        <w:pStyle w:val="ListParagraph"/>
+        <w:autoSpaceDE w:val="0"/>
+        <w:autoSpaceDN w:val="0"/>
+        <w:adjustRightInd w:val="0"/>
+        <w:ind w:left="360"/>
+        <w:rPr>
+          <w:i/>
+          <w:iCs/>
+          <w:color w:val="000000"/>
+        </w:rPr>
+      </w:pPr>
+    </w:p>
+    <w:p>
+      <w:pPr>
+        <w:pStyle w:val="ListParagraph"/>
+        <w:autoSpaceDE w:val="0"/>
+        <w:autoSpaceDN w:val="0"/>
+        <w:adjustRightInd w:val="0"/>
+        <w:ind w:left="360"/>
+        <w:rPr>
+          <w:b/>
+          <w:iCs/>
+          <w:color w:val="000000"/>
+          <w:rPrChange w:id="130" w:author="Hyosub Kim" w:date="2020-08-25T11:08:00Z">
+            <w:rPr>
+              <w:i/>
+              <w:iCs/>
+              <w:color w:val="000000"/>
+            </w:rPr>
+          </w:rPrChange>
+        </w:rPr>
+      </w:pPr>
+      <w:r>
+        <w:rPr>
+          <w:b/>
+          <w:iCs/>
+          <w:color w:val="000000"/>
+          <w:rPrChange w:id="131" w:author="Hyosub Kim" w:date="2020-08-25T11:08:00Z">
+            <w:rPr>
+              <w:i/>
+              <w:iCs/>
+              <w:color w:val="000000"/>
+            </w:rPr>
+          </w:rPrChange>
+        </w:rPr>
+        <w:t xml:space="preserve">To address the second part of this comment, </w:t>
+      </w:r>
+      <w:r>
+        <w:rPr>
+          <w:b/>
+          <w:iCs/>
+          <w:color w:val="000000"/>
+          <w:rPrChange w:id="132" w:author="Hyosub Kim" w:date="2020-08-25T11:08:00Z">
+            <w:rPr>
+              <w:i/>
+              <w:iCs/>
+              <w:color w:val="000000"/>
+            </w:rPr>
+          </w:rPrChange>
+        </w:rPr>
+        <w:t xml:space="preserve">we have added a </w:t>
+      </w:r>
+      <w:r>
+        <w:rPr>
+          <w:b/>
+          <w:iCs/>
+          <w:color w:val="000000"/>
+          <w:rPrChange w:id="133" w:author="Hyosub Kim" w:date="2020-08-25T11:08:00Z">
+            <w:rPr>
+              <w:i/>
+              <w:iCs/>
+              <w:color w:val="000000"/>
+            </w:rPr>
+          </w:rPrChange>
+        </w:rPr>
+        <w:t xml:space="preserve">stride by stride data to the pilot data figure (Figure 4; please see our response to the main request for more details). </w:t>
+      </w:r>
+      <w:r>
+        <w:rPr>
+          <w:b/>
+          <w:iCs/>
+          <w:color w:val="000000"/>
+          <w:rPrChange w:id="134" w:author="Hyosub Kim" w:date="2020-08-25T11:08:00Z">
+            <w:rPr>
+              <w:i/>
+              <w:iCs/>
+              <w:color w:val="000000"/>
+            </w:rPr>
+          </w:rPrChange>
+        </w:rPr>
+        <w:t>T</w:t>
+      </w:r>
+      <w:r>
+        <w:rPr>
+          <w:b/>
+          <w:iCs/>
+          <w:color w:val="000000"/>
+          <w:rPrChange w:id="135" w:author="Hyosub Kim" w:date="2020-08-25T11:08:00Z">
+            <w:rPr>
+              <w:i/>
+              <w:iCs/>
+              <w:color w:val="000000"/>
+            </w:rPr>
+          </w:rPrChange>
+        </w:rPr>
+        <w:t xml:space="preserve">o view individual data with the model fits and predictions, we have added a figure in this document </w:t>
+      </w:r>
+      <w:r>
+        <w:rPr>
+          <w:b/>
+          <w:iCs/>
+          <w:color w:val="000000"/>
+          <w:rPrChange w:id="136" w:author="Hyosub Kim" w:date="2020-08-25T11:08:00Z">
+            <w:rPr>
+              <w:i/>
+              <w:iCs/>
+              <w:color w:val="000000"/>
+            </w:rPr>
+          </w:rPrChange>
+        </w:rPr>
+        <w:t>(supplemental figure 1</w:t>
+      </w:r>
+      <w:r>
+        <w:rPr>
+          <w:b/>
+          <w:iCs/>
+          <w:color w:val="000000"/>
+          <w:rPrChange w:id="137" w:author="Hyosub Kim" w:date="2020-08-25T11:08:00Z">
+            <w:rPr>
+              <w:i/>
+              <w:iCs/>
+              <w:color w:val="000000"/>
+            </w:rPr>
+          </w:rPrChange>
+        </w:rPr>
+        <w:t>, below</w:t>
+      </w:r>
+      <w:r>
+        <w:rPr>
+          <w:b/>
+          <w:iCs/>
+          <w:color w:val="000000"/>
+          <w:rPrChange w:id="138" w:author="Hyosub Kim" w:date="2020-08-25T11:08:00Z">
+            <w:rPr>
+              <w:i/>
+              <w:iCs/>
+              <w:color w:val="000000"/>
+            </w:rPr>
+          </w:rPrChange>
+        </w:rPr>
+        <w:t>)</w:t>
+      </w:r>
+      <w:r>
+        <w:rPr>
+          <w:b/>
+          <w:iCs/>
+          <w:color w:val="000000"/>
+          <w:rPrChange w:id="139" w:author="Hyosub Kim" w:date="2020-08-25T11:08:00Z">
+            <w:rPr>
+              <w:i/>
+              <w:iCs/>
+              <w:color w:val="000000"/>
+            </w:rPr>
+          </w:rPrChange>
+        </w:rPr>
+        <w:t>.</w:t>
+      </w:r>
+      <w:r>
+        <w:rPr>
+          <w:b/>
+          <w:iCs/>
+          <w:color w:val="000000"/>
+          <w:rPrChange w:id="140" w:author="Hyosub Kim" w:date="2020-08-25T11:08:00Z">
+            <w:rPr>
+              <w:i/>
+              <w:iCs/>
+              <w:color w:val="000000"/>
+            </w:rPr>
+          </w:rPrChange>
+        </w:rPr>
+        <w:t xml:space="preserve"> This figure demonstrates the model fits to binned (bins of 3) individual data for the 2 participants who completed both conditions.</w:t>
+      </w:r>
+      <w:r>
+        <w:rPr>
+          <w:b/>
+          <w:iCs/>
+          <w:color w:val="000000"/>
+          <w:rPrChange w:id="141" w:author="Hyosub Kim" w:date="2020-08-25T11:08:00Z">
+            <w:rPr>
+              <w:i/>
+              <w:iCs/>
+              <w:color w:val="000000"/>
+            </w:rPr>
+          </w:rPrChange>
+        </w:rPr>
+        <w:t xml:space="preserve"> We fit the models by concatenating each condition for one participant and fitting each model as described in the Model </w:t>
+      </w:r>
+      <w:r>
+        <w:rPr>
+          <w:b/>
+          <w:iCs/>
+          <w:color w:val="000000"/>
+          <w:rPrChange w:id="142" w:author="Hyosub Kim" w:date="2020-08-25T11:08:00Z">
+            <w:rPr>
+              <w:i/>
+              <w:iCs/>
+              <w:color w:val="000000"/>
+            </w:rPr>
+          </w:rPrChange>
+        </w:rPr>
+        <w:t xml:space="preserve">Based Methods </w:t>
+      </w:r>
+      <w:r>
+        <w:rPr>
+          <w:b/>
+          <w:iCs/>
+          <w:color w:val="000000"/>
+          <w:rPrChange w:id="143" w:author="Hyosub Kim" w:date="2020-08-25T11:08:00Z">
+            <w:rPr>
+              <w:i/>
+              <w:iCs/>
+              <w:color w:val="000000"/>
+            </w:rPr>
+          </w:rPrChange>
+        </w:rPr>
+        <w:t xml:space="preserve">(lines…). </w:t>
+      </w:r>
+      <w:r>
+        <w:rPr>
+          <w:b/>
+          <w:iCs/>
+          <w:color w:val="000000"/>
+          <w:rPrChange w:id="144" w:author="Hyosub Kim" w:date="2020-08-25T11:08:00Z">
+            <w:rPr>
+              <w:i/>
+              <w:iCs/>
+              <w:color w:val="000000"/>
+            </w:rPr>
+          </w:rPrChange>
+        </w:rPr>
+        <w:t xml:space="preserve">This figure demonstrates that the models adequately describe the individual data during </w:t>
+      </w:r>
+      <w:r>
+        <w:rPr>
+          <w:b/>
+          <w:iCs/>
+          <w:color w:val="000000"/>
+          <w:rPrChange w:id="145" w:author="Hyosub Kim" w:date="2020-08-25T11:08:00Z">
+            <w:rPr>
+              <w:i/>
+              <w:iCs/>
+              <w:color w:val="000000"/>
+            </w:rPr>
+          </w:rPrChange>
+        </w:rPr>
         <w:t>L</w:t>
       </w:r>
       <w:r>
@@ -2934,7 +3104,7 @@
           <w:b/>
           <w:iCs/>
           <w:color w:val="000000"/>
-          <w:rPrChange w:id="129" w:author="Hyosub Kim" w:date="2020-08-25T11:07:00Z">
+          <w:rPrChange w:id="146" w:author="Hyosub Kim" w:date="2020-08-25T11:08:00Z">
             <w:rPr>
               <w:i/>
               <w:iCs/>
@@ -2942,14 +3112,14 @@
             </w:rPr>
           </w:rPrChange>
         </w:rPr>
-        <w:t>earning phase</w:t>
-      </w:r>
-      <w:r>
-        <w:rPr>
-          <w:b/>
-          <w:iCs/>
-          <w:color w:val="000000"/>
-          <w:rPrChange w:id="130" w:author="Hyosub Kim" w:date="2020-08-25T11:07:00Z">
+        <w:t xml:space="preserve">earning and </w:t>
+      </w:r>
+      <w:r>
+        <w:rPr>
+          <w:b/>
+          <w:iCs/>
+          <w:color w:val="000000"/>
+          <w:rPrChange w:id="147" w:author="Hyosub Kim" w:date="2020-08-25T11:08:00Z">
             <w:rPr>
               <w:i/>
               <w:iCs/>
@@ -2957,14 +3127,14 @@
             </w:rPr>
           </w:rPrChange>
         </w:rPr>
-        <w:t xml:space="preserve"> to demonstrate that the models do not </w:t>
-      </w:r>
-      <w:r>
-        <w:rPr>
-          <w:b/>
-          <w:iCs/>
-          <w:color w:val="000000"/>
-          <w:rPrChange w:id="131" w:author="Hyosub Kim" w:date="2020-08-25T11:07:00Z">
+        <w:t>W</w:t>
+      </w:r>
+      <w:r>
+        <w:rPr>
+          <w:b/>
+          <w:iCs/>
+          <w:color w:val="000000"/>
+          <w:rPrChange w:id="148" w:author="Hyosub Kim" w:date="2020-08-25T11:08:00Z">
             <w:rPr>
               <w:i/>
               <w:iCs/>
@@ -2972,14 +3142,14 @@
             </w:rPr>
           </w:rPrChange>
         </w:rPr>
-        <w:t xml:space="preserve">make qualitatively distinct </w:t>
-      </w:r>
-      <w:r>
-        <w:rPr>
-          <w:b/>
-          <w:iCs/>
-          <w:color w:val="000000"/>
-          <w:rPrChange w:id="132" w:author="Hyosub Kim" w:date="2020-08-25T11:07:00Z">
+        <w:t>ashout</w:t>
+      </w:r>
+      <w:r>
+        <w:rPr>
+          <w:b/>
+          <w:iCs/>
+          <w:color w:val="000000"/>
+          <w:rPrChange w:id="149" w:author="Hyosub Kim" w:date="2020-08-25T11:08:00Z">
             <w:rPr>
               <w:i/>
               <w:iCs/>
@@ -2987,43 +3157,14 @@
             </w:rPr>
           </w:rPrChange>
         </w:rPr>
-        <w:t>predictions for this phase.</w:t>
-      </w:r>
-      <w:r>
-        <w:rPr>
-          <w:i/>
-          <w:iCs/>
-          <w:color w:val="000000"/>
-        </w:rPr>
-        <w:t xml:space="preserve"> </w:t>
-      </w:r>
-    </w:p>
-    <w:p>
-      <w:pPr>
-        <w:pStyle w:val="ListParagraph"/>
-        <w:autoSpaceDE w:val="0"/>
-        <w:autoSpaceDN w:val="0"/>
-        <w:adjustRightInd w:val="0"/>
-        <w:ind w:left="360"/>
-        <w:rPr>
-          <w:i/>
-          <w:iCs/>
-          <w:color w:val="000000"/>
-        </w:rPr>
-      </w:pPr>
-    </w:p>
-    <w:p>
-      <w:pPr>
-        <w:pStyle w:val="ListParagraph"/>
-        <w:autoSpaceDE w:val="0"/>
-        <w:autoSpaceDN w:val="0"/>
-        <w:adjustRightInd w:val="0"/>
-        <w:ind w:left="360"/>
-        <w:rPr>
-          <w:b/>
-          <w:iCs/>
-          <w:color w:val="000000"/>
-          <w:rPrChange w:id="133" w:author="Hyosub Kim" w:date="2020-08-25T11:08:00Z">
+        <w:t xml:space="preserve"> for the Consistent and High Variability conditions</w:t>
+      </w:r>
+      <w:r>
+        <w:rPr>
+          <w:b/>
+          <w:iCs/>
+          <w:color w:val="000000"/>
+          <w:rPrChange w:id="150" w:author="Hyosub Kim" w:date="2020-08-25T11:08:00Z">
             <w:rPr>
               <w:i/>
               <w:iCs/>
@@ -3031,314 +3172,15 @@
             </w:rPr>
           </w:rPrChange>
         </w:rPr>
-      </w:pPr>
-      <w:r>
-        <w:rPr>
-          <w:b/>
-          <w:iCs/>
-          <w:color w:val="000000"/>
-          <w:rPrChange w:id="134" w:author="Hyosub Kim" w:date="2020-08-25T11:08:00Z">
-            <w:rPr>
-              <w:i/>
-              <w:iCs/>
-              <w:color w:val="000000"/>
-            </w:rPr>
-          </w:rPrChange>
-        </w:rPr>
-        <w:t xml:space="preserve">To address the second part of this comment, </w:t>
-      </w:r>
-      <w:r>
-        <w:rPr>
-          <w:b/>
-          <w:iCs/>
-          <w:color w:val="000000"/>
-          <w:rPrChange w:id="135" w:author="Hyosub Kim" w:date="2020-08-25T11:08:00Z">
-            <w:rPr>
-              <w:i/>
-              <w:iCs/>
-              <w:color w:val="000000"/>
-            </w:rPr>
-          </w:rPrChange>
-        </w:rPr>
-        <w:t xml:space="preserve">we have added a </w:t>
-      </w:r>
-      <w:r>
-        <w:rPr>
-          <w:b/>
-          <w:iCs/>
-          <w:color w:val="000000"/>
-          <w:rPrChange w:id="136" w:author="Hyosub Kim" w:date="2020-08-25T11:08:00Z">
-            <w:rPr>
-              <w:i/>
-              <w:iCs/>
-              <w:color w:val="000000"/>
-            </w:rPr>
-          </w:rPrChange>
-        </w:rPr>
-        <w:t xml:space="preserve">stride by stride data to the pilot data figure (Figure 4; please see our response to the main request for more details). </w:t>
-      </w:r>
-      <w:r>
-        <w:rPr>
-          <w:b/>
-          <w:iCs/>
-          <w:color w:val="000000"/>
-          <w:rPrChange w:id="137" w:author="Hyosub Kim" w:date="2020-08-25T11:08:00Z">
-            <w:rPr>
-              <w:i/>
-              <w:iCs/>
-              <w:color w:val="000000"/>
-            </w:rPr>
-          </w:rPrChange>
-        </w:rPr>
-        <w:t>T</w:t>
-      </w:r>
-      <w:r>
-        <w:rPr>
-          <w:b/>
-          <w:iCs/>
-          <w:color w:val="000000"/>
-          <w:rPrChange w:id="138" w:author="Hyosub Kim" w:date="2020-08-25T11:08:00Z">
-            <w:rPr>
-              <w:i/>
-              <w:iCs/>
-              <w:color w:val="000000"/>
-            </w:rPr>
-          </w:rPrChange>
-        </w:rPr>
-        <w:t xml:space="preserve">o view individual data with the model fits and predictions, we have added a figure in this document </w:t>
-      </w:r>
-      <w:r>
-        <w:rPr>
-          <w:b/>
-          <w:iCs/>
-          <w:color w:val="000000"/>
-          <w:rPrChange w:id="139" w:author="Hyosub Kim" w:date="2020-08-25T11:08:00Z">
-            <w:rPr>
-              <w:i/>
-              <w:iCs/>
-              <w:color w:val="000000"/>
-            </w:rPr>
-          </w:rPrChange>
-        </w:rPr>
-        <w:t>(supplemental figure 1</w:t>
-      </w:r>
-      <w:r>
-        <w:rPr>
-          <w:b/>
-          <w:iCs/>
-          <w:color w:val="000000"/>
-          <w:rPrChange w:id="140" w:author="Hyosub Kim" w:date="2020-08-25T11:08:00Z">
-            <w:rPr>
-              <w:i/>
-              <w:iCs/>
-              <w:color w:val="000000"/>
-            </w:rPr>
-          </w:rPrChange>
-        </w:rPr>
-        <w:t>, below</w:t>
-      </w:r>
-      <w:r>
-        <w:rPr>
-          <w:b/>
-          <w:iCs/>
-          <w:color w:val="000000"/>
-          <w:rPrChange w:id="141" w:author="Hyosub Kim" w:date="2020-08-25T11:08:00Z">
-            <w:rPr>
-              <w:i/>
-              <w:iCs/>
-              <w:color w:val="000000"/>
-            </w:rPr>
-          </w:rPrChange>
-        </w:rPr>
-        <w:t>)</w:t>
-      </w:r>
-      <w:r>
-        <w:rPr>
-          <w:b/>
-          <w:iCs/>
-          <w:color w:val="000000"/>
-          <w:rPrChange w:id="142" w:author="Hyosub Kim" w:date="2020-08-25T11:08:00Z">
-            <w:rPr>
-              <w:i/>
-              <w:iCs/>
-              <w:color w:val="000000"/>
-            </w:rPr>
-          </w:rPrChange>
-        </w:rPr>
-        <w:t>.</w:t>
-      </w:r>
-      <w:r>
-        <w:rPr>
-          <w:b/>
-          <w:iCs/>
-          <w:color w:val="000000"/>
-          <w:rPrChange w:id="143" w:author="Hyosub Kim" w:date="2020-08-25T11:08:00Z">
-            <w:rPr>
-              <w:i/>
-              <w:iCs/>
-              <w:color w:val="000000"/>
-            </w:rPr>
-          </w:rPrChange>
-        </w:rPr>
-        <w:t xml:space="preserve"> This figure demonstrates the model fits to binned (bins of 3) individual data for the 2 participants who completed both conditions.</w:t>
-      </w:r>
-      <w:r>
-        <w:rPr>
-          <w:b/>
-          <w:iCs/>
-          <w:color w:val="000000"/>
-          <w:rPrChange w:id="144" w:author="Hyosub Kim" w:date="2020-08-25T11:08:00Z">
-            <w:rPr>
-              <w:i/>
-              <w:iCs/>
-              <w:color w:val="000000"/>
-            </w:rPr>
-          </w:rPrChange>
-        </w:rPr>
-        <w:t xml:space="preserve"> We fit the models by concatenating each condition for one participant and fitting each model as described in the Model </w:t>
-      </w:r>
-      <w:r>
-        <w:rPr>
-          <w:b/>
-          <w:iCs/>
-          <w:color w:val="000000"/>
-          <w:rPrChange w:id="145" w:author="Hyosub Kim" w:date="2020-08-25T11:08:00Z">
-            <w:rPr>
-              <w:i/>
-              <w:iCs/>
-              <w:color w:val="000000"/>
-            </w:rPr>
-          </w:rPrChange>
-        </w:rPr>
-        <w:t xml:space="preserve">Based Methods </w:t>
-      </w:r>
-      <w:r>
-        <w:rPr>
-          <w:b/>
-          <w:iCs/>
-          <w:color w:val="000000"/>
-          <w:rPrChange w:id="146" w:author="Hyosub Kim" w:date="2020-08-25T11:08:00Z">
-            <w:rPr>
-              <w:i/>
-              <w:iCs/>
-              <w:color w:val="000000"/>
-            </w:rPr>
-          </w:rPrChange>
-        </w:rPr>
-        <w:t xml:space="preserve">(lines…). </w:t>
-      </w:r>
-      <w:r>
-        <w:rPr>
-          <w:b/>
-          <w:iCs/>
-          <w:color w:val="000000"/>
-          <w:rPrChange w:id="147" w:author="Hyosub Kim" w:date="2020-08-25T11:08:00Z">
-            <w:rPr>
-              <w:i/>
-              <w:iCs/>
-              <w:color w:val="000000"/>
-            </w:rPr>
-          </w:rPrChange>
-        </w:rPr>
-        <w:t xml:space="preserve">This figure demonstrates that the models adequately describe the individual data during </w:t>
-      </w:r>
-      <w:r>
-        <w:rPr>
-          <w:b/>
-          <w:iCs/>
-          <w:color w:val="000000"/>
-          <w:rPrChange w:id="148" w:author="Hyosub Kim" w:date="2020-08-25T11:08:00Z">
-            <w:rPr>
-              <w:i/>
-              <w:iCs/>
-              <w:color w:val="000000"/>
-            </w:rPr>
-          </w:rPrChange>
-        </w:rPr>
-        <w:t>L</w:t>
-      </w:r>
-      <w:r>
-        <w:rPr>
-          <w:b/>
-          <w:iCs/>
-          <w:color w:val="000000"/>
-          <w:rPrChange w:id="149" w:author="Hyosub Kim" w:date="2020-08-25T11:08:00Z">
-            <w:rPr>
-              <w:i/>
-              <w:iCs/>
-              <w:color w:val="000000"/>
-            </w:rPr>
-          </w:rPrChange>
-        </w:rPr>
-        <w:t xml:space="preserve">earning and </w:t>
-      </w:r>
-      <w:r>
-        <w:rPr>
-          <w:b/>
-          <w:iCs/>
-          <w:color w:val="000000"/>
-          <w:rPrChange w:id="150" w:author="Hyosub Kim" w:date="2020-08-25T11:08:00Z">
-            <w:rPr>
-              <w:i/>
-              <w:iCs/>
-              <w:color w:val="000000"/>
-            </w:rPr>
-          </w:rPrChange>
-        </w:rPr>
-        <w:t>W</w:t>
-      </w:r>
-      <w:r>
-        <w:rPr>
-          <w:b/>
-          <w:iCs/>
-          <w:color w:val="000000"/>
+        <w:t xml:space="preserve"> (R</w:t>
+      </w:r>
+      <w:r>
+        <w:rPr>
+          <w:b/>
+          <w:iCs/>
+          <w:color w:val="000000"/>
+          <w:vertAlign w:val="superscript"/>
           <w:rPrChange w:id="151" w:author="Hyosub Kim" w:date="2020-08-25T11:08:00Z">
-            <w:rPr>
-              <w:i/>
-              <w:iCs/>
-              <w:color w:val="000000"/>
-            </w:rPr>
-          </w:rPrChange>
-        </w:rPr>
-        <w:t>ashout</w:t>
-      </w:r>
-      <w:r>
-        <w:rPr>
-          <w:b/>
-          <w:iCs/>
-          <w:color w:val="000000"/>
-          <w:rPrChange w:id="152" w:author="Hyosub Kim" w:date="2020-08-25T11:08:00Z">
-            <w:rPr>
-              <w:i/>
-              <w:iCs/>
-              <w:color w:val="000000"/>
-            </w:rPr>
-          </w:rPrChange>
-        </w:rPr>
-        <w:t xml:space="preserve"> for the Consistent and High Variability conditions</w:t>
-      </w:r>
-      <w:r>
-        <w:rPr>
-          <w:b/>
-          <w:iCs/>
-          <w:color w:val="000000"/>
-          <w:rPrChange w:id="153" w:author="Hyosub Kim" w:date="2020-08-25T11:08:00Z">
-            <w:rPr>
-              <w:i/>
-              <w:iCs/>
-              <w:color w:val="000000"/>
-            </w:rPr>
-          </w:rPrChange>
-        </w:rPr>
-        <w:t xml:space="preserve"> (R</w:t>
-      </w:r>
-      <w:r>
-        <w:rPr>
-          <w:b/>
-          <w:iCs/>
-          <w:color w:val="000000"/>
-          <w:vertAlign w:val="superscript"/>
-          <w:rPrChange w:id="154" w:author="Hyosub Kim" w:date="2020-08-25T11:08:00Z">
             <w:rPr>
               <w:i/>
               <w:iCs/>
@@ -3354,6 +3196,51 @@
           <w:b/>
           <w:iCs/>
           <w:color w:val="000000"/>
+          <w:rPrChange w:id="152" w:author="Hyosub Kim" w:date="2020-08-25T11:08:00Z">
+            <w:rPr>
+              <w:i/>
+              <w:iCs/>
+              <w:color w:val="000000"/>
+            </w:rPr>
+          </w:rPrChange>
+        </w:rPr>
+        <w:t xml:space="preserve"> range 0.89 to 0.95)</w:t>
+      </w:r>
+      <w:r>
+        <w:rPr>
+          <w:b/>
+          <w:iCs/>
+          <w:color w:val="000000"/>
+          <w:rPrChange w:id="153" w:author="Hyosub Kim" w:date="2020-08-25T11:08:00Z">
+            <w:rPr>
+              <w:i/>
+              <w:iCs/>
+              <w:color w:val="000000"/>
+            </w:rPr>
+          </w:rPrChange>
+        </w:rPr>
+        <w:t xml:space="preserve">. Furthermore, we added plots of the pilot data and model predictions for </w:t>
+      </w:r>
+      <w:r>
+        <w:rPr>
+          <w:b/>
+          <w:iCs/>
+          <w:color w:val="000000"/>
+          <w:rPrChange w:id="154" w:author="Hyosub Kim" w:date="2020-08-25T11:08:00Z">
+            <w:rPr>
+              <w:i/>
+              <w:iCs/>
+              <w:color w:val="000000"/>
+            </w:rPr>
+          </w:rPrChange>
+        </w:rPr>
+        <w:t xml:space="preserve">both </w:t>
+      </w:r>
+      <w:r>
+        <w:rPr>
+          <w:b/>
+          <w:iCs/>
+          <w:color w:val="000000"/>
           <w:rPrChange w:id="155" w:author="Hyosub Kim" w:date="2020-08-25T11:08:00Z">
             <w:rPr>
               <w:i/>
@@ -3362,7 +3249,7 @@
             </w:rPr>
           </w:rPrChange>
         </w:rPr>
-        <w:t xml:space="preserve"> range 0.89 to 0.95)</w:t>
+        <w:t xml:space="preserve">our </w:t>
       </w:r>
       <w:r>
         <w:rPr>
@@ -3377,7 +3264,7 @@
             </w:rPr>
           </w:rPrChange>
         </w:rPr>
-        <w:t xml:space="preserve">. Furthermore, we added plots of the pilot data and model predictions for </w:t>
+        <w:t xml:space="preserve">measurements of </w:t>
       </w:r>
       <w:r>
         <w:rPr>
@@ -3392,7 +3279,7 @@
             </w:rPr>
           </w:rPrChange>
         </w:rPr>
-        <w:t xml:space="preserve">both </w:t>
+        <w:t>aftereffects</w:t>
       </w:r>
       <w:r>
         <w:rPr>
@@ -3407,7 +3294,7 @@
             </w:rPr>
           </w:rPrChange>
         </w:rPr>
-        <w:t xml:space="preserve">our </w:t>
+        <w:t xml:space="preserve"> in the same figure</w:t>
       </w:r>
       <w:r>
         <w:rPr>
@@ -3422,7 +3309,7 @@
             </w:rPr>
           </w:rPrChange>
         </w:rPr>
-        <w:t xml:space="preserve">measurements of </w:t>
+        <w:t xml:space="preserve">. </w:t>
       </w:r>
       <w:r>
         <w:rPr>
@@ -3437,7 +3324,7 @@
             </w:rPr>
           </w:rPrChange>
         </w:rPr>
-        <w:t>aftereffects</w:t>
+        <w:t xml:space="preserve">We plan on </w:t>
       </w:r>
       <w:r>
         <w:rPr>
@@ -3452,7 +3339,7 @@
             </w:rPr>
           </w:rPrChange>
         </w:rPr>
-        <w:t xml:space="preserve"> in the same figure</w:t>
+        <w:t>reporting</w:t>
       </w:r>
       <w:r>
         <w:rPr>
@@ -3467,7 +3354,7 @@
             </w:rPr>
           </w:rPrChange>
         </w:rPr>
-        <w:t xml:space="preserve">. </w:t>
+        <w:t xml:space="preserve"> a similar figure when we resubmit for phase 2</w:t>
       </w:r>
       <w:r>
         <w:rPr>
@@ -3482,7 +3369,7 @@
             </w:rPr>
           </w:rPrChange>
         </w:rPr>
-        <w:t xml:space="preserve">We plan on </w:t>
+        <w:t xml:space="preserve"> (lines…)</w:t>
       </w:r>
       <w:r>
         <w:rPr>
@@ -3490,51 +3377,6 @@
           <w:iCs/>
           <w:color w:val="000000"/>
           <w:rPrChange w:id="164" w:author="Hyosub Kim" w:date="2020-08-25T11:08:00Z">
-            <w:rPr>
-              <w:i/>
-              <w:iCs/>
-              <w:color w:val="000000"/>
-            </w:rPr>
-          </w:rPrChange>
-        </w:rPr>
-        <w:t>reporting</w:t>
-      </w:r>
-      <w:r>
-        <w:rPr>
-          <w:b/>
-          <w:iCs/>
-          <w:color w:val="000000"/>
-          <w:rPrChange w:id="165" w:author="Hyosub Kim" w:date="2020-08-25T11:08:00Z">
-            <w:rPr>
-              <w:i/>
-              <w:iCs/>
-              <w:color w:val="000000"/>
-            </w:rPr>
-          </w:rPrChange>
-        </w:rPr>
-        <w:t xml:space="preserve"> a similar figure when we resubmit for phase 2</w:t>
-      </w:r>
-      <w:r>
-        <w:rPr>
-          <w:b/>
-          <w:iCs/>
-          <w:color w:val="000000"/>
-          <w:rPrChange w:id="166" w:author="Hyosub Kim" w:date="2020-08-25T11:08:00Z">
-            <w:rPr>
-              <w:i/>
-              <w:iCs/>
-              <w:color w:val="000000"/>
-            </w:rPr>
-          </w:rPrChange>
-        </w:rPr>
-        <w:t xml:space="preserve"> (lines…)</w:t>
-      </w:r>
-      <w:r>
-        <w:rPr>
-          <w:b/>
-          <w:iCs/>
-          <w:color w:val="000000"/>
-          <w:rPrChange w:id="167" w:author="Hyosub Kim" w:date="2020-08-25T11:08:00Z">
             <w:rPr>
               <w:i/>
               <w:iCs/>
@@ -3670,6 +3512,44 @@
         <w:rPr>
           <w:b/>
           <w:iCs/>
+          <w:rPrChange w:id="165" w:author="Hyosub Kim" w:date="2020-08-25T11:08:00Z">
+            <w:rPr>
+              <w:i/>
+              <w:iCs/>
+            </w:rPr>
+          </w:rPrChange>
+        </w:rPr>
+      </w:pPr>
+      <w:r>
+        <w:rPr>
+          <w:b/>
+          <w:iCs/>
+          <w:rPrChange w:id="166" w:author="Hyosub Kim" w:date="2020-08-25T11:08:00Z">
+            <w:rPr>
+              <w:i/>
+              <w:iCs/>
+            </w:rPr>
+          </w:rPrChange>
+        </w:rPr>
+        <w:t xml:space="preserve">We have added this description to the </w:t>
+      </w:r>
+      <w:r>
+        <w:rPr>
+          <w:b/>
+          <w:iCs/>
+          <w:rPrChange w:id="167" w:author="Hyosub Kim" w:date="2020-08-25T11:08:00Z">
+            <w:rPr>
+              <w:i/>
+              <w:iCs/>
+            </w:rPr>
+          </w:rPrChange>
+        </w:rPr>
+        <w:t>Co</w:t>
+      </w:r>
+      <w:r>
+        <w:rPr>
+          <w:b/>
+          <w:iCs/>
           <w:rPrChange w:id="168" w:author="Hyosub Kim" w:date="2020-08-25T11:08:00Z">
             <w:rPr>
               <w:i/>
@@ -3677,7 +3557,8 @@
             </w:rPr>
           </w:rPrChange>
         </w:rPr>
-      </w:pPr>
+        <w:t xml:space="preserve">mputational </w:t>
+      </w:r>
       <w:r>
         <w:rPr>
           <w:b/>
@@ -3689,7 +3570,7 @@
             </w:rPr>
           </w:rPrChange>
         </w:rPr>
-        <w:t xml:space="preserve">We have added this description to the </w:t>
+        <w:t>M</w:t>
       </w:r>
       <w:r>
         <w:rPr>
@@ -3702,7 +3583,7 @@
             </w:rPr>
           </w:rPrChange>
         </w:rPr>
-        <w:t>Co</w:t>
+        <w:t>odels section of statistical analysis (lines</w:t>
       </w:r>
       <w:r>
         <w:rPr>
@@ -3715,7 +3596,7 @@
             </w:rPr>
           </w:rPrChange>
         </w:rPr>
-        <w:t xml:space="preserve">mputational </w:t>
+        <w:t xml:space="preserve"> </w:t>
       </w:r>
       <w:r>
         <w:rPr>
@@ -3728,7 +3609,7 @@
             </w:rPr>
           </w:rPrChange>
         </w:rPr>
-        <w:t>M</w:t>
+        <w:t>3</w:t>
       </w:r>
       <w:r>
         <w:rPr>
@@ -3741,7 +3622,7 @@
             </w:rPr>
           </w:rPrChange>
         </w:rPr>
-        <w:t>odels section of statistical analysis (lines</w:t>
+        <w:t>71</w:t>
       </w:r>
       <w:r>
         <w:rPr>
@@ -3754,7 +3635,7 @@
             </w:rPr>
           </w:rPrChange>
         </w:rPr>
-        <w:t xml:space="preserve"> </w:t>
+        <w:t>-3</w:t>
       </w:r>
       <w:r>
         <w:rPr>
@@ -3767,52 +3648,13 @@
             </w:rPr>
           </w:rPrChange>
         </w:rPr>
-        <w:t>3</w:t>
+        <w:t>73</w:t>
       </w:r>
       <w:r>
         <w:rPr>
           <w:b/>
           <w:iCs/>
           <w:rPrChange w:id="176" w:author="Hyosub Kim" w:date="2020-08-25T11:08:00Z">
-            <w:rPr>
-              <w:i/>
-              <w:iCs/>
-            </w:rPr>
-          </w:rPrChange>
-        </w:rPr>
-        <w:t>71</w:t>
-      </w:r>
-      <w:r>
-        <w:rPr>
-          <w:b/>
-          <w:iCs/>
-          <w:rPrChange w:id="177" w:author="Hyosub Kim" w:date="2020-08-25T11:08:00Z">
-            <w:rPr>
-              <w:i/>
-              <w:iCs/>
-            </w:rPr>
-          </w:rPrChange>
-        </w:rPr>
-        <w:t>-3</w:t>
-      </w:r>
-      <w:r>
-        <w:rPr>
-          <w:b/>
-          <w:iCs/>
-          <w:rPrChange w:id="178" w:author="Hyosub Kim" w:date="2020-08-25T11:08:00Z">
-            <w:rPr>
-              <w:i/>
-              <w:iCs/>
-            </w:rPr>
-          </w:rPrChange>
-        </w:rPr>
-        <w:t>73</w:t>
-      </w:r>
-      <w:r>
-        <w:rPr>
-          <w:b/>
-          <w:iCs/>
-          <w:rPrChange w:id="179" w:author="Hyosub Kim" w:date="2020-08-25T11:08:00Z">
             <w:rPr>
               <w:i/>
               <w:iCs/>
@@ -3869,7 +3711,7 @@
           <w:b/>
           <w:iCs/>
           <w:color w:val="000000"/>
-          <w:rPrChange w:id="180" w:author="Hyosub Kim" w:date="2020-08-25T11:08:00Z">
+          <w:rPrChange w:id="177" w:author="Hyosub Kim" w:date="2020-08-25T11:08:00Z">
             <w:rPr>
               <w:i/>
               <w:iCs/>
@@ -3883,7 +3725,7 @@
           <w:b/>
           <w:iCs/>
           <w:color w:val="000000"/>
-          <w:rPrChange w:id="181" w:author="Hyosub Kim" w:date="2020-08-25T11:08:00Z">
+          <w:rPrChange w:id="178" w:author="Hyosub Kim" w:date="2020-08-25T11:08:00Z">
             <w:rPr>
               <w:i/>
               <w:iCs/>
@@ -3893,7 +3735,7 @@
         </w:rPr>
         <w:t>Th</w:t>
       </w:r>
-      <w:ins w:id="182" w:author="Hyosub Kim" w:date="2020-08-25T11:09:00Z">
+      <w:ins w:id="179" w:author="Hyosub Kim" w:date="2020-08-25T11:09:00Z">
         <w:r>
           <w:rPr>
             <w:b/>
@@ -3903,13 +3745,13 @@
           <w:t>is is an excellent point and the</w:t>
         </w:r>
       </w:ins>
-      <w:del w:id="183" w:author="Hyosub Kim" w:date="2020-08-25T11:09:00Z">
+      <w:del w:id="180" w:author="Hyosub Kim" w:date="2020-08-25T11:09:00Z">
         <w:r>
           <w:rPr>
             <w:b/>
             <w:iCs/>
             <w:color w:val="000000"/>
-            <w:rPrChange w:id="184" w:author="Hyosub Kim" w:date="2020-08-25T11:08:00Z">
+            <w:rPrChange w:id="181" w:author="Hyosub Kim" w:date="2020-08-25T11:08:00Z">
               <w:rPr>
                 <w:i/>
                 <w:iCs/>
@@ -3925,7 +3767,7 @@
           <w:b/>
           <w:iCs/>
           <w:color w:val="000000"/>
-          <w:rPrChange w:id="185" w:author="Hyosub Kim" w:date="2020-08-25T11:08:00Z">
+          <w:rPrChange w:id="182" w:author="Hyosub Kim" w:date="2020-08-25T11:08:00Z">
             <w:rPr>
               <w:i/>
               <w:iCs/>
@@ -3940,7 +3782,7 @@
           <w:b/>
           <w:iCs/>
           <w:color w:val="000000"/>
-          <w:rPrChange w:id="186" w:author="Hyosub Kim" w:date="2020-08-25T11:08:00Z">
+          <w:rPrChange w:id="183" w:author="Hyosub Kim" w:date="2020-08-25T11:08:00Z">
             <w:rPr>
               <w:i/>
               <w:iCs/>
@@ -3948,41 +3790,9 @@
             </w:rPr>
           </w:rPrChange>
         </w:rPr>
-        <w:t xml:space="preserve"> </w:t>
-      </w:r>
-      <w:proofErr w:type="gramStart"/>
-      <w:r>
-        <w:rPr>
-          <w:b/>
-          <w:iCs/>
-          <w:color w:val="000000"/>
-          <w:rPrChange w:id="187" w:author="Hyosub Kim" w:date="2020-08-25T11:08:00Z">
-            <w:rPr>
-              <w:i/>
-              <w:iCs/>
-              <w:color w:val="000000"/>
-            </w:rPr>
-          </w:rPrChange>
-        </w:rPr>
-        <w:t>with regard to</w:t>
-      </w:r>
-      <w:proofErr w:type="gramEnd"/>
-      <w:r>
-        <w:rPr>
-          <w:b/>
-          <w:iCs/>
-          <w:color w:val="000000"/>
-          <w:rPrChange w:id="188" w:author="Hyosub Kim" w:date="2020-08-25T11:08:00Z">
-            <w:rPr>
-              <w:i/>
-              <w:iCs/>
-              <w:color w:val="000000"/>
-            </w:rPr>
-          </w:rPrChange>
-        </w:rPr>
-        <w:t xml:space="preserve"> how use-dependent learning is impacted by the error signal in the context of this study</w:t>
-      </w:r>
-      <w:ins w:id="189" w:author="Hyosub Kim" w:date="2020-08-25T11:09:00Z">
+        <w:t xml:space="preserve"> with regard to how use-dependent learning is impacted by the error signal in the context of this study</w:t>
+      </w:r>
+      <w:ins w:id="184" w:author="Hyosub Kim" w:date="2020-08-25T11:09:00Z">
         <w:r>
           <w:rPr>
             <w:b/>
@@ -3992,13 +3802,13 @@
           <w:t xml:space="preserve">. </w:t>
         </w:r>
       </w:ins>
-      <w:del w:id="190" w:author="Hyosub Kim" w:date="2020-08-25T11:09:00Z">
+      <w:del w:id="185" w:author="Hyosub Kim" w:date="2020-08-25T11:09:00Z">
         <w:r>
           <w:rPr>
             <w:b/>
             <w:iCs/>
             <w:color w:val="000000"/>
-            <w:rPrChange w:id="191" w:author="Hyosub Kim" w:date="2020-08-25T11:08:00Z">
+            <w:rPrChange w:id="186" w:author="Hyosub Kim" w:date="2020-08-25T11:08:00Z">
               <w:rPr>
                 <w:i/>
                 <w:iCs/>
@@ -4014,7 +3824,7 @@
           <w:b/>
           <w:iCs/>
           <w:color w:val="000000"/>
-          <w:rPrChange w:id="192" w:author="Hyosub Kim" w:date="2020-08-25T11:08:00Z">
+          <w:rPrChange w:id="187" w:author="Hyosub Kim" w:date="2020-08-25T11:08:00Z">
             <w:rPr>
               <w:i/>
               <w:iCs/>
@@ -4024,7 +3834,7 @@
         </w:rPr>
         <w:t xml:space="preserve"> </w:t>
       </w:r>
-      <w:ins w:id="193" w:author="Hyosub Kim" w:date="2020-08-25T11:09:00Z">
+      <w:ins w:id="188" w:author="Hyosub Kim" w:date="2020-08-25T11:09:00Z">
         <w:r>
           <w:rPr>
             <w:b/>
@@ -4034,13 +3844,13 @@
           <w:t>W</w:t>
         </w:r>
       </w:ins>
-      <w:del w:id="194" w:author="Hyosub Kim" w:date="2020-08-25T11:09:00Z">
+      <w:del w:id="189" w:author="Hyosub Kim" w:date="2020-08-25T11:09:00Z">
         <w:r>
           <w:rPr>
             <w:b/>
             <w:iCs/>
             <w:color w:val="000000"/>
-            <w:rPrChange w:id="195" w:author="Hyosub Kim" w:date="2020-08-25T11:08:00Z">
+            <w:rPrChange w:id="190" w:author="Hyosub Kim" w:date="2020-08-25T11:08:00Z">
               <w:rPr>
                 <w:i/>
                 <w:iCs/>
@@ -4056,7 +3866,7 @@
           <w:b/>
           <w:iCs/>
           <w:color w:val="000000"/>
-          <w:rPrChange w:id="196" w:author="Hyosub Kim" w:date="2020-08-25T11:08:00Z">
+          <w:rPrChange w:id="191" w:author="Hyosub Kim" w:date="2020-08-25T11:08:00Z">
             <w:rPr>
               <w:i/>
               <w:iCs/>
@@ -4064,47 +3874,15 @@
             </w:rPr>
           </w:rPrChange>
         </w:rPr>
-        <w:t xml:space="preserve">e </w:t>
-      </w:r>
-      <w:proofErr w:type="gramStart"/>
-      <w:r>
-        <w:rPr>
-          <w:b/>
-          <w:iCs/>
-          <w:color w:val="000000"/>
-          <w:rPrChange w:id="197" w:author="Hyosub Kim" w:date="2020-08-25T11:08:00Z">
-            <w:rPr>
-              <w:i/>
-              <w:iCs/>
-              <w:color w:val="000000"/>
-            </w:rPr>
-          </w:rPrChange>
-        </w:rPr>
-        <w:t>have</w:t>
-      </w:r>
-      <w:proofErr w:type="gramEnd"/>
-      <w:r>
-        <w:rPr>
-          <w:b/>
-          <w:iCs/>
-          <w:color w:val="000000"/>
-          <w:rPrChange w:id="198" w:author="Hyosub Kim" w:date="2020-08-25T11:08:00Z">
-            <w:rPr>
-              <w:i/>
-              <w:iCs/>
-              <w:color w:val="000000"/>
-            </w:rPr>
-          </w:rPrChange>
-        </w:rPr>
-        <w:t xml:space="preserve"> now </w:t>
-      </w:r>
-      <w:del w:id="199" w:author="Hyosub Kim" w:date="2020-08-25T11:10:00Z">
+        <w:t xml:space="preserve">e have now </w:t>
+      </w:r>
+      <w:del w:id="192" w:author="Hyosub Kim" w:date="2020-08-25T11:10:00Z">
         <w:r>
           <w:rPr>
             <w:b/>
             <w:iCs/>
             <w:color w:val="000000"/>
-            <w:rPrChange w:id="200" w:author="Hyosub Kim" w:date="2020-08-25T11:08:00Z">
+            <w:rPrChange w:id="193" w:author="Hyosub Kim" w:date="2020-08-25T11:08:00Z">
               <w:rPr>
                 <w:i/>
                 <w:iCs/>
@@ -4115,7 +3893,7 @@
           <w:delText>added more</w:delText>
         </w:r>
       </w:del>
-      <w:ins w:id="201" w:author="Hyosub Kim" w:date="2020-08-25T11:10:00Z">
+      <w:ins w:id="194" w:author="Hyosub Kim" w:date="2020-08-25T11:10:00Z">
         <w:r>
           <w:rPr>
             <w:b/>
@@ -4130,7 +3908,7 @@
           <w:b/>
           <w:iCs/>
           <w:color w:val="000000"/>
-          <w:rPrChange w:id="202" w:author="Hyosub Kim" w:date="2020-08-25T11:08:00Z">
+          <w:rPrChange w:id="195" w:author="Hyosub Kim" w:date="2020-08-25T11:08:00Z">
             <w:rPr>
               <w:i/>
               <w:iCs/>
@@ -4140,13 +3918,13 @@
         </w:rPr>
         <w:t xml:space="preserve"> </w:t>
       </w:r>
-      <w:del w:id="203" w:author="Hyosub Kim" w:date="2020-08-25T11:10:00Z">
+      <w:del w:id="196" w:author="Hyosub Kim" w:date="2020-08-25T11:10:00Z">
         <w:r>
           <w:rPr>
             <w:b/>
             <w:iCs/>
             <w:color w:val="000000"/>
-            <w:rPrChange w:id="204" w:author="Hyosub Kim" w:date="2020-08-25T11:08:00Z">
+            <w:rPrChange w:id="197" w:author="Hyosub Kim" w:date="2020-08-25T11:08:00Z">
               <w:rPr>
                 <w:i/>
                 <w:iCs/>
@@ -4157,7 +3935,7 @@
           <w:delText xml:space="preserve">clarity </w:delText>
         </w:r>
       </w:del>
-      <w:ins w:id="205" w:author="Hyosub Kim" w:date="2020-08-25T11:10:00Z">
+      <w:ins w:id="198" w:author="Hyosub Kim" w:date="2020-08-25T11:10:00Z">
         <w:r>
           <w:rPr>
             <w:b/>
@@ -4171,7 +3949,7 @@
             <w:b/>
             <w:iCs/>
             <w:color w:val="000000"/>
-            <w:rPrChange w:id="206" w:author="Hyosub Kim" w:date="2020-08-25T11:08:00Z">
+            <w:rPrChange w:id="199" w:author="Hyosub Kim" w:date="2020-08-25T11:08:00Z">
               <w:rPr>
                 <w:i/>
                 <w:iCs/>
@@ -4187,6 +3965,111 @@
           <w:b/>
           <w:iCs/>
           <w:color w:val="000000"/>
+          <w:rPrChange w:id="200" w:author="Hyosub Kim" w:date="2020-08-25T11:08:00Z">
+            <w:rPr>
+              <w:i/>
+              <w:iCs/>
+              <w:color w:val="000000"/>
+            </w:rPr>
+          </w:rPrChange>
+        </w:rPr>
+        <w:t>in the Model Based methods section</w:t>
+      </w:r>
+      <w:r>
+        <w:rPr>
+          <w:b/>
+          <w:iCs/>
+          <w:color w:val="000000"/>
+          <w:rPrChange w:id="201" w:author="Hyosub Kim" w:date="2020-08-25T11:08:00Z">
+            <w:rPr>
+              <w:i/>
+              <w:iCs/>
+              <w:color w:val="000000"/>
+            </w:rPr>
+          </w:rPrChange>
+        </w:rPr>
+        <w:t xml:space="preserve"> (lines...)</w:t>
+      </w:r>
+      <w:r>
+        <w:rPr>
+          <w:b/>
+          <w:iCs/>
+          <w:color w:val="000000"/>
+          <w:rPrChange w:id="202" w:author="Hyosub Kim" w:date="2020-08-25T11:08:00Z">
+            <w:rPr>
+              <w:i/>
+              <w:iCs/>
+              <w:color w:val="000000"/>
+            </w:rPr>
+          </w:rPrChange>
+        </w:rPr>
+        <w:t xml:space="preserve">. </w:t>
+      </w:r>
+      <w:r>
+        <w:rPr>
+          <w:b/>
+          <w:iCs/>
+          <w:color w:val="000000"/>
+          <w:rPrChange w:id="203" w:author="Hyosub Kim" w:date="2020-08-25T11:08:00Z">
+            <w:rPr>
+              <w:i/>
+              <w:iCs/>
+              <w:color w:val="000000"/>
+            </w:rPr>
+          </w:rPrChange>
+        </w:rPr>
+        <w:t>In the Strategy + Use-</w:t>
+      </w:r>
+      <w:r>
+        <w:rPr>
+          <w:b/>
+          <w:iCs/>
+          <w:color w:val="000000"/>
+          <w:rPrChange w:id="204" w:author="Hyosub Kim" w:date="2020-08-25T11:08:00Z">
+            <w:rPr>
+              <w:i/>
+              <w:iCs/>
+              <w:color w:val="000000"/>
+            </w:rPr>
+          </w:rPrChange>
+        </w:rPr>
+        <w:t>D</w:t>
+      </w:r>
+      <w:r>
+        <w:rPr>
+          <w:b/>
+          <w:iCs/>
+          <w:color w:val="000000"/>
+          <w:rPrChange w:id="205" w:author="Hyosub Kim" w:date="2020-08-25T11:08:00Z">
+            <w:rPr>
+              <w:i/>
+              <w:iCs/>
+              <w:color w:val="000000"/>
+            </w:rPr>
+          </w:rPrChange>
+        </w:rPr>
+        <w:t>ependent model, u</w:t>
+      </w:r>
+      <w:r>
+        <w:rPr>
+          <w:b/>
+          <w:iCs/>
+          <w:color w:val="000000"/>
+          <w:rPrChange w:id="206" w:author="Hyosub Kim" w:date="2020-08-25T11:08:00Z">
+            <w:rPr>
+              <w:i/>
+              <w:iCs/>
+              <w:color w:val="000000"/>
+            </w:rPr>
+          </w:rPrChange>
+        </w:rPr>
+        <w:t>se-dependent learning depend</w:t>
+      </w:r>
+      <w:r>
+        <w:rPr>
+          <w:b/>
+          <w:iCs/>
+          <w:color w:val="000000"/>
           <w:rPrChange w:id="207" w:author="Hyosub Kim" w:date="2020-08-25T11:08:00Z">
             <w:rPr>
               <w:i/>
@@ -4195,7 +4078,7 @@
             </w:rPr>
           </w:rPrChange>
         </w:rPr>
-        <w:t>in the Model Based methods section</w:t>
+        <w:t>s</w:t>
       </w:r>
       <w:r>
         <w:rPr>
@@ -4210,7 +4093,7 @@
             </w:rPr>
           </w:rPrChange>
         </w:rPr>
-        <w:t xml:space="preserve"> (lines...)</w:t>
+        <w:t xml:space="preserve"> on previous motor output and occurs in parallel to updates based on an error signal (Diedrichsen et al., 2010). </w:t>
       </w:r>
       <w:r>
         <w:rPr>
@@ -4225,6 +4108,258 @@
             </w:rPr>
           </w:rPrChange>
         </w:rPr>
+        <w:t>T</w:t>
+      </w:r>
+      <w:r>
+        <w:rPr>
+          <w:b/>
+          <w:iCs/>
+          <w:color w:val="000000"/>
+          <w:rPrChange w:id="210" w:author="Hyosub Kim" w:date="2020-08-25T11:08:00Z">
+            <w:rPr>
+              <w:i/>
+              <w:iCs/>
+              <w:color w:val="000000"/>
+            </w:rPr>
+          </w:rPrChange>
+        </w:rPr>
+        <w:t xml:space="preserve">he error signal </w:t>
+      </w:r>
+      <w:r>
+        <w:rPr>
+          <w:b/>
+          <w:iCs/>
+          <w:color w:val="000000"/>
+          <w:rPrChange w:id="211" w:author="Hyosub Kim" w:date="2020-08-25T11:08:00Z">
+            <w:rPr>
+              <w:i/>
+              <w:iCs/>
+              <w:color w:val="000000"/>
+            </w:rPr>
+          </w:rPrChange>
+        </w:rPr>
+        <w:t xml:space="preserve">directly drives strategic learning, and due to the interactions between strategic and use-dependent learning, impacts the use-dependent process. However, in the absence of an error signal (e.g., an individual chooses to walk asymmetrically </w:t>
+      </w:r>
+      <w:r>
+        <w:rPr>
+          <w:b/>
+          <w:iCs/>
+          <w:color w:val="000000"/>
+          <w:rPrChange w:id="212" w:author="Hyosub Kim" w:date="2020-08-25T11:08:00Z">
+            <w:rPr>
+              <w:i/>
+              <w:iCs/>
+              <w:color w:val="000000"/>
+            </w:rPr>
+          </w:rPrChange>
+        </w:rPr>
+        <w:t>without a</w:t>
+      </w:r>
+      <w:r>
+        <w:rPr>
+          <w:b/>
+          <w:iCs/>
+          <w:color w:val="000000"/>
+          <w:rPrChange w:id="213" w:author="Hyosub Kim" w:date="2020-08-25T11:08:00Z">
+            <w:rPr>
+              <w:i/>
+              <w:iCs/>
+              <w:color w:val="000000"/>
+            </w:rPr>
+          </w:rPrChange>
+        </w:rPr>
+        <w:t xml:space="preserve"> specific goal or external target), the use-dependent learning process would still be active, given that it learns from previous motor output, regardless of whether the motor output changed due to an error signal or not. </w:t>
+      </w:r>
+    </w:p>
+    <w:p>
+      <w:pPr>
+        <w:pStyle w:val="ListParagraph"/>
+        <w:autoSpaceDE w:val="0"/>
+        <w:autoSpaceDN w:val="0"/>
+        <w:adjustRightInd w:val="0"/>
+        <w:ind w:left="360"/>
+        <w:rPr>
+          <w:b/>
+          <w:iCs/>
+          <w:color w:val="000000"/>
+          <w:rPrChange w:id="214" w:author="Hyosub Kim" w:date="2020-08-25T11:08:00Z">
+            <w:rPr>
+              <w:i/>
+              <w:iCs/>
+              <w:color w:val="000000"/>
+            </w:rPr>
+          </w:rPrChange>
+        </w:rPr>
+      </w:pPr>
+    </w:p>
+    <w:p>
+      <w:pPr>
+        <w:pStyle w:val="ListParagraph"/>
+        <w:autoSpaceDE w:val="0"/>
+        <w:autoSpaceDN w:val="0"/>
+        <w:adjustRightInd w:val="0"/>
+        <w:ind w:left="360"/>
+        <w:rPr>
+          <w:b/>
+          <w:iCs/>
+          <w:color w:val="000000"/>
+          <w:rPrChange w:id="215" w:author="Hyosub Kim" w:date="2020-08-25T11:08:00Z">
+            <w:rPr>
+              <w:i/>
+              <w:iCs/>
+              <w:color w:val="000000"/>
+            </w:rPr>
+          </w:rPrChange>
+        </w:rPr>
+      </w:pPr>
+      <w:r>
+        <w:rPr>
+          <w:b/>
+          <w:iCs/>
+          <w:color w:val="000000"/>
+          <w:rPrChange w:id="216" w:author="Hyosub Kim" w:date="2020-08-25T11:08:00Z">
+            <w:rPr>
+              <w:i/>
+              <w:iCs/>
+              <w:color w:val="000000"/>
+            </w:rPr>
+          </w:rPrChange>
+        </w:rPr>
+        <w:t>As t</w:t>
+      </w:r>
+      <w:r>
+        <w:rPr>
+          <w:b/>
+          <w:iCs/>
+          <w:color w:val="000000"/>
+          <w:rPrChange w:id="217" w:author="Hyosub Kim" w:date="2020-08-25T11:08:00Z">
+            <w:rPr>
+              <w:i/>
+              <w:iCs/>
+              <w:color w:val="000000"/>
+            </w:rPr>
+          </w:rPrChange>
+        </w:rPr>
+        <w:t>he phenomenon we are trying to capture in the use-dependent process is the pure repetition effect absent any error, we chose to emphasize that component in the text.</w:t>
+      </w:r>
+      <w:r>
+        <w:rPr>
+          <w:b/>
+          <w:iCs/>
+          <w:color w:val="000000"/>
+          <w:rPrChange w:id="218" w:author="Hyosub Kim" w:date="2020-08-25T11:08:00Z">
+            <w:rPr>
+              <w:i/>
+              <w:iCs/>
+              <w:color w:val="000000"/>
+            </w:rPr>
+          </w:rPrChange>
+        </w:rPr>
+        <w:t xml:space="preserve"> However, we see how the way we stated the unique features of the model </w:t>
+      </w:r>
+      <w:r>
+        <w:rPr>
+          <w:b/>
+          <w:iCs/>
+          <w:color w:val="000000"/>
+          <w:rPrChange w:id="219" w:author="Hyosub Kim" w:date="2020-08-25T11:08:00Z">
+            <w:rPr>
+              <w:i/>
+              <w:iCs/>
+              <w:color w:val="000000"/>
+            </w:rPr>
+          </w:rPrChange>
+        </w:rPr>
+        <w:t>was not clear and</w:t>
+      </w:r>
+      <w:r>
+        <w:rPr>
+          <w:b/>
+          <w:iCs/>
+          <w:color w:val="000000"/>
+          <w:rPrChange w:id="220" w:author="Hyosub Kim" w:date="2020-08-25T11:08:00Z">
+            <w:rPr>
+              <w:i/>
+              <w:iCs/>
+              <w:color w:val="000000"/>
+            </w:rPr>
+          </w:rPrChange>
+        </w:rPr>
+        <w:t xml:space="preserve"> </w:t>
+      </w:r>
+      <w:r>
+        <w:rPr>
+          <w:b/>
+          <w:iCs/>
+          <w:color w:val="000000"/>
+          <w:rPrChange w:id="221" w:author="Hyosub Kim" w:date="2020-08-25T11:08:00Z">
+            <w:rPr>
+              <w:i/>
+              <w:iCs/>
+              <w:color w:val="000000"/>
+            </w:rPr>
+          </w:rPrChange>
+        </w:rPr>
+        <w:t xml:space="preserve">adjusted the </w:t>
+      </w:r>
+      <w:r>
+        <w:rPr>
+          <w:b/>
+          <w:iCs/>
+          <w:color w:val="000000"/>
+          <w:rPrChange w:id="222" w:author="Hyosub Kim" w:date="2020-08-25T11:08:00Z">
+            <w:rPr>
+              <w:i/>
+              <w:iCs/>
+              <w:color w:val="000000"/>
+            </w:rPr>
+          </w:rPrChange>
+        </w:rPr>
+        <w:t xml:space="preserve">Model Based Methods section (lines </w:t>
+      </w:r>
+      <w:r>
+        <w:rPr>
+          <w:b/>
+          <w:iCs/>
+          <w:color w:val="000000"/>
+          <w:rPrChange w:id="223" w:author="Hyosub Kim" w:date="2020-08-25T11:08:00Z">
+            <w:rPr>
+              <w:i/>
+              <w:iCs/>
+              <w:color w:val="000000"/>
+            </w:rPr>
+          </w:rPrChange>
+        </w:rPr>
+        <w:t>233-234</w:t>
+      </w:r>
+      <w:r>
+        <w:rPr>
+          <w:b/>
+          <w:iCs/>
+          <w:color w:val="000000"/>
+          <w:rPrChange w:id="224" w:author="Hyosub Kim" w:date="2020-08-25T11:08:00Z">
+            <w:rPr>
+              <w:i/>
+              <w:iCs/>
+              <w:color w:val="000000"/>
+            </w:rPr>
+          </w:rPrChange>
+        </w:rPr>
+        <w:t>) to address this comment</w:t>
+      </w:r>
+      <w:r>
+        <w:rPr>
+          <w:b/>
+          <w:iCs/>
+          <w:color w:val="000000"/>
+          <w:rPrChange w:id="225" w:author="Hyosub Kim" w:date="2020-08-25T11:08:00Z">
+            <w:rPr>
+              <w:i/>
+              <w:iCs/>
+              <w:color w:val="000000"/>
+            </w:rPr>
+          </w:rPrChange>
+        </w:rPr>
         <w:t xml:space="preserve">. </w:t>
       </w:r>
       <w:r>
@@ -4232,7 +4367,7 @@
           <w:b/>
           <w:iCs/>
           <w:color w:val="000000"/>
-          <w:rPrChange w:id="210" w:author="Hyosub Kim" w:date="2020-08-25T11:08:00Z">
+          <w:rPrChange w:id="226" w:author="Hyosub Kim" w:date="2020-08-25T11:08:00Z">
             <w:rPr>
               <w:i/>
               <w:iCs/>
@@ -4240,14 +4375,14 @@
             </w:rPr>
           </w:rPrChange>
         </w:rPr>
-        <w:t>In the Strategy + Use-</w:t>
-      </w:r>
-      <w:r>
-        <w:rPr>
-          <w:b/>
-          <w:iCs/>
-          <w:color w:val="000000"/>
-          <w:rPrChange w:id="211" w:author="Hyosub Kim" w:date="2020-08-25T11:08:00Z">
+        <w:t>It now reads</w:t>
+      </w:r>
+      <w:r>
+        <w:rPr>
+          <w:b/>
+          <w:iCs/>
+          <w:color w:val="000000"/>
+          <w:rPrChange w:id="227" w:author="Hyosub Kim" w:date="2020-08-25T11:08:00Z">
             <w:rPr>
               <w:i/>
               <w:iCs/>
@@ -4255,14 +4390,15 @@
             </w:rPr>
           </w:rPrChange>
         </w:rPr>
-        <w:t>D</w:t>
-      </w:r>
-      <w:r>
-        <w:rPr>
-          <w:b/>
-          <w:iCs/>
-          <w:color w:val="000000"/>
-          <w:rPrChange w:id="212" w:author="Hyosub Kim" w:date="2020-08-25T11:08:00Z">
+        <w:t xml:space="preserve"> </w:t>
+      </w:r>
+      <w:commentRangeStart w:id="228"/>
+      <w:r>
+        <w:rPr>
+          <w:b/>
+          <w:iCs/>
+          <w:color w:val="000000"/>
+          <w:rPrChange w:id="229" w:author="Hyosub Kim" w:date="2020-08-25T11:08:00Z">
             <w:rPr>
               <w:i/>
               <w:iCs/>
@@ -4270,14 +4406,14 @@
             </w:rPr>
           </w:rPrChange>
         </w:rPr>
-        <w:t>ependent model, u</w:t>
-      </w:r>
-      <w:r>
-        <w:rPr>
-          <w:b/>
-          <w:iCs/>
-          <w:color w:val="000000"/>
-          <w:rPrChange w:id="213" w:author="Hyosub Kim" w:date="2020-08-25T11:08:00Z">
+        <w:t>“...the update is a function of the motor output which changes based on the error signal…”</w:t>
+      </w:r>
+      <w:r>
+        <w:rPr>
+          <w:b/>
+          <w:iCs/>
+          <w:color w:val="000000"/>
+          <w:rPrChange w:id="230" w:author="Hyosub Kim" w:date="2020-08-25T11:08:00Z">
             <w:rPr>
               <w:i/>
               <w:iCs/>
@@ -4285,404 +4421,14 @@
             </w:rPr>
           </w:rPrChange>
         </w:rPr>
-        <w:t>se-dependent learning depend</w:t>
-      </w:r>
-      <w:r>
-        <w:rPr>
-          <w:b/>
-          <w:iCs/>
-          <w:color w:val="000000"/>
-          <w:rPrChange w:id="214" w:author="Hyosub Kim" w:date="2020-08-25T11:08:00Z">
-            <w:rPr>
-              <w:i/>
-              <w:iCs/>
-              <w:color w:val="000000"/>
-            </w:rPr>
-          </w:rPrChange>
-        </w:rPr>
-        <w:t>s</w:t>
-      </w:r>
-      <w:r>
-        <w:rPr>
-          <w:b/>
-          <w:iCs/>
-          <w:color w:val="000000"/>
-          <w:rPrChange w:id="215" w:author="Hyosub Kim" w:date="2020-08-25T11:08:00Z">
-            <w:rPr>
-              <w:i/>
-              <w:iCs/>
-              <w:color w:val="000000"/>
-            </w:rPr>
-          </w:rPrChange>
-        </w:rPr>
-        <w:t xml:space="preserve"> on previous motor output and occurs in parallel to updates based on an error signal (</w:t>
-      </w:r>
-      <w:proofErr w:type="spellStart"/>
-      <w:r>
-        <w:rPr>
-          <w:b/>
-          <w:iCs/>
-          <w:color w:val="000000"/>
-          <w:rPrChange w:id="216" w:author="Hyosub Kim" w:date="2020-08-25T11:08:00Z">
-            <w:rPr>
-              <w:i/>
-              <w:iCs/>
-              <w:color w:val="000000"/>
-            </w:rPr>
-          </w:rPrChange>
-        </w:rPr>
-        <w:t>Diedrichsen</w:t>
-      </w:r>
-      <w:proofErr w:type="spellEnd"/>
-      <w:r>
-        <w:rPr>
-          <w:b/>
-          <w:iCs/>
-          <w:color w:val="000000"/>
-          <w:rPrChange w:id="217" w:author="Hyosub Kim" w:date="2020-08-25T11:08:00Z">
-            <w:rPr>
-              <w:i/>
-              <w:iCs/>
-              <w:color w:val="000000"/>
-            </w:rPr>
-          </w:rPrChange>
-        </w:rPr>
-        <w:t xml:space="preserve"> et al., 2010). </w:t>
-      </w:r>
-      <w:r>
-        <w:rPr>
-          <w:b/>
-          <w:iCs/>
-          <w:color w:val="000000"/>
-          <w:rPrChange w:id="218" w:author="Hyosub Kim" w:date="2020-08-25T11:08:00Z">
-            <w:rPr>
-              <w:i/>
-              <w:iCs/>
-              <w:color w:val="000000"/>
-            </w:rPr>
-          </w:rPrChange>
-        </w:rPr>
-        <w:t>T</w:t>
-      </w:r>
-      <w:r>
-        <w:rPr>
-          <w:b/>
-          <w:iCs/>
-          <w:color w:val="000000"/>
-          <w:rPrChange w:id="219" w:author="Hyosub Kim" w:date="2020-08-25T11:08:00Z">
-            <w:rPr>
-              <w:i/>
-              <w:iCs/>
-              <w:color w:val="000000"/>
-            </w:rPr>
-          </w:rPrChange>
-        </w:rPr>
-        <w:t xml:space="preserve">he error signal </w:t>
-      </w:r>
-      <w:r>
-        <w:rPr>
-          <w:b/>
-          <w:iCs/>
-          <w:color w:val="000000"/>
-          <w:rPrChange w:id="220" w:author="Hyosub Kim" w:date="2020-08-25T11:08:00Z">
-            <w:rPr>
-              <w:i/>
-              <w:iCs/>
-              <w:color w:val="000000"/>
-            </w:rPr>
-          </w:rPrChange>
-        </w:rPr>
-        <w:t xml:space="preserve">directly drives strategic learning, and due to the interactions between strategic and use-dependent learning, impacts the use-dependent process. However, in the absence of an error signal (e.g., an individual chooses to walk asymmetrically </w:t>
-      </w:r>
-      <w:r>
-        <w:rPr>
-          <w:b/>
-          <w:iCs/>
-          <w:color w:val="000000"/>
-          <w:rPrChange w:id="221" w:author="Hyosub Kim" w:date="2020-08-25T11:08:00Z">
-            <w:rPr>
-              <w:i/>
-              <w:iCs/>
-              <w:color w:val="000000"/>
-            </w:rPr>
-          </w:rPrChange>
-        </w:rPr>
-        <w:t>without a</w:t>
-      </w:r>
-      <w:r>
-        <w:rPr>
-          <w:b/>
-          <w:iCs/>
-          <w:color w:val="000000"/>
-          <w:rPrChange w:id="222" w:author="Hyosub Kim" w:date="2020-08-25T11:08:00Z">
-            <w:rPr>
-              <w:i/>
-              <w:iCs/>
-              <w:color w:val="000000"/>
-            </w:rPr>
-          </w:rPrChange>
-        </w:rPr>
-        <w:t xml:space="preserve"> specific goal or external target), the use-dependent learning process would still be active, given that it learns from previous motor output, regardless of whether the motor output changed due to an error signal or not. </w:t>
-      </w:r>
-    </w:p>
-    <w:p>
-      <w:pPr>
-        <w:pStyle w:val="ListParagraph"/>
-        <w:autoSpaceDE w:val="0"/>
-        <w:autoSpaceDN w:val="0"/>
-        <w:adjustRightInd w:val="0"/>
-        <w:ind w:left="360"/>
-        <w:rPr>
-          <w:b/>
-          <w:iCs/>
-          <w:color w:val="000000"/>
-          <w:rPrChange w:id="223" w:author="Hyosub Kim" w:date="2020-08-25T11:08:00Z">
-            <w:rPr>
-              <w:i/>
-              <w:iCs/>
-              <w:color w:val="000000"/>
-            </w:rPr>
-          </w:rPrChange>
-        </w:rPr>
-      </w:pPr>
-    </w:p>
-    <w:p>
-      <w:pPr>
-        <w:pStyle w:val="ListParagraph"/>
-        <w:autoSpaceDE w:val="0"/>
-        <w:autoSpaceDN w:val="0"/>
-        <w:adjustRightInd w:val="0"/>
-        <w:ind w:left="360"/>
-        <w:rPr>
-          <w:b/>
-          <w:iCs/>
-          <w:color w:val="000000"/>
-          <w:rPrChange w:id="224" w:author="Hyosub Kim" w:date="2020-08-25T11:08:00Z">
-            <w:rPr>
-              <w:i/>
-              <w:iCs/>
-              <w:color w:val="000000"/>
-            </w:rPr>
-          </w:rPrChange>
-        </w:rPr>
-      </w:pPr>
-      <w:r>
-        <w:rPr>
-          <w:b/>
-          <w:iCs/>
-          <w:color w:val="000000"/>
-          <w:rPrChange w:id="225" w:author="Hyosub Kim" w:date="2020-08-25T11:08:00Z">
-            <w:rPr>
-              <w:i/>
-              <w:iCs/>
-              <w:color w:val="000000"/>
-            </w:rPr>
-          </w:rPrChange>
-        </w:rPr>
-        <w:t>As t</w:t>
-      </w:r>
-      <w:r>
-        <w:rPr>
-          <w:b/>
-          <w:iCs/>
-          <w:color w:val="000000"/>
-          <w:rPrChange w:id="226" w:author="Hyosub Kim" w:date="2020-08-25T11:08:00Z">
-            <w:rPr>
-              <w:i/>
-              <w:iCs/>
-              <w:color w:val="000000"/>
-            </w:rPr>
-          </w:rPrChange>
-        </w:rPr>
-        <w:t>he phenomenon we are trying to capture in the use-dependent process is the pure repetition effect absent any error, we chose to emphasize that component in the text.</w:t>
-      </w:r>
-      <w:r>
-        <w:rPr>
-          <w:b/>
-          <w:iCs/>
-          <w:color w:val="000000"/>
-          <w:rPrChange w:id="227" w:author="Hyosub Kim" w:date="2020-08-25T11:08:00Z">
-            <w:rPr>
-              <w:i/>
-              <w:iCs/>
-              <w:color w:val="000000"/>
-            </w:rPr>
-          </w:rPrChange>
-        </w:rPr>
-        <w:t xml:space="preserve"> However, we see how the way we stated the unique features of the model </w:t>
-      </w:r>
-      <w:r>
-        <w:rPr>
-          <w:b/>
-          <w:iCs/>
-          <w:color w:val="000000"/>
-          <w:rPrChange w:id="228" w:author="Hyosub Kim" w:date="2020-08-25T11:08:00Z">
-            <w:rPr>
-              <w:i/>
-              <w:iCs/>
-              <w:color w:val="000000"/>
-            </w:rPr>
-          </w:rPrChange>
-        </w:rPr>
-        <w:t>was not clear and</w:t>
-      </w:r>
-      <w:r>
-        <w:rPr>
-          <w:b/>
-          <w:iCs/>
-          <w:color w:val="000000"/>
-          <w:rPrChange w:id="229" w:author="Hyosub Kim" w:date="2020-08-25T11:08:00Z">
-            <w:rPr>
-              <w:i/>
-              <w:iCs/>
-              <w:color w:val="000000"/>
-            </w:rPr>
-          </w:rPrChange>
-        </w:rPr>
-        <w:t xml:space="preserve"> </w:t>
-      </w:r>
-      <w:r>
-        <w:rPr>
-          <w:b/>
-          <w:iCs/>
-          <w:color w:val="000000"/>
-          <w:rPrChange w:id="230" w:author="Hyosub Kim" w:date="2020-08-25T11:08:00Z">
-            <w:rPr>
-              <w:i/>
-              <w:iCs/>
-              <w:color w:val="000000"/>
-            </w:rPr>
-          </w:rPrChange>
-        </w:rPr>
-        <w:t xml:space="preserve">adjusted the </w:t>
-      </w:r>
-      <w:r>
-        <w:rPr>
-          <w:b/>
-          <w:iCs/>
-          <w:color w:val="000000"/>
-          <w:rPrChange w:id="231" w:author="Hyosub Kim" w:date="2020-08-25T11:08:00Z">
-            <w:rPr>
-              <w:i/>
-              <w:iCs/>
-              <w:color w:val="000000"/>
-            </w:rPr>
-          </w:rPrChange>
-        </w:rPr>
-        <w:t xml:space="preserve">Model Based Methods section (lines </w:t>
-      </w:r>
-      <w:r>
-        <w:rPr>
-          <w:b/>
-          <w:iCs/>
-          <w:color w:val="000000"/>
-          <w:rPrChange w:id="232" w:author="Hyosub Kim" w:date="2020-08-25T11:08:00Z">
-            <w:rPr>
-              <w:i/>
-              <w:iCs/>
-              <w:color w:val="000000"/>
-            </w:rPr>
-          </w:rPrChange>
-        </w:rPr>
-        <w:t>233-234</w:t>
-      </w:r>
-      <w:r>
-        <w:rPr>
-          <w:b/>
-          <w:iCs/>
-          <w:color w:val="000000"/>
-          <w:rPrChange w:id="233" w:author="Hyosub Kim" w:date="2020-08-25T11:08:00Z">
-            <w:rPr>
-              <w:i/>
-              <w:iCs/>
-              <w:color w:val="000000"/>
-            </w:rPr>
-          </w:rPrChange>
-        </w:rPr>
-        <w:t>) to address this comment</w:t>
-      </w:r>
-      <w:r>
-        <w:rPr>
-          <w:b/>
-          <w:iCs/>
-          <w:color w:val="000000"/>
-          <w:rPrChange w:id="234" w:author="Hyosub Kim" w:date="2020-08-25T11:08:00Z">
-            <w:rPr>
-              <w:i/>
-              <w:iCs/>
-              <w:color w:val="000000"/>
-            </w:rPr>
-          </w:rPrChange>
-        </w:rPr>
         <w:t xml:space="preserve">. </w:t>
       </w:r>
-      <w:r>
-        <w:rPr>
-          <w:b/>
-          <w:iCs/>
-          <w:color w:val="000000"/>
-          <w:rPrChange w:id="235" w:author="Hyosub Kim" w:date="2020-08-25T11:08:00Z">
-            <w:rPr>
-              <w:i/>
-              <w:iCs/>
-              <w:color w:val="000000"/>
-            </w:rPr>
-          </w:rPrChange>
-        </w:rPr>
-        <w:t>It now reads</w:t>
-      </w:r>
-      <w:r>
-        <w:rPr>
-          <w:b/>
-          <w:iCs/>
-          <w:color w:val="000000"/>
-          <w:rPrChange w:id="236" w:author="Hyosub Kim" w:date="2020-08-25T11:08:00Z">
-            <w:rPr>
-              <w:i/>
-              <w:iCs/>
-              <w:color w:val="000000"/>
-            </w:rPr>
-          </w:rPrChange>
-        </w:rPr>
-        <w:t xml:space="preserve"> </w:t>
-      </w:r>
-      <w:commentRangeStart w:id="237"/>
-      <w:r>
-        <w:rPr>
-          <w:b/>
-          <w:iCs/>
-          <w:color w:val="000000"/>
-          <w:rPrChange w:id="238" w:author="Hyosub Kim" w:date="2020-08-25T11:08:00Z">
-            <w:rPr>
-              <w:i/>
-              <w:iCs/>
-              <w:color w:val="000000"/>
-            </w:rPr>
-          </w:rPrChange>
-        </w:rPr>
-        <w:t>“...the update is a function of the motor output which changes based on the error signal…”</w:t>
-      </w:r>
-      <w:r>
-        <w:rPr>
-          <w:b/>
-          <w:iCs/>
-          <w:color w:val="000000"/>
-          <w:rPrChange w:id="239" w:author="Hyosub Kim" w:date="2020-08-25T11:08:00Z">
-            <w:rPr>
-              <w:i/>
-              <w:iCs/>
-              <w:color w:val="000000"/>
-            </w:rPr>
-          </w:rPrChange>
-        </w:rPr>
-        <w:t xml:space="preserve">. </w:t>
-      </w:r>
-      <w:commentRangeEnd w:id="237"/>
+      <w:commentRangeEnd w:id="228"/>
       <w:r>
         <w:rPr>
           <w:rStyle w:val="CommentReference"/>
         </w:rPr>
-        <w:commentReference w:id="237"/>
+        <w:commentReference w:id="228"/>
       </w:r>
     </w:p>
     <w:p>
@@ -4722,77 +4468,7 @@
         <w:rPr>
           <w:color w:val="000000"/>
         </w:rPr>
-        <w:t xml:space="preserve">Unclear why authors chose a fixed sensitivity (learning rate F) to the update rule, given literature indicating that the update of motor memories depends on the consistency of the task. For example, see the work of Maurice Smith (Gonzalez-Castro LN*, </w:t>
-      </w:r>
-      <w:proofErr w:type="spellStart"/>
-      <w:r>
-        <w:rPr>
-          <w:color w:val="000000"/>
-        </w:rPr>
-        <w:t>Hadjiosif</w:t>
-      </w:r>
-      <w:proofErr w:type="spellEnd"/>
-      <w:r>
-        <w:rPr>
-          <w:color w:val="000000"/>
-        </w:rPr>
-        <w:t xml:space="preserve"> AM*, Hemphill MA &amp; Smith MA (2014). Environmental Consistency Determines the Rate of Motor Adaptation. Current Biology 24, 1050-1061.)  or Reza </w:t>
-      </w:r>
-      <w:proofErr w:type="spellStart"/>
-      <w:r>
-        <w:rPr>
-          <w:color w:val="000000"/>
-        </w:rPr>
-        <w:t>Shadmehr</w:t>
-      </w:r>
-      <w:proofErr w:type="spellEnd"/>
-      <w:r>
-        <w:rPr>
-          <w:color w:val="000000"/>
-        </w:rPr>
-        <w:t xml:space="preserve"> (Herzfeld and </w:t>
-      </w:r>
-      <w:proofErr w:type="spellStart"/>
-      <w:r>
-        <w:rPr>
-          <w:color w:val="000000"/>
-        </w:rPr>
-        <w:t>Shadmehr</w:t>
-      </w:r>
-      <w:proofErr w:type="spellEnd"/>
-      <w:r>
-        <w:rPr>
-          <w:color w:val="000000"/>
-        </w:rPr>
-        <w:t xml:space="preserve">. A memory of Errors in </w:t>
-      </w:r>
-      <w:proofErr w:type="spellStart"/>
-      <w:r>
-        <w:rPr>
-          <w:color w:val="000000"/>
-        </w:rPr>
-        <w:t>Sensorimotr</w:t>
-      </w:r>
-      <w:proofErr w:type="spellEnd"/>
-      <w:r>
-        <w:rPr>
-          <w:color w:val="000000"/>
-        </w:rPr>
-        <w:t xml:space="preserve"> Learning 2014). While this literature focuses on adaptation processes, it is unclear why use-dependent plasticity </w:t>
-      </w:r>
-      <w:proofErr w:type="gramStart"/>
-      <w:r>
-        <w:rPr>
-          <w:color w:val="000000"/>
-        </w:rPr>
-        <w:t>won't</w:t>
-      </w:r>
-      <w:proofErr w:type="gramEnd"/>
-      <w:r>
-        <w:rPr>
-          <w:color w:val="000000"/>
-        </w:rPr>
-        <w:t xml:space="preserve"> be also affected by consistency in the "teaching" signal, in this case motor output. </w:t>
+        <w:t xml:space="preserve">Unclear why authors chose a fixed sensitivity (learning rate F) to the update rule, given literature indicating that the update of motor memories depends on the consistency of the task. For example, see the work of Maurice Smith (Gonzalez-Castro LN*, Hadjiosif AM*, Hemphill MA &amp; Smith MA (2014). Environmental Consistency Determines the Rate of Motor Adaptation. Current Biology 24, 1050-1061.)  or Reza Shadmehr (Herzfeld and Shadmehr. A memory of Errors in Sensorimotr Learning 2014). While this literature focuses on adaptation processes, it is unclear why use-dependent plasticity won't be also affected by consistency in the "teaching" signal, in this case motor output. </w:t>
       </w:r>
     </w:p>
     <w:p>
@@ -4812,6 +4488,126 @@
         <w:rPr>
           <w:b/>
           <w:iCs/>
+          <w:rPrChange w:id="231" w:author="Hyosub Kim" w:date="2020-08-25T11:11:00Z">
+            <w:rPr>
+              <w:i/>
+              <w:iCs/>
+              <w:highlight w:val="yellow"/>
+            </w:rPr>
+          </w:rPrChange>
+        </w:rPr>
+      </w:pPr>
+      <w:r>
+        <w:rPr>
+          <w:b/>
+          <w:iCs/>
+          <w:rPrChange w:id="232" w:author="Hyosub Kim" w:date="2020-08-25T11:11:00Z">
+            <w:rPr>
+              <w:i/>
+              <w:iCs/>
+              <w:highlight w:val="yellow"/>
+            </w:rPr>
+          </w:rPrChange>
+        </w:rPr>
+        <w:t>The reviewer raises an interesting point, one which we have addressed in the main text now</w:t>
+      </w:r>
+      <w:r>
+        <w:rPr>
+          <w:b/>
+          <w:iCs/>
+          <w:rPrChange w:id="233" w:author="Hyosub Kim" w:date="2020-08-25T11:11:00Z">
+            <w:rPr>
+              <w:i/>
+              <w:iCs/>
+              <w:highlight w:val="yellow"/>
+            </w:rPr>
+          </w:rPrChange>
+        </w:rPr>
+        <w:t xml:space="preserve"> </w:t>
+      </w:r>
+      <w:ins w:id="234" w:author="Hyosub Kim" w:date="2020-08-25T11:11:00Z">
+        <w:r>
+          <w:rPr>
+            <w:b/>
+            <w:iCs/>
+          </w:rPr>
+          <w:t xml:space="preserve">in </w:t>
+        </w:r>
+      </w:ins>
+      <w:r>
+        <w:rPr>
+          <w:b/>
+          <w:iCs/>
+          <w:rPrChange w:id="235" w:author="Hyosub Kim" w:date="2020-08-25T11:11:00Z">
+            <w:rPr>
+              <w:i/>
+              <w:iCs/>
+              <w:highlight w:val="yellow"/>
+            </w:rPr>
+          </w:rPrChange>
+        </w:rPr>
+        <w:t xml:space="preserve">lines </w:t>
+      </w:r>
+      <w:r>
+        <w:rPr>
+          <w:b/>
+          <w:iCs/>
+          <w:rPrChange w:id="236" w:author="Hyosub Kim" w:date="2020-08-25T11:11:00Z">
+            <w:rPr>
+              <w:i/>
+              <w:iCs/>
+              <w:highlight w:val="yellow"/>
+            </w:rPr>
+          </w:rPrChange>
+        </w:rPr>
+        <w:t>…</w:t>
+      </w:r>
+      <w:r>
+        <w:rPr>
+          <w:b/>
+          <w:iCs/>
+          <w:rPrChange w:id="237" w:author="Hyosub Kim" w:date="2020-08-25T11:11:00Z">
+            <w:rPr>
+              <w:i/>
+              <w:iCs/>
+              <w:highlight w:val="yellow"/>
+            </w:rPr>
+          </w:rPrChange>
+        </w:rPr>
+        <w:t xml:space="preserve"> </w:t>
+      </w:r>
+      <w:r>
+        <w:rPr>
+          <w:b/>
+          <w:iCs/>
+          <w:rPrChange w:id="238" w:author="Hyosub Kim" w:date="2020-08-25T11:11:00Z">
+            <w:rPr>
+              <w:i/>
+              <w:iCs/>
+              <w:highlight w:val="yellow"/>
+            </w:rPr>
+          </w:rPrChange>
+        </w:rPr>
+        <w:t>With regard to the Strategy plus Use-Dependent model</w:t>
+      </w:r>
+      <w:r>
+        <w:rPr>
+          <w:b/>
+          <w:iCs/>
+          <w:rPrChange w:id="239" w:author="Hyosub Kim" w:date="2020-08-25T11:11:00Z">
+            <w:rPr>
+              <w:i/>
+              <w:iCs/>
+              <w:highlight w:val="yellow"/>
+            </w:rPr>
+          </w:rPrChange>
+        </w:rPr>
+        <w:t>, we believe the lack of an extra sensitivity term in the use-dependent process is a core feature of the model</w:t>
+      </w:r>
+      <w:r>
+        <w:rPr>
+          <w:b/>
+          <w:iCs/>
           <w:rPrChange w:id="240" w:author="Hyosub Kim" w:date="2020-08-25T11:11:00Z">
             <w:rPr>
               <w:i/>
@@ -4820,7 +4616,8 @@
             </w:rPr>
           </w:rPrChange>
         </w:rPr>
-      </w:pPr>
+        <w:t xml:space="preserve"> and is why we have pit </w:t>
+      </w:r>
       <w:r>
         <w:rPr>
           <w:b/>
@@ -4833,7 +4630,7 @@
             </w:rPr>
           </w:rPrChange>
         </w:rPr>
-        <w:t>The reviewer raises an interesting point, one which we have addressed in the main text now</w:t>
+        <w:t xml:space="preserve">this model directly against </w:t>
       </w:r>
       <w:r>
         <w:rPr>
@@ -4847,22 +4644,108 @@
             </w:rPr>
           </w:rPrChange>
         </w:rPr>
+        <w:t xml:space="preserve">the Adaptive Bayesian model, which is sensitive to consistency. </w:t>
+      </w:r>
+      <w:r>
+        <w:rPr>
+          <w:b/>
+          <w:iCs/>
+          <w:rPrChange w:id="243" w:author="Hyosub Kim" w:date="2020-08-25T11:11:00Z">
+            <w:rPr>
+              <w:i/>
+              <w:iCs/>
+              <w:highlight w:val="yellow"/>
+            </w:rPr>
+          </w:rPrChange>
+        </w:rPr>
+        <w:t xml:space="preserve">The basis for a fixed learning rate comes directly from Diedrichsen et al 2010, </w:t>
+      </w:r>
+      <w:del w:id="244" w:author="Hyosub Kim" w:date="2020-08-25T11:11:00Z">
+        <w:r>
+          <w:rPr>
+            <w:b/>
+            <w:iCs/>
+            <w:rPrChange w:id="245" w:author="Hyosub Kim" w:date="2020-08-25T11:11:00Z">
+              <w:rPr>
+                <w:i/>
+                <w:iCs/>
+                <w:highlight w:val="yellow"/>
+              </w:rPr>
+            </w:rPrChange>
+          </w:rPr>
+          <w:delText>and specifically,</w:delText>
+        </w:r>
+      </w:del>
+      <w:ins w:id="246" w:author="Hyosub Kim" w:date="2020-08-25T11:11:00Z">
+        <w:r>
+          <w:rPr>
+            <w:b/>
+            <w:iCs/>
+          </w:rPr>
+          <w:t>where</w:t>
+        </w:r>
+      </w:ins>
+      <w:r>
+        <w:rPr>
+          <w:b/>
+          <w:iCs/>
+          <w:rPrChange w:id="247" w:author="Hyosub Kim" w:date="2020-08-25T11:11:00Z">
+            <w:rPr>
+              <w:i/>
+              <w:iCs/>
+              <w:highlight w:val="yellow"/>
+            </w:rPr>
+          </w:rPrChange>
+        </w:rPr>
+        <w:t xml:space="preserve"> data from </w:t>
+      </w:r>
+      <w:r>
+        <w:rPr>
+          <w:b/>
+          <w:iCs/>
+          <w:rPrChange w:id="248" w:author="Hyosub Kim" w:date="2020-08-25T11:11:00Z">
+            <w:rPr>
+              <w:i/>
+              <w:iCs/>
+              <w:highlight w:val="yellow"/>
+            </w:rPr>
+          </w:rPrChange>
+        </w:rPr>
+        <w:t xml:space="preserve">experiment 3 </w:t>
+      </w:r>
+      <w:r>
+        <w:rPr>
+          <w:b/>
+          <w:iCs/>
+          <w:rPrChange w:id="249" w:author="Hyosub Kim" w:date="2020-08-25T11:11:00Z">
+            <w:rPr>
+              <w:i/>
+              <w:iCs/>
+              <w:highlight w:val="yellow"/>
+            </w:rPr>
+          </w:rPrChange>
+        </w:rPr>
+        <w:t>of</w:t>
+      </w:r>
+      <w:r>
+        <w:rPr>
+          <w:b/>
+          <w:iCs/>
+          <w:rPrChange w:id="250" w:author="Hyosub Kim" w:date="2020-08-25T11:11:00Z">
+            <w:rPr>
+              <w:i/>
+              <w:iCs/>
+              <w:highlight w:val="yellow"/>
+            </w:rPr>
+          </w:rPrChange>
+        </w:rPr>
         <w:t xml:space="preserve"> </w:t>
       </w:r>
-      <w:ins w:id="243" w:author="Hyosub Kim" w:date="2020-08-25T11:11:00Z">
-        <w:r>
-          <w:rPr>
-            <w:b/>
-            <w:iCs/>
-          </w:rPr>
-          <w:t xml:space="preserve">in </w:t>
-        </w:r>
-      </w:ins>
-      <w:r>
-        <w:rPr>
-          <w:b/>
-          <w:iCs/>
-          <w:rPrChange w:id="244" w:author="Hyosub Kim" w:date="2020-08-25T11:11:00Z">
+      <w:r>
+        <w:rPr>
+          <w:b/>
+          <w:iCs/>
+          <w:rPrChange w:id="251" w:author="Hyosub Kim" w:date="2020-08-25T11:11:00Z">
             <w:rPr>
               <w:i/>
               <w:iCs/>
@@ -4870,13 +4753,13 @@
             </w:rPr>
           </w:rPrChange>
         </w:rPr>
-        <w:t xml:space="preserve">lines </w:t>
-      </w:r>
-      <w:r>
-        <w:rPr>
-          <w:b/>
-          <w:iCs/>
-          <w:rPrChange w:id="245" w:author="Hyosub Kim" w:date="2020-08-25T11:11:00Z">
+        <w:t>their paper is particularly instructive. There</w:t>
+      </w:r>
+      <w:r>
+        <w:rPr>
+          <w:b/>
+          <w:iCs/>
+          <w:rPrChange w:id="252" w:author="Hyosub Kim" w:date="2020-08-25T11:11:00Z">
             <w:rPr>
               <w:i/>
               <w:iCs/>
@@ -4884,13 +4767,13 @@
             </w:rPr>
           </w:rPrChange>
         </w:rPr>
-        <w:t>…</w:t>
-      </w:r>
-      <w:r>
-        <w:rPr>
-          <w:b/>
-          <w:iCs/>
-          <w:rPrChange w:id="246" w:author="Hyosub Kim" w:date="2020-08-25T11:11:00Z">
+        <w:t xml:space="preserve">, </w:t>
+      </w:r>
+      <w:r>
+        <w:rPr>
+          <w:b/>
+          <w:iCs/>
+          <w:rPrChange w:id="253" w:author="Hyosub Kim" w:date="2020-08-25T11:11:00Z">
             <w:rPr>
               <w:i/>
               <w:iCs/>
@@ -4898,13 +4781,13 @@
             </w:rPr>
           </w:rPrChange>
         </w:rPr>
-        <w:t xml:space="preserve"> </w:t>
-      </w:r>
-      <w:r>
-        <w:rPr>
-          <w:b/>
-          <w:iCs/>
-          <w:rPrChange w:id="247" w:author="Hyosub Kim" w:date="2020-08-25T11:11:00Z">
+        <w:t xml:space="preserve">participants demonstrated a robust use-dependent bias in </w:t>
+      </w:r>
+      <w:r>
+        <w:rPr>
+          <w:b/>
+          <w:iCs/>
+          <w:rPrChange w:id="254" w:author="Hyosub Kim" w:date="2020-08-25T11:11:00Z">
             <w:rPr>
               <w:i/>
               <w:iCs/>
@@ -4912,109 +4795,9 @@
             </w:rPr>
           </w:rPrChange>
         </w:rPr>
-        <w:t>With regard to the Strategy plus Use-Dependent model</w:t>
-      </w:r>
-      <w:r>
-        <w:rPr>
-          <w:b/>
-          <w:iCs/>
-          <w:rPrChange w:id="248" w:author="Hyosub Kim" w:date="2020-08-25T11:11:00Z">
-            <w:rPr>
-              <w:i/>
-              <w:iCs/>
-              <w:highlight w:val="yellow"/>
-            </w:rPr>
-          </w:rPrChange>
-        </w:rPr>
-        <w:t>, we believe the lack of an extra sensitivity term in the use-dependent process is a core feature of the model</w:t>
-      </w:r>
-      <w:r>
-        <w:rPr>
-          <w:b/>
-          <w:iCs/>
-          <w:rPrChange w:id="249" w:author="Hyosub Kim" w:date="2020-08-25T11:11:00Z">
-            <w:rPr>
-              <w:i/>
-              <w:iCs/>
-              <w:highlight w:val="yellow"/>
-            </w:rPr>
-          </w:rPrChange>
-        </w:rPr>
-        <w:t xml:space="preserve"> and is why we have pit </w:t>
-      </w:r>
-      <w:r>
-        <w:rPr>
-          <w:b/>
-          <w:iCs/>
-          <w:rPrChange w:id="250" w:author="Hyosub Kim" w:date="2020-08-25T11:11:00Z">
-            <w:rPr>
-              <w:i/>
-              <w:iCs/>
-              <w:highlight w:val="yellow"/>
-            </w:rPr>
-          </w:rPrChange>
-        </w:rPr>
-        <w:t xml:space="preserve">this model directly against </w:t>
-      </w:r>
-      <w:r>
-        <w:rPr>
-          <w:b/>
-          <w:iCs/>
-          <w:rPrChange w:id="251" w:author="Hyosub Kim" w:date="2020-08-25T11:11:00Z">
-            <w:rPr>
-              <w:i/>
-              <w:iCs/>
-              <w:highlight w:val="yellow"/>
-            </w:rPr>
-          </w:rPrChange>
-        </w:rPr>
-        <w:t xml:space="preserve">the Adaptive Bayesian model, which is sensitive to consistency. </w:t>
-      </w:r>
-      <w:r>
-        <w:rPr>
-          <w:b/>
-          <w:iCs/>
-          <w:rPrChange w:id="252" w:author="Hyosub Kim" w:date="2020-08-25T11:11:00Z">
-            <w:rPr>
-              <w:i/>
-              <w:iCs/>
-              <w:highlight w:val="yellow"/>
-            </w:rPr>
-          </w:rPrChange>
-        </w:rPr>
-        <w:t xml:space="preserve">The basis for a fixed learning rate comes directly from </w:t>
-      </w:r>
-      <w:proofErr w:type="spellStart"/>
-      <w:r>
-        <w:rPr>
-          <w:b/>
-          <w:iCs/>
-          <w:rPrChange w:id="253" w:author="Hyosub Kim" w:date="2020-08-25T11:11:00Z">
-            <w:rPr>
-              <w:i/>
-              <w:iCs/>
-              <w:highlight w:val="yellow"/>
-            </w:rPr>
-          </w:rPrChange>
-        </w:rPr>
-        <w:t>Diedrichsen</w:t>
-      </w:r>
-      <w:proofErr w:type="spellEnd"/>
-      <w:r>
-        <w:rPr>
-          <w:b/>
-          <w:iCs/>
-          <w:rPrChange w:id="254" w:author="Hyosub Kim" w:date="2020-08-25T11:11:00Z">
-            <w:rPr>
-              <w:i/>
-              <w:iCs/>
-              <w:highlight w:val="yellow"/>
-            </w:rPr>
-          </w:rPrChange>
-        </w:rPr>
-        <w:t xml:space="preserve"> et al 2010, </w:t>
-      </w:r>
-      <w:del w:id="255" w:author="Hyosub Kim" w:date="2020-08-25T11:11:00Z">
+        <w:t xml:space="preserve">parallel with adaptation </w:t>
+      </w:r>
+      <w:del w:id="255" w:author="Hyosub Kim" w:date="2020-08-25T11:12:00Z">
         <w:r>
           <w:rPr>
             <w:b/>
@@ -5027,136 +4810,43 @@
               </w:rPr>
             </w:rPrChange>
           </w:rPr>
-          <w:delText>and specifically,</w:delText>
+          <w:delText xml:space="preserve"> </w:delText>
         </w:r>
       </w:del>
-      <w:ins w:id="257" w:author="Hyosub Kim" w:date="2020-08-25T11:11:00Z">
+      <w:r>
+        <w:rPr>
+          <w:b/>
+          <w:iCs/>
+          <w:rPrChange w:id="257" w:author="Hyosub Kim" w:date="2020-08-25T11:11:00Z">
+            <w:rPr>
+              <w:i/>
+              <w:iCs/>
+              <w:highlight w:val="yellow"/>
+            </w:rPr>
+          </w:rPrChange>
+        </w:rPr>
+        <w:t>to a velocity-dependent force field (Fig. 3H)</w:t>
+      </w:r>
+      <w:r>
+        <w:rPr>
+          <w:b/>
+          <w:iCs/>
+          <w:rPrChange w:id="258" w:author="Hyosub Kim" w:date="2020-08-25T11:11:00Z">
+            <w:rPr>
+              <w:i/>
+              <w:iCs/>
+              <w:highlight w:val="yellow"/>
+            </w:rPr>
+          </w:rPrChange>
+        </w:rPr>
+        <w:t xml:space="preserve">. Because of the force field, movements were initially highly variability, yet the use-dependent process demonstrated robust changes in response to the variable movement angles. </w:t>
+      </w:r>
+      <w:del w:id="259" w:author="Hyosub Kim" w:date="2020-08-25T11:12:00Z">
         <w:r>
           <w:rPr>
             <w:b/>
             <w:iCs/>
-          </w:rPr>
-          <w:t>where</w:t>
-        </w:r>
-      </w:ins>
-      <w:r>
-        <w:rPr>
-          <w:b/>
-          <w:iCs/>
-          <w:rPrChange w:id="258" w:author="Hyosub Kim" w:date="2020-08-25T11:11:00Z">
-            <w:rPr>
-              <w:i/>
-              <w:iCs/>
-              <w:highlight w:val="yellow"/>
-            </w:rPr>
-          </w:rPrChange>
-        </w:rPr>
-        <w:t xml:space="preserve"> data from </w:t>
-      </w:r>
-      <w:r>
-        <w:rPr>
-          <w:b/>
-          <w:iCs/>
-          <w:rPrChange w:id="259" w:author="Hyosub Kim" w:date="2020-08-25T11:11:00Z">
-            <w:rPr>
-              <w:i/>
-              <w:iCs/>
-              <w:highlight w:val="yellow"/>
-            </w:rPr>
-          </w:rPrChange>
-        </w:rPr>
-        <w:t xml:space="preserve">experiment 3 </w:t>
-      </w:r>
-      <w:r>
-        <w:rPr>
-          <w:b/>
-          <w:iCs/>
-          <w:rPrChange w:id="260" w:author="Hyosub Kim" w:date="2020-08-25T11:11:00Z">
-            <w:rPr>
-              <w:i/>
-              <w:iCs/>
-              <w:highlight w:val="yellow"/>
-            </w:rPr>
-          </w:rPrChange>
-        </w:rPr>
-        <w:t>of</w:t>
-      </w:r>
-      <w:r>
-        <w:rPr>
-          <w:b/>
-          <w:iCs/>
-          <w:rPrChange w:id="261" w:author="Hyosub Kim" w:date="2020-08-25T11:11:00Z">
-            <w:rPr>
-              <w:i/>
-              <w:iCs/>
-              <w:highlight w:val="yellow"/>
-            </w:rPr>
-          </w:rPrChange>
-        </w:rPr>
-        <w:t xml:space="preserve"> </w:t>
-      </w:r>
-      <w:r>
-        <w:rPr>
-          <w:b/>
-          <w:iCs/>
-          <w:rPrChange w:id="262" w:author="Hyosub Kim" w:date="2020-08-25T11:11:00Z">
-            <w:rPr>
-              <w:i/>
-              <w:iCs/>
-              <w:highlight w:val="yellow"/>
-            </w:rPr>
-          </w:rPrChange>
-        </w:rPr>
-        <w:t>their paper is particularly instructive. There</w:t>
-      </w:r>
-      <w:r>
-        <w:rPr>
-          <w:b/>
-          <w:iCs/>
-          <w:rPrChange w:id="263" w:author="Hyosub Kim" w:date="2020-08-25T11:11:00Z">
-            <w:rPr>
-              <w:i/>
-              <w:iCs/>
-              <w:highlight w:val="yellow"/>
-            </w:rPr>
-          </w:rPrChange>
-        </w:rPr>
-        <w:t xml:space="preserve">, </w:t>
-      </w:r>
-      <w:r>
-        <w:rPr>
-          <w:b/>
-          <w:iCs/>
-          <w:rPrChange w:id="264" w:author="Hyosub Kim" w:date="2020-08-25T11:11:00Z">
-            <w:rPr>
-              <w:i/>
-              <w:iCs/>
-              <w:highlight w:val="yellow"/>
-            </w:rPr>
-          </w:rPrChange>
-        </w:rPr>
-        <w:t xml:space="preserve">participants demonstrated a robust use-dependent bias in </w:t>
-      </w:r>
-      <w:r>
-        <w:rPr>
-          <w:b/>
-          <w:iCs/>
-          <w:rPrChange w:id="265" w:author="Hyosub Kim" w:date="2020-08-25T11:11:00Z">
-            <w:rPr>
-              <w:i/>
-              <w:iCs/>
-              <w:highlight w:val="yellow"/>
-            </w:rPr>
-          </w:rPrChange>
-        </w:rPr>
-        <w:t xml:space="preserve">parallel with adaptation </w:t>
-      </w:r>
-      <w:del w:id="266" w:author="Hyosub Kim" w:date="2020-08-25T11:12:00Z">
-        <w:r>
-          <w:rPr>
-            <w:b/>
-            <w:iCs/>
-            <w:rPrChange w:id="267" w:author="Hyosub Kim" w:date="2020-08-25T11:11:00Z">
+            <w:rPrChange w:id="260" w:author="Hyosub Kim" w:date="2020-08-25T11:11:00Z">
               <w:rPr>
                 <w:i/>
                 <w:iCs/>
@@ -5164,43 +4854,13 @@
               </w:rPr>
             </w:rPrChange>
           </w:rPr>
-          <w:delText xml:space="preserve"> </w:delText>
-        </w:r>
-      </w:del>
-      <w:r>
-        <w:rPr>
-          <w:b/>
-          <w:iCs/>
-          <w:rPrChange w:id="268" w:author="Hyosub Kim" w:date="2020-08-25T11:11:00Z">
-            <w:rPr>
-              <w:i/>
-              <w:iCs/>
-              <w:highlight w:val="yellow"/>
-            </w:rPr>
-          </w:rPrChange>
-        </w:rPr>
-        <w:t>to a velocity-dependent force field (Fig. 3H)</w:t>
-      </w:r>
-      <w:r>
-        <w:rPr>
-          <w:b/>
-          <w:iCs/>
-          <w:rPrChange w:id="269" w:author="Hyosub Kim" w:date="2020-08-25T11:11:00Z">
-            <w:rPr>
-              <w:i/>
-              <w:iCs/>
-              <w:highlight w:val="yellow"/>
-            </w:rPr>
-          </w:rPrChange>
-        </w:rPr>
-        <w:t xml:space="preserve">. Because of the force field, movements were initially highly variability, yet the use-dependent process demonstrated robust changes in response to the variable movement angles. </w:t>
-      </w:r>
-      <w:del w:id="270" w:author="Hyosub Kim" w:date="2020-08-25T11:12:00Z">
+          <w:delText>,</w:delText>
+        </w:r>
         <w:r>
           <w:rPr>
             <w:b/>
             <w:iCs/>
-            <w:rPrChange w:id="271" w:author="Hyosub Kim" w:date="2020-08-25T11:11:00Z">
+            <w:rPrChange w:id="261" w:author="Hyosub Kim" w:date="2020-08-25T11:11:00Z">
               <w:rPr>
                 <w:i/>
                 <w:iCs/>
@@ -5208,8 +4868,112 @@
               </w:rPr>
             </w:rPrChange>
           </w:rPr>
-          <w:delText>,</w:delText>
-        </w:r>
+          <w:delText xml:space="preserve"> </w:delText>
+        </w:r>
+      </w:del>
+      <w:r>
+        <w:rPr>
+          <w:b/>
+          <w:iCs/>
+          <w:rPrChange w:id="262" w:author="Hyosub Kim" w:date="2020-08-25T11:11:00Z">
+            <w:rPr>
+              <w:i/>
+              <w:iCs/>
+              <w:highlight w:val="yellow"/>
+            </w:rPr>
+          </w:rPrChange>
+        </w:rPr>
+        <w:t>Indeed</w:t>
+      </w:r>
+      <w:r>
+        <w:rPr>
+          <w:b/>
+          <w:iCs/>
+          <w:rPrChange w:id="263" w:author="Hyosub Kim" w:date="2020-08-25T11:11:00Z">
+            <w:rPr>
+              <w:i/>
+              <w:iCs/>
+              <w:highlight w:val="yellow"/>
+            </w:rPr>
+          </w:rPrChange>
+        </w:rPr>
+        <w:t>, the use-dependent learning rate was not lower during this experiment than in the other two experiments from the paper, even though the other experiments induced use-dependent learning through more consistent movement patterns. While this evidence is indirect, this suggests that</w:t>
+      </w:r>
+      <w:r>
+        <w:rPr>
+          <w:b/>
+          <w:iCs/>
+          <w:rPrChange w:id="264" w:author="Hyosub Kim" w:date="2020-08-25T11:11:00Z">
+            <w:rPr>
+              <w:i/>
+              <w:iCs/>
+              <w:highlight w:val="yellow"/>
+            </w:rPr>
+          </w:rPrChange>
+        </w:rPr>
+        <w:t xml:space="preserve"> under certain conditions, </w:t>
+      </w:r>
+      <w:ins w:id="265" w:author="Hyosub Kim" w:date="2020-08-25T08:56:00Z">
+        <w:r>
+          <w:rPr>
+            <w:b/>
+            <w:iCs/>
+            <w:rPrChange w:id="266" w:author="Hyosub Kim" w:date="2020-08-25T11:11:00Z">
+              <w:rPr>
+                <w:i/>
+                <w:iCs/>
+                <w:highlight w:val="yellow"/>
+              </w:rPr>
+            </w:rPrChange>
+          </w:rPr>
+          <w:t xml:space="preserve">such as force field adaptation, </w:t>
+        </w:r>
+      </w:ins>
+      <w:r>
+        <w:rPr>
+          <w:b/>
+          <w:iCs/>
+          <w:rPrChange w:id="267" w:author="Hyosub Kim" w:date="2020-08-25T11:11:00Z">
+            <w:rPr>
+              <w:i/>
+              <w:iCs/>
+              <w:highlight w:val="yellow"/>
+            </w:rPr>
+          </w:rPrChange>
+        </w:rPr>
+        <w:t xml:space="preserve">use-dependent learning </w:t>
+      </w:r>
+      <w:r>
+        <w:rPr>
+          <w:b/>
+          <w:iCs/>
+          <w:rPrChange w:id="268" w:author="Hyosub Kim" w:date="2020-08-25T11:11:00Z">
+            <w:rPr>
+              <w:i/>
+              <w:iCs/>
+              <w:highlight w:val="yellow"/>
+            </w:rPr>
+          </w:rPrChange>
+        </w:rPr>
+        <w:t xml:space="preserve">may not be sensitive to consistency. </w:t>
+      </w:r>
+      <w:ins w:id="269" w:author="Hyosub Kim" w:date="2020-08-25T08:57:00Z">
+        <w:r>
+          <w:rPr>
+            <w:b/>
+            <w:iCs/>
+            <w:rPrChange w:id="270" w:author="Hyosub Kim" w:date="2020-08-25T11:11:00Z">
+              <w:rPr>
+                <w:i/>
+                <w:iCs/>
+                <w:highlight w:val="yellow"/>
+              </w:rPr>
+            </w:rPrChange>
+          </w:rPr>
+          <w:t>Of course, the work of Verstynen and Sabes presents a counter example</w:t>
+        </w:r>
+      </w:ins>
+      <w:ins w:id="271" w:author="Hyosub Kim" w:date="2020-08-25T08:58:00Z">
         <w:r>
           <w:rPr>
             <w:b/>
@@ -5222,57 +4986,15 @@
               </w:rPr>
             </w:rPrChange>
           </w:rPr>
-          <w:delText xml:space="preserve"> </w:delText>
-        </w:r>
-      </w:del>
-      <w:r>
-        <w:rPr>
-          <w:b/>
-          <w:iCs/>
-          <w:rPrChange w:id="273" w:author="Hyosub Kim" w:date="2020-08-25T11:11:00Z">
-            <w:rPr>
-              <w:i/>
-              <w:iCs/>
-              <w:highlight w:val="yellow"/>
-            </w:rPr>
-          </w:rPrChange>
-        </w:rPr>
-        <w:t>Indeed</w:t>
-      </w:r>
-      <w:r>
-        <w:rPr>
-          <w:b/>
-          <w:iCs/>
-          <w:rPrChange w:id="274" w:author="Hyosub Kim" w:date="2020-08-25T11:11:00Z">
-            <w:rPr>
-              <w:i/>
-              <w:iCs/>
-              <w:highlight w:val="yellow"/>
-            </w:rPr>
-          </w:rPrChange>
-        </w:rPr>
-        <w:t>, the use-dependent learning rate was not lower during this experiment than in the other two experiments from the paper, even though the other experiments induced use-dependent learning through more consistent movement patterns. While this evidence is indirect, this suggests that</w:t>
-      </w:r>
-      <w:r>
-        <w:rPr>
-          <w:b/>
-          <w:iCs/>
-          <w:rPrChange w:id="275" w:author="Hyosub Kim" w:date="2020-08-25T11:11:00Z">
-            <w:rPr>
-              <w:i/>
-              <w:iCs/>
-              <w:highlight w:val="yellow"/>
-            </w:rPr>
-          </w:rPrChange>
-        </w:rPr>
-        <w:t xml:space="preserve"> under certain conditions, </w:t>
-      </w:r>
-      <w:ins w:id="276" w:author="Hyosub Kim" w:date="2020-08-25T08:56:00Z">
+          <w:t xml:space="preserve"> under different task demands. </w:t>
+        </w:r>
+      </w:ins>
+      <w:ins w:id="273" w:author="Hyosub Kim" w:date="2020-08-25T09:14:00Z">
         <w:r>
           <w:rPr>
             <w:b/>
             <w:iCs/>
-            <w:rPrChange w:id="277" w:author="Hyosub Kim" w:date="2020-08-25T11:11:00Z">
+            <w:rPrChange w:id="274" w:author="Hyosub Kim" w:date="2020-08-25T11:11:00Z">
               <w:rPr>
                 <w:i/>
                 <w:iCs/>
@@ -5280,43 +5002,15 @@
               </w:rPr>
             </w:rPrChange>
           </w:rPr>
-          <w:t xml:space="preserve">such as force field adaptation, </w:t>
+          <w:t xml:space="preserve">Thus, </w:t>
         </w:r>
       </w:ins>
-      <w:r>
-        <w:rPr>
-          <w:b/>
-          <w:iCs/>
-          <w:rPrChange w:id="278" w:author="Hyosub Kim" w:date="2020-08-25T11:11:00Z">
-            <w:rPr>
-              <w:i/>
-              <w:iCs/>
-              <w:highlight w:val="yellow"/>
-            </w:rPr>
-          </w:rPrChange>
-        </w:rPr>
-        <w:t xml:space="preserve">use-dependent learning </w:t>
-      </w:r>
-      <w:r>
-        <w:rPr>
-          <w:b/>
-          <w:iCs/>
-          <w:rPrChange w:id="279" w:author="Hyosub Kim" w:date="2020-08-25T11:11:00Z">
-            <w:rPr>
-              <w:i/>
-              <w:iCs/>
-              <w:highlight w:val="yellow"/>
-            </w:rPr>
-          </w:rPrChange>
-        </w:rPr>
-        <w:t xml:space="preserve">may not be sensitive to consistency. </w:t>
-      </w:r>
-      <w:ins w:id="280" w:author="Hyosub Kim" w:date="2020-08-25T08:57:00Z">
+      <w:del w:id="275" w:author="Hyosub Kim" w:date="2020-08-25T09:14:00Z">
         <w:r>
           <w:rPr>
             <w:b/>
             <w:iCs/>
-            <w:rPrChange w:id="281" w:author="Hyosub Kim" w:date="2020-08-25T11:11:00Z">
+            <w:rPrChange w:id="276" w:author="Hyosub Kim" w:date="2020-08-25T11:11:00Z">
               <w:rPr>
                 <w:i/>
                 <w:iCs/>
@@ -5324,14 +5018,15 @@
               </w:rPr>
             </w:rPrChange>
           </w:rPr>
-          <w:t xml:space="preserve">Of course, the work of </w:t>
-        </w:r>
-        <w:proofErr w:type="spellStart"/>
+          <w:delText>W</w:delText>
+        </w:r>
+      </w:del>
+      <w:ins w:id="277" w:author="Hyosub Kim" w:date="2020-08-25T09:14:00Z">
         <w:r>
           <w:rPr>
             <w:b/>
             <w:iCs/>
-            <w:rPrChange w:id="282" w:author="Hyosub Kim" w:date="2020-08-25T11:11:00Z">
+            <w:rPrChange w:id="278" w:author="Hyosub Kim" w:date="2020-08-25T11:11:00Z">
               <w:rPr>
                 <w:i/>
                 <w:iCs/>
@@ -5339,123 +5034,37 @@
               </w:rPr>
             </w:rPrChange>
           </w:rPr>
-          <w:t>Verstynen</w:t>
-        </w:r>
-        <w:proofErr w:type="spellEnd"/>
+          <w:t>w</w:t>
+        </w:r>
+      </w:ins>
+      <w:r>
+        <w:rPr>
+          <w:b/>
+          <w:iCs/>
+          <w:rPrChange w:id="279" w:author="Hyosub Kim" w:date="2020-08-25T11:11:00Z">
+            <w:rPr>
+              <w:i/>
+              <w:iCs/>
+              <w:highlight w:val="yellow"/>
+            </w:rPr>
+          </w:rPrChange>
+        </w:rPr>
+        <w:t xml:space="preserve">e believe that this controversy over how sensitive use-dependent learning </w:t>
+      </w:r>
+      <w:ins w:id="280" w:author="Hyosub Kim" w:date="2020-08-25T11:13:00Z">
         <w:r>
           <w:rPr>
             <w:b/>
             <w:iCs/>
-            <w:rPrChange w:id="283" w:author="Hyosub Kim" w:date="2020-08-25T11:11:00Z">
-              <w:rPr>
-                <w:i/>
-                <w:iCs/>
-                <w:highlight w:val="yellow"/>
-              </w:rPr>
-            </w:rPrChange>
-          </w:rPr>
-          <w:t xml:space="preserve"> and </w:t>
-        </w:r>
-        <w:proofErr w:type="spellStart"/>
-        <w:r>
-          <w:rPr>
-            <w:b/>
-            <w:iCs/>
-            <w:rPrChange w:id="284" w:author="Hyosub Kim" w:date="2020-08-25T11:11:00Z">
-              <w:rPr>
-                <w:i/>
-                <w:iCs/>
-                <w:highlight w:val="yellow"/>
-              </w:rPr>
-            </w:rPrChange>
-          </w:rPr>
-          <w:t>Sabes</w:t>
-        </w:r>
-        <w:proofErr w:type="spellEnd"/>
-        <w:r>
-          <w:rPr>
-            <w:b/>
-            <w:iCs/>
-            <w:rPrChange w:id="285" w:author="Hyosub Kim" w:date="2020-08-25T11:11:00Z">
-              <w:rPr>
-                <w:i/>
-                <w:iCs/>
-                <w:highlight w:val="yellow"/>
-              </w:rPr>
-            </w:rPrChange>
-          </w:rPr>
-          <w:t xml:space="preserve"> presents a counter example</w:t>
+          </w:rPr>
+          <w:t xml:space="preserve">during walking </w:t>
         </w:r>
       </w:ins>
-      <w:ins w:id="286" w:author="Hyosub Kim" w:date="2020-08-25T08:58:00Z">
-        <w:r>
-          <w:rPr>
-            <w:b/>
-            <w:iCs/>
-            <w:rPrChange w:id="287" w:author="Hyosub Kim" w:date="2020-08-25T11:11:00Z">
-              <w:rPr>
-                <w:i/>
-                <w:iCs/>
-                <w:highlight w:val="yellow"/>
-              </w:rPr>
-            </w:rPrChange>
-          </w:rPr>
-          <w:t xml:space="preserve"> under different task demands. </w:t>
-        </w:r>
-      </w:ins>
-      <w:ins w:id="288" w:author="Hyosub Kim" w:date="2020-08-25T09:14:00Z">
-        <w:r>
-          <w:rPr>
-            <w:b/>
-            <w:iCs/>
-            <w:rPrChange w:id="289" w:author="Hyosub Kim" w:date="2020-08-25T11:11:00Z">
-              <w:rPr>
-                <w:i/>
-                <w:iCs/>
-                <w:highlight w:val="yellow"/>
-              </w:rPr>
-            </w:rPrChange>
-          </w:rPr>
-          <w:t xml:space="preserve">Thus, </w:t>
-        </w:r>
-      </w:ins>
-      <w:del w:id="290" w:author="Hyosub Kim" w:date="2020-08-25T09:14:00Z">
-        <w:r>
-          <w:rPr>
-            <w:b/>
-            <w:iCs/>
-            <w:rPrChange w:id="291" w:author="Hyosub Kim" w:date="2020-08-25T11:11:00Z">
-              <w:rPr>
-                <w:i/>
-                <w:iCs/>
-                <w:highlight w:val="yellow"/>
-              </w:rPr>
-            </w:rPrChange>
-          </w:rPr>
-          <w:delText>W</w:delText>
-        </w:r>
-      </w:del>
-      <w:ins w:id="292" w:author="Hyosub Kim" w:date="2020-08-25T09:14:00Z">
-        <w:r>
-          <w:rPr>
-            <w:b/>
-            <w:iCs/>
-            <w:rPrChange w:id="293" w:author="Hyosub Kim" w:date="2020-08-25T11:11:00Z">
-              <w:rPr>
-                <w:i/>
-                <w:iCs/>
-                <w:highlight w:val="yellow"/>
-              </w:rPr>
-            </w:rPrChange>
-          </w:rPr>
-          <w:t>w</w:t>
-        </w:r>
-      </w:ins>
-      <w:r>
-        <w:rPr>
-          <w:b/>
-          <w:iCs/>
-          <w:rPrChange w:id="294" w:author="Hyosub Kim" w:date="2020-08-25T11:11:00Z">
+      <w:r>
+        <w:rPr>
+          <w:b/>
+          <w:iCs/>
+          <w:rPrChange w:id="281" w:author="Hyosub Kim" w:date="2020-08-25T11:11:00Z">
             <w:rPr>
               <w:i/>
               <w:iCs/>
@@ -5463,22 +5072,13 @@
             </w:rPr>
           </w:rPrChange>
         </w:rPr>
-        <w:t xml:space="preserve">e believe that this controversy over how sensitive use-dependent learning </w:t>
-      </w:r>
-      <w:ins w:id="295" w:author="Hyosub Kim" w:date="2020-08-25T11:13:00Z">
-        <w:r>
-          <w:rPr>
-            <w:b/>
-            <w:iCs/>
-          </w:rPr>
-          <w:t xml:space="preserve">during walking </w:t>
-        </w:r>
-      </w:ins>
-      <w:r>
-        <w:rPr>
-          <w:b/>
-          <w:iCs/>
-          <w:rPrChange w:id="296" w:author="Hyosub Kim" w:date="2020-08-25T11:11:00Z">
+        <w:t>is to the consistency of movement is best tackled directly</w:t>
+      </w:r>
+      <w:r>
+        <w:rPr>
+          <w:b/>
+          <w:iCs/>
+          <w:rPrChange w:id="282" w:author="Hyosub Kim" w:date="2020-08-25T11:11:00Z">
             <w:rPr>
               <w:i/>
               <w:iCs/>
@@ -5486,20 +5086,6 @@
             </w:rPr>
           </w:rPrChange>
         </w:rPr>
-        <w:t>is to the consistency of movement is best tackled directly</w:t>
-      </w:r>
-      <w:r>
-        <w:rPr>
-          <w:b/>
-          <w:iCs/>
-          <w:rPrChange w:id="297" w:author="Hyosub Kim" w:date="2020-08-25T11:11:00Z">
-            <w:rPr>
-              <w:i/>
-              <w:iCs/>
-              <w:highlight w:val="yellow"/>
-            </w:rPr>
-          </w:rPrChange>
-        </w:rPr>
         <w:t xml:space="preserve"> and forms the primary motivation of our study and our choice of models.</w:t>
       </w:r>
     </w:p>
@@ -5511,7 +5097,7 @@
         <w:adjustRightInd w:val="0"/>
         <w:ind w:left="360"/>
         <w:rPr>
-          <w:del w:id="298" w:author="Jonathan Wood" w:date="2020-08-19T08:59:00Z"/>
+          <w:del w:id="283" w:author="Jonathan Wood" w:date="2020-08-19T08:59:00Z"/>
           <w:i/>
           <w:iCs/>
           <w:highlight w:val="yellow"/>
@@ -5561,19 +5147,19 @@
         <w:rPr>
           <w:b/>
           <w:iCs/>
-          <w:rPrChange w:id="299" w:author="Hyosub Kim" w:date="2020-08-25T11:13:00Z">
-            <w:rPr>
-              <w:i/>
-              <w:iCs/>
-            </w:rPr>
-          </w:rPrChange>
-        </w:rPr>
-      </w:pPr>
-      <w:r>
-        <w:rPr>
-          <w:b/>
-          <w:iCs/>
-          <w:rPrChange w:id="300" w:author="Hyosub Kim" w:date="2020-08-25T11:13:00Z">
+          <w:rPrChange w:id="284" w:author="Hyosub Kim" w:date="2020-08-25T11:13:00Z">
+            <w:rPr>
+              <w:i/>
+              <w:iCs/>
+            </w:rPr>
+          </w:rPrChange>
+        </w:rPr>
+      </w:pPr>
+      <w:r>
+        <w:rPr>
+          <w:b/>
+          <w:iCs/>
+          <w:rPrChange w:id="285" w:author="Hyosub Kim" w:date="2020-08-25T11:13:00Z">
             <w:rPr>
               <w:i/>
               <w:iCs/>
@@ -5586,7 +5172,7 @@
         <w:rPr>
           <w:b/>
           <w:iCs/>
-          <w:rPrChange w:id="301" w:author="Hyosub Kim" w:date="2020-08-25T11:13:00Z">
+          <w:rPrChange w:id="286" w:author="Hyosub Kim" w:date="2020-08-25T11:13:00Z">
             <w:rPr>
               <w:i/>
               <w:iCs/>
@@ -5599,7 +5185,7 @@
         <w:rPr>
           <w:b/>
           <w:iCs/>
-          <w:rPrChange w:id="302" w:author="Hyosub Kim" w:date="2020-08-25T11:13:00Z">
+          <w:rPrChange w:id="287" w:author="Hyosub Kim" w:date="2020-08-25T11:13:00Z">
             <w:rPr>
               <w:i/>
               <w:iCs/>
@@ -5612,7 +5198,7 @@
         <w:rPr>
           <w:b/>
           <w:iCs/>
-          <w:rPrChange w:id="303" w:author="Hyosub Kim" w:date="2020-08-25T11:13:00Z">
+          <w:rPrChange w:id="288" w:author="Hyosub Kim" w:date="2020-08-25T11:13:00Z">
             <w:rPr>
               <w:i/>
               <w:iCs/>
@@ -5625,7 +5211,7 @@
         <w:rPr>
           <w:b/>
           <w:iCs/>
-          <w:rPrChange w:id="304" w:author="Hyosub Kim" w:date="2020-08-25T11:13:00Z">
+          <w:rPrChange w:id="289" w:author="Hyosub Kim" w:date="2020-08-25T11:13:00Z">
             <w:rPr>
               <w:i/>
               <w:iCs/>
@@ -5638,7 +5224,7 @@
         <w:rPr>
           <w:b/>
           <w:iCs/>
-          <w:rPrChange w:id="305" w:author="Hyosub Kim" w:date="2020-08-25T11:13:00Z">
+          <w:rPrChange w:id="290" w:author="Hyosub Kim" w:date="2020-08-25T11:13:00Z">
             <w:rPr>
               <w:i/>
               <w:iCs/>
@@ -5698,6 +5284,179 @@
         <w:rPr>
           <w:b/>
           <w:iCs/>
+          <w:rPrChange w:id="291" w:author="Hyosub Kim" w:date="2020-08-25T11:13:00Z">
+            <w:rPr>
+              <w:i/>
+              <w:iCs/>
+            </w:rPr>
+          </w:rPrChange>
+        </w:rPr>
+        <w:t>We appreciate the reviewer’s comment and have provided a clearer justification in the Model Based Methods section (lines 240-244)</w:t>
+      </w:r>
+      <w:del w:id="292" w:author="Hyosub Kim" w:date="2020-08-25T09:01:00Z">
+        <w:r>
+          <w:rPr>
+            <w:b/>
+            <w:iCs/>
+            <w:rPrChange w:id="293" w:author="Hyosub Kim" w:date="2020-08-25T11:13:00Z">
+              <w:rPr>
+                <w:i/>
+                <w:iCs/>
+              </w:rPr>
+            </w:rPrChange>
+          </w:rPr>
+          <w:delText>. There we provide a rationale</w:delText>
+        </w:r>
+      </w:del>
+      <w:r>
+        <w:rPr>
+          <w:b/>
+          <w:iCs/>
+          <w:rPrChange w:id="294" w:author="Hyosub Kim" w:date="2020-08-25T11:13:00Z">
+            <w:rPr>
+              <w:i/>
+              <w:iCs/>
+            </w:rPr>
+          </w:rPrChange>
+        </w:rPr>
+        <w:t xml:space="preserve"> for why we</w:t>
+      </w:r>
+      <w:r>
+        <w:rPr>
+          <w:b/>
+          <w:iCs/>
+          <w:rPrChange w:id="295" w:author="Hyosub Kim" w:date="2020-08-25T11:13:00Z">
+            <w:rPr>
+              <w:i/>
+              <w:iCs/>
+            </w:rPr>
+          </w:rPrChange>
+        </w:rPr>
+        <w:t xml:space="preserve"> chose this constraint </w:t>
+      </w:r>
+      <w:r>
+        <w:rPr>
+          <w:b/>
+          <w:iCs/>
+          <w:rPrChange w:id="296" w:author="Hyosub Kim" w:date="2020-08-25T11:13:00Z">
+            <w:rPr>
+              <w:i/>
+              <w:iCs/>
+            </w:rPr>
+          </w:rPrChange>
+        </w:rPr>
+        <w:t xml:space="preserve">and </w:t>
+      </w:r>
+      <w:r>
+        <w:rPr>
+          <w:b/>
+          <w:iCs/>
+          <w:rPrChange w:id="297" w:author="Hyosub Kim" w:date="2020-08-25T11:13:00Z">
+            <w:rPr>
+              <w:i/>
+              <w:iCs/>
+            </w:rPr>
+          </w:rPrChange>
+        </w:rPr>
+        <w:t xml:space="preserve">the </w:t>
+      </w:r>
+      <w:r>
+        <w:rPr>
+          <w:b/>
+          <w:iCs/>
+          <w:rPrChange w:id="298" w:author="Hyosub Kim" w:date="2020-08-25T11:13:00Z">
+            <w:rPr>
+              <w:i/>
+              <w:iCs/>
+            </w:rPr>
+          </w:rPrChange>
+        </w:rPr>
+        <w:t xml:space="preserve">empirical evidence for a slower </w:t>
+      </w:r>
+      <w:r>
+        <w:rPr>
+          <w:b/>
+          <w:iCs/>
+          <w:rPrChange w:id="299" w:author="Hyosub Kim" w:date="2020-08-25T11:13:00Z">
+            <w:rPr>
+              <w:i/>
+              <w:iCs/>
+            </w:rPr>
+          </w:rPrChange>
+        </w:rPr>
+        <w:t xml:space="preserve">use-dependent </w:t>
+      </w:r>
+      <w:r>
+        <w:rPr>
+          <w:b/>
+          <w:iCs/>
+          <w:rPrChange w:id="300" w:author="Hyosub Kim" w:date="2020-08-25T11:13:00Z">
+            <w:rPr>
+              <w:i/>
+              <w:iCs/>
+            </w:rPr>
+          </w:rPrChange>
+        </w:rPr>
+        <w:t xml:space="preserve">learning rate than </w:t>
+      </w:r>
+      <w:r>
+        <w:rPr>
+          <w:b/>
+          <w:iCs/>
+          <w:rPrChange w:id="301" w:author="Hyosub Kim" w:date="2020-08-25T11:13:00Z">
+            <w:rPr>
+              <w:i/>
+              <w:iCs/>
+            </w:rPr>
+          </w:rPrChange>
+        </w:rPr>
+        <w:t xml:space="preserve">strategic learning (F and C, respectively). </w:t>
+      </w:r>
+      <w:r>
+        <w:rPr>
+          <w:b/>
+          <w:iCs/>
+          <w:rPrChange w:id="302" w:author="Hyosub Kim" w:date="2020-08-25T11:13:00Z">
+            <w:rPr>
+              <w:i/>
+              <w:iCs/>
+            </w:rPr>
+          </w:rPrChange>
+        </w:rPr>
+        <w:t xml:space="preserve">Briefly, Taylor and Ivry (2011) showed that </w:t>
+      </w:r>
+      <w:r>
+        <w:rPr>
+          <w:b/>
+          <w:iCs/>
+          <w:rPrChange w:id="303" w:author="Hyosub Kim" w:date="2020-08-25T11:13:00Z">
+            <w:rPr>
+              <w:i/>
+              <w:iCs/>
+            </w:rPr>
+          </w:rPrChange>
+        </w:rPr>
+        <w:t>humans can quickly adjust strategic aiming</w:t>
+      </w:r>
+      <w:del w:id="304" w:author="Jonathan Wood" w:date="2020-08-17T21:08:00Z">
+        <w:r>
+          <w:rPr>
+            <w:b/>
+            <w:iCs/>
+            <w:rPrChange w:id="305" w:author="Hyosub Kim" w:date="2020-08-25T11:13:00Z">
+              <w:rPr>
+                <w:i/>
+                <w:iCs/>
+              </w:rPr>
+            </w:rPrChange>
+          </w:rPr>
+          <w:delText>,</w:delText>
+        </w:r>
+      </w:del>
+      <w:r>
+        <w:rPr>
+          <w:b/>
+          <w:iCs/>
           <w:rPrChange w:id="306" w:author="Hyosub Kim" w:date="2020-08-25T11:13:00Z">
             <w:rPr>
               <w:i/>
@@ -5705,9 +5464,9 @@
             </w:rPr>
           </w:rPrChange>
         </w:rPr>
-        <w:t>We appreciate the reviewer’s comment and have provided a clearer justification in the Model Based Methods section (lines 240-244)</w:t>
-      </w:r>
-      <w:del w:id="307" w:author="Hyosub Kim" w:date="2020-08-25T09:01:00Z">
+        <w:t xml:space="preserve"> and can reach learning rates that are even close to 1</w:t>
+      </w:r>
+      <w:ins w:id="307" w:author="Hyosub Kim" w:date="2020-08-25T09:02:00Z">
         <w:r>
           <w:rPr>
             <w:b/>
@@ -5719,9 +5478,9 @@
               </w:rPr>
             </w:rPrChange>
           </w:rPr>
-          <w:delText>. There we provide a rationale</w:delText>
-        </w:r>
-      </w:del>
+          <w:t xml:space="preserve"> (“one trial learning”)</w:t>
+        </w:r>
+      </w:ins>
       <w:r>
         <w:rPr>
           <w:b/>
@@ -5733,7 +5492,7 @@
             </w:rPr>
           </w:rPrChange>
         </w:rPr>
-        <w:t xml:space="preserve"> for why we</w:t>
+        <w:t>.</w:t>
       </w:r>
       <w:r>
         <w:rPr>
@@ -5746,21 +5505,9 @@
             </w:rPr>
           </w:rPrChange>
         </w:rPr>
-        <w:t xml:space="preserve"> chose this constraint </w:t>
-      </w:r>
-      <w:r>
-        <w:rPr>
-          <w:b/>
-          <w:iCs/>
-          <w:rPrChange w:id="311" w:author="Hyosub Kim" w:date="2020-08-25T11:13:00Z">
-            <w:rPr>
-              <w:i/>
-              <w:iCs/>
-            </w:rPr>
-          </w:rPrChange>
-        </w:rPr>
-        <w:t xml:space="preserve">and </w:t>
-      </w:r>
+        <w:t xml:space="preserve"> </w:t>
+      </w:r>
+      <w:commentRangeStart w:id="311"/>
       <w:r>
         <w:rPr>
           <w:b/>
@@ -5772,20 +5519,20 @@
             </w:rPr>
           </w:rPrChange>
         </w:rPr>
-        <w:t xml:space="preserve">the </w:t>
-      </w:r>
-      <w:r>
-        <w:rPr>
-          <w:b/>
-          <w:iCs/>
+        <w:t>Given</w:t>
+      </w:r>
+      <w:commentRangeEnd w:id="311"/>
+      <w:r>
+        <w:rPr>
+          <w:rStyle w:val="CommentReference"/>
+          <w:b/>
           <w:rPrChange w:id="313" w:author="Hyosub Kim" w:date="2020-08-25T11:13:00Z">
             <w:rPr>
-              <w:i/>
-              <w:iCs/>
-            </w:rPr>
-          </w:rPrChange>
-        </w:rPr>
-        <w:t xml:space="preserve">empirical evidence for a slower </w:t>
+              <w:rStyle w:val="CommentReference"/>
+            </w:rPr>
+          </w:rPrChange>
+        </w:rPr>
+        <w:commentReference w:id="311"/>
       </w:r>
       <w:r>
         <w:rPr>
@@ -5798,7 +5545,7 @@
             </w:rPr>
           </w:rPrChange>
         </w:rPr>
-        <w:t xml:space="preserve">use-dependent </w:t>
+        <w:t xml:space="preserve"> that strategic aiming is m</w:t>
       </w:r>
       <w:r>
         <w:rPr>
@@ -5811,7 +5558,7 @@
             </w:rPr>
           </w:rPrChange>
         </w:rPr>
-        <w:t xml:space="preserve">learning rate than </w:t>
+        <w:t xml:space="preserve">uch </w:t>
       </w:r>
       <w:r>
         <w:rPr>
@@ -5824,7 +5571,7 @@
             </w:rPr>
           </w:rPrChange>
         </w:rPr>
-        <w:t xml:space="preserve">strategic learning (F and C, respectively). </w:t>
+        <w:t xml:space="preserve">faster </w:t>
       </w:r>
       <w:r>
         <w:rPr>
@@ -5837,9 +5584,8 @@
             </w:rPr>
           </w:rPrChange>
         </w:rPr>
-        <w:t xml:space="preserve">Briefly, Taylor and </w:t>
-      </w:r>
-      <w:proofErr w:type="spellStart"/>
+        <w:t xml:space="preserve">than </w:t>
+      </w:r>
       <w:r>
         <w:rPr>
           <w:b/>
@@ -5851,9 +5597,8 @@
             </w:rPr>
           </w:rPrChange>
         </w:rPr>
-        <w:t>Ivry</w:t>
-      </w:r>
-      <w:proofErr w:type="spellEnd"/>
+        <w:t>implicit adaptation, which typically has estimated</w:t>
+      </w:r>
       <w:r>
         <w:rPr>
           <w:b/>
@@ -5865,7 +5610,7 @@
             </w:rPr>
           </w:rPrChange>
         </w:rPr>
-        <w:t xml:space="preserve"> (2011) showed that </w:t>
+        <w:t xml:space="preserve"> learning rate</w:t>
       </w:r>
       <w:r>
         <w:rPr>
@@ -5878,501 +5623,270 @@
             </w:rPr>
           </w:rPrChange>
         </w:rPr>
-        <w:t>humans can quickly adjust strategic aiming</w:t>
-      </w:r>
-      <w:del w:id="321" w:author="Jonathan Wood" w:date="2020-08-17T21:08:00Z">
+        <w:t>s</w:t>
+      </w:r>
+      <w:r>
+        <w:rPr>
+          <w:b/>
+          <w:iCs/>
+          <w:rPrChange w:id="321" w:author="Hyosub Kim" w:date="2020-08-25T11:13:00Z">
+            <w:rPr>
+              <w:i/>
+              <w:iCs/>
+            </w:rPr>
+          </w:rPrChange>
+        </w:rPr>
+        <w:t xml:space="preserve"> </w:t>
+      </w:r>
+      <w:r>
+        <w:rPr>
+          <w:b/>
+          <w:iCs/>
+          <w:rPrChange w:id="322" w:author="Hyosub Kim" w:date="2020-08-25T11:13:00Z">
+            <w:rPr>
+              <w:i/>
+              <w:iCs/>
+            </w:rPr>
+          </w:rPrChange>
+        </w:rPr>
+        <w:t>between 0.10-0.30, and that implicit adaptation is much faster than use-dependent learning (</w:t>
+      </w:r>
+      <w:r>
+        <w:rPr>
+          <w:b/>
+          <w:iCs/>
+          <w:rPrChange w:id="323" w:author="Hyosub Kim" w:date="2020-08-25T11:13:00Z">
+            <w:rPr>
+              <w:i/>
+              <w:iCs/>
+            </w:rPr>
+          </w:rPrChange>
+        </w:rPr>
+        <w:t xml:space="preserve">somewhere on the order of 0.05, </w:t>
+      </w:r>
+      <w:r>
+        <w:rPr>
+          <w:b/>
+          <w:iCs/>
+          <w:rPrChange w:id="324" w:author="Hyosub Kim" w:date="2020-08-25T11:13:00Z">
+            <w:rPr>
+              <w:i/>
+              <w:iCs/>
+            </w:rPr>
+          </w:rPrChange>
+        </w:rPr>
+        <w:t>as shown in Diedrichsen et al. 2010), we reasoned that strategy must be many times faster than use-dependent learning</w:t>
+      </w:r>
+      <w:r>
+        <w:rPr>
+          <w:b/>
+          <w:iCs/>
+          <w:rPrChange w:id="325" w:author="Hyosub Kim" w:date="2020-08-25T11:13:00Z">
+            <w:rPr>
+              <w:i/>
+              <w:iCs/>
+            </w:rPr>
+          </w:rPrChange>
+        </w:rPr>
+        <w:t>.</w:t>
+      </w:r>
+      <w:ins w:id="326" w:author="Jonathan Wood" w:date="2020-08-25T19:46:00Z">
         <w:r>
           <w:rPr>
             <w:b/>
             <w:iCs/>
-            <w:rPrChange w:id="322" w:author="Hyosub Kim" w:date="2020-08-25T11:13:00Z">
+          </w:rPr>
+          <w:t xml:space="preserve"> </w:t>
+        </w:r>
+      </w:ins>
+      <w:ins w:id="327" w:author="Jonathan Wood" w:date="2020-08-25T19:47:00Z">
+        <w:r>
+          <w:rPr>
+            <w:b/>
+            <w:iCs/>
+          </w:rPr>
+          <w:t xml:space="preserve">Constraints are also used </w:t>
+        </w:r>
+      </w:ins>
+      <w:ins w:id="328" w:author="Jonathan Wood" w:date="2020-08-25T19:51:00Z">
+        <w:r>
+          <w:rPr>
+            <w:b/>
+            <w:iCs/>
+          </w:rPr>
+          <w:t>in models by</w:t>
+        </w:r>
+      </w:ins>
+      <w:ins w:id="329" w:author="Jonathan Wood" w:date="2020-08-25T19:47:00Z">
+        <w:r>
+          <w:rPr>
+            <w:b/>
+            <w:iCs/>
+          </w:rPr>
+          <w:t xml:space="preserve"> Smith </w:t>
+        </w:r>
+      </w:ins>
+      <w:ins w:id="330" w:author="Jonathan Wood" w:date="2020-08-25T19:48:00Z">
+        <w:r>
+          <w:rPr>
+            <w:b/>
+            <w:iCs/>
+          </w:rPr>
+          <w:t>et al. 2006</w:t>
+        </w:r>
+      </w:ins>
+      <w:ins w:id="331" w:author="Jonathan Wood" w:date="2020-08-25T19:51:00Z">
+        <w:r>
+          <w:rPr>
+            <w:b/>
+            <w:iCs/>
+          </w:rPr>
+          <w:t xml:space="preserve"> and Roemmich et al. 2016</w:t>
+        </w:r>
+      </w:ins>
+      <w:ins w:id="332" w:author="Jonathan Wood" w:date="2020-08-25T19:48:00Z">
+        <w:r>
+          <w:rPr>
+            <w:b/>
+            <w:iCs/>
+          </w:rPr>
+          <w:t xml:space="preserve"> to describe </w:t>
+        </w:r>
+      </w:ins>
+      <w:ins w:id="333" w:author="Jonathan Wood" w:date="2020-08-25T19:51:00Z">
+        <w:r>
+          <w:rPr>
+            <w:b/>
+            <w:iCs/>
+          </w:rPr>
+          <w:t xml:space="preserve">the </w:t>
+        </w:r>
+      </w:ins>
+      <w:ins w:id="334" w:author="Jonathan Wood" w:date="2020-08-25T19:49:00Z">
+        <w:r>
+          <w:rPr>
+            <w:b/>
+            <w:iCs/>
+          </w:rPr>
+          <w:t>fast and slow adaptation processes</w:t>
+        </w:r>
+      </w:ins>
+      <w:ins w:id="335" w:author="Jonathan Wood" w:date="2020-08-25T19:52:00Z">
+        <w:r>
+          <w:rPr>
+            <w:b/>
+            <w:iCs/>
+          </w:rPr>
+          <w:t xml:space="preserve">. We </w:t>
+        </w:r>
+      </w:ins>
+      <w:ins w:id="336" w:author="Jonathan Wood" w:date="2020-08-25T19:53:00Z">
+        <w:r>
+          <w:rPr>
+            <w:b/>
+            <w:iCs/>
+          </w:rPr>
+          <w:t>also note that when we remove th</w:t>
+        </w:r>
+      </w:ins>
+      <w:ins w:id="337" w:author="Jonathan Wood" w:date="2020-08-25T19:55:00Z">
+        <w:r>
+          <w:rPr>
+            <w:b/>
+            <w:iCs/>
+          </w:rPr>
+          <w:t xml:space="preserve">is </w:t>
+        </w:r>
+      </w:ins>
+      <w:ins w:id="338" w:author="Jonathan Wood" w:date="2020-08-25T19:53:00Z">
+        <w:r>
+          <w:rPr>
+            <w:b/>
+            <w:iCs/>
+          </w:rPr>
+          <w:t>constraint the</w:t>
+        </w:r>
+      </w:ins>
+      <w:ins w:id="339" w:author="Jonathan Wood" w:date="2020-08-25T19:55:00Z">
+        <w:r>
+          <w:rPr>
+            <w:b/>
+            <w:iCs/>
+          </w:rPr>
+          <w:t xml:space="preserve"> model produces similar parameters </w:t>
+        </w:r>
+      </w:ins>
+      <w:ins w:id="340" w:author="Jonathan Wood" w:date="2020-08-25T19:56:00Z">
+        <w:r>
+          <w:rPr>
+            <w:b/>
+            <w:iCs/>
+          </w:rPr>
+          <w:t>without a reduction in fits with</w:t>
+        </w:r>
+      </w:ins>
+      <w:ins w:id="341" w:author="Jonathan Wood" w:date="2020-08-25T19:55:00Z">
+        <w:r>
+          <w:rPr>
+            <w:b/>
+            <w:iCs/>
+          </w:rPr>
+          <w:t xml:space="preserve"> binned data.</w:t>
+        </w:r>
+      </w:ins>
+      <w:r>
+        <w:rPr>
+          <w:b/>
+          <w:iCs/>
+          <w:rPrChange w:id="342" w:author="Hyosub Kim" w:date="2020-08-25T11:13:00Z">
+            <w:rPr>
+              <w:i/>
+              <w:iCs/>
+            </w:rPr>
+          </w:rPrChange>
+        </w:rPr>
+        <w:t xml:space="preserve"> </w:t>
+      </w:r>
+      <w:commentRangeStart w:id="343"/>
+      <w:commentRangeStart w:id="344"/>
+      <w:commentRangeStart w:id="345"/>
+      <w:del w:id="346" w:author="Jonathan Wood" w:date="2020-08-25T19:55:00Z">
+        <w:r>
+          <w:rPr>
+            <w:b/>
+            <w:iCs/>
+            <w:rPrChange w:id="347" w:author="Hyosub Kim" w:date="2020-08-25T11:13:00Z">
               <w:rPr>
                 <w:i/>
                 <w:iCs/>
               </w:rPr>
             </w:rPrChange>
           </w:rPr>
-          <w:delText>,</w:delText>
-        </w:r>
-      </w:del>
-      <w:r>
-        <w:rPr>
-          <w:b/>
-          <w:iCs/>
-          <w:rPrChange w:id="323" w:author="Hyosub Kim" w:date="2020-08-25T11:13:00Z">
-            <w:rPr>
-              <w:i/>
-              <w:iCs/>
-            </w:rPr>
-          </w:rPrChange>
-        </w:rPr>
-        <w:t xml:space="preserve"> and can reach learning rates that are even close to 1</w:t>
-      </w:r>
-      <w:ins w:id="324" w:author="Hyosub Kim" w:date="2020-08-25T09:02:00Z">
-        <w:r>
-          <w:rPr>
-            <w:b/>
-            <w:iCs/>
-            <w:rPrChange w:id="325" w:author="Hyosub Kim" w:date="2020-08-25T11:13:00Z">
-              <w:rPr>
-                <w:i/>
-                <w:iCs/>
-              </w:rPr>
-            </w:rPrChange>
-          </w:rPr>
-          <w:t xml:space="preserve"> (“one trial learning”)</w:t>
-        </w:r>
-      </w:ins>
-      <w:r>
-        <w:rPr>
-          <w:b/>
-          <w:iCs/>
-          <w:rPrChange w:id="326" w:author="Hyosub Kim" w:date="2020-08-25T11:13:00Z">
-            <w:rPr>
-              <w:i/>
-              <w:iCs/>
-            </w:rPr>
-          </w:rPrChange>
-        </w:rPr>
-        <w:t>.</w:t>
-      </w:r>
-      <w:r>
-        <w:rPr>
-          <w:b/>
-          <w:iCs/>
-          <w:rPrChange w:id="327" w:author="Hyosub Kim" w:date="2020-08-25T11:13:00Z">
-            <w:rPr>
-              <w:i/>
-              <w:iCs/>
-            </w:rPr>
-          </w:rPrChange>
-        </w:rPr>
-        <w:t xml:space="preserve"> </w:t>
-      </w:r>
-      <w:commentRangeStart w:id="328"/>
-      <w:r>
-        <w:rPr>
-          <w:b/>
-          <w:iCs/>
-          <w:rPrChange w:id="329" w:author="Hyosub Kim" w:date="2020-08-25T11:13:00Z">
-            <w:rPr>
-              <w:i/>
-              <w:iCs/>
-            </w:rPr>
-          </w:rPrChange>
-        </w:rPr>
-        <w:t>Given</w:t>
-      </w:r>
-      <w:commentRangeEnd w:id="328"/>
-      <w:r>
-        <w:rPr>
-          <w:rStyle w:val="CommentReference"/>
-          <w:b/>
-          <w:rPrChange w:id="330" w:author="Hyosub Kim" w:date="2020-08-25T11:13:00Z">
-            <w:rPr>
-              <w:rStyle w:val="CommentReference"/>
-            </w:rPr>
-          </w:rPrChange>
-        </w:rPr>
-        <w:commentReference w:id="328"/>
-      </w:r>
-      <w:r>
-        <w:rPr>
-          <w:b/>
-          <w:iCs/>
-          <w:rPrChange w:id="331" w:author="Hyosub Kim" w:date="2020-08-25T11:13:00Z">
-            <w:rPr>
-              <w:i/>
-              <w:iCs/>
-            </w:rPr>
-          </w:rPrChange>
-        </w:rPr>
-        <w:t xml:space="preserve"> that strategic aiming is m</w:t>
-      </w:r>
-      <w:r>
-        <w:rPr>
-          <w:b/>
-          <w:iCs/>
-          <w:rPrChange w:id="332" w:author="Hyosub Kim" w:date="2020-08-25T11:13:00Z">
-            <w:rPr>
-              <w:i/>
-              <w:iCs/>
-            </w:rPr>
-          </w:rPrChange>
-        </w:rPr>
-        <w:t xml:space="preserve">uch </w:t>
-      </w:r>
-      <w:r>
-        <w:rPr>
-          <w:b/>
-          <w:iCs/>
-          <w:rPrChange w:id="333" w:author="Hyosub Kim" w:date="2020-08-25T11:13:00Z">
-            <w:rPr>
-              <w:i/>
-              <w:iCs/>
-            </w:rPr>
-          </w:rPrChange>
-        </w:rPr>
-        <w:t xml:space="preserve">faster </w:t>
-      </w:r>
-      <w:r>
-        <w:rPr>
-          <w:b/>
-          <w:iCs/>
-          <w:rPrChange w:id="334" w:author="Hyosub Kim" w:date="2020-08-25T11:13:00Z">
-            <w:rPr>
-              <w:i/>
-              <w:iCs/>
-            </w:rPr>
-          </w:rPrChange>
-        </w:rPr>
-        <w:t xml:space="preserve">than </w:t>
-      </w:r>
-      <w:r>
-        <w:rPr>
-          <w:b/>
-          <w:iCs/>
-          <w:rPrChange w:id="335" w:author="Hyosub Kim" w:date="2020-08-25T11:13:00Z">
-            <w:rPr>
-              <w:i/>
-              <w:iCs/>
-            </w:rPr>
-          </w:rPrChange>
-        </w:rPr>
-        <w:t>implicit adaptation, which typically has estimated</w:t>
-      </w:r>
-      <w:r>
-        <w:rPr>
-          <w:b/>
-          <w:iCs/>
-          <w:rPrChange w:id="336" w:author="Hyosub Kim" w:date="2020-08-25T11:13:00Z">
-            <w:rPr>
-              <w:i/>
-              <w:iCs/>
-            </w:rPr>
-          </w:rPrChange>
-        </w:rPr>
-        <w:t xml:space="preserve"> learning rate</w:t>
-      </w:r>
-      <w:r>
-        <w:rPr>
-          <w:b/>
-          <w:iCs/>
-          <w:rPrChange w:id="337" w:author="Hyosub Kim" w:date="2020-08-25T11:13:00Z">
-            <w:rPr>
-              <w:i/>
-              <w:iCs/>
-            </w:rPr>
-          </w:rPrChange>
-        </w:rPr>
-        <w:t>s</w:t>
-      </w:r>
-      <w:r>
-        <w:rPr>
-          <w:b/>
-          <w:iCs/>
-          <w:rPrChange w:id="338" w:author="Hyosub Kim" w:date="2020-08-25T11:13:00Z">
-            <w:rPr>
-              <w:i/>
-              <w:iCs/>
-            </w:rPr>
-          </w:rPrChange>
-        </w:rPr>
-        <w:t xml:space="preserve"> </w:t>
-      </w:r>
-      <w:r>
-        <w:rPr>
-          <w:b/>
-          <w:iCs/>
-          <w:rPrChange w:id="339" w:author="Hyosub Kim" w:date="2020-08-25T11:13:00Z">
-            <w:rPr>
-              <w:i/>
-              <w:iCs/>
-            </w:rPr>
-          </w:rPrChange>
-        </w:rPr>
-        <w:t>between 0.10-0.30, and that implicit adaptation is much faster than use-dependent learning (</w:t>
-      </w:r>
-      <w:r>
-        <w:rPr>
-          <w:b/>
-          <w:iCs/>
-          <w:rPrChange w:id="340" w:author="Hyosub Kim" w:date="2020-08-25T11:13:00Z">
-            <w:rPr>
-              <w:i/>
-              <w:iCs/>
-            </w:rPr>
-          </w:rPrChange>
-        </w:rPr>
-        <w:t xml:space="preserve">somewhere on the order of 0.05, </w:t>
-      </w:r>
-      <w:r>
-        <w:rPr>
-          <w:b/>
-          <w:iCs/>
-          <w:rPrChange w:id="341" w:author="Hyosub Kim" w:date="2020-08-25T11:13:00Z">
-            <w:rPr>
-              <w:i/>
-              <w:iCs/>
-            </w:rPr>
-          </w:rPrChange>
-        </w:rPr>
-        <w:t xml:space="preserve">as shown in </w:t>
-      </w:r>
-      <w:proofErr w:type="spellStart"/>
-      <w:r>
-        <w:rPr>
-          <w:b/>
-          <w:iCs/>
-          <w:rPrChange w:id="342" w:author="Hyosub Kim" w:date="2020-08-25T11:13:00Z">
-            <w:rPr>
-              <w:i/>
-              <w:iCs/>
-            </w:rPr>
-          </w:rPrChange>
-        </w:rPr>
-        <w:t>Diedrichsen</w:t>
-      </w:r>
-      <w:proofErr w:type="spellEnd"/>
-      <w:r>
-        <w:rPr>
-          <w:b/>
-          <w:iCs/>
-          <w:rPrChange w:id="343" w:author="Hyosub Kim" w:date="2020-08-25T11:13:00Z">
-            <w:rPr>
-              <w:i/>
-              <w:iCs/>
-            </w:rPr>
-          </w:rPrChange>
-        </w:rPr>
-        <w:t xml:space="preserve"> et al. 2010), we reasoned that strategy must be many times faster than use-dependent learning</w:t>
-      </w:r>
-      <w:r>
-        <w:rPr>
-          <w:b/>
-          <w:iCs/>
-          <w:rPrChange w:id="344" w:author="Hyosub Kim" w:date="2020-08-25T11:13:00Z">
-            <w:rPr>
-              <w:i/>
-              <w:iCs/>
-            </w:rPr>
-          </w:rPrChange>
-        </w:rPr>
-        <w:t>.</w:t>
-      </w:r>
-      <w:ins w:id="345" w:author="Jonathan Wood" w:date="2020-08-25T19:46:00Z">
-        <w:r>
-          <w:rPr>
-            <w:b/>
-            <w:iCs/>
-          </w:rPr>
-          <w:t xml:space="preserve"> </w:t>
-        </w:r>
-      </w:ins>
-      <w:ins w:id="346" w:author="Jonathan Wood" w:date="2020-08-25T19:47:00Z">
-        <w:r>
-          <w:rPr>
-            <w:b/>
-            <w:iCs/>
-          </w:rPr>
-          <w:t xml:space="preserve">Constraints are also used </w:t>
-        </w:r>
-      </w:ins>
-      <w:ins w:id="347" w:author="Jonathan Wood" w:date="2020-08-25T19:51:00Z">
-        <w:r>
-          <w:rPr>
-            <w:b/>
-            <w:iCs/>
-          </w:rPr>
-          <w:t>in models by</w:t>
-        </w:r>
-      </w:ins>
-      <w:ins w:id="348" w:author="Jonathan Wood" w:date="2020-08-25T19:47:00Z">
-        <w:r>
-          <w:rPr>
-            <w:b/>
-            <w:iCs/>
-          </w:rPr>
-          <w:t xml:space="preserve"> Smith </w:t>
-        </w:r>
-      </w:ins>
-      <w:ins w:id="349" w:author="Jonathan Wood" w:date="2020-08-25T19:48:00Z">
-        <w:r>
-          <w:rPr>
-            <w:b/>
-            <w:iCs/>
-          </w:rPr>
-          <w:t>et al. 2006</w:t>
-        </w:r>
-      </w:ins>
-      <w:ins w:id="350" w:author="Jonathan Wood" w:date="2020-08-25T19:51:00Z">
-        <w:r>
-          <w:rPr>
-            <w:b/>
-            <w:iCs/>
-          </w:rPr>
-          <w:t xml:space="preserve"> and </w:t>
-        </w:r>
-        <w:proofErr w:type="spellStart"/>
-        <w:r>
-          <w:rPr>
-            <w:b/>
-            <w:iCs/>
-          </w:rPr>
-          <w:t>Roemmich</w:t>
-        </w:r>
-        <w:proofErr w:type="spellEnd"/>
-        <w:r>
-          <w:rPr>
-            <w:b/>
-            <w:iCs/>
-          </w:rPr>
-          <w:t xml:space="preserve"> et al. 2016</w:t>
-        </w:r>
-      </w:ins>
-      <w:ins w:id="351" w:author="Jonathan Wood" w:date="2020-08-25T19:48:00Z">
-        <w:r>
-          <w:rPr>
-            <w:b/>
-            <w:iCs/>
-          </w:rPr>
-          <w:t xml:space="preserve"> to describe </w:t>
-        </w:r>
-      </w:ins>
-      <w:ins w:id="352" w:author="Jonathan Wood" w:date="2020-08-25T19:51:00Z">
-        <w:r>
-          <w:rPr>
-            <w:b/>
-            <w:iCs/>
-          </w:rPr>
-          <w:t xml:space="preserve">the </w:t>
-        </w:r>
-      </w:ins>
-      <w:ins w:id="353" w:author="Jonathan Wood" w:date="2020-08-25T19:49:00Z">
-        <w:r>
-          <w:rPr>
-            <w:b/>
-            <w:iCs/>
-          </w:rPr>
-          <w:t>fast and slow adaptation processes</w:t>
-        </w:r>
-      </w:ins>
-      <w:ins w:id="354" w:author="Jonathan Wood" w:date="2020-08-25T19:52:00Z">
-        <w:r>
-          <w:rPr>
-            <w:b/>
-            <w:iCs/>
-          </w:rPr>
-          <w:t xml:space="preserve">. We </w:t>
-        </w:r>
-      </w:ins>
-      <w:ins w:id="355" w:author="Jonathan Wood" w:date="2020-08-25T19:53:00Z">
-        <w:r>
-          <w:rPr>
-            <w:b/>
-            <w:iCs/>
-          </w:rPr>
-          <w:t>also note that when we remove th</w:t>
-        </w:r>
-      </w:ins>
-      <w:ins w:id="356" w:author="Jonathan Wood" w:date="2020-08-25T19:55:00Z">
-        <w:r>
-          <w:rPr>
-            <w:b/>
-            <w:iCs/>
-          </w:rPr>
-          <w:t xml:space="preserve">is </w:t>
-        </w:r>
-      </w:ins>
-      <w:ins w:id="357" w:author="Jonathan Wood" w:date="2020-08-25T19:53:00Z">
-        <w:r>
-          <w:rPr>
-            <w:b/>
-            <w:iCs/>
-          </w:rPr>
-          <w:t>constraint the</w:t>
-        </w:r>
-      </w:ins>
-      <w:ins w:id="358" w:author="Jonathan Wood" w:date="2020-08-25T19:55:00Z">
-        <w:r>
-          <w:rPr>
-            <w:b/>
-            <w:iCs/>
-          </w:rPr>
-          <w:t xml:space="preserve"> model produces similar parameters </w:t>
-        </w:r>
-      </w:ins>
-      <w:ins w:id="359" w:author="Jonathan Wood" w:date="2020-08-25T19:56:00Z">
-        <w:r>
-          <w:rPr>
-            <w:b/>
-            <w:iCs/>
-          </w:rPr>
-          <w:t>without a reduction in fits with</w:t>
-        </w:r>
-      </w:ins>
-      <w:ins w:id="360" w:author="Jonathan Wood" w:date="2020-08-25T19:55:00Z">
-        <w:r>
-          <w:rPr>
-            <w:b/>
-            <w:iCs/>
-          </w:rPr>
-          <w:t xml:space="preserve"> binned data.</w:t>
-        </w:r>
-      </w:ins>
-      <w:r>
-        <w:rPr>
-          <w:b/>
-          <w:iCs/>
-          <w:rPrChange w:id="361" w:author="Hyosub Kim" w:date="2020-08-25T11:13:00Z">
-            <w:rPr>
-              <w:i/>
-              <w:iCs/>
-            </w:rPr>
-          </w:rPrChange>
-        </w:rPr>
-        <w:t xml:space="preserve"> </w:t>
-      </w:r>
-      <w:commentRangeStart w:id="362"/>
-      <w:commentRangeStart w:id="363"/>
-      <w:commentRangeStart w:id="364"/>
-      <w:del w:id="365" w:author="Jonathan Wood" w:date="2020-08-25T19:55:00Z">
-        <w:r>
-          <w:rPr>
-            <w:b/>
-            <w:iCs/>
-            <w:rPrChange w:id="366" w:author="Hyosub Kim" w:date="2020-08-25T11:13:00Z">
-              <w:rPr>
-                <w:i/>
-                <w:iCs/>
-              </w:rPr>
-            </w:rPrChange>
-          </w:rPr>
           <w:delText xml:space="preserve">We also note that removing this constraint does not qualitatively change the quality of fits or relationships between the learning rates, in terms of strategy being much faster than use-dependent learning. </w:delText>
         </w:r>
-        <w:commentRangeEnd w:id="362"/>
+        <w:commentRangeEnd w:id="343"/>
         <w:r>
           <w:rPr>
             <w:rStyle w:val="CommentReference"/>
             <w:b/>
           </w:rPr>
-          <w:commentReference w:id="362"/>
-        </w:r>
-        <w:commentRangeEnd w:id="363"/>
+          <w:commentReference w:id="343"/>
+        </w:r>
+        <w:commentRangeEnd w:id="344"/>
         <w:r>
           <w:rPr>
             <w:rStyle w:val="CommentReference"/>
             <w:b/>
           </w:rPr>
-          <w:commentReference w:id="363"/>
-        </w:r>
-        <w:commentRangeEnd w:id="364"/>
+          <w:commentReference w:id="344"/>
+        </w:r>
+        <w:commentRangeEnd w:id="345"/>
         <w:r>
           <w:rPr>
             <w:rStyle w:val="CommentReference"/>
             <w:b/>
           </w:rPr>
-          <w:commentReference w:id="364"/>
+          <w:commentReference w:id="345"/>
         </w:r>
       </w:del>
     </w:p>
@@ -6434,7 +5948,7 @@
         </w:rPr>
         <w:t xml:space="preserve">We </w:t>
       </w:r>
-      <w:del w:id="367" w:author="Hyosub Kim" w:date="2020-08-25T11:14:00Z">
+      <w:del w:id="348" w:author="Hyosub Kim" w:date="2020-08-25T11:14:00Z">
         <w:r>
           <w:rPr>
             <w:b/>
@@ -6443,7 +5957,7 @@
           <w:delText>thank the reviewer for this suggestion and</w:delText>
         </w:r>
       </w:del>
-      <w:ins w:id="368" w:author="Hyosub Kim" w:date="2020-08-25T11:14:00Z">
+      <w:ins w:id="349" w:author="Hyosub Kim" w:date="2020-08-25T11:14:00Z">
         <w:r>
           <w:rPr>
             <w:b/>
@@ -6560,7 +6074,7 @@
         </w:rPr>
         <w:t xml:space="preserve">In the Adaptive Bayesian model, we assume that the maximum a posteriori (MAP) estimate represents the brain’s estimate of the target location. We assume that the motor output is a </w:t>
       </w:r>
-      <w:commentRangeStart w:id="369"/>
+      <w:commentRangeStart w:id="350"/>
       <w:r>
         <w:rPr>
           <w:b/>
@@ -6568,12 +6082,12 @@
         </w:rPr>
         <w:t>direct</w:t>
       </w:r>
-      <w:commentRangeEnd w:id="369"/>
+      <w:commentRangeEnd w:id="350"/>
       <w:r>
         <w:rPr>
           <w:rStyle w:val="CommentReference"/>
         </w:rPr>
-        <w:commentReference w:id="369"/>
+        <w:commentReference w:id="350"/>
       </w:r>
       <w:r>
         <w:rPr>
@@ -6779,7 +6293,7 @@
           <w:iCs/>
         </w:rPr>
       </w:pPr>
-      <w:ins w:id="370" w:author="Hyosub Kim" w:date="2020-08-25T11:18:00Z">
+      <w:ins w:id="351" w:author="Hyosub Kim" w:date="2020-08-25T11:18:00Z">
         <w:r>
           <w:rPr>
             <w:b/>
@@ -6788,7 +6302,7 @@
           <w:t>Yes</w:t>
         </w:r>
       </w:ins>
-      <w:del w:id="371" w:author="Hyosub Kim" w:date="2020-08-25T11:18:00Z">
+      <w:del w:id="352" w:author="Hyosub Kim" w:date="2020-08-25T11:18:00Z">
         <w:r>
           <w:rPr>
             <w:b/>
@@ -6825,7 +6339,7 @@
         </w:rPr>
         <w:t xml:space="preserve"> we have now added a justification</w:t>
       </w:r>
-      <w:ins w:id="372" w:author="Hyosub Kim" w:date="2020-08-25T11:18:00Z">
+      <w:ins w:id="353" w:author="Hyosub Kim" w:date="2020-08-25T11:18:00Z">
         <w:r>
           <w:rPr>
             <w:b/>
@@ -6841,7 +6355,7 @@
         </w:rPr>
         <w:t xml:space="preserve"> in the main text. To summarize, </w:t>
       </w:r>
-      <w:del w:id="373" w:author="Jonathan Wood" w:date="2020-08-19T09:05:00Z">
+      <w:del w:id="354" w:author="Jonathan Wood" w:date="2020-08-19T09:05:00Z">
         <w:r>
           <w:rPr>
             <w:b/>
@@ -6871,7 +6385,7 @@
         </w:rPr>
         <w:t xml:space="preserve"> likelihood function represents the sensory estimate of where to step</w:t>
       </w:r>
-      <w:del w:id="374" w:author="Jonathan Wood" w:date="2020-08-19T20:46:00Z">
+      <w:del w:id="355" w:author="Jonathan Wood" w:date="2020-08-19T20:46:00Z">
         <w:r>
           <w:rPr>
             <w:b/>
@@ -6887,7 +6401,7 @@
         </w:rPr>
         <w:t xml:space="preserve"> </w:t>
       </w:r>
-      <w:del w:id="375" w:author="Jonathan Wood" w:date="2020-08-19T09:09:00Z">
+      <w:del w:id="356" w:author="Jonathan Wood" w:date="2020-08-19T09:09:00Z">
         <w:r>
           <w:rPr>
             <w:b/>
@@ -6896,7 +6410,7 @@
           <w:delText xml:space="preserve">this </w:delText>
         </w:r>
       </w:del>
-      <w:ins w:id="376" w:author="Jonathan Wood" w:date="2020-08-19T09:09:00Z">
+      <w:ins w:id="357" w:author="Jonathan Wood" w:date="2020-08-19T09:09:00Z">
         <w:r>
           <w:rPr>
             <w:b/>
@@ -6996,7 +6510,7 @@
         </w:rPr>
         <w:t xml:space="preserve"> While it would be possible to fit two separate likelihoods to the different conditions, parsimony dictates that only one likelihood function is necessary if we assume that sensory uncertainty around target step lengths is </w:t>
       </w:r>
-      <w:del w:id="377" w:author="Hyosub Kim" w:date="2020-08-25T11:20:00Z">
+      <w:del w:id="358" w:author="Hyosub Kim" w:date="2020-08-25T11:20:00Z">
         <w:r>
           <w:rPr>
             <w:b/>
@@ -7005,7 +6519,7 @@
           <w:delText>the same</w:delText>
         </w:r>
       </w:del>
-      <w:ins w:id="378" w:author="Hyosub Kim" w:date="2020-08-25T11:20:00Z">
+      <w:ins w:id="359" w:author="Hyosub Kim" w:date="2020-08-25T11:20:00Z">
         <w:r>
           <w:rPr>
             <w:b/>
@@ -7102,7 +6616,7 @@
           <w:color w:val="000000"/>
         </w:rPr>
       </w:pPr>
-      <w:del w:id="379" w:author="Hyosub Kim" w:date="2020-08-25T11:20:00Z">
+      <w:del w:id="360" w:author="Hyosub Kim" w:date="2020-08-25T11:20:00Z">
         <w:r>
           <w:rPr>
             <w:b/>
@@ -7166,43 +6680,7 @@
           <w:iCs/>
           <w:color w:val="000000"/>
         </w:rPr>
-        <w:t xml:space="preserve">As empirical support for this view, we cite </w:t>
-      </w:r>
-      <w:proofErr w:type="spellStart"/>
-      <w:r>
-        <w:rPr>
-          <w:b/>
-          <w:iCs/>
-          <w:color w:val="000000"/>
-        </w:rPr>
-        <w:t>Verstynen</w:t>
-      </w:r>
-      <w:proofErr w:type="spellEnd"/>
-      <w:r>
-        <w:rPr>
-          <w:b/>
-          <w:iCs/>
-          <w:color w:val="000000"/>
-        </w:rPr>
-        <w:t xml:space="preserve"> and </w:t>
-      </w:r>
-      <w:proofErr w:type="spellStart"/>
-      <w:r>
-        <w:rPr>
-          <w:b/>
-          <w:iCs/>
-          <w:color w:val="000000"/>
-        </w:rPr>
-        <w:t>Sabes</w:t>
-      </w:r>
-      <w:proofErr w:type="spellEnd"/>
-      <w:r>
-        <w:rPr>
-          <w:b/>
-          <w:iCs/>
-          <w:color w:val="000000"/>
-        </w:rPr>
-        <w:t xml:space="preserve"> 2011, where they show that use-dependent learning is more accurately modeled using adaptive priors versus their normative Bayesian model in which prior variances were “hand-tuned” to match the target variance, an assumption the authors explicitly state as likely not being correct. </w:t>
+        <w:t xml:space="preserve">As empirical support for this view, we cite Verstynen and Sabes 2011, where they show that use-dependent learning is more accurately modeled using adaptive priors versus their normative Bayesian model in which prior variances were “hand-tuned” to match the target variance, an assumption the authors explicitly state as likely not being correct. </w:t>
       </w:r>
       <w:r>
         <w:rPr>
@@ -7241,21 +6719,7 @@
         <w:rPr>
           <w:color w:val="000000"/>
         </w:rPr>
-        <w:t xml:space="preserve">While authors explain in here the computational differences between the two </w:t>
-      </w:r>
-      <w:proofErr w:type="gramStart"/>
-      <w:r>
-        <w:rPr>
-          <w:color w:val="000000"/>
-        </w:rPr>
-        <w:t>hypothesis</w:t>
-      </w:r>
-      <w:proofErr w:type="gramEnd"/>
-      <w:r>
-        <w:rPr>
-          <w:color w:val="000000"/>
-        </w:rPr>
-        <w:t xml:space="preserve">, the distinct predictions from each of these models need to be explained more explicitly. </w:t>
+        <w:t xml:space="preserve">While authors explain in here the computational differences between the two hypothesis, the distinct predictions from each of these models need to be explained more explicitly. </w:t>
       </w:r>
     </w:p>
     <w:p>
@@ -7359,27 +6823,27 @@
         <w:adjustRightInd w:val="0"/>
         <w:ind w:left="360"/>
       </w:pPr>
-      <w:commentRangeStart w:id="380"/>
-      <w:commentRangeStart w:id="381"/>
+      <w:commentRangeStart w:id="361"/>
+      <w:commentRangeStart w:id="362"/>
       <w:r>
         <w:rPr>
           <w:color w:val="000000"/>
         </w:rPr>
         <w:t xml:space="preserve">Authors should validate their models by contrasting the distinct predictions from each against empirical data. </w:t>
       </w:r>
-      <w:commentRangeEnd w:id="380"/>
+      <w:commentRangeEnd w:id="361"/>
       <w:r>
         <w:rPr>
           <w:rStyle w:val="CommentReference"/>
         </w:rPr>
-        <w:commentReference w:id="380"/>
-      </w:r>
-      <w:commentRangeEnd w:id="381"/>
+        <w:commentReference w:id="361"/>
+      </w:r>
+      <w:commentRangeEnd w:id="362"/>
       <w:r>
         <w:rPr>
           <w:rStyle w:val="CommentReference"/>
         </w:rPr>
-        <w:commentReference w:id="381"/>
+        <w:commentReference w:id="362"/>
       </w:r>
       <w:r>
         <w:rPr>
@@ -7395,7 +6859,7 @@
         <w:adjustRightInd w:val="0"/>
         <w:ind w:left="360"/>
         <w:rPr>
-          <w:ins w:id="382" w:author="Jonathan Wood" w:date="2020-08-24T08:01:00Z"/>
+          <w:ins w:id="363" w:author="Jonathan Wood" w:date="2020-08-24T08:01:00Z"/>
           <w:color w:val="500050"/>
           <w:shd w:val="clear" w:color="auto" w:fill="FFFFFF"/>
         </w:rPr>
@@ -7408,12 +6872,12 @@
         <w:adjustRightInd w:val="0"/>
         <w:ind w:left="360"/>
         <w:rPr>
-          <w:ins w:id="383" w:author="Jonathan Wood" w:date="2020-08-23T20:07:00Z"/>
-          <w:i/>
-          <w:iCs/>
-        </w:rPr>
-      </w:pPr>
-      <w:ins w:id="384" w:author="Jonathan Wood" w:date="2020-08-24T08:25:00Z">
+          <w:ins w:id="364" w:author="Jonathan Wood" w:date="2020-08-23T20:07:00Z"/>
+          <w:i/>
+          <w:iCs/>
+        </w:rPr>
+      </w:pPr>
+      <w:ins w:id="365" w:author="Jonathan Wood" w:date="2020-08-24T08:25:00Z">
         <w:r>
           <w:rPr>
             <w:i/>
@@ -7424,7 +6888,7 @@
           <w:t>We thank the reviewer for this suggestion. W</w:t>
         </w:r>
       </w:ins>
-      <w:ins w:id="385" w:author="Jonathan Wood" w:date="2020-08-24T08:01:00Z">
+      <w:ins w:id="366" w:author="Jonathan Wood" w:date="2020-08-24T08:01:00Z">
         <w:r>
           <w:rPr>
             <w:i/>
@@ -7435,7 +6899,7 @@
           <w:t>e</w:t>
         </w:r>
       </w:ins>
-      <w:ins w:id="386" w:author="Jonathan Wood" w:date="2020-08-24T08:02:00Z">
+      <w:ins w:id="367" w:author="Jonathan Wood" w:date="2020-08-24T08:02:00Z">
         <w:r>
           <w:rPr>
             <w:i/>
@@ -7446,7 +6910,7 @@
           <w:t xml:space="preserve"> now </w:t>
         </w:r>
       </w:ins>
-      <w:ins w:id="387" w:author="Jonathan Wood" w:date="2020-08-25T19:32:00Z">
+      <w:ins w:id="368" w:author="Jonathan Wood" w:date="2020-08-25T19:32:00Z">
         <w:r>
           <w:rPr>
             <w:i/>
@@ -7457,7 +6921,7 @@
           <w:t>plan to vi</w:t>
         </w:r>
       </w:ins>
-      <w:ins w:id="388" w:author="Jonathan Wood" w:date="2020-08-25T19:33:00Z">
+      <w:ins w:id="369" w:author="Jonathan Wood" w:date="2020-08-25T19:33:00Z">
         <w:r>
           <w:rPr>
             <w:i/>
@@ -7468,7 +6932,7 @@
           <w:t xml:space="preserve">sualize differences between the model predictions </w:t>
         </w:r>
       </w:ins>
-      <w:ins w:id="389" w:author="Jonathan Wood" w:date="2020-08-25T19:34:00Z">
+      <w:ins w:id="370" w:author="Jonathan Wood" w:date="2020-08-25T19:34:00Z">
         <w:r>
           <w:rPr>
             <w:i/>
@@ -7479,7 +6943,7 @@
           <w:t xml:space="preserve">and empirical data for each individual </w:t>
         </w:r>
       </w:ins>
-      <w:ins w:id="390" w:author="Jonathan Wood" w:date="2020-08-25T19:35:00Z">
+      <w:ins w:id="371" w:author="Jonathan Wood" w:date="2020-08-25T19:35:00Z">
         <w:r>
           <w:rPr>
             <w:i/>
@@ -7490,7 +6954,7 @@
           <w:t xml:space="preserve">participant (in a supplemental figure) and </w:t>
         </w:r>
       </w:ins>
-      <w:ins w:id="391" w:author="Jonathan Wood" w:date="2020-08-25T19:36:00Z">
+      <w:ins w:id="372" w:author="Jonathan Wood" w:date="2020-08-25T19:36:00Z">
         <w:r>
           <w:rPr>
             <w:i/>
@@ -7501,7 +6965,7 @@
           <w:t xml:space="preserve">for our two </w:t>
         </w:r>
       </w:ins>
-      <w:ins w:id="392" w:author="Jonathan Wood" w:date="2020-08-25T19:33:00Z">
+      <w:ins w:id="373" w:author="Jonathan Wood" w:date="2020-08-25T19:33:00Z">
         <w:r>
           <w:rPr>
             <w:i/>
@@ -7512,7 +6976,7 @@
           <w:t>aftereffect</w:t>
         </w:r>
       </w:ins>
-      <w:ins w:id="393" w:author="Jonathan Wood" w:date="2020-08-25T19:36:00Z">
+      <w:ins w:id="374" w:author="Jonathan Wood" w:date="2020-08-25T19:36:00Z">
         <w:r>
           <w:rPr>
             <w:i/>
@@ -7523,7 +6987,7 @@
           <w:t xml:space="preserve"> epochs</w:t>
         </w:r>
       </w:ins>
-      <w:ins w:id="394" w:author="Jonathan Wood" w:date="2020-08-25T19:37:00Z">
+      <w:ins w:id="375" w:author="Jonathan Wood" w:date="2020-08-25T19:37:00Z">
         <w:r>
           <w:rPr>
             <w:i/>
@@ -7534,7 +6998,7 @@
           <w:t xml:space="preserve"> (in a main figure). </w:t>
         </w:r>
       </w:ins>
-      <w:ins w:id="395" w:author="Jonathan Wood" w:date="2020-08-25T19:38:00Z">
+      <w:ins w:id="376" w:author="Jonathan Wood" w:date="2020-08-25T19:38:00Z">
         <w:r>
           <w:rPr>
             <w:i/>
@@ -7542,9 +7006,10 @@
             <w:color w:val="500050"/>
             <w:shd w:val="clear" w:color="auto" w:fill="FFFFFF"/>
           </w:rPr>
-          <w:t xml:space="preserve">This plot will be </w:t>
-        </w:r>
-        <w:proofErr w:type="gramStart"/>
+          <w:t xml:space="preserve">This plot will be similar to the supplemental figure we show in this document. </w:t>
+        </w:r>
+      </w:ins>
+      <w:ins w:id="377" w:author="Jonathan Wood" w:date="2020-08-25T19:39:00Z">
         <w:r>
           <w:rPr>
             <w:i/>
@@ -7552,9 +7017,10 @@
             <w:color w:val="500050"/>
             <w:shd w:val="clear" w:color="auto" w:fill="FFFFFF"/>
           </w:rPr>
-          <w:t>similar to</w:t>
-        </w:r>
-        <w:proofErr w:type="gramEnd"/>
+          <w:t>This plot should provide support for one model compared to the other. We have ad</w:t>
+        </w:r>
+      </w:ins>
+      <w:ins w:id="378" w:author="Jonathan Wood" w:date="2020-08-25T19:40:00Z">
         <w:r>
           <w:rPr>
             <w:i/>
@@ -7562,33 +7028,11 @@
             <w:color w:val="500050"/>
             <w:shd w:val="clear" w:color="auto" w:fill="FFFFFF"/>
           </w:rPr>
-          <w:t xml:space="preserve"> the supplemental figure we show in this document. </w:t>
+          <w:t>ded this a description of this plot to lines…</w:t>
         </w:r>
       </w:ins>
-      <w:ins w:id="396" w:author="Jonathan Wood" w:date="2020-08-25T19:39:00Z">
-        <w:r>
-          <w:rPr>
-            <w:i/>
-            <w:iCs/>
-            <w:color w:val="500050"/>
-            <w:shd w:val="clear" w:color="auto" w:fill="FFFFFF"/>
-          </w:rPr>
-          <w:t>This plot should provide support for one model compared to the other. We have ad</w:t>
-        </w:r>
-      </w:ins>
-      <w:ins w:id="397" w:author="Jonathan Wood" w:date="2020-08-25T19:40:00Z">
-        <w:r>
-          <w:rPr>
-            <w:i/>
-            <w:iCs/>
-            <w:color w:val="500050"/>
-            <w:shd w:val="clear" w:color="auto" w:fill="FFFFFF"/>
-          </w:rPr>
-          <w:t>ded this a description of this plot to lines…</w:t>
-        </w:r>
-      </w:ins>
-      <w:ins w:id="398" w:author="Hyosub Kim" w:date="2020-08-25T09:06:00Z">
-        <w:del w:id="399" w:author="Jonathan Wood" w:date="2020-08-25T19:37:00Z">
+      <w:ins w:id="379" w:author="Hyosub Kim" w:date="2020-08-25T09:06:00Z">
+        <w:del w:id="380" w:author="Jonathan Wood" w:date="2020-08-25T19:37:00Z">
           <w:r>
             <w:rPr>
               <w:i/>
@@ -7624,33 +7068,19 @@
         </w:rPr>
         <w:t xml:space="preserve">While this is ok for quantifying the fit of the data, authors should consider a different approach if they are truly interested in contrasting the two hypothesis that they present. </w:t>
       </w:r>
-      <w:commentRangeStart w:id="400"/>
-      <w:r>
-        <w:rPr>
-          <w:color w:val="000000"/>
-        </w:rPr>
-        <w:t xml:space="preserve">In principle they have two contrasting theories that provide distinct predictions. Authors will </w:t>
-      </w:r>
-      <w:proofErr w:type="gramStart"/>
-      <w:r>
-        <w:rPr>
-          <w:color w:val="000000"/>
-        </w:rPr>
-        <w:t>presumable</w:t>
-      </w:r>
-      <w:proofErr w:type="gramEnd"/>
-      <w:r>
-        <w:rPr>
-          <w:color w:val="000000"/>
-        </w:rPr>
-        <w:t xml:space="preserve"> test these predictions experimentally. The results will match one theory better than the other.</w:t>
-      </w:r>
-      <w:commentRangeEnd w:id="400"/>
+      <w:commentRangeStart w:id="381"/>
+      <w:r>
+        <w:rPr>
+          <w:color w:val="000000"/>
+        </w:rPr>
+        <w:t>In principle they have two contrasting theories that provide distinct predictions. Authors will presumable test these predictions experimentally. The results will match one theory better than the other.</w:t>
+      </w:r>
+      <w:commentRangeEnd w:id="381"/>
       <w:r>
         <w:rPr>
           <w:rStyle w:val="CommentReference"/>
         </w:rPr>
-        <w:commentReference w:id="400"/>
+        <w:commentReference w:id="381"/>
       </w:r>
       <w:r>
         <w:rPr>
@@ -7896,19 +7326,19 @@
         <w:adjustRightInd w:val="0"/>
         <w:ind w:left="360"/>
         <w:rPr>
-          <w:del w:id="401" w:author="Jonathan Wood" w:date="2020-08-19T15:51:00Z"/>
+          <w:del w:id="382" w:author="Jonathan Wood" w:date="2020-08-19T15:51:00Z"/>
           <w:i/>
           <w:iCs/>
           <w:color w:val="500050"/>
           <w:shd w:val="clear" w:color="auto" w:fill="FFFFFF"/>
-          <w:rPrChange w:id="402" w:author="Jonathan Wood" w:date="2020-08-25T20:02:00Z">
-            <w:rPr>
-              <w:del w:id="403" w:author="Jonathan Wood" w:date="2020-08-19T15:51:00Z"/>
-            </w:rPr>
-          </w:rPrChange>
-        </w:rPr>
-      </w:pPr>
-      <w:ins w:id="404" w:author="Jonathan Wood" w:date="2020-08-24T08:28:00Z">
+          <w:rPrChange w:id="383" w:author="Jonathan Wood" w:date="2020-08-25T20:02:00Z">
+            <w:rPr>
+              <w:del w:id="384" w:author="Jonathan Wood" w:date="2020-08-19T15:51:00Z"/>
+            </w:rPr>
+          </w:rPrChange>
+        </w:rPr>
+      </w:pPr>
+      <w:ins w:id="385" w:author="Jonathan Wood" w:date="2020-08-24T08:28:00Z">
         <w:r>
           <w:rPr>
             <w:i/>
@@ -7917,7 +7347,7 @@
           <w:t>W</w:t>
         </w:r>
       </w:ins>
-      <w:ins w:id="405" w:author="Jonathan Wood" w:date="2020-08-24T08:27:00Z">
+      <w:ins w:id="386" w:author="Jonathan Wood" w:date="2020-08-24T08:27:00Z">
         <w:r>
           <w:rPr>
             <w:i/>
@@ -7926,7 +7356,7 @@
           <w:t xml:space="preserve">e </w:t>
         </w:r>
       </w:ins>
-      <w:ins w:id="406" w:author="Jonathan Wood" w:date="2020-08-24T08:28:00Z">
+      <w:ins w:id="387" w:author="Jonathan Wood" w:date="2020-08-24T08:28:00Z">
         <w:r>
           <w:rPr>
             <w:i/>
@@ -7935,7 +7365,7 @@
           <w:t xml:space="preserve">have </w:t>
         </w:r>
       </w:ins>
-      <w:ins w:id="407" w:author="Jonathan Wood" w:date="2020-08-24T08:27:00Z">
+      <w:ins w:id="388" w:author="Jonathan Wood" w:date="2020-08-24T08:27:00Z">
         <w:r>
           <w:rPr>
             <w:i/>
@@ -7944,7 +7374,7 @@
           <w:t>provide</w:t>
         </w:r>
       </w:ins>
-      <w:ins w:id="408" w:author="Jonathan Wood" w:date="2020-08-24T08:28:00Z">
+      <w:ins w:id="389" w:author="Jonathan Wood" w:date="2020-08-24T08:28:00Z">
         <w:r>
           <w:rPr>
             <w:i/>
@@ -7953,7 +7383,7 @@
           <w:t>d</w:t>
         </w:r>
       </w:ins>
-      <w:ins w:id="409" w:author="Jonathan Wood" w:date="2020-08-24T08:27:00Z">
+      <w:ins w:id="390" w:author="Jonathan Wood" w:date="2020-08-24T08:27:00Z">
         <w:r>
           <w:rPr>
             <w:i/>
@@ -7962,7 +7392,7 @@
           <w:t xml:space="preserve"> more detail in our explanation of model fitting to prior data in the Simulations section</w:t>
         </w:r>
       </w:ins>
-      <w:ins w:id="410" w:author="Jonathan Wood" w:date="2020-08-24T08:30:00Z">
+      <w:ins w:id="391" w:author="Jonathan Wood" w:date="2020-08-24T08:30:00Z">
         <w:r>
           <w:rPr>
             <w:i/>
@@ -7971,7 +7401,7 @@
           <w:t xml:space="preserve"> to demonstrate that </w:t>
         </w:r>
       </w:ins>
-      <w:ins w:id="411" w:author="Jonathan Wood" w:date="2020-08-24T08:31:00Z">
+      <w:ins w:id="392" w:author="Jonathan Wood" w:date="2020-08-24T08:31:00Z">
         <w:r>
           <w:rPr>
             <w:i/>
@@ -7980,7 +7410,7 @@
           <w:t>fitting these data help validate the models</w:t>
         </w:r>
       </w:ins>
-      <w:ins w:id="412" w:author="Jonathan Wood" w:date="2020-08-24T08:27:00Z">
+      <w:ins w:id="393" w:author="Jonathan Wood" w:date="2020-08-24T08:27:00Z">
         <w:r>
           <w:rPr>
             <w:i/>
@@ -8004,169 +7434,109 @@
             <w:color w:val="500050"/>
             <w:shd w:val="clear" w:color="auto" w:fill="FFFFFF"/>
           </w:rPr>
-          <w:t xml:space="preserve"> either borrowed (</w:t>
-        </w:r>
-        <w:proofErr w:type="spellStart"/>
+          <w:t xml:space="preserve"> either borrowed (Verstynen and Sabes, 2011) or inspired (Diedrichsen et al, 2010) by previously published work demonstrating that these are valid models of use-dependent learning. </w:t>
+        </w:r>
+      </w:ins>
+      <w:ins w:id="394" w:author="Jonathan Wood" w:date="2020-08-24T08:14:00Z">
         <w:r>
           <w:rPr>
             <w:i/>
             <w:iCs/>
-            <w:color w:val="500050"/>
-            <w:shd w:val="clear" w:color="auto" w:fill="FFFFFF"/>
-          </w:rPr>
-          <w:t>Verstynen</w:t>
-        </w:r>
-        <w:proofErr w:type="spellEnd"/>
+          </w:rPr>
+          <w:t xml:space="preserve">We contend that once data are collected and the procedures </w:t>
+        </w:r>
+      </w:ins>
+      <w:ins w:id="395" w:author="Jonathan Wood" w:date="2020-08-24T08:15:00Z">
         <w:r>
           <w:rPr>
             <w:i/>
             <w:iCs/>
-            <w:color w:val="500050"/>
-            <w:shd w:val="clear" w:color="auto" w:fill="FFFFFF"/>
-          </w:rPr>
-          <w:t xml:space="preserve"> and </w:t>
-        </w:r>
-        <w:proofErr w:type="spellStart"/>
+          </w:rPr>
+          <w:t xml:space="preserve">and analysis </w:t>
+        </w:r>
+      </w:ins>
+      <w:ins w:id="396" w:author="Jonathan Wood" w:date="2020-08-24T08:14:00Z">
         <w:r>
           <w:rPr>
             <w:i/>
             <w:iCs/>
-            <w:color w:val="500050"/>
-            <w:shd w:val="clear" w:color="auto" w:fill="FFFFFF"/>
-          </w:rPr>
-          <w:t>Sabes</w:t>
-        </w:r>
-        <w:proofErr w:type="spellEnd"/>
+          </w:rPr>
+          <w:t xml:space="preserve">we describe </w:t>
+        </w:r>
+      </w:ins>
+      <w:ins w:id="397" w:author="Jonathan Wood" w:date="2020-08-24T08:15:00Z">
         <w:r>
           <w:rPr>
             <w:i/>
             <w:iCs/>
-            <w:color w:val="500050"/>
-            <w:shd w:val="clear" w:color="auto" w:fill="FFFFFF"/>
-          </w:rPr>
-          <w:t>, 2011) or inspired (</w:t>
-        </w:r>
-        <w:proofErr w:type="spellStart"/>
+          </w:rPr>
+          <w:t>are completed</w:t>
+        </w:r>
+      </w:ins>
+      <w:ins w:id="398" w:author="Jonathan Wood" w:date="2020-08-25T20:02:00Z">
         <w:r>
           <w:rPr>
             <w:i/>
             <w:iCs/>
-            <w:color w:val="500050"/>
-            <w:shd w:val="clear" w:color="auto" w:fill="FFFFFF"/>
-          </w:rPr>
-          <w:t>Diedrichsen</w:t>
-        </w:r>
-        <w:proofErr w:type="spellEnd"/>
+          </w:rPr>
+          <w:t xml:space="preserve"> as proposed</w:t>
+        </w:r>
+      </w:ins>
+      <w:ins w:id="399" w:author="Jonathan Wood" w:date="2020-08-24T08:15:00Z">
         <w:r>
           <w:rPr>
             <w:i/>
             <w:iCs/>
-            <w:color w:val="500050"/>
-            <w:shd w:val="clear" w:color="auto" w:fill="FFFFFF"/>
-          </w:rPr>
-          <w:t xml:space="preserve"> et al, 2010) by previously published work demonstrating that these are valid models of use-dependent learning. </w:t>
+          </w:rPr>
+          <w:t>, this study will add to current theories underlying use-dependent learnin</w:t>
         </w:r>
       </w:ins>
-      <w:ins w:id="413" w:author="Jonathan Wood" w:date="2020-08-24T08:14:00Z">
+      <w:ins w:id="400" w:author="Jonathan Wood" w:date="2020-08-24T08:16:00Z">
         <w:r>
           <w:rPr>
             <w:i/>
             <w:iCs/>
           </w:rPr>
-          <w:t xml:space="preserve">We contend that once data are collected and the procedures </w:t>
+          <w:t xml:space="preserve">g </w:t>
         </w:r>
       </w:ins>
-      <w:ins w:id="414" w:author="Jonathan Wood" w:date="2020-08-24T08:15:00Z">
+      <w:ins w:id="401" w:author="Jonathan Wood" w:date="2020-08-24T08:29:00Z">
         <w:r>
           <w:rPr>
             <w:i/>
             <w:iCs/>
           </w:rPr>
-          <w:t xml:space="preserve">and analysis </w:t>
+          <w:t>by providing a definitive account regarding</w:t>
         </w:r>
       </w:ins>
-      <w:ins w:id="415" w:author="Jonathan Wood" w:date="2020-08-24T08:14:00Z">
+      <w:ins w:id="402" w:author="Jonathan Wood" w:date="2020-08-24T08:15:00Z">
         <w:r>
           <w:rPr>
             <w:i/>
             <w:iCs/>
           </w:rPr>
-          <w:t xml:space="preserve">we describe </w:t>
+          <w:t xml:space="preserve"> </w:t>
         </w:r>
       </w:ins>
-      <w:ins w:id="416" w:author="Jonathan Wood" w:date="2020-08-24T08:15:00Z">
+      <w:ins w:id="403" w:author="Jonathan Wood" w:date="2020-08-25T20:03:00Z">
         <w:r>
           <w:rPr>
             <w:i/>
             <w:iCs/>
           </w:rPr>
-          <w:t>are completed</w:t>
+          <w:t xml:space="preserve">the effect of </w:t>
         </w:r>
       </w:ins>
-      <w:ins w:id="417" w:author="Jonathan Wood" w:date="2020-08-25T20:02:00Z">
+      <w:ins w:id="404" w:author="Jonathan Wood" w:date="2020-08-25T20:04:00Z">
         <w:r>
           <w:rPr>
             <w:i/>
             <w:iCs/>
           </w:rPr>
-          <w:t xml:space="preserve"> as proposed</w:t>
+          <w:t>task consistency on the use dependent process</w:t>
         </w:r>
       </w:ins>
-      <w:ins w:id="418" w:author="Jonathan Wood" w:date="2020-08-24T08:15:00Z">
-        <w:r>
-          <w:rPr>
-            <w:i/>
-            <w:iCs/>
-          </w:rPr>
-          <w:t>, this study will add to current theories underlying use-dependent learnin</w:t>
-        </w:r>
-      </w:ins>
-      <w:ins w:id="419" w:author="Jonathan Wood" w:date="2020-08-24T08:16:00Z">
-        <w:r>
-          <w:rPr>
-            <w:i/>
-            <w:iCs/>
-          </w:rPr>
-          <w:t xml:space="preserve">g </w:t>
-        </w:r>
-      </w:ins>
-      <w:ins w:id="420" w:author="Jonathan Wood" w:date="2020-08-24T08:29:00Z">
-        <w:r>
-          <w:rPr>
-            <w:i/>
-            <w:iCs/>
-          </w:rPr>
-          <w:t>by providing a definitive account regarding</w:t>
-        </w:r>
-      </w:ins>
-      <w:ins w:id="421" w:author="Jonathan Wood" w:date="2020-08-24T08:15:00Z">
-        <w:r>
-          <w:rPr>
-            <w:i/>
-            <w:iCs/>
-          </w:rPr>
-          <w:t xml:space="preserve"> </w:t>
-        </w:r>
-      </w:ins>
-      <w:ins w:id="422" w:author="Jonathan Wood" w:date="2020-08-25T20:03:00Z">
-        <w:r>
-          <w:rPr>
-            <w:i/>
-            <w:iCs/>
-          </w:rPr>
-          <w:t xml:space="preserve">the effect of </w:t>
-        </w:r>
-      </w:ins>
-      <w:ins w:id="423" w:author="Jonathan Wood" w:date="2020-08-25T20:04:00Z">
-        <w:r>
-          <w:rPr>
-            <w:i/>
-            <w:iCs/>
-          </w:rPr>
-          <w:t>task consistency on the use dependent process</w:t>
-        </w:r>
-      </w:ins>
-      <w:ins w:id="424" w:author="Jonathan Wood" w:date="2020-08-24T08:16:00Z">
+      <w:ins w:id="405" w:author="Jonathan Wood" w:date="2020-08-24T08:16:00Z">
         <w:r>
           <w:rPr>
             <w:i/>
@@ -8219,7 +7589,7 @@
         <w:ind w:left="360"/>
         <w:rPr>
           <w:i/>
-          <w:rPrChange w:id="425" w:author="Hyosub Kim" w:date="2020-08-25T09:07:00Z">
+          <w:rPrChange w:id="406" w:author="Hyosub Kim" w:date="2020-08-25T09:07:00Z">
             <w:rPr/>
           </w:rPrChange>
         </w:rPr>
@@ -8227,121 +7597,101 @@
       <w:r>
         <w:rPr>
           <w:i/>
-          <w:rPrChange w:id="426" w:author="Hyosub Kim" w:date="2020-08-25T09:07:00Z">
+          <w:rPrChange w:id="407" w:author="Hyosub Kim" w:date="2020-08-25T09:07:00Z">
             <w:rPr/>
           </w:rPrChange>
         </w:rPr>
-        <w:t xml:space="preserve">Our understanding of the instructions for stage 1 registered reports in </w:t>
-      </w:r>
-      <w:proofErr w:type="spellStart"/>
-      <w:r>
-        <w:rPr>
-          <w:i/>
-          <w:rPrChange w:id="427" w:author="Hyosub Kim" w:date="2020-08-25T09:07:00Z">
+        <w:t>Our understanding of the instructions for stage 1 registered reports in eNeuro is that it is important to clearly delineate what has been completed and what has not. Indeed, the instructions state that this is one of the top 10 reasons why stage 1 registered reports are rejected. Therefore, w</w:t>
+      </w:r>
+      <w:r>
+        <w:rPr>
+          <w:i/>
+          <w:rPrChange w:id="408" w:author="Hyosub Kim" w:date="2020-08-25T09:07:00Z">
             <w:rPr/>
           </w:rPrChange>
         </w:rPr>
-        <w:t>eNeuro</w:t>
-      </w:r>
-      <w:proofErr w:type="spellEnd"/>
-      <w:r>
-        <w:rPr>
-          <w:i/>
-          <w:rPrChange w:id="428" w:author="Hyosub Kim" w:date="2020-08-25T09:07:00Z">
+        <w:t xml:space="preserve">e felt it important to </w:t>
+      </w:r>
+      <w:r>
+        <w:rPr>
+          <w:i/>
+          <w:rPrChange w:id="409" w:author="Hyosub Kim" w:date="2020-08-25T09:07:00Z">
             <w:rPr/>
           </w:rPrChange>
         </w:rPr>
-        <w:t xml:space="preserve"> is that it is important to clearly delineate what has been completed and what has not. Indeed, the instructions state that this is one of the top 10 reasons why stage 1 registered reports are rejected. Therefore, w</w:t>
-      </w:r>
-      <w:r>
-        <w:rPr>
-          <w:i/>
-          <w:rPrChange w:id="429" w:author="Hyosub Kim" w:date="2020-08-25T09:07:00Z">
+        <w:t>include an entire section called C</w:t>
+      </w:r>
+      <w:r>
+        <w:rPr>
+          <w:i/>
+          <w:rPrChange w:id="410" w:author="Hyosub Kim" w:date="2020-08-25T09:07:00Z">
             <w:rPr/>
           </w:rPrChange>
         </w:rPr>
-        <w:t xml:space="preserve">e felt it important to </w:t>
-      </w:r>
-      <w:r>
-        <w:rPr>
-          <w:i/>
-          <w:rPrChange w:id="430" w:author="Hyosub Kim" w:date="2020-08-25T09:07:00Z">
+        <w:t xml:space="preserve">ompleted </w:t>
+      </w:r>
+      <w:r>
+        <w:rPr>
+          <w:i/>
+          <w:rPrChange w:id="411" w:author="Hyosub Kim" w:date="2020-08-25T09:07:00Z">
             <w:rPr/>
           </w:rPrChange>
         </w:rPr>
-        <w:t>include an entire section called C</w:t>
-      </w:r>
-      <w:r>
-        <w:rPr>
-          <w:i/>
-          <w:rPrChange w:id="431" w:author="Hyosub Kim" w:date="2020-08-25T09:07:00Z">
+        <w:t>W</w:t>
+      </w:r>
+      <w:r>
+        <w:rPr>
+          <w:i/>
+          <w:rPrChange w:id="412" w:author="Hyosub Kim" w:date="2020-08-25T09:07:00Z">
             <w:rPr/>
           </w:rPrChange>
         </w:rPr>
-        <w:t xml:space="preserve">ompleted </w:t>
-      </w:r>
-      <w:r>
-        <w:rPr>
-          <w:i/>
-          <w:rPrChange w:id="432" w:author="Hyosub Kim" w:date="2020-08-25T09:07:00Z">
+        <w:t>ork</w:t>
+      </w:r>
+      <w:r>
+        <w:rPr>
+          <w:i/>
+          <w:rPrChange w:id="413" w:author="Hyosub Kim" w:date="2020-08-25T09:07:00Z">
             <w:rPr/>
           </w:rPrChange>
         </w:rPr>
-        <w:t>W</w:t>
-      </w:r>
-      <w:r>
-        <w:rPr>
-          <w:i/>
-          <w:rPrChange w:id="433" w:author="Hyosub Kim" w:date="2020-08-25T09:07:00Z">
+        <w:t xml:space="preserve"> (rather than just, say, use past/future tense) because we have completed possibly more work than other registered reports. Based on the instructions, we felt that most registered reports might include only pilot data, but since we have performed simulations, model recovery analysis and pilot testing we wanted to clearly demonstrate to reviewers what has been completed and what has not. </w:t>
+      </w:r>
+    </w:p>
+    <w:p>
+      <w:pPr>
+        <w:autoSpaceDE w:val="0"/>
+        <w:autoSpaceDN w:val="0"/>
+        <w:adjustRightInd w:val="0"/>
+        <w:ind w:left="360"/>
+        <w:rPr>
+          <w:i/>
+          <w:rPrChange w:id="414" w:author="Hyosub Kim" w:date="2020-08-25T09:07:00Z">
             <w:rPr/>
           </w:rPrChange>
         </w:rPr>
-        <w:t>ork</w:t>
-      </w:r>
-      <w:r>
-        <w:rPr>
-          <w:i/>
-          <w:rPrChange w:id="434" w:author="Hyosub Kim" w:date="2020-08-25T09:07:00Z">
+      </w:pPr>
+    </w:p>
+    <w:p>
+      <w:pPr>
+        <w:autoSpaceDE w:val="0"/>
+        <w:autoSpaceDN w:val="0"/>
+        <w:adjustRightInd w:val="0"/>
+        <w:ind w:left="360"/>
+      </w:pPr>
+      <w:r>
+        <w:rPr>
+          <w:i/>
+          <w:rPrChange w:id="415" w:author="Hyosub Kim" w:date="2020-08-25T09:07:00Z">
             <w:rPr/>
           </w:rPrChange>
         </w:rPr>
-        <w:t xml:space="preserve"> (rather than just, say, use past/future tense) because we have completed possibly more work than other registered reports. Based on the instructions, we felt that most registered reports might include only pilot data, but since we have performed simulations, model recovery analysis and pilot testing we wanted to clearly demonstrate to reviewers what has been completed and what has not. </w:t>
-      </w:r>
-    </w:p>
-    <w:p>
-      <w:pPr>
-        <w:autoSpaceDE w:val="0"/>
-        <w:autoSpaceDN w:val="0"/>
-        <w:adjustRightInd w:val="0"/>
-        <w:ind w:left="360"/>
-        <w:rPr>
-          <w:i/>
-          <w:rPrChange w:id="435" w:author="Hyosub Kim" w:date="2020-08-25T09:07:00Z">
-            <w:rPr/>
-          </w:rPrChange>
-        </w:rPr>
-      </w:pPr>
-    </w:p>
-    <w:p>
-      <w:pPr>
-        <w:autoSpaceDE w:val="0"/>
-        <w:autoSpaceDN w:val="0"/>
-        <w:adjustRightInd w:val="0"/>
-        <w:ind w:left="360"/>
-      </w:pPr>
-      <w:r>
-        <w:rPr>
-          <w:i/>
-          <w:rPrChange w:id="436" w:author="Hyosub Kim" w:date="2020-08-25T09:07:00Z">
-            <w:rPr/>
-          </w:rPrChange>
-        </w:rPr>
         <w:t xml:space="preserve">If we are understanding the reviewer’s comments correctly, it is the section title that is inappropriate, rather than the section itself. We feel strongly that is important </w:t>
       </w:r>
       <w:r>
         <w:rPr>
           <w:i/>
-          <w:rPrChange w:id="437" w:author="Hyosub Kim" w:date="2020-08-25T09:07:00Z">
+          <w:rPrChange w:id="416" w:author="Hyosub Kim" w:date="2020-08-25T09:07:00Z">
             <w:rPr/>
           </w:rPrChange>
         </w:rPr>
@@ -8448,23 +7798,7 @@
           <w:i/>
           <w:iCs/>
         </w:rPr>
-        <w:t xml:space="preserve"> under ideal circumstances (i.e. when the models themselves generated the data). It can also help determine which method of objective model comparison is best to use </w:t>
-      </w:r>
-      <w:proofErr w:type="gramStart"/>
-      <w:r>
-        <w:rPr>
-          <w:i/>
-          <w:iCs/>
-        </w:rPr>
-        <w:t>in a given</w:t>
-      </w:r>
-      <w:proofErr w:type="gramEnd"/>
-      <w:r>
-        <w:rPr>
-          <w:i/>
-          <w:iCs/>
-        </w:rPr>
-        <w:t xml:space="preserve"> circumstance (</w:t>
+        <w:t xml:space="preserve"> under ideal circumstances (i.e. when the models themselves generated the data). It can also help determine which method of objective model comparison is best to use in a given circumstance (</w:t>
       </w:r>
       <w:r>
         <w:rPr>
@@ -8513,23 +7847,7 @@
           <w:i/>
           <w:iCs/>
         </w:rPr>
-        <w:t xml:space="preserve">We have now adjusted the description of this section </w:t>
-      </w:r>
-      <w:proofErr w:type="gramStart"/>
-      <w:r>
-        <w:rPr>
-          <w:i/>
-          <w:iCs/>
-        </w:rPr>
-        <w:t>and also</w:t>
-      </w:r>
-      <w:proofErr w:type="gramEnd"/>
-      <w:r>
-        <w:rPr>
-          <w:i/>
-          <w:iCs/>
-        </w:rPr>
-        <w:t xml:space="preserve"> changed the name of the section to model recovery. </w:t>
+        <w:t xml:space="preserve">We have now adjusted the description of this section and also changed the name of the section to model recovery. </w:t>
       </w:r>
     </w:p>
     <w:p>
@@ -8590,23 +7908,7 @@
           <w:i/>
           <w:iCs/>
         </w:rPr>
-        <w:t xml:space="preserve">We adjusted the phrasing in this section (lines 417 &amp;422) to make sure </w:t>
-      </w:r>
-      <w:proofErr w:type="gramStart"/>
-      <w:r>
-        <w:rPr>
-          <w:i/>
-          <w:iCs/>
-        </w:rPr>
-        <w:t>it is clear that we</w:t>
-      </w:r>
-      <w:proofErr w:type="gramEnd"/>
-      <w:r>
-        <w:rPr>
-          <w:i/>
-          <w:iCs/>
-        </w:rPr>
-        <w:t xml:space="preserve"> are fitting models to simulated data as described </w:t>
+        <w:t xml:space="preserve">We adjusted the phrasing in this section (lines 417 &amp;422) to make sure it is clear that we are fitting models to simulated data as described </w:t>
       </w:r>
       <w:r>
         <w:rPr>
@@ -8906,21 +8208,7 @@
         <w:rPr>
           <w:color w:val="000000"/>
         </w:rPr>
-        <w:t xml:space="preserve">Authors need to expand this explanation. What kind of data, how many samples, same protocol as this one or not, </w:t>
-      </w:r>
-      <w:proofErr w:type="spellStart"/>
-      <w:r>
-        <w:rPr>
-          <w:color w:val="000000"/>
-        </w:rPr>
-        <w:t>etc</w:t>
-      </w:r>
-      <w:proofErr w:type="spellEnd"/>
-      <w:r>
-        <w:rPr>
-          <w:color w:val="000000"/>
-        </w:rPr>
-        <w:t>?</w:t>
+        <w:t>Authors need to expand this explanation. What kind of data, how many samples, same protocol as this one or not, etc?</w:t>
       </w:r>
     </w:p>
     <w:p>
@@ -8947,23 +8235,7 @@
           <w:color w:val="222222"/>
           <w:shd w:val="clear" w:color="auto" w:fill="FFFFFF"/>
         </w:rPr>
-        <w:t>We have now adjusted this sentence to read "preliminary model parameters were obtained by fitting the models to data from [withheld due to double-</w:t>
-      </w:r>
-      <w:proofErr w:type="gramStart"/>
-      <w:r>
-        <w:rPr>
-          <w:color w:val="222222"/>
-          <w:shd w:val="clear" w:color="auto" w:fill="FFFFFF"/>
-        </w:rPr>
-        <w:t>blinding]...</w:t>
-      </w:r>
-      <w:proofErr w:type="gramEnd"/>
-      <w:r>
-        <w:rPr>
-          <w:color w:val="222222"/>
-          <w:shd w:val="clear" w:color="auto" w:fill="FFFFFF"/>
-        </w:rPr>
-        <w:t xml:space="preserve">" We plan on replacing this placeholder with the citation to the study once the Stage 1 submission is accepted. We further plan to report the model fits to these data in a figure either in the main manuscript or supplemental material. </w:t>
+        <w:t xml:space="preserve">We have now adjusted this sentence to read "preliminary model parameters were obtained by fitting the models to data from [withheld due to double-blinding]..." We plan on replacing this placeholder with the citation to the study once the Stage 1 submission is accepted. We further plan to report the model fits to these data in a figure either in the main manuscript or supplemental material. </w:t>
       </w:r>
     </w:p>
     <w:p>
@@ -9043,21 +8315,7 @@
         <w:rPr>
           <w:color w:val="000000"/>
         </w:rPr>
-        <w:t xml:space="preserve">While this is a stage 1 submission for a registered report in </w:t>
-      </w:r>
-      <w:proofErr w:type="spellStart"/>
-      <w:r>
-        <w:rPr>
-          <w:color w:val="000000"/>
-        </w:rPr>
-        <w:t>eNeuro</w:t>
-      </w:r>
-      <w:proofErr w:type="spellEnd"/>
-      <w:r>
-        <w:rPr>
-          <w:color w:val="000000"/>
-        </w:rPr>
-        <w:t xml:space="preserve">, the manuscript is not ready for publication. I suggest that authors include preliminary data of the aftereffects. Since as of now, it is quite challenging to evaluate the merit of the proposed theories.  </w:t>
+        <w:t xml:space="preserve">While this is a stage 1 submission for a registered report in eNeuro, the manuscript is not ready for publication. I suggest that authors include preliminary data of the aftereffects. Since as of now, it is quite challenging to evaluate the merit of the proposed theories.  </w:t>
       </w:r>
     </w:p>
     <w:p>
@@ -9742,231 +9000,93 @@
           <w:color w:val="000000"/>
           <w:shd w:val="clear" w:color="auto" w:fill="FFFFFF"/>
         </w:rPr>
-        <w:t xml:space="preserve">The use-dependent + strategic model seems to be based on the use-dependent model from the </w:t>
-      </w:r>
-      <w:proofErr w:type="spellStart"/>
-      <w:r>
+        <w:t>The use-dependent + strategic model seems to be based on the use-dependent model from the Diedrichsen et al. 2010 paper. Correct me if I am wrong, but it adds in an assumption about a strategic component that was not in the Diedrichsen paper-namely that there is a retention factor for the strategy that is assumed to be used from one stride to the next. I would like some more intuitive justification for the need for the strategy component and for fitting the A parameter. In walking, subjects may easily have time to modify the gait pattern online and hit a target, thus they might only need the C*en part of that equation. It would be nice to understand the basis for the A*sn component. It is not entirely intuitive. Perhaps it just biases the model in the direction of the abrupt perturbation? More explanation would be useful. Perhaps even a plot showing how the different components of the model change as a function of stride, which might help the reader intuit.</w:t>
+      </w:r>
+    </w:p>
+    <w:p>
+      <w:pPr>
+        <w:ind w:left="360"/>
         <w:rPr>
           <w:rFonts w:eastAsia="Times New Roman"/>
           <w:color w:val="000000"/>
           <w:shd w:val="clear" w:color="auto" w:fill="FFFFFF"/>
         </w:rPr>
-        <w:t>Diedrichsen</w:t>
-      </w:r>
-      <w:proofErr w:type="spellEnd"/>
-      <w:r>
-        <w:rPr>
-          <w:rFonts w:eastAsia="Times New Roman"/>
+      </w:pPr>
+    </w:p>
+    <w:p>
+      <w:pPr>
+        <w:ind w:left="360"/>
+        <w:rPr>
+          <w:rFonts w:eastAsia="Times New Roman"/>
+          <w:i/>
+          <w:iCs/>
           <w:color w:val="000000"/>
           <w:shd w:val="clear" w:color="auto" w:fill="FFFFFF"/>
         </w:rPr>
-        <w:t xml:space="preserve"> et al. 2010 paper. Correct me if I am wrong, but it adds in an assumption about a strategic component that was not in the </w:t>
-      </w:r>
-      <w:proofErr w:type="spellStart"/>
-      <w:r>
-        <w:rPr>
-          <w:rFonts w:eastAsia="Times New Roman"/>
+      </w:pPr>
+      <w:r>
+        <w:rPr>
+          <w:rFonts w:eastAsia="Times New Roman"/>
+          <w:i/>
+          <w:iCs/>
           <w:color w:val="000000"/>
           <w:shd w:val="clear" w:color="auto" w:fill="FFFFFF"/>
         </w:rPr>
-        <w:t>Diedrichsen</w:t>
-      </w:r>
-      <w:proofErr w:type="spellEnd"/>
-      <w:r>
-        <w:rPr>
-          <w:rFonts w:eastAsia="Times New Roman"/>
+        <w:t xml:space="preserve">The reviewer is correct about the changes we made to the model from Diedrichsen et al., 2010. </w:t>
+      </w:r>
+      <w:r>
+        <w:rPr>
+          <w:rFonts w:eastAsia="Times New Roman"/>
+          <w:i/>
+          <w:iCs/>
           <w:color w:val="000000"/>
           <w:shd w:val="clear" w:color="auto" w:fill="FFFFFF"/>
         </w:rPr>
-        <w:t xml:space="preserve"> paper-namely that there is a retention factor for the strategy that is assumed to be used from one stride to the next. I would like some more intuitive justification for the need for the strategy component and for fitting the A parameter. In walking, subjects may easily have time to modify the gait pattern online and hit a target, thus they might only need the C*</w:t>
-      </w:r>
-      <w:proofErr w:type="spellStart"/>
-      <w:r>
-        <w:rPr>
-          <w:rFonts w:eastAsia="Times New Roman"/>
+        <w:t>We explain this change further in our response to R#1 comment 1.</w:t>
+      </w:r>
+    </w:p>
+    <w:p>
+      <w:pPr>
+        <w:ind w:left="360"/>
+        <w:rPr>
+          <w:rFonts w:eastAsia="Times New Roman"/>
+          <w:i/>
+          <w:iCs/>
           <w:color w:val="000000"/>
           <w:shd w:val="clear" w:color="auto" w:fill="FFFFFF"/>
         </w:rPr>
-        <w:t>en</w:t>
-      </w:r>
-      <w:proofErr w:type="spellEnd"/>
-      <w:r>
-        <w:rPr>
-          <w:rFonts w:eastAsia="Times New Roman"/>
+      </w:pPr>
+    </w:p>
+    <w:p>
+      <w:pPr>
+        <w:ind w:left="360"/>
+        <w:rPr>
+          <w:rFonts w:eastAsia="Times New Roman"/>
+          <w:i/>
+          <w:iCs/>
           <w:color w:val="000000"/>
           <w:shd w:val="clear" w:color="auto" w:fill="FFFFFF"/>
         </w:rPr>
-        <w:t xml:space="preserve"> part of that equation. It would be nice to understand the basis for the A*</w:t>
-      </w:r>
-      <w:proofErr w:type="spellStart"/>
-      <w:r>
-        <w:rPr>
-          <w:rFonts w:eastAsia="Times New Roman"/>
+      </w:pPr>
+      <w:r>
+        <w:rPr>
+          <w:rFonts w:eastAsia="Times New Roman"/>
+          <w:i/>
+          <w:iCs/>
           <w:color w:val="000000"/>
           <w:shd w:val="clear" w:color="auto" w:fill="FFFFFF"/>
         </w:rPr>
-        <w:t>sn</w:t>
-      </w:r>
-      <w:proofErr w:type="spellEnd"/>
-      <w:r>
-        <w:rPr>
-          <w:rFonts w:eastAsia="Times New Roman"/>
+        <w:t xml:space="preserve">The reviewer also asks for clarity on the retention parameter of the strategic model. To address this concern, we have added clarification to these points in the Model Based Analysis section (lines 226-228) and we have included a figure in this response document to demonstrate the different processes fit with individuals from our pilot data. We now further describe the A*sn term with more clarity. </w:t>
+      </w:r>
+      <w:r>
+        <w:rPr>
+          <w:rFonts w:eastAsia="Times New Roman"/>
+          <w:i/>
+          <w:iCs/>
           <w:color w:val="000000"/>
           <w:shd w:val="clear" w:color="auto" w:fill="FFFFFF"/>
         </w:rPr>
-        <w:t xml:space="preserve"> component. It is not entirely intuitive. Perhaps it just biases the model in the direction of the abrupt perturbation? More explanation would be useful. Perhaps even a plot showing how the different components of the model change as a function of stride, which might help the reader intuit.</w:t>
-      </w:r>
-    </w:p>
-    <w:p>
-      <w:pPr>
-        <w:ind w:left="360"/>
-        <w:rPr>
-          <w:rFonts w:eastAsia="Times New Roman"/>
-          <w:color w:val="000000"/>
-          <w:shd w:val="clear" w:color="auto" w:fill="FFFFFF"/>
-        </w:rPr>
-      </w:pPr>
-    </w:p>
-    <w:p>
-      <w:pPr>
-        <w:ind w:left="360"/>
-        <w:rPr>
-          <w:rFonts w:eastAsia="Times New Roman"/>
-          <w:i/>
-          <w:iCs/>
-          <w:color w:val="000000"/>
-          <w:shd w:val="clear" w:color="auto" w:fill="FFFFFF"/>
-        </w:rPr>
-      </w:pPr>
-      <w:r>
-        <w:rPr>
-          <w:rFonts w:eastAsia="Times New Roman"/>
-          <w:i/>
-          <w:iCs/>
-          <w:color w:val="000000"/>
-          <w:shd w:val="clear" w:color="auto" w:fill="FFFFFF"/>
-        </w:rPr>
-        <w:t xml:space="preserve">The reviewer is correct about the changes we made to the model from </w:t>
-      </w:r>
-      <w:proofErr w:type="spellStart"/>
-      <w:r>
-        <w:rPr>
-          <w:rFonts w:eastAsia="Times New Roman"/>
-          <w:i/>
-          <w:iCs/>
-          <w:color w:val="000000"/>
-          <w:shd w:val="clear" w:color="auto" w:fill="FFFFFF"/>
-        </w:rPr>
-        <w:t>Diedrichsen</w:t>
-      </w:r>
-      <w:proofErr w:type="spellEnd"/>
-      <w:r>
-        <w:rPr>
-          <w:rFonts w:eastAsia="Times New Roman"/>
-          <w:i/>
-          <w:iCs/>
-          <w:color w:val="000000"/>
-          <w:shd w:val="clear" w:color="auto" w:fill="FFFFFF"/>
-        </w:rPr>
-        <w:t xml:space="preserve"> et al., 2010. </w:t>
-      </w:r>
-      <w:r>
-        <w:rPr>
-          <w:rFonts w:eastAsia="Times New Roman"/>
-          <w:i/>
-          <w:iCs/>
-          <w:color w:val="000000"/>
-          <w:shd w:val="clear" w:color="auto" w:fill="FFFFFF"/>
-        </w:rPr>
-        <w:t>We explain this change further in our response to R#1 comment 1.</w:t>
-      </w:r>
-    </w:p>
-    <w:p>
-      <w:pPr>
-        <w:ind w:left="360"/>
-        <w:rPr>
-          <w:rFonts w:eastAsia="Times New Roman"/>
-          <w:i/>
-          <w:iCs/>
-          <w:color w:val="000000"/>
-          <w:shd w:val="clear" w:color="auto" w:fill="FFFFFF"/>
-        </w:rPr>
-      </w:pPr>
-    </w:p>
-    <w:p>
-      <w:pPr>
-        <w:ind w:left="360"/>
-        <w:rPr>
-          <w:rFonts w:eastAsia="Times New Roman"/>
-          <w:i/>
-          <w:iCs/>
-          <w:color w:val="000000"/>
-          <w:shd w:val="clear" w:color="auto" w:fill="FFFFFF"/>
-        </w:rPr>
-      </w:pPr>
-      <w:r>
-        <w:rPr>
-          <w:rFonts w:eastAsia="Times New Roman"/>
-          <w:i/>
-          <w:iCs/>
-          <w:color w:val="000000"/>
-          <w:shd w:val="clear" w:color="auto" w:fill="FFFFFF"/>
-        </w:rPr>
-        <w:t>The reviewer also asks for clarity on the retention parameter of the strategic model. To address this concern, we have added clarification to these points in the Model Based Analysis section (lines 226-228) and we have included a figure in this response document to demonstrate the different processes fit with individuals from our pilot data. We now further describe the A*</w:t>
-      </w:r>
-      <w:proofErr w:type="spellStart"/>
-      <w:r>
-        <w:rPr>
-          <w:rFonts w:eastAsia="Times New Roman"/>
-          <w:i/>
-          <w:iCs/>
-          <w:color w:val="000000"/>
-          <w:shd w:val="clear" w:color="auto" w:fill="FFFFFF"/>
-        </w:rPr>
-        <w:t>sn</w:t>
-      </w:r>
-      <w:proofErr w:type="spellEnd"/>
-      <w:r>
-        <w:rPr>
-          <w:rFonts w:eastAsia="Times New Roman"/>
-          <w:i/>
-          <w:iCs/>
-          <w:color w:val="000000"/>
-          <w:shd w:val="clear" w:color="auto" w:fill="FFFFFF"/>
-        </w:rPr>
-        <w:t xml:space="preserve"> term with more clarity. </w:t>
-      </w:r>
-      <w:r>
-        <w:rPr>
-          <w:rFonts w:eastAsia="Times New Roman"/>
-          <w:i/>
-          <w:iCs/>
-          <w:color w:val="000000"/>
-          <w:shd w:val="clear" w:color="auto" w:fill="FFFFFF"/>
-        </w:rPr>
-        <w:t>The A*</w:t>
-      </w:r>
-      <w:proofErr w:type="spellStart"/>
-      <w:r>
-        <w:rPr>
-          <w:rFonts w:eastAsia="Times New Roman"/>
-          <w:i/>
-          <w:iCs/>
-          <w:color w:val="000000"/>
-          <w:shd w:val="clear" w:color="auto" w:fill="FFFFFF"/>
-        </w:rPr>
-        <w:t>sn</w:t>
-      </w:r>
-      <w:proofErr w:type="spellEnd"/>
-      <w:r>
-        <w:rPr>
-          <w:rFonts w:eastAsia="Times New Roman"/>
-          <w:i/>
-          <w:iCs/>
-          <w:color w:val="000000"/>
-          <w:shd w:val="clear" w:color="auto" w:fill="FFFFFF"/>
-        </w:rPr>
-        <w:t xml:space="preserve"> term represents the ability for the brain to remember or retain prior strategies</w:t>
+        <w:t>The A*sn term represents the ability for the brain to remember or retain prior strategies</w:t>
       </w:r>
       <w:r>
         <w:rPr>
@@ -10111,25 +9231,7 @@
           <w:color w:val="000000"/>
           <w:shd w:val="clear" w:color="auto" w:fill="FFFFFF"/>
         </w:rPr>
-        <w:t xml:space="preserve">The simulations that you show have a high SD for the learning phase in the groups where variability was added. It makes me wonder what the individual fits might end up looking </w:t>
-      </w:r>
-      <w:proofErr w:type="gramStart"/>
-      <w:r>
-        <w:rPr>
-          <w:rFonts w:eastAsia="Times New Roman"/>
-          <w:color w:val="000000"/>
-          <w:shd w:val="clear" w:color="auto" w:fill="FFFFFF"/>
-        </w:rPr>
-        <w:t>like?</w:t>
-      </w:r>
-      <w:proofErr w:type="gramEnd"/>
-      <w:r>
-        <w:rPr>
-          <w:rFonts w:eastAsia="Times New Roman"/>
-          <w:color w:val="000000"/>
-          <w:shd w:val="clear" w:color="auto" w:fill="FFFFFF"/>
-        </w:rPr>
-        <w:t xml:space="preserve"> The fit relies so heavily on the learning portion of the data since it is nearly half the data for each condition. Do you have individual subject examples? Perhaps I am missing something?</w:t>
+        <w:t>The simulations that you show have a high SD for the learning phase in the groups where variability was added. It makes me wonder what the individual fits might end up looking like? The fit relies so heavily on the learning portion of the data since it is nearly half the data for each condition. Do you have individual subject examples? Perhaps I am missing something?</w:t>
       </w:r>
     </w:p>
     <w:p>
@@ -10304,23 +9406,7 @@
           <w:i/>
           <w:iCs/>
         </w:rPr>
-        <w:t xml:space="preserve">We believe </w:t>
-      </w:r>
-      <w:proofErr w:type="gramStart"/>
-      <w:r>
-        <w:rPr>
-          <w:i/>
-          <w:iCs/>
-        </w:rPr>
-        <w:t>this is why</w:t>
-      </w:r>
-      <w:proofErr w:type="gramEnd"/>
-      <w:r>
-        <w:rPr>
-          <w:i/>
-          <w:iCs/>
-        </w:rPr>
-        <w:t xml:space="preserve"> the variability in the simulation plot increase from the Consistent to the High Variability conditions.</w:t>
+        <w:t>We believe this is why the variability in the simulation plot increase from the Consistent to the High Variability conditions.</w:t>
       </w:r>
       <w:r>
         <w:rPr>
@@ -10411,21 +9497,21 @@
       <w:pPr>
         <w:ind w:left="360"/>
         <w:rPr>
-          <w:ins w:id="438" w:author="Jonathan Wood" w:date="2020-08-24T08:16:00Z"/>
-          <w:i/>
-          <w:iCs/>
-        </w:rPr>
-      </w:pPr>
-    </w:p>
-    <w:p>
-      <w:pPr>
-        <w:rPr>
-          <w:ins w:id="439" w:author="Jonathan Wood" w:date="2020-08-24T08:16:00Z"/>
-          <w:i/>
-          <w:iCs/>
-        </w:rPr>
-      </w:pPr>
-      <w:ins w:id="440" w:author="Jonathan Wood" w:date="2020-08-24T08:16:00Z">
+          <w:ins w:id="417" w:author="Jonathan Wood" w:date="2020-08-24T08:16:00Z"/>
+          <w:i/>
+          <w:iCs/>
+        </w:rPr>
+      </w:pPr>
+    </w:p>
+    <w:p>
+      <w:pPr>
+        <w:rPr>
+          <w:ins w:id="418" w:author="Jonathan Wood" w:date="2020-08-24T08:16:00Z"/>
+          <w:i/>
+          <w:iCs/>
+        </w:rPr>
+      </w:pPr>
+      <w:ins w:id="419" w:author="Jonathan Wood" w:date="2020-08-24T08:16:00Z">
         <w:r>
           <w:rPr>
             <w:i/>
@@ -10508,7 +9594,7 @@
 
 <file path=word/comments.xml><?xml version="1.0" encoding="utf-8"?>
 <w:comments xmlns:wpc="http://schemas.microsoft.com/office/word/2010/wordprocessingCanvas" xmlns:cx="http://schemas.microsoft.com/office/drawing/2014/chartex" xmlns:cx1="http://schemas.microsoft.com/office/drawing/2015/9/8/chartex" xmlns:cx2="http://schemas.microsoft.com/office/drawing/2015/10/21/chartex" xmlns:cx3="http://schemas.microsoft.com/office/drawing/2016/5/9/chartex" xmlns:cx4="http://schemas.microsoft.com/office/drawing/2016/5/10/chartex" xmlns:cx5="http://schemas.microsoft.com/office/drawing/2016/5/11/chartex" xmlns:cx6="http://schemas.microsoft.com/office/drawing/2016/5/12/chartex" xmlns:cx7="http://schemas.microsoft.com/office/drawing/2016/5/13/chartex" xmlns:cx8="http://schemas.microsoft.com/office/drawing/2016/5/14/chartex" xmlns:mc="http://schemas.openxmlformats.org/markup-compatibility/2006" xmlns:aink="http://schemas.microsoft.com/office/drawing/2016/ink" xmlns:am3d="http://schemas.microsoft.com/office/drawing/2017/model3d" xmlns:o="urn:schemas-microsoft-com:office:office" xmlns:r="http://schemas.openxmlformats.org/officeDocument/2006/relationships" xmlns:m="http://schemas.openxmlformats.org/officeDocument/2006/math" xmlns:v="urn:schemas-microsoft-com:vml" xmlns:wp14="http://schemas.microsoft.com/office/word/2010/wordprocessingDrawing" xmlns:wp="http://schemas.openxmlformats.org/drawingml/2006/wordprocessingDrawing" xmlns:w10="urn:schemas-microsoft-com:office:word" xmlns:w="http://schemas.openxmlformats.org/wordprocessingml/2006/main" xmlns:w14="http://schemas.microsoft.com/office/word/2010/wordml" xmlns:w15="http://schemas.microsoft.com/office/word/2012/wordml" xmlns:w16cex="http://schemas.microsoft.com/office/word/2018/wordml/cex" xmlns:w16cid="http://schemas.microsoft.com/office/word/2016/wordml/cid" xmlns:w16="http://schemas.microsoft.com/office/word/2018/wordml" xmlns:w16se="http://schemas.microsoft.com/office/word/2015/wordml/symex" xmlns:wpg="http://schemas.microsoft.com/office/word/2010/wordprocessingGroup" xmlns:wpi="http://schemas.microsoft.com/office/word/2010/wordprocessingInk" xmlns:wne="http://schemas.microsoft.com/office/word/2006/wordml" xmlns:wps="http://schemas.microsoft.com/office/word/2010/wordprocessingShape" mc:Ignorable="w14 w15 w16se w16cid w16 w16cex wp14">
-  <w:comment w:id="8" w:author="Hyosub Kim" w:date="2020-08-25T08:53:00Z" w:initials="HK">
+  <w:comment w:id="7" w:author="Hyosub Kim" w:date="2020-08-25T08:53:00Z" w:initials="HK">
     <w:p>
       <w:pPr>
         <w:pStyle w:val="CommentText"/>
@@ -10520,16 +9606,11 @@
         <w:annotationRef/>
       </w:r>
       <w:r>
-        <w:t xml:space="preserve">This was something they were interested in </w:t>
-      </w:r>
-      <w:proofErr w:type="gramStart"/>
-      <w:r>
-        <w:t>seeing?</w:t>
-      </w:r>
-      <w:proofErr w:type="gramEnd"/>
+        <w:t>This was something they were interested in seeing?</w:t>
+      </w:r>
     </w:p>
   </w:comment>
-  <w:comment w:id="237" w:author="Hyosub Kim" w:date="2020-08-25T11:10:00Z" w:initials="HK">
+  <w:comment w:id="228" w:author="Hyosub Kim" w:date="2020-08-25T11:10:00Z" w:initials="HK">
     <w:p>
       <w:pPr>
         <w:pStyle w:val="CommentText"/>
@@ -10541,19 +9622,11 @@
         <w:annotationRef/>
       </w:r>
       <w:r>
-        <w:t xml:space="preserve">Reminder to check the manuscript for how </w:t>
-      </w:r>
-      <w:proofErr w:type="gramStart"/>
-      <w:r>
-        <w:t>it’s</w:t>
-      </w:r>
-      <w:proofErr w:type="gramEnd"/>
-      <w:r>
-        <w:t xml:space="preserve"> worded.</w:t>
+        <w:t>Reminder to check the manuscript for how it’s worded.</w:t>
       </w:r>
     </w:p>
   </w:comment>
-  <w:comment w:id="328" w:author="Hyosub Kim" w:date="2020-08-25T09:03:00Z" w:initials="HK">
+  <w:comment w:id="311" w:author="Hyosub Kim" w:date="2020-08-25T09:03:00Z" w:initials="HK">
     <w:p>
       <w:pPr>
         <w:pStyle w:val="CommentText"/>
@@ -10569,7 +9642,7 @@
       </w:r>
     </w:p>
   </w:comment>
-  <w:comment w:id="362" w:author="Hyosub Kim" w:date="2020-08-14T14:33:00Z" w:initials="HK">
+  <w:comment w:id="343" w:author="Hyosub Kim" w:date="2020-08-14T14:33:00Z" w:initials="HK">
     <w:p>
       <w:pPr>
         <w:pStyle w:val="CommentText"/>
@@ -10580,17 +9653,12 @@
         </w:rPr>
         <w:annotationRef/>
       </w:r>
-      <w:proofErr w:type="gramStart"/>
-      <w:r>
-        <w:t>It’d</w:t>
-      </w:r>
-      <w:proofErr w:type="gramEnd"/>
-      <w:r>
-        <w:t xml:space="preserve"> be nice to say something like this. Can you try it out?  </w:t>
+      <w:r>
+        <w:t xml:space="preserve">It’d be nice to say something like this. Can you try it out?  </w:t>
       </w:r>
     </w:p>
   </w:comment>
-  <w:comment w:id="363" w:author="Jonathan Wood" w:date="2020-08-17T21:12:00Z" w:initials="JW">
+  <w:comment w:id="344" w:author="Jonathan Wood" w:date="2020-08-17T21:12:00Z" w:initials="JW">
     <w:p>
       <w:pPr>
         <w:pStyle w:val="CommentText"/>
@@ -10650,7 +9718,7 @@
       </w:r>
     </w:p>
   </w:comment>
-  <w:comment w:id="364" w:author="Hyosub Kim" w:date="2020-08-25T09:15:00Z" w:initials="HK">
+  <w:comment w:id="345" w:author="Hyosub Kim" w:date="2020-08-25T09:15:00Z" w:initials="HK">
     <w:p>
       <w:pPr>
         <w:pStyle w:val="CommentText"/>
@@ -10666,7 +9734,7 @@
       </w:r>
     </w:p>
   </w:comment>
-  <w:comment w:id="369" w:author="Hyosub Kim" w:date="2020-08-25T11:15:00Z" w:initials="HK">
+  <w:comment w:id="350" w:author="Hyosub Kim" w:date="2020-08-25T11:15:00Z" w:initials="HK">
     <w:p>
       <w:pPr>
         <w:pStyle w:val="CommentText"/>
@@ -10682,7 +9750,7 @@
       </w:r>
     </w:p>
   </w:comment>
-  <w:comment w:id="380" w:author="Hyosub Kim" w:date="2020-08-14T15:08:00Z" w:initials="HK">
+  <w:comment w:id="361" w:author="Hyosub Kim" w:date="2020-08-14T15:08:00Z" w:initials="HK">
     <w:p>
       <w:pPr>
         <w:pStyle w:val="CommentText"/>
@@ -10693,21 +9761,8 @@
         </w:rPr>
         <w:annotationRef/>
       </w:r>
-      <w:proofErr w:type="gramStart"/>
-      <w:r>
-        <w:t>I’m</w:t>
-      </w:r>
-      <w:proofErr w:type="gramEnd"/>
-      <w:r>
-        <w:t xml:space="preserve"> still not 100% clear on what this reviewer is saying, are you? I </w:t>
-      </w:r>
-      <w:proofErr w:type="gramStart"/>
-      <w:r>
-        <w:t>don’t</w:t>
-      </w:r>
-      <w:proofErr w:type="gramEnd"/>
-      <w:r>
-        <w:t xml:space="preserve"> think they’re saying we need to emphasize the behavioral analyses, which is how you’ve seemed to take it. </w:t>
+      <w:r>
+        <w:t xml:space="preserve">I’m still not 100% clear on what this reviewer is saying, are you? I don’t think they’re saying we need to emphasize the behavioral analyses, which is how you’ve seemed to take it. </w:t>
       </w:r>
     </w:p>
     <w:p>
@@ -10719,13 +9774,8 @@
       <w:pPr>
         <w:pStyle w:val="CommentText"/>
       </w:pPr>
-      <w:proofErr w:type="gramStart"/>
-      <w:r>
-        <w:t>I’m</w:t>
-      </w:r>
-      <w:proofErr w:type="gramEnd"/>
-      <w:r>
-        <w:t xml:space="preserve"> confused because I thought we are already “contrasting the distinct predictions from each against empirical data” by giving R2 values. Do we make that clear in manuscript? What are other ways to compare model and empirical data? Or are they talking about comparing simulations using fit parameters against empirical data, like in Wilson and Collins? </w:t>
+      <w:r>
+        <w:t xml:space="preserve">I’m confused because I thought we are already “contrasting the distinct predictions from each against empirical data” by giving R2 values. Do we make that clear in manuscript? What are other ways to compare model and empirical data? Or are they talking about comparing simulations using fit parameters against empirical data, like in Wilson and Collins? </w:t>
       </w:r>
     </w:p>
     <w:p>
@@ -10742,7 +9792,7 @@
       </w:r>
     </w:p>
   </w:comment>
-  <w:comment w:id="381" w:author="Jonathan Wood" w:date="2020-08-19T14:41:00Z" w:initials="JW">
+  <w:comment w:id="362" w:author="Jonathan Wood" w:date="2020-08-19T14:41:00Z" w:initials="JW">
     <w:p>
       <w:pPr>
         <w:pStyle w:val="CommentText"/>
@@ -10761,7 +9811,7 @@
       </w:r>
     </w:p>
   </w:comment>
-  <w:comment w:id="400" w:author="Hyosub Kim" w:date="2020-08-14T15:18:00Z" w:initials="HK">
+  <w:comment w:id="381" w:author="Hyosub Kim" w:date="2020-08-14T15:18:00Z" w:initials="HK">
     <w:p>
       <w:pPr>
         <w:pStyle w:val="CommentText"/>
